--- a/Informe ISDCM Entrega 1.docx
+++ b/Informe ISDCM Entrega 1.docx
@@ -253,7 +253,7 @@
             </w:rPr>
             <w:fldChar w:fldCharType="separate"/>
           </w:r>
-          <w:hyperlink w:anchor="_Toc192373505" w:history="1">
+          <w:hyperlink w:anchor="_Toc192706303" w:history="1">
             <w:r>
               <w:rPr>
                 <w:rStyle w:val="Hipervnculo"/>
@@ -280,7 +280,7 @@
                 <w:noProof/>
                 <w:webHidden/>
               </w:rPr>
-              <w:instrText xml:space="preserve"> PAGEREF _Toc192373505 \h </w:instrText>
+              <w:instrText xml:space="preserve"> PAGEREF _Toc192706303 \h </w:instrText>
             </w:r>
             <w:r>
               <w:rPr>
@@ -327,7 +327,7 @@
               <w14:ligatures w14:val="standardContextual"/>
             </w:rPr>
           </w:pPr>
-          <w:hyperlink w:anchor="_Toc192373506" w:history="1">
+          <w:hyperlink w:anchor="_Toc192706304" w:history="1">
             <w:r>
               <w:rPr>
                 <w:rStyle w:val="Hipervnculo"/>
@@ -354,7 +354,7 @@
                 <w:noProof/>
                 <w:webHidden/>
               </w:rPr>
-              <w:instrText xml:space="preserve"> PAGEREF _Toc192373506 \h </w:instrText>
+              <w:instrText xml:space="preserve"> PAGEREF _Toc192706304 \h </w:instrText>
             </w:r>
             <w:r>
               <w:rPr>
@@ -401,13 +401,13 @@
               <w14:ligatures w14:val="standardContextual"/>
             </w:rPr>
           </w:pPr>
-          <w:hyperlink w:anchor="_Toc192373507" w:history="1">
+          <w:hyperlink w:anchor="_Toc192706305" w:history="1">
             <w:r>
               <w:rPr>
                 <w:rStyle w:val="Hipervnculo"/>
                 <w:noProof/>
               </w:rPr>
-              <w:t>Arquitectura final implentada</w:t>
+              <w:t>Gestión Base de Datos</w:t>
             </w:r>
             <w:r>
               <w:rPr>
@@ -428,7 +428,7 @@
                 <w:noProof/>
                 <w:webHidden/>
               </w:rPr>
-              <w:instrText xml:space="preserve"> PAGEREF _Toc192373507 \h </w:instrText>
+              <w:instrText xml:space="preserve"> PAGEREF _Toc192706305 \h </w:instrText>
             </w:r>
             <w:r>
               <w:rPr>
@@ -475,12 +475,160 @@
               <w14:ligatures w14:val="standardContextual"/>
             </w:rPr>
           </w:pPr>
-          <w:hyperlink w:anchor="_Toc192373508" w:history="1">
+          <w:hyperlink w:anchor="_Toc192706306" w:history="1">
             <w:r>
               <w:rPr>
                 <w:rStyle w:val="Hipervnculo"/>
                 <w:noProof/>
               </w:rPr>
+              <w:t>Estructura MVC</w:t>
+            </w:r>
+            <w:r>
+              <w:rPr>
+                <w:noProof/>
+                <w:webHidden/>
+              </w:rPr>
+              <w:tab/>
+            </w:r>
+            <w:r>
+              <w:rPr>
+                <w:noProof/>
+                <w:webHidden/>
+              </w:rPr>
+              <w:fldChar w:fldCharType="begin"/>
+            </w:r>
+            <w:r>
+              <w:rPr>
+                <w:noProof/>
+                <w:webHidden/>
+              </w:rPr>
+              <w:instrText xml:space="preserve"> PAGEREF _Toc192706306 \h </w:instrText>
+            </w:r>
+            <w:r>
+              <w:rPr>
+                <w:noProof/>
+                <w:webHidden/>
+              </w:rPr>
+            </w:r>
+            <w:r>
+              <w:rPr>
+                <w:noProof/>
+                <w:webHidden/>
+              </w:rPr>
+              <w:fldChar w:fldCharType="separate"/>
+            </w:r>
+            <w:r>
+              <w:rPr>
+                <w:noProof/>
+                <w:webHidden/>
+              </w:rPr>
+              <w:t>1</w:t>
+            </w:r>
+            <w:r>
+              <w:rPr>
+                <w:noProof/>
+                <w:webHidden/>
+              </w:rPr>
+              <w:fldChar w:fldCharType="end"/>
+            </w:r>
+          </w:hyperlink>
+        </w:p>
+        <w:p>
+          <w:pPr>
+            <w:pStyle w:val="TDC3"/>
+            <w:tabs>
+              <w:tab w:val="right" w:leader="dot" w:pos="8494"/>
+            </w:tabs>
+            <w:rPr>
+              <w:rFonts w:eastAsiaTheme="minorEastAsia"/>
+              <w:noProof/>
+              <w:kern w:val="2"/>
+              <w:sz w:val="24"/>
+              <w:szCs w:val="24"/>
+              <w:lang w:eastAsia="es-ES"/>
+              <w14:ligatures w14:val="standardContextual"/>
+            </w:rPr>
+          </w:pPr>
+          <w:hyperlink w:anchor="_Toc192706307" w:history="1">
+            <w:r>
+              <w:rPr>
+                <w:rStyle w:val="Hipervnculo"/>
+                <w:noProof/>
+              </w:rPr>
+              <w:t>Modelo</w:t>
+            </w:r>
+            <w:r>
+              <w:rPr>
+                <w:noProof/>
+                <w:webHidden/>
+              </w:rPr>
+              <w:tab/>
+            </w:r>
+            <w:r>
+              <w:rPr>
+                <w:noProof/>
+                <w:webHidden/>
+              </w:rPr>
+              <w:fldChar w:fldCharType="begin"/>
+            </w:r>
+            <w:r>
+              <w:rPr>
+                <w:noProof/>
+                <w:webHidden/>
+              </w:rPr>
+              <w:instrText xml:space="preserve"> PAGEREF _Toc192706307 \h </w:instrText>
+            </w:r>
+            <w:r>
+              <w:rPr>
+                <w:noProof/>
+                <w:webHidden/>
+              </w:rPr>
+            </w:r>
+            <w:r>
+              <w:rPr>
+                <w:noProof/>
+                <w:webHidden/>
+              </w:rPr>
+              <w:fldChar w:fldCharType="separate"/>
+            </w:r>
+            <w:r>
+              <w:rPr>
+                <w:noProof/>
+                <w:webHidden/>
+              </w:rPr>
+              <w:t>1</w:t>
+            </w:r>
+            <w:r>
+              <w:rPr>
+                <w:noProof/>
+                <w:webHidden/>
+              </w:rPr>
+              <w:fldChar w:fldCharType="end"/>
+            </w:r>
+          </w:hyperlink>
+        </w:p>
+        <w:p>
+          <w:pPr>
+            <w:pStyle w:val="TDC3"/>
+            <w:tabs>
+              <w:tab w:val="right" w:leader="dot" w:pos="8494"/>
+            </w:tabs>
+            <w:rPr>
+              <w:rFonts w:eastAsiaTheme="minorEastAsia"/>
+              <w:noProof/>
+              <w:kern w:val="2"/>
+              <w:sz w:val="24"/>
+              <w:szCs w:val="24"/>
+              <w:lang w:eastAsia="es-ES"/>
+              <w14:ligatures w14:val="standardContextual"/>
+            </w:rPr>
+          </w:pPr>
+          <w:hyperlink w:anchor="_Toc192706308" w:history="1">
+            <w:r>
+              <w:rPr>
+                <w:rStyle w:val="Hipervnculo"/>
+                <w:noProof/>
+              </w:rPr>
               <w:t>Vistas</w:t>
             </w:r>
             <w:r>
@@ -502,7 +650,81 @@
                 <w:noProof/>
                 <w:webHidden/>
               </w:rPr>
-              <w:instrText xml:space="preserve"> PAGEREF _Toc192373508 \h </w:instrText>
+              <w:instrText xml:space="preserve"> PAGEREF _Toc192706308 \h </w:instrText>
+            </w:r>
+            <w:r>
+              <w:rPr>
+                <w:noProof/>
+                <w:webHidden/>
+              </w:rPr>
+            </w:r>
+            <w:r>
+              <w:rPr>
+                <w:noProof/>
+                <w:webHidden/>
+              </w:rPr>
+              <w:fldChar w:fldCharType="separate"/>
+            </w:r>
+            <w:r>
+              <w:rPr>
+                <w:noProof/>
+                <w:webHidden/>
+              </w:rPr>
+              <w:t>1</w:t>
+            </w:r>
+            <w:r>
+              <w:rPr>
+                <w:noProof/>
+                <w:webHidden/>
+              </w:rPr>
+              <w:fldChar w:fldCharType="end"/>
+            </w:r>
+          </w:hyperlink>
+        </w:p>
+        <w:p>
+          <w:pPr>
+            <w:pStyle w:val="TDC3"/>
+            <w:tabs>
+              <w:tab w:val="right" w:leader="dot" w:pos="8494"/>
+            </w:tabs>
+            <w:rPr>
+              <w:rFonts w:eastAsiaTheme="minorEastAsia"/>
+              <w:noProof/>
+              <w:kern w:val="2"/>
+              <w:sz w:val="24"/>
+              <w:szCs w:val="24"/>
+              <w:lang w:eastAsia="es-ES"/>
+              <w14:ligatures w14:val="standardContextual"/>
+            </w:rPr>
+          </w:pPr>
+          <w:hyperlink w:anchor="_Toc192706309" w:history="1">
+            <w:r>
+              <w:rPr>
+                <w:rStyle w:val="Hipervnculo"/>
+                <w:noProof/>
+              </w:rPr>
+              <w:t>Controlador</w:t>
+            </w:r>
+            <w:r>
+              <w:rPr>
+                <w:noProof/>
+                <w:webHidden/>
+              </w:rPr>
+              <w:tab/>
+            </w:r>
+            <w:r>
+              <w:rPr>
+                <w:noProof/>
+                <w:webHidden/>
+              </w:rPr>
+              <w:fldChar w:fldCharType="begin"/>
+            </w:r>
+            <w:r>
+              <w:rPr>
+                <w:noProof/>
+                <w:webHidden/>
+              </w:rPr>
+              <w:instrText xml:space="preserve"> PAGEREF _Toc192706309 \h </w:instrText>
             </w:r>
             <w:r>
               <w:rPr>
@@ -549,13 +771,13 @@
               <w14:ligatures w14:val="standardContextual"/>
             </w:rPr>
           </w:pPr>
-          <w:hyperlink w:anchor="_Toc192373509" w:history="1">
+          <w:hyperlink w:anchor="_Toc192706310" w:history="1">
             <w:r>
               <w:rPr>
                 <w:rStyle w:val="Hipervnculo"/>
                 <w:noProof/>
               </w:rPr>
-              <w:t>Estilos</w:t>
+              <w:t>Control de errores:</w:t>
             </w:r>
             <w:r>
               <w:rPr>
@@ -576,7 +798,7 @@
                 <w:noProof/>
                 <w:webHidden/>
               </w:rPr>
-              <w:instrText xml:space="preserve"> PAGEREF _Toc192373509 \h </w:instrText>
+              <w:instrText xml:space="preserve"> PAGEREF _Toc192706310 \h </w:instrText>
             </w:r>
             <w:r>
               <w:rPr>
@@ -597,6 +819,154 @@
                 <w:webHidden/>
               </w:rPr>
               <w:t>1</w:t>
+            </w:r>
+            <w:r>
+              <w:rPr>
+                <w:noProof/>
+                <w:webHidden/>
+              </w:rPr>
+              <w:fldChar w:fldCharType="end"/>
+            </w:r>
+          </w:hyperlink>
+        </w:p>
+        <w:p>
+          <w:pPr>
+            <w:pStyle w:val="TDC3"/>
+            <w:tabs>
+              <w:tab w:val="right" w:leader="dot" w:pos="8494"/>
+            </w:tabs>
+            <w:rPr>
+              <w:rFonts w:eastAsiaTheme="minorEastAsia"/>
+              <w:noProof/>
+              <w:kern w:val="2"/>
+              <w:sz w:val="24"/>
+              <w:szCs w:val="24"/>
+              <w:lang w:eastAsia="es-ES"/>
+              <w14:ligatures w14:val="standardContextual"/>
+            </w:rPr>
+          </w:pPr>
+          <w:hyperlink w:anchor="_Toc192706311" w:history="1">
+            <w:r>
+              <w:rPr>
+                <w:rStyle w:val="Hipervnculo"/>
+                <w:noProof/>
+              </w:rPr>
+              <w:t>Control de errores de ejecución en las redirecciones:</w:t>
+            </w:r>
+            <w:r>
+              <w:rPr>
+                <w:noProof/>
+                <w:webHidden/>
+              </w:rPr>
+              <w:tab/>
+            </w:r>
+            <w:r>
+              <w:rPr>
+                <w:noProof/>
+                <w:webHidden/>
+              </w:rPr>
+              <w:fldChar w:fldCharType="begin"/>
+            </w:r>
+            <w:r>
+              <w:rPr>
+                <w:noProof/>
+                <w:webHidden/>
+              </w:rPr>
+              <w:instrText xml:space="preserve"> PAGEREF _Toc192706311 \h </w:instrText>
+            </w:r>
+            <w:r>
+              <w:rPr>
+                <w:noProof/>
+                <w:webHidden/>
+              </w:rPr>
+            </w:r>
+            <w:r>
+              <w:rPr>
+                <w:noProof/>
+                <w:webHidden/>
+              </w:rPr>
+              <w:fldChar w:fldCharType="separate"/>
+            </w:r>
+            <w:r>
+              <w:rPr>
+                <w:noProof/>
+                <w:webHidden/>
+              </w:rPr>
+              <w:t>1</w:t>
+            </w:r>
+            <w:r>
+              <w:rPr>
+                <w:noProof/>
+                <w:webHidden/>
+              </w:rPr>
+              <w:fldChar w:fldCharType="end"/>
+            </w:r>
+          </w:hyperlink>
+        </w:p>
+        <w:p>
+          <w:pPr>
+            <w:pStyle w:val="TDC3"/>
+            <w:tabs>
+              <w:tab w:val="right" w:leader="dot" w:pos="8494"/>
+            </w:tabs>
+            <w:rPr>
+              <w:rFonts w:eastAsiaTheme="minorEastAsia"/>
+              <w:noProof/>
+              <w:kern w:val="2"/>
+              <w:sz w:val="24"/>
+              <w:szCs w:val="24"/>
+              <w:lang w:eastAsia="es-ES"/>
+              <w14:ligatures w14:val="standardContextual"/>
+            </w:rPr>
+          </w:pPr>
+          <w:hyperlink w:anchor="_Toc192706312" w:history="1">
+            <w:r>
+              <w:rPr>
+                <w:rStyle w:val="Hipervnculo"/>
+                <w:noProof/>
+              </w:rPr>
+              <w:t>Control valores de entrada en los formularios</w:t>
+            </w:r>
+            <w:r>
+              <w:rPr>
+                <w:noProof/>
+                <w:webHidden/>
+              </w:rPr>
+              <w:tab/>
+            </w:r>
+            <w:r>
+              <w:rPr>
+                <w:noProof/>
+                <w:webHidden/>
+              </w:rPr>
+              <w:fldChar w:fldCharType="begin"/>
+            </w:r>
+            <w:r>
+              <w:rPr>
+                <w:noProof/>
+                <w:webHidden/>
+              </w:rPr>
+              <w:instrText xml:space="preserve"> PAGEREF _Toc192706312 \h </w:instrText>
+            </w:r>
+            <w:r>
+              <w:rPr>
+                <w:noProof/>
+                <w:webHidden/>
+              </w:rPr>
+            </w:r>
+            <w:r>
+              <w:rPr>
+                <w:noProof/>
+                <w:webHidden/>
+              </w:rPr>
+              <w:fldChar w:fldCharType="separate"/>
+            </w:r>
+            <w:r>
+              <w:rPr>
+                <w:noProof/>
+                <w:webHidden/>
+              </w:rPr>
+              <w:t>2</w:t>
             </w:r>
             <w:r>
               <w:rPr>
@@ -623,13 +993,13 @@
               <w14:ligatures w14:val="standardContextual"/>
             </w:rPr>
           </w:pPr>
-          <w:hyperlink w:anchor="_Toc192373510" w:history="1">
+          <w:hyperlink w:anchor="_Toc192706313" w:history="1">
             <w:r>
               <w:rPr>
                 <w:rStyle w:val="Hipervnculo"/>
                 <w:noProof/>
               </w:rPr>
-              <w:t>Control de errores:</w:t>
+              <w:t>Estilos</w:t>
             </w:r>
             <w:r>
               <w:rPr>
@@ -650,377 +1020,7 @@
                 <w:noProof/>
                 <w:webHidden/>
               </w:rPr>
-              <w:instrText xml:space="preserve"> PAGEREF _Toc192373510 \h </w:instrText>
-            </w:r>
-            <w:r>
-              <w:rPr>
-                <w:noProof/>
-                <w:webHidden/>
-              </w:rPr>
-            </w:r>
-            <w:r>
-              <w:rPr>
-                <w:noProof/>
-                <w:webHidden/>
-              </w:rPr>
-              <w:fldChar w:fldCharType="separate"/>
-            </w:r>
-            <w:r>
-              <w:rPr>
-                <w:noProof/>
-                <w:webHidden/>
-              </w:rPr>
-              <w:t>1</w:t>
-            </w:r>
-            <w:r>
-              <w:rPr>
-                <w:noProof/>
-                <w:webHidden/>
-              </w:rPr>
-              <w:fldChar w:fldCharType="end"/>
-            </w:r>
-          </w:hyperlink>
-        </w:p>
-        <w:p>
-          <w:pPr>
-            <w:pStyle w:val="TDC3"/>
-            <w:tabs>
-              <w:tab w:val="right" w:leader="dot" w:pos="8494"/>
-            </w:tabs>
-            <w:rPr>
-              <w:rFonts w:eastAsiaTheme="minorEastAsia"/>
-              <w:noProof/>
-              <w:kern w:val="2"/>
-              <w:sz w:val="24"/>
-              <w:szCs w:val="24"/>
-              <w:lang w:eastAsia="es-ES"/>
-              <w14:ligatures w14:val="standardContextual"/>
-            </w:rPr>
-          </w:pPr>
-          <w:hyperlink w:anchor="_Toc192373511" w:history="1">
-            <w:r>
-              <w:rPr>
-                <w:rStyle w:val="Hipervnculo"/>
-                <w:noProof/>
-              </w:rPr>
-              <w:t>2. Control de errores en los métodos doGet y doPost</w:t>
-            </w:r>
-            <w:r>
-              <w:rPr>
-                <w:noProof/>
-                <w:webHidden/>
-              </w:rPr>
-              <w:tab/>
-            </w:r>
-            <w:r>
-              <w:rPr>
-                <w:noProof/>
-                <w:webHidden/>
-              </w:rPr>
-              <w:fldChar w:fldCharType="begin"/>
-            </w:r>
-            <w:r>
-              <w:rPr>
-                <w:noProof/>
-                <w:webHidden/>
-              </w:rPr>
-              <w:instrText xml:space="preserve"> PAGEREF _Toc192373511 \h </w:instrText>
-            </w:r>
-            <w:r>
-              <w:rPr>
-                <w:noProof/>
-                <w:webHidden/>
-              </w:rPr>
-            </w:r>
-            <w:r>
-              <w:rPr>
-                <w:noProof/>
-                <w:webHidden/>
-              </w:rPr>
-              <w:fldChar w:fldCharType="separate"/>
-            </w:r>
-            <w:r>
-              <w:rPr>
-                <w:noProof/>
-                <w:webHidden/>
-              </w:rPr>
-              <w:t>1</w:t>
-            </w:r>
-            <w:r>
-              <w:rPr>
-                <w:noProof/>
-                <w:webHidden/>
-              </w:rPr>
-              <w:fldChar w:fldCharType="end"/>
-            </w:r>
-          </w:hyperlink>
-        </w:p>
-        <w:p>
-          <w:pPr>
-            <w:pStyle w:val="TDC3"/>
-            <w:tabs>
-              <w:tab w:val="right" w:leader="dot" w:pos="8494"/>
-            </w:tabs>
-            <w:rPr>
-              <w:rFonts w:eastAsiaTheme="minorEastAsia"/>
-              <w:noProof/>
-              <w:kern w:val="2"/>
-              <w:sz w:val="24"/>
-              <w:szCs w:val="24"/>
-              <w:lang w:eastAsia="es-ES"/>
-              <w14:ligatures w14:val="standardContextual"/>
-            </w:rPr>
-          </w:pPr>
-          <w:hyperlink w:anchor="_Toc192373512" w:history="1">
-            <w:r>
-              <w:rPr>
-                <w:rStyle w:val="Hipervnculo"/>
-                <w:noProof/>
-              </w:rPr>
-              <w:t>3. Redirección con mensajes de errores persistentes</w:t>
-            </w:r>
-            <w:r>
-              <w:rPr>
-                <w:noProof/>
-                <w:webHidden/>
-              </w:rPr>
-              <w:tab/>
-            </w:r>
-            <w:r>
-              <w:rPr>
-                <w:noProof/>
-                <w:webHidden/>
-              </w:rPr>
-              <w:fldChar w:fldCharType="begin"/>
-            </w:r>
-            <w:r>
-              <w:rPr>
-                <w:noProof/>
-                <w:webHidden/>
-              </w:rPr>
-              <w:instrText xml:space="preserve"> PAGEREF _Toc192373512 \h </w:instrText>
-            </w:r>
-            <w:r>
-              <w:rPr>
-                <w:noProof/>
-                <w:webHidden/>
-              </w:rPr>
-            </w:r>
-            <w:r>
-              <w:rPr>
-                <w:noProof/>
-                <w:webHidden/>
-              </w:rPr>
-              <w:fldChar w:fldCharType="separate"/>
-            </w:r>
-            <w:r>
-              <w:rPr>
-                <w:noProof/>
-                <w:webHidden/>
-              </w:rPr>
-              <w:t>1</w:t>
-            </w:r>
-            <w:r>
-              <w:rPr>
-                <w:noProof/>
-                <w:webHidden/>
-              </w:rPr>
-              <w:fldChar w:fldCharType="end"/>
-            </w:r>
-          </w:hyperlink>
-        </w:p>
-        <w:p>
-          <w:pPr>
-            <w:pStyle w:val="TDC3"/>
-            <w:tabs>
-              <w:tab w:val="right" w:leader="dot" w:pos="8494"/>
-            </w:tabs>
-            <w:rPr>
-              <w:rFonts w:eastAsiaTheme="minorEastAsia"/>
-              <w:noProof/>
-              <w:kern w:val="2"/>
-              <w:sz w:val="24"/>
-              <w:szCs w:val="24"/>
-              <w:lang w:eastAsia="es-ES"/>
-              <w14:ligatures w14:val="standardContextual"/>
-            </w:rPr>
-          </w:pPr>
-          <w:hyperlink w:anchor="_Toc192373513" w:history="1">
-            <w:r>
-              <w:rPr>
-                <w:rStyle w:val="Hipervnculo"/>
-                <w:noProof/>
-              </w:rPr>
-              <w:t>4. Controlar la expiración de la sesión</w:t>
-            </w:r>
-            <w:r>
-              <w:rPr>
-                <w:noProof/>
-                <w:webHidden/>
-              </w:rPr>
-              <w:tab/>
-            </w:r>
-            <w:r>
-              <w:rPr>
-                <w:noProof/>
-                <w:webHidden/>
-              </w:rPr>
-              <w:fldChar w:fldCharType="begin"/>
-            </w:r>
-            <w:r>
-              <w:rPr>
-                <w:noProof/>
-                <w:webHidden/>
-              </w:rPr>
-              <w:instrText xml:space="preserve"> PAGEREF _Toc192373513 \h </w:instrText>
-            </w:r>
-            <w:r>
-              <w:rPr>
-                <w:noProof/>
-                <w:webHidden/>
-              </w:rPr>
-            </w:r>
-            <w:r>
-              <w:rPr>
-                <w:noProof/>
-                <w:webHidden/>
-              </w:rPr>
-              <w:fldChar w:fldCharType="separate"/>
-            </w:r>
-            <w:r>
-              <w:rPr>
-                <w:noProof/>
-                <w:webHidden/>
-              </w:rPr>
-              <w:t>1</w:t>
-            </w:r>
-            <w:r>
-              <w:rPr>
-                <w:noProof/>
-                <w:webHidden/>
-              </w:rPr>
-              <w:fldChar w:fldCharType="end"/>
-            </w:r>
-          </w:hyperlink>
-        </w:p>
-        <w:p>
-          <w:pPr>
-            <w:pStyle w:val="TDC3"/>
-            <w:tabs>
-              <w:tab w:val="right" w:leader="dot" w:pos="8494"/>
-            </w:tabs>
-            <w:rPr>
-              <w:rFonts w:eastAsiaTheme="minorEastAsia"/>
-              <w:noProof/>
-              <w:kern w:val="2"/>
-              <w:sz w:val="24"/>
-              <w:szCs w:val="24"/>
-              <w:lang w:eastAsia="es-ES"/>
-              <w14:ligatures w14:val="standardContextual"/>
-            </w:rPr>
-          </w:pPr>
-          <w:hyperlink w:anchor="_Toc192373514" w:history="1">
-            <w:r>
-              <w:rPr>
-                <w:rStyle w:val="Hipervnculo"/>
-                <w:noProof/>
-              </w:rPr>
-              <w:t>5. Validación de los campos al registrar un usuario:</w:t>
-            </w:r>
-            <w:r>
-              <w:rPr>
-                <w:noProof/>
-                <w:webHidden/>
-              </w:rPr>
-              <w:tab/>
-            </w:r>
-            <w:r>
-              <w:rPr>
-                <w:noProof/>
-                <w:webHidden/>
-              </w:rPr>
-              <w:fldChar w:fldCharType="begin"/>
-            </w:r>
-            <w:r>
-              <w:rPr>
-                <w:noProof/>
-                <w:webHidden/>
-              </w:rPr>
-              <w:instrText xml:space="preserve"> PAGEREF _Toc192373514 \h </w:instrText>
-            </w:r>
-            <w:r>
-              <w:rPr>
-                <w:noProof/>
-                <w:webHidden/>
-              </w:rPr>
-            </w:r>
-            <w:r>
-              <w:rPr>
-                <w:noProof/>
-                <w:webHidden/>
-              </w:rPr>
-              <w:fldChar w:fldCharType="separate"/>
-            </w:r>
-            <w:r>
-              <w:rPr>
-                <w:noProof/>
-                <w:webHidden/>
-              </w:rPr>
-              <w:t>2</w:t>
-            </w:r>
-            <w:r>
-              <w:rPr>
-                <w:noProof/>
-                <w:webHidden/>
-              </w:rPr>
-              <w:fldChar w:fldCharType="end"/>
-            </w:r>
-          </w:hyperlink>
-        </w:p>
-        <w:p>
-          <w:pPr>
-            <w:pStyle w:val="TDC3"/>
-            <w:tabs>
-              <w:tab w:val="right" w:leader="dot" w:pos="8494"/>
-            </w:tabs>
-            <w:rPr>
-              <w:rFonts w:eastAsiaTheme="minorEastAsia"/>
-              <w:noProof/>
-              <w:kern w:val="2"/>
-              <w:sz w:val="24"/>
-              <w:szCs w:val="24"/>
-              <w:lang w:eastAsia="es-ES"/>
-              <w14:ligatures w14:val="standardContextual"/>
-            </w:rPr>
-          </w:pPr>
-          <w:hyperlink w:anchor="_Toc192373515" w:history="1">
-            <w:r>
-              <w:rPr>
-                <w:rStyle w:val="Hipervnculo"/>
-                <w:noProof/>
-              </w:rPr>
-              <w:t>6. Validación de los campos al hacer login:</w:t>
-            </w:r>
-            <w:r>
-              <w:rPr>
-                <w:noProof/>
-                <w:webHidden/>
-              </w:rPr>
-              <w:tab/>
-            </w:r>
-            <w:r>
-              <w:rPr>
-                <w:noProof/>
-                <w:webHidden/>
-              </w:rPr>
-              <w:fldChar w:fldCharType="begin"/>
-            </w:r>
-            <w:r>
-              <w:rPr>
-                <w:noProof/>
-                <w:webHidden/>
-              </w:rPr>
-              <w:instrText xml:space="preserve"> PAGEREF _Toc192373515 \h </w:instrText>
+              <w:instrText xml:space="preserve"> PAGEREF _Toc192706313 \h </w:instrText>
             </w:r>
             <w:r>
               <w:rPr>
@@ -1067,7 +1067,7 @@
               <w14:ligatures w14:val="standardContextual"/>
             </w:rPr>
           </w:pPr>
-          <w:hyperlink w:anchor="_Toc192373516" w:history="1">
+          <w:hyperlink w:anchor="_Toc192706314" w:history="1">
             <w:r>
               <w:rPr>
                 <w:rStyle w:val="Hipervnculo"/>
@@ -1094,7 +1094,7 @@
                 <w:noProof/>
                 <w:webHidden/>
               </w:rPr>
-              <w:instrText xml:space="preserve"> PAGEREF _Toc192373516 \h </w:instrText>
+              <w:instrText xml:space="preserve"> PAGEREF _Toc192706314 \h </w:instrText>
             </w:r>
             <w:r>
               <w:rPr>
@@ -1114,7 +1114,7 @@
                 <w:noProof/>
                 <w:webHidden/>
               </w:rPr>
-              <w:t>2</w:t>
+              <w:t>3</w:t>
             </w:r>
             <w:r>
               <w:rPr>
@@ -1141,7 +1141,7 @@
               <w14:ligatures w14:val="standardContextual"/>
             </w:rPr>
           </w:pPr>
-          <w:hyperlink w:anchor="_Toc192373517" w:history="1">
+          <w:hyperlink w:anchor="_Toc192706315" w:history="1">
             <w:r>
               <w:rPr>
                 <w:rStyle w:val="Hipervnculo"/>
@@ -1168,7 +1168,7 @@
                 <w:noProof/>
                 <w:webHidden/>
               </w:rPr>
-              <w:instrText xml:space="preserve"> PAGEREF _Toc192373517 \h </w:instrText>
+              <w:instrText xml:space="preserve"> PAGEREF _Toc192706315 \h </w:instrText>
             </w:r>
             <w:r>
               <w:rPr>
@@ -1188,7 +1188,7 @@
                 <w:noProof/>
                 <w:webHidden/>
               </w:rPr>
-              <w:t>2</w:t>
+              <w:t>3</w:t>
             </w:r>
             <w:r>
               <w:rPr>
@@ -1232,7 +1232,7 @@
         <w:pStyle w:val="Ttulo1"/>
       </w:pPr>
       <w:bookmarkStart w:id="1" w:name="_Toc32485290"/>
-      <w:bookmarkStart w:id="2" w:name="_Toc192373505"/>
+      <w:bookmarkStart w:id="2" w:name="_Toc192706303"/>
       <w:r>
         <w:lastRenderedPageBreak/>
         <w:t>Introducción</w:t>
@@ -1252,351 +1252,680 @@
         <w:pStyle w:val="Ttulo1"/>
       </w:pPr>
       <w:bookmarkStart w:id="3" w:name="_Toc32485291"/>
-      <w:bookmarkStart w:id="4" w:name="_Toc192373506"/>
+      <w:bookmarkStart w:id="4" w:name="_Toc192706304"/>
       <w:r>
         <w:t>Decisiones de diseño</w:t>
       </w:r>
       <w:bookmarkEnd w:id="3"/>
       <w:bookmarkEnd w:id="4"/>
     </w:p>
-    <w:p/>
     <w:p>
       <w:pPr>
         <w:pStyle w:val="Ttulo2"/>
       </w:pPr>
-      <w:bookmarkStart w:id="5" w:name="_Toc192373507"/>
-      <w:r>
-        <w:t xml:space="preserve">Arquitectura final </w:t>
-      </w:r>
-      <w:proofErr w:type="spellStart"/>
-      <w:r>
-        <w:t>implentada</w:t>
+      <w:bookmarkStart w:id="5" w:name="_Toc192706305"/>
+      <w:r>
+        <w:t>Gestión Base de Datos</w:t>
       </w:r>
       <w:bookmarkEnd w:id="5"/>
-      <w:proofErr w:type="spellEnd"/>
-    </w:p>
-    <w:p/>
-    <w:p>
-      <w:pPr>
-        <w:pStyle w:val="Ttulo2"/>
-      </w:pPr>
-      <w:bookmarkStart w:id="6" w:name="_Toc192373508"/>
-      <w:r>
-        <w:t>Vistas</w:t>
-      </w:r>
-      <w:bookmarkEnd w:id="6"/>
-    </w:p>
-    <w:p>
-      <w:r>
-        <w:t xml:space="preserve">Las vistas que hemos creado son las mismas que se especifican en la figura 3 del documento </w:t>
-      </w:r>
-      <w:r>
+    </w:p>
+    <w:p>
+      <w:pPr>
         <w:rPr>
           <w:b/>
           <w:bCs/>
         </w:rPr>
-        <w:t>Descripción Proyecto y Entrega 1</w:t>
-      </w:r>
+      </w:pPr>
+      <w:r>
+        <w:t>Java DB utiliza la API JDBC estándar de Java para la gestión de bases de datos</w:t>
+      </w:r>
+      <w:r>
+        <w:t>. Las clases que hemos utilizado para conectarnos a la base de datos son:</w:t>
+      </w:r>
+    </w:p>
+    <w:p>
+      <w:pPr>
+        <w:pStyle w:val="Prrafodelista"/>
+        <w:numPr>
+          <w:ilvl w:val="0"/>
+          <w:numId w:val="3"/>
+        </w:numPr>
+      </w:pPr>
+      <w:proofErr w:type="spellStart"/>
+      <w:proofErr w:type="gramStart"/>
+      <w:r>
+        <w:rPr>
+          <w:b/>
+          <w:bCs/>
+        </w:rPr>
+        <w:t>java.sql.Connection</w:t>
+      </w:r>
+      <w:proofErr w:type="spellEnd"/>
+      <w:proofErr w:type="gramEnd"/>
+      <w:r>
+        <w:t>: r</w:t>
+      </w:r>
+      <w:r>
+        <w:t xml:space="preserve">epresenta la conexión a la base de datos. </w:t>
+      </w:r>
+    </w:p>
+    <w:p>
+      <w:pPr>
+        <w:pStyle w:val="Prrafodelista"/>
+        <w:numPr>
+          <w:ilvl w:val="0"/>
+          <w:numId w:val="3"/>
+        </w:numPr>
+      </w:pPr>
+      <w:proofErr w:type="spellStart"/>
+      <w:proofErr w:type="gramStart"/>
+      <w:r>
+        <w:rPr>
+          <w:b/>
+          <w:bCs/>
+        </w:rPr>
+        <w:t>java.sql.Statement</w:t>
+      </w:r>
+      <w:proofErr w:type="spellEnd"/>
+      <w:proofErr w:type="gramEnd"/>
+      <w:r>
+        <w:t>: s</w:t>
+      </w:r>
+      <w:r>
+        <w:t xml:space="preserve">e usa para ejecutar consultas SQL sin parámetros. </w:t>
+      </w:r>
+    </w:p>
+    <w:p>
+      <w:pPr>
+        <w:pStyle w:val="Prrafodelista"/>
+        <w:numPr>
+          <w:ilvl w:val="0"/>
+          <w:numId w:val="3"/>
+        </w:numPr>
+      </w:pPr>
+      <w:proofErr w:type="spellStart"/>
+      <w:proofErr w:type="gramStart"/>
+      <w:r>
+        <w:rPr>
+          <w:b/>
+          <w:bCs/>
+        </w:rPr>
+        <w:t>java.sql.PreparedStatement</w:t>
+      </w:r>
+      <w:proofErr w:type="spellEnd"/>
+      <w:proofErr w:type="gramEnd"/>
+      <w:r>
+        <w:t>: s</w:t>
+      </w:r>
+      <w:r>
+        <w:t xml:space="preserve">e usa para ejecutar consultas SQL con parámetros. </w:t>
+      </w:r>
+    </w:p>
+    <w:p>
+      <w:pPr>
+        <w:pStyle w:val="Prrafodelista"/>
+        <w:numPr>
+          <w:ilvl w:val="0"/>
+          <w:numId w:val="3"/>
+        </w:numPr>
+      </w:pPr>
+      <w:proofErr w:type="spellStart"/>
+      <w:proofErr w:type="gramStart"/>
+      <w:r>
+        <w:rPr>
+          <w:b/>
+          <w:bCs/>
+        </w:rPr>
+        <w:t>java.sql.ResultSet</w:t>
+      </w:r>
+      <w:proofErr w:type="spellEnd"/>
+      <w:proofErr w:type="gramEnd"/>
+      <w:r>
+        <w:t>: c</w:t>
+      </w:r>
+      <w:r>
+        <w:t xml:space="preserve">ontiene los resultados de una consulta SQL. </w:t>
+      </w:r>
+    </w:p>
+    <w:p>
+      <w:pPr>
+        <w:pStyle w:val="Prrafodelista"/>
+        <w:numPr>
+          <w:ilvl w:val="0"/>
+          <w:numId w:val="3"/>
+        </w:numPr>
+      </w:pPr>
+      <w:proofErr w:type="spellStart"/>
+      <w:proofErr w:type="gramStart"/>
+      <w:r>
+        <w:rPr>
+          <w:b/>
+          <w:bCs/>
+        </w:rPr>
+        <w:t>java.sql.DriverManager</w:t>
+      </w:r>
+      <w:proofErr w:type="spellEnd"/>
+      <w:proofErr w:type="gramEnd"/>
+      <w:r>
+        <w:t>: s</w:t>
+      </w:r>
+      <w:r>
+        <w:t>e usa para registrar y obtener la conexión con la base de datos</w:t>
+      </w:r>
+    </w:p>
+    <w:p>
+      <w:pPr>
+        <w:pStyle w:val="Ttulo2"/>
+      </w:pPr>
+      <w:bookmarkStart w:id="6" w:name="_Toc192706306"/>
+      <w:r>
+        <w:t>Estructura MVC</w:t>
+      </w:r>
+      <w:bookmarkEnd w:id="6"/>
+    </w:p>
+    <w:p>
+      <w:r>
+        <w:t xml:space="preserve">Para desarrollar la aplicación web hemos utilizado el patrón MVC (Modelo-Vista-Controlador). </w:t>
+      </w:r>
+    </w:p>
+    <w:p>
+      <w:pPr>
+        <w:rPr>
+          <w:rStyle w:val="Ttulo3Car"/>
+        </w:rPr>
+      </w:pPr>
+      <w:bookmarkStart w:id="7" w:name="_Toc192706307"/>
+      <w:r>
+        <w:rPr>
+          <w:rStyle w:val="Ttulo3Car"/>
+        </w:rPr>
+        <w:t>Modelo</w:t>
+      </w:r>
+      <w:bookmarkEnd w:id="7"/>
+    </w:p>
+    <w:p>
+      <w:r>
+        <w:t>H</w:t>
+      </w:r>
+      <w:r>
+        <w:t xml:space="preserve">emos creado las clases </w:t>
+      </w:r>
+      <w:r>
+        <w:rPr>
+          <w:b/>
+          <w:bCs/>
+        </w:rPr>
+        <w:t>User.java</w:t>
+      </w:r>
+      <w:r>
+        <w:t xml:space="preserve"> y </w:t>
+      </w:r>
+      <w:r>
+        <w:rPr>
+          <w:b/>
+          <w:bCs/>
+        </w:rPr>
+        <w:t>Video.java</w:t>
+      </w:r>
+      <w:r>
+        <w:rPr>
+          <w:b/>
+          <w:bCs/>
+        </w:rPr>
+        <w:t>.</w:t>
+      </w:r>
+    </w:p>
+    <w:p>
+      <w:bookmarkStart w:id="8" w:name="_Toc192706308"/>
+      <w:r>
+        <w:rPr>
+          <w:rStyle w:val="Ttulo3Car"/>
+        </w:rPr>
+        <w:t>Vistas</w:t>
+      </w:r>
+      <w:bookmarkEnd w:id="8"/>
+    </w:p>
+    <w:p>
+      <w:pPr>
+        <w:rPr>
+          <w:rFonts w:asciiTheme="majorHAnsi" w:eastAsiaTheme="majorEastAsia" w:hAnsiTheme="majorHAnsi" w:cstheme="majorBidi"/>
+          <w:color w:val="1F4D78" w:themeColor="accent1" w:themeShade="7F"/>
+          <w:sz w:val="24"/>
+          <w:szCs w:val="24"/>
+        </w:rPr>
+      </w:pPr>
+      <w:r>
+        <w:t>H</w:t>
+      </w:r>
+      <w:r>
+        <w:t>emos creado las siguientes vistas:</w:t>
+      </w:r>
+    </w:p>
+    <w:p>
+      <w:pPr>
+        <w:pStyle w:val="Prrafodelista"/>
+        <w:numPr>
+          <w:ilvl w:val="0"/>
+          <w:numId w:val="11"/>
+        </w:numPr>
+      </w:pPr>
+      <w:proofErr w:type="spellStart"/>
+      <w:r>
+        <w:rPr>
+          <w:b/>
+          <w:bCs/>
+        </w:rPr>
+        <w:t>login.jsp</w:t>
+      </w:r>
+      <w:proofErr w:type="spellEnd"/>
+      <w:r>
+        <w:rPr>
+          <w:b/>
+          <w:bCs/>
+        </w:rPr>
+        <w:t>:</w:t>
+      </w:r>
+      <w:r>
+        <w:t xml:space="preserve"> vista para iniciar sesión.</w:t>
+      </w:r>
+    </w:p>
+    <w:p>
+      <w:pPr>
+        <w:pStyle w:val="Prrafodelista"/>
+        <w:numPr>
+          <w:ilvl w:val="0"/>
+          <w:numId w:val="11"/>
+        </w:numPr>
+      </w:pPr>
+      <w:proofErr w:type="spellStart"/>
+      <w:r>
+        <w:rPr>
+          <w:b/>
+          <w:bCs/>
+        </w:rPr>
+        <w:t>registroUsu.js</w:t>
+      </w:r>
+      <w:r>
+        <w:rPr>
+          <w:b/>
+          <w:bCs/>
+        </w:rPr>
+        <w:t>p</w:t>
+      </w:r>
+      <w:proofErr w:type="spellEnd"/>
+      <w:r>
+        <w:t>: vista para registrar a un nuevo usuario.</w:t>
+      </w:r>
+    </w:p>
+    <w:p>
+      <w:pPr>
+        <w:pStyle w:val="Prrafodelista"/>
+        <w:numPr>
+          <w:ilvl w:val="0"/>
+          <w:numId w:val="11"/>
+        </w:numPr>
+      </w:pPr>
+      <w:proofErr w:type="spellStart"/>
+      <w:r>
+        <w:rPr>
+          <w:b/>
+          <w:bCs/>
+        </w:rPr>
+        <w:t>registroVid.jsp</w:t>
+      </w:r>
+      <w:proofErr w:type="spellEnd"/>
+      <w:r>
+        <w:rPr>
+          <w:b/>
+          <w:bCs/>
+        </w:rPr>
+        <w:t>:</w:t>
+      </w:r>
+      <w:r>
+        <w:t xml:space="preserve"> vista para registrar un nuevo video.</w:t>
+      </w:r>
+    </w:p>
+    <w:p>
+      <w:pPr>
+        <w:pStyle w:val="Prrafodelista"/>
+        <w:numPr>
+          <w:ilvl w:val="0"/>
+          <w:numId w:val="11"/>
+        </w:numPr>
+      </w:pPr>
+      <w:proofErr w:type="spellStart"/>
+      <w:r>
+        <w:rPr>
+          <w:b/>
+          <w:bCs/>
+        </w:rPr>
+        <w:t>listado.jsp</w:t>
+      </w:r>
+      <w:proofErr w:type="spellEnd"/>
+      <w:r>
+        <w:rPr>
+          <w:b/>
+          <w:bCs/>
+        </w:rPr>
+        <w:t>:</w:t>
+      </w:r>
+      <w:r>
+        <w:t xml:space="preserve"> vista que muestra todos los videos disponibles en el sistema.</w:t>
+      </w:r>
+    </w:p>
+    <w:p>
+      <w:pPr>
+        <w:pStyle w:val="Prrafodelista"/>
+        <w:numPr>
+          <w:ilvl w:val="0"/>
+          <w:numId w:val="11"/>
+        </w:numPr>
+      </w:pPr>
+      <w:proofErr w:type="spellStart"/>
+      <w:r>
+        <w:rPr>
+          <w:b/>
+          <w:bCs/>
+        </w:rPr>
+        <w:t>error.jsp</w:t>
+      </w:r>
+      <w:proofErr w:type="spellEnd"/>
+      <w:r>
+        <w:rPr>
+          <w:b/>
+          <w:bCs/>
+        </w:rPr>
+        <w:t>:</w:t>
+      </w:r>
+      <w:r>
+        <w:t xml:space="preserve"> vista </w:t>
+      </w:r>
+      <w:r>
+        <w:t>a la que dirigimos en caso de que haya un error en base de datos o se intente realizar una acción no válida.</w:t>
+      </w:r>
+    </w:p>
+    <w:p>
+      <w:pPr>
+        <w:pStyle w:val="Ttulo3"/>
+      </w:pPr>
+      <w:bookmarkStart w:id="9" w:name="_Toc192706309"/>
+      <w:r>
+        <w:rPr>
+          <w:rStyle w:val="Ttulo3Car"/>
+        </w:rPr>
+        <w:t>Controlador</w:t>
+      </w:r>
+      <w:bookmarkEnd w:id="9"/>
+    </w:p>
+    <w:p>
+      <w:r>
+        <w:t>M</w:t>
+      </w:r>
+      <w:r>
+        <w:t xml:space="preserve">aneja las peticiones del usuario, interactúa con el modelo y decide qué vista mostrar. Hemos implementado los siguientes </w:t>
+      </w:r>
+      <w:proofErr w:type="spellStart"/>
+      <w:r>
+        <w:t>servlets</w:t>
+      </w:r>
+      <w:proofErr w:type="spellEnd"/>
+      <w:r>
+        <w:t>:</w:t>
+      </w:r>
+    </w:p>
+    <w:p>
+      <w:pPr>
+        <w:pStyle w:val="Prrafodelista"/>
+        <w:numPr>
+          <w:ilvl w:val="0"/>
+          <w:numId w:val="12"/>
+        </w:numPr>
+      </w:pPr>
+      <w:r>
+        <w:rPr>
+          <w:b/>
+          <w:bCs/>
+        </w:rPr>
+        <w:t>servletListadoVid.java:</w:t>
+      </w:r>
+      <w:r>
+        <w:t xml:space="preserve"> gestiona la acción de mostrar todos los videos del sistema.</w:t>
+      </w:r>
+    </w:p>
+    <w:p>
+      <w:pPr>
+        <w:pStyle w:val="Prrafodelista"/>
+        <w:numPr>
+          <w:ilvl w:val="0"/>
+          <w:numId w:val="12"/>
+        </w:numPr>
+      </w:pPr>
+      <w:r>
+        <w:rPr>
+          <w:b/>
+          <w:bCs/>
+        </w:rPr>
+        <w:t>servletRegistroVid.java:</w:t>
+      </w:r>
+      <w:r>
+        <w:t xml:space="preserve"> gestiona las acciones de registrar un nuevo video.</w:t>
+      </w:r>
+    </w:p>
+    <w:p>
+      <w:pPr>
+        <w:pStyle w:val="Prrafodelista"/>
+        <w:numPr>
+          <w:ilvl w:val="0"/>
+          <w:numId w:val="12"/>
+        </w:numPr>
+      </w:pPr>
+      <w:r>
+        <w:rPr>
+          <w:b/>
+          <w:bCs/>
+        </w:rPr>
+        <w:t>servletUsuarios.java:</w:t>
+      </w:r>
+      <w:r>
+        <w:t xml:space="preserve"> gestiona todas las acciones de iniciar sesión, registrar un nuevo usuario y cerrar sesión.</w:t>
+      </w:r>
+    </w:p>
+    <w:p>
+      <w:pPr>
+        <w:rPr>
+          <w:rStyle w:val="Ttulo2Car"/>
+        </w:rPr>
+      </w:pPr>
+      <w:bookmarkStart w:id="10" w:name="_Toc192706310"/>
+      <w:r>
+        <w:rPr>
+          <w:rStyle w:val="Ttulo2Car"/>
+        </w:rPr>
+        <w:t>Control de errores:</w:t>
+      </w:r>
+      <w:bookmarkEnd w:id="10"/>
+    </w:p>
+    <w:p>
+      <w:pPr>
+        <w:rPr>
+          <w:rStyle w:val="Ttulo4Car"/>
+        </w:rPr>
+      </w:pPr>
+      <w:bookmarkStart w:id="11" w:name="_Toc192706311"/>
+      <w:r>
+        <w:rPr>
+          <w:rStyle w:val="Ttulo3Car"/>
+        </w:rPr>
+        <w:t>Control de errores de ejecución en las redirecciones:</w:t>
+      </w:r>
+      <w:bookmarkEnd w:id="11"/>
+      <w:r>
+        <w:br/>
+      </w:r>
+    </w:p>
+    <w:p>
+      <w:pPr>
+        <w:pStyle w:val="Prrafodelista"/>
+        <w:numPr>
+          <w:ilvl w:val="0"/>
+          <w:numId w:val="7"/>
+        </w:numPr>
+      </w:pPr>
+      <w:r>
+        <w:rPr>
+          <w:rStyle w:val="Ttulo4Car"/>
+        </w:rPr>
+        <w:lastRenderedPageBreak/>
+        <w:t>Gestionar errores de la Base de datos:</w:t>
+      </w:r>
+    </w:p>
+    <w:p>
+      <w:r>
+        <w:t xml:space="preserve">En los métodos para hacer </w:t>
+      </w:r>
+      <w:proofErr w:type="spellStart"/>
+      <w:r>
+        <w:t>login</w:t>
+      </w:r>
+      <w:proofErr w:type="spellEnd"/>
+      <w:r>
+        <w:t xml:space="preserve"> y para registrar a un nuevo usuario usamos la clase </w:t>
+      </w:r>
+      <w:proofErr w:type="spellStart"/>
+      <w:r>
+        <w:t>SQLException</w:t>
+      </w:r>
+      <w:proofErr w:type="spellEnd"/>
+      <w:r>
+        <w:t xml:space="preserve"> para gestionar excepciones de la base de datos. Esta clase nos permite obtener</w:t>
+      </w:r>
+      <w:r>
+        <w:t xml:space="preserve"> información acerca de los errores y avisos que se producen mientras </w:t>
+      </w:r>
+      <w:r>
+        <w:t xml:space="preserve">accedemos a la base de datos. En caso de que se produzca un error, redirigimos al usuario s a una vista especifica, </w:t>
+      </w:r>
+      <w:proofErr w:type="spellStart"/>
+      <w:r>
+        <w:t>error.jsp</w:t>
+      </w:r>
+      <w:proofErr w:type="spellEnd"/>
+      <w:r>
+        <w:t>.</w:t>
+      </w:r>
+    </w:p>
+    <w:p>
+      <w:pPr>
+        <w:pStyle w:val="Ttulo4"/>
+        <w:numPr>
+          <w:ilvl w:val="0"/>
+          <w:numId w:val="7"/>
+        </w:numPr>
+      </w:pPr>
+      <w:r>
+        <w:t xml:space="preserve">Control de errores en los métodos </w:t>
+      </w:r>
+      <w:proofErr w:type="spellStart"/>
+      <w:r>
+        <w:t>doGet</w:t>
+      </w:r>
+      <w:proofErr w:type="spellEnd"/>
+      <w:r>
+        <w:t xml:space="preserve"> y </w:t>
+      </w:r>
+      <w:proofErr w:type="spellStart"/>
+      <w:r>
+        <w:t>doPost</w:t>
+      </w:r>
+      <w:proofErr w:type="spellEnd"/>
+    </w:p>
+    <w:p>
+      <w:r>
+        <w:t xml:space="preserve">Para evitar peticione son válidas, gestionamos tanto las acciones definidas por nosotros, por ejemplo, </w:t>
+      </w:r>
+      <w:proofErr w:type="spellStart"/>
       <w:r>
         <w:rPr>
           <w:i/>
           <w:iCs/>
         </w:rPr>
-        <w:t xml:space="preserve">, </w:t>
-      </w:r>
-      <w:proofErr w:type="spellStart"/>
+        <w:t>register</w:t>
+      </w:r>
+      <w:proofErr w:type="spellEnd"/>
       <w:r>
         <w:rPr>
           <w:i/>
           <w:iCs/>
         </w:rPr>
-        <w:t>login.jsp</w:t>
-      </w:r>
-      <w:proofErr w:type="spellEnd"/>
+        <w:t xml:space="preserve">, </w:t>
+      </w:r>
+      <w:proofErr w:type="spellStart"/>
       <w:r>
         <w:rPr>
           <w:i/>
           <w:iCs/>
         </w:rPr>
-        <w:t xml:space="preserve">, </w:t>
-      </w:r>
-      <w:proofErr w:type="spellStart"/>
+        <w:t>login</w:t>
+      </w:r>
+      <w:proofErr w:type="spellEnd"/>
       <w:r>
         <w:rPr>
           <w:i/>
           <w:iCs/>
         </w:rPr>
-        <w:t>registroUsu.jso</w:t>
-      </w:r>
-      <w:proofErr w:type="spellEnd"/>
+        <w:t xml:space="preserve"> y </w:t>
+      </w:r>
+      <w:proofErr w:type="spellStart"/>
       <w:r>
         <w:rPr>
           <w:i/>
           <w:iCs/>
         </w:rPr>
-        <w:t xml:space="preserve">, </w:t>
+        <w:t>logout</w:t>
+      </w:r>
+      <w:proofErr w:type="spellEnd"/>
+      <w:r>
+        <w:t xml:space="preserve">, y otras posibles acciones. De esta forma, </w:t>
+      </w:r>
+      <w:r>
+        <w:t xml:space="preserve">i el usuario intenta acceder a </w:t>
       </w:r>
       <w:proofErr w:type="spellStart"/>
       <w:r>
-        <w:rPr>
-          <w:i/>
-          <w:iCs/>
-        </w:rPr>
-        <w:t>registroVid.jsp</w:t>
+        <w:t>servletUsuarios</w:t>
       </w:r>
       <w:proofErr w:type="spellEnd"/>
       <w:r>
-        <w:rPr>
-          <w:i/>
-          <w:iCs/>
-        </w:rPr>
-        <w:t xml:space="preserve"> y </w:t>
+        <w:t xml:space="preserve"> sin la acción correcta le </w:t>
       </w:r>
       <w:proofErr w:type="spellStart"/>
       <w:r>
-        <w:rPr>
-          <w:i/>
-          <w:iCs/>
-        </w:rPr>
-        <w:t>listado.jsp</w:t>
+        <w:t>redirijimos</w:t>
       </w:r>
       <w:proofErr w:type="spellEnd"/>
       <w:r>
-        <w:t xml:space="preserve">. Además, hemos añadido la vista </w:t>
+        <w:t xml:space="preserve"> a la vista </w:t>
       </w:r>
       <w:proofErr w:type="spellStart"/>
       <w:r>
-        <w:rPr>
-          <w:i/>
-          <w:iCs/>
-        </w:rPr>
         <w:t>error.jsp</w:t>
       </w:r>
       <w:proofErr w:type="spellEnd"/>
       <w:r>
-        <w:t>, a la que dirigimos en caso de que haya un error en base de datos o se intente realizar una acción no válida.</w:t>
-      </w:r>
-    </w:p>
-    <w:p>
-      <w:pPr>
-        <w:pStyle w:val="Ttulo2"/>
-      </w:pPr>
-      <w:bookmarkStart w:id="7" w:name="_Toc192373509"/>
-      <w:r>
-        <w:t>Estilos</w:t>
-      </w:r>
-      <w:bookmarkEnd w:id="7"/>
-    </w:p>
-    <w:p>
-      <w:r>
-        <w:t xml:space="preserve">Hemos creado una carpeta </w:t>
-      </w:r>
-      <w:proofErr w:type="spellStart"/>
-      <w:r>
-        <w:t>css</w:t>
-      </w:r>
-      <w:proofErr w:type="spellEnd"/>
-      <w:r>
-        <w:t xml:space="preserve"> en la que hemos añadido ficheros </w:t>
-      </w:r>
-      <w:proofErr w:type="spellStart"/>
-      <w:r>
-        <w:t>Cascading</w:t>
-      </w:r>
-      <w:proofErr w:type="spellEnd"/>
-      <w:r>
-        <w:t xml:space="preserve"> Style </w:t>
-      </w:r>
-      <w:proofErr w:type="spellStart"/>
-      <w:r>
-        <w:t>Sheet</w:t>
-      </w:r>
-      <w:proofErr w:type="spellEnd"/>
-      <w:r>
-        <w:t>. Hemos creado un .</w:t>
-      </w:r>
-      <w:proofErr w:type="spellStart"/>
-      <w:r>
-        <w:t>css</w:t>
-      </w:r>
-      <w:proofErr w:type="spellEnd"/>
-      <w:r>
-        <w:t xml:space="preserve"> por cada vista. De esta forma nos resulta mucho más sencillo localizar los estilos que queremos editar en </w:t>
-      </w:r>
-      <w:proofErr w:type="spellStart"/>
-      <w:r>
-        <w:t>uan</w:t>
-      </w:r>
-      <w:proofErr w:type="spellEnd"/>
-      <w:r>
-        <w:t xml:space="preserve"> vista en concreto.</w:t>
-      </w:r>
-    </w:p>
-    <w:p>
-      <w:bookmarkStart w:id="8" w:name="_Toc192373510"/>
-      <w:r>
-        <w:rPr>
-          <w:rStyle w:val="Ttulo2Car"/>
-        </w:rPr>
-        <w:t>Control de errores:</w:t>
-      </w:r>
-      <w:bookmarkEnd w:id="8"/>
-      <w:r>
-        <w:br/>
-      </w:r>
-      <w:r>
-        <w:rPr>
-          <w:rStyle w:val="Ttulo3Car"/>
-        </w:rPr>
-        <w:t>1. Gestionar errores de la Base de datos:</w:t>
-      </w:r>
-    </w:p>
-    <w:p>
-      <w:r>
-        <w:t xml:space="preserve">En los métodos para hacer </w:t>
-      </w:r>
-      <w:proofErr w:type="spellStart"/>
-      <w:r>
-        <w:t>login</w:t>
-      </w:r>
-      <w:proofErr w:type="spellEnd"/>
-      <w:r>
-        <w:t xml:space="preserve"> y para registrar a un nuevo usuario usamos la clase </w:t>
-      </w:r>
-      <w:proofErr w:type="spellStart"/>
-      <w:r>
-        <w:t>SQLException</w:t>
-      </w:r>
-      <w:proofErr w:type="spellEnd"/>
-      <w:r>
-        <w:t xml:space="preserve"> para gestionar excepciones de la base de datos. Esta clase nos permite obtener</w:t>
-      </w:r>
-      <w:r>
-        <w:t xml:space="preserve"> información acerca de los errores y avisos que se producen mientras </w:t>
-      </w:r>
-      <w:r>
-        <w:t xml:space="preserve">accedemos a la base de datos. En caso de que se produzca un error, redirigimos al usuario s a una vista especifica, </w:t>
-      </w:r>
-      <w:proofErr w:type="spellStart"/>
-      <w:r>
-        <w:t>error.jsp</w:t>
-      </w:r>
-      <w:proofErr w:type="spellEnd"/>
-      <w:r>
         <w:t>.</w:t>
       </w:r>
     </w:p>
     <w:p>
       <w:pPr>
-        <w:pStyle w:val="Ttulo3"/>
-      </w:pPr>
-      <w:bookmarkStart w:id="9" w:name="_Toc192373511"/>
-      <w:r>
-        <w:t xml:space="preserve">2. Control de errores en los métodos </w:t>
-      </w:r>
-      <w:proofErr w:type="spellStart"/>
-      <w:r>
-        <w:t>doGet</w:t>
-      </w:r>
-      <w:proofErr w:type="spellEnd"/>
-      <w:r>
-        <w:t xml:space="preserve"> y </w:t>
-      </w:r>
-      <w:proofErr w:type="spellStart"/>
-      <w:r>
-        <w:t>doPost</w:t>
-      </w:r>
-      <w:bookmarkEnd w:id="9"/>
-      <w:proofErr w:type="spellEnd"/>
-    </w:p>
-    <w:p>
-      <w:r>
-        <w:t xml:space="preserve">Para evitar peticione son válidas, gestionamos tanto las acciones definidas por nosotros, por ejemplo, </w:t>
-      </w:r>
-      <w:proofErr w:type="spellStart"/>
-      <w:r>
-        <w:rPr>
-          <w:i/>
-          <w:iCs/>
-        </w:rPr>
-        <w:t>register</w:t>
-      </w:r>
-      <w:proofErr w:type="spellEnd"/>
-      <w:r>
-        <w:rPr>
-          <w:i/>
-          <w:iCs/>
-        </w:rPr>
-        <w:t xml:space="preserve">, </w:t>
-      </w:r>
-      <w:proofErr w:type="spellStart"/>
-      <w:r>
-        <w:rPr>
-          <w:i/>
-          <w:iCs/>
-        </w:rPr>
-        <w:t>login</w:t>
-      </w:r>
-      <w:proofErr w:type="spellEnd"/>
-      <w:r>
-        <w:rPr>
-          <w:i/>
-          <w:iCs/>
-        </w:rPr>
-        <w:t xml:space="preserve"> y </w:t>
-      </w:r>
-      <w:proofErr w:type="spellStart"/>
-      <w:r>
-        <w:rPr>
-          <w:i/>
-          <w:iCs/>
-        </w:rPr>
-        <w:t>logout</w:t>
-      </w:r>
-      <w:proofErr w:type="spellEnd"/>
-      <w:r>
-        <w:t xml:space="preserve">, y otras posibles acciones. De esta forma, </w:t>
-      </w:r>
-      <w:r>
-        <w:t xml:space="preserve">i el usuario intenta acceder a </w:t>
-      </w:r>
-      <w:proofErr w:type="spellStart"/>
-      <w:r>
-        <w:t>servletUsuarios</w:t>
-      </w:r>
-      <w:proofErr w:type="spellEnd"/>
-      <w:r>
-        <w:t xml:space="preserve"> sin la acción correcta</w:t>
-      </w:r>
-      <w:r>
-        <w:t xml:space="preserve"> le </w:t>
-      </w:r>
-      <w:proofErr w:type="spellStart"/>
-      <w:r>
-        <w:t>redirijimos</w:t>
-      </w:r>
-      <w:proofErr w:type="spellEnd"/>
-      <w:r>
-        <w:t xml:space="preserve"> a la vista </w:t>
-      </w:r>
-      <w:proofErr w:type="spellStart"/>
-      <w:r>
-        <w:t>error.jsp</w:t>
-      </w:r>
-      <w:proofErr w:type="spellEnd"/>
-      <w:r>
-        <w:t>.</w:t>
-      </w:r>
-    </w:p>
-    <w:p>
-      <w:pPr>
-        <w:pStyle w:val="Ttulo3"/>
-      </w:pPr>
-      <w:bookmarkStart w:id="10" w:name="_Toc192373512"/>
-      <w:r>
-        <w:t>3. Redirección con mensajes de errores persistentes</w:t>
-      </w:r>
-      <w:bookmarkEnd w:id="10"/>
+        <w:pStyle w:val="Ttulo4"/>
+        <w:numPr>
+          <w:ilvl w:val="0"/>
+          <w:numId w:val="7"/>
+        </w:numPr>
+      </w:pPr>
+      <w:r>
+        <w:t>Redirección con mensajes de errores persistentes</w:t>
+      </w:r>
     </w:p>
     <w:p>
       <w:r>
@@ -1658,55 +1987,65 @@
     </w:p>
     <w:p>
       <w:pPr>
+        <w:pStyle w:val="Ttulo4"/>
+        <w:numPr>
+          <w:ilvl w:val="0"/>
+          <w:numId w:val="7"/>
+        </w:numPr>
+      </w:pPr>
+      <w:r>
+        <w:t>Controlar la expiración de la sesión</w:t>
+      </w:r>
+    </w:p>
+    <w:p>
+      <w:r>
+        <w:t xml:space="preserve">Verificamos si la sesión sigue activa antes de redirigir. Si un usuario deja su sesión abierta y vuelve después de un tiempo, la sesión puede expirar. </w:t>
+      </w:r>
+      <w:r>
+        <w:t xml:space="preserve">En ese caso, se le redirigirá a la página de </w:t>
+      </w:r>
+      <w:proofErr w:type="spellStart"/>
+      <w:r>
+        <w:t>login</w:t>
+      </w:r>
+      <w:proofErr w:type="spellEnd"/>
+      <w:r>
+        <w:t>.</w:t>
+      </w:r>
+    </w:p>
+    <w:p>
+      <w:pPr>
         <w:pStyle w:val="Ttulo3"/>
       </w:pPr>
-      <w:bookmarkStart w:id="11" w:name="_Toc192373513"/>
-      <w:r>
-        <w:t>4. Controlar la expiración de la sesión</w:t>
-      </w:r>
-      <w:bookmarkEnd w:id="11"/>
-    </w:p>
-    <w:p>
-      <w:r>
-        <w:t>V</w:t>
-      </w:r>
-      <w:r>
-        <w:t>erifica</w:t>
-      </w:r>
-      <w:r>
-        <w:t>mos</w:t>
-      </w:r>
-      <w:r>
-        <w:t xml:space="preserve"> si la sesión sigue activa antes de redirigir</w:t>
-      </w:r>
-      <w:r>
-        <w:t xml:space="preserve">. </w:t>
-      </w:r>
-      <w:r>
-        <w:t xml:space="preserve">Si un usuario deja su sesión abierta y vuelve después de un tiempo, la sesión puede expirar. </w:t>
-      </w:r>
-      <w:r>
-        <w:t xml:space="preserve">En ese caso, se le redirigirá a la página de </w:t>
-      </w:r>
-      <w:proofErr w:type="spellStart"/>
-      <w:r>
-        <w:t>login</w:t>
-      </w:r>
-      <w:proofErr w:type="spellEnd"/>
-      <w:r>
-        <w:t>.</w:t>
-      </w:r>
-    </w:p>
-    <w:p>
-      <w:pPr>
-        <w:pStyle w:val="Ttulo3"/>
-      </w:pPr>
-      <w:bookmarkStart w:id="12" w:name="_Toc192373514"/>
-      <w:r>
-        <w:lastRenderedPageBreak/>
-        <w:t>5. Validación de los campos al registrar un usuario:</w:t>
+      <w:bookmarkStart w:id="12" w:name="_Toc192706312"/>
+      <w:r>
+        <w:t>Control valores de entrada en los formularios</w:t>
       </w:r>
       <w:bookmarkEnd w:id="12"/>
+    </w:p>
+    <w:p>
+      <w:pPr>
+        <w:pStyle w:val="Ttulo4"/>
+        <w:numPr>
+          <w:ilvl w:val="0"/>
+          <w:numId w:val="6"/>
+        </w:numPr>
+      </w:pPr>
+      <w:r>
+        <w:t xml:space="preserve">Validación de los campos </w:t>
+      </w:r>
+      <w:r>
+        <w:t xml:space="preserve">del formulario de </w:t>
+      </w:r>
+      <w:r>
+        <w:t>registr</w:t>
+      </w:r>
+      <w:r>
+        <w:t>o de</w:t>
+      </w:r>
+      <w:r>
+        <w:t xml:space="preserve"> usuario:</w:t>
+      </w:r>
     </w:p>
     <w:p>
       <w:r>
@@ -1795,31 +2134,31 @@
     </w:p>
     <w:p>
       <w:pPr>
-        <w:pStyle w:val="Ttulo3"/>
-      </w:pPr>
-      <w:bookmarkStart w:id="13" w:name="_Toc192373515"/>
-      <w:r>
-        <w:t xml:space="preserve">6. Validación de los campos al hacer </w:t>
-      </w:r>
-      <w:proofErr w:type="spellStart"/>
-      <w:r>
-        <w:t>login</w:t>
-      </w:r>
-      <w:proofErr w:type="spellEnd"/>
+        <w:pStyle w:val="Ttulo4"/>
+        <w:numPr>
+          <w:ilvl w:val="0"/>
+          <w:numId w:val="6"/>
+        </w:numPr>
+      </w:pPr>
+      <w:r>
+        <w:t xml:space="preserve">Validación de los campos </w:t>
+      </w:r>
+      <w:r>
+        <w:t>del formulario</w:t>
+      </w:r>
+      <w:r>
+        <w:t xml:space="preserve"> </w:t>
+      </w:r>
+      <w:r>
+        <w:t>de inicio de sesión</w:t>
+      </w:r>
       <w:r>
         <w:t>:</w:t>
       </w:r>
-      <w:bookmarkEnd w:id="13"/>
-    </w:p>
-    <w:p>
-      <w:r>
-        <w:t xml:space="preserve">Para implementar la funcionalidad de </w:t>
-      </w:r>
-      <w:r>
-        <w:t>iniciar sesión</w:t>
-      </w:r>
-      <w:r>
-        <w:t xml:space="preserve"> se han realizado las siguientes validaciones:</w:t>
+    </w:p>
+    <w:p>
+      <w:r>
+        <w:t>Para implementar la funcionalidad de iniciar sesión se han realizado las siguientes validaciones:</w:t>
       </w:r>
     </w:p>
     <w:p>
@@ -1848,14 +2187,79 @@
     </w:p>
     <w:p>
       <w:pPr>
+        <w:pStyle w:val="Ttulo2"/>
+      </w:pPr>
+      <w:bookmarkStart w:id="13" w:name="_Toc32485292"/>
+      <w:bookmarkStart w:id="14" w:name="_Toc192706313"/>
+      <w:r>
+        <w:t>Estilos</w:t>
+      </w:r>
+      <w:bookmarkEnd w:id="14"/>
+    </w:p>
+    <w:p>
+      <w:r>
+        <w:t xml:space="preserve">Hemos creado una carpeta </w:t>
+      </w:r>
+      <w:proofErr w:type="spellStart"/>
+      <w:r>
+        <w:t>css</w:t>
+      </w:r>
+      <w:proofErr w:type="spellEnd"/>
+      <w:r>
+        <w:t xml:space="preserve"> en la que hemos añadido ficheros </w:t>
+      </w:r>
+      <w:proofErr w:type="spellStart"/>
+      <w:r>
+        <w:t>Cascading</w:t>
+      </w:r>
+      <w:proofErr w:type="spellEnd"/>
+      <w:r>
+        <w:t xml:space="preserve"> Style </w:t>
+      </w:r>
+      <w:proofErr w:type="spellStart"/>
+      <w:r>
+        <w:t>Sheet</w:t>
+      </w:r>
+      <w:proofErr w:type="spellEnd"/>
+      <w:r>
+        <w:t>. Hemos creado un .</w:t>
+      </w:r>
+      <w:proofErr w:type="spellStart"/>
+      <w:r>
+        <w:t>css</w:t>
+      </w:r>
+      <w:proofErr w:type="spellEnd"/>
+      <w:r>
+        <w:t xml:space="preserve"> por cada vista. De esta forma nos resulta mucho más sencillo localizar los estilos que queremos editar en </w:t>
+      </w:r>
+      <w:proofErr w:type="spellStart"/>
+      <w:r>
+        <w:t>uan</w:t>
+      </w:r>
+      <w:proofErr w:type="spellEnd"/>
+      <w:r>
+        <w:t xml:space="preserve"> vista en concreto.</w:t>
+      </w:r>
+    </w:p>
+    <w:p>
+      <w:pPr>
         <w:pStyle w:val="Ttulo1"/>
       </w:pPr>
-      <w:bookmarkStart w:id="14" w:name="_Toc32485292"/>
-      <w:bookmarkStart w:id="15" w:name="_Toc192373516"/>
+    </w:p>
+    <w:p>
+      <w:pPr>
+        <w:pStyle w:val="Ttulo1"/>
+      </w:pPr>
+    </w:p>
+    <w:p>
+      <w:pPr>
+        <w:pStyle w:val="Ttulo1"/>
+      </w:pPr>
+      <w:bookmarkStart w:id="15" w:name="_Toc192706314"/>
       <w:r>
         <w:t>Repositorios de código consultados</w:t>
       </w:r>
-      <w:bookmarkEnd w:id="14"/>
+      <w:bookmarkEnd w:id="13"/>
       <w:bookmarkEnd w:id="15"/>
     </w:p>
     <w:p/>
@@ -1886,7 +2290,7 @@
         <w:pStyle w:val="Ttulo1"/>
       </w:pPr>
       <w:bookmarkStart w:id="16" w:name="_Toc32485293"/>
-      <w:bookmarkStart w:id="17" w:name="_Toc192373517"/>
+      <w:bookmarkStart w:id="17" w:name="_Toc192706315"/>
       <w:r>
         <w:t>Bibliografía consultada</w:t>
       </w:r>
@@ -2387,11 +2791,1039 @@
       </w:rPr>
     </w:lvl>
   </w:abstractNum>
+  <w:abstractNum w:abstractNumId="2" w15:restartNumberingAfterBreak="0">
+    <w:nsid w:val="0A731C53"/>
+    <w:multiLevelType w:val="hybridMultilevel"/>
+    <w:tmpl w:val="BE4A977C"/>
+    <w:lvl w:ilvl="0" w:tplc="0C0A0003">
+      <w:start w:val="1"/>
+      <w:numFmt w:val="bullet"/>
+      <w:lvlText w:val="o"/>
+      <w:lvlJc w:val="left"/>
+      <w:pPr>
+        <w:ind w:left="360" w:hanging="360"/>
+      </w:pPr>
+      <w:rPr>
+        <w:rFonts w:ascii="Courier New" w:hAnsi="Courier New" w:cs="Courier New" w:hint="default"/>
+      </w:rPr>
+    </w:lvl>
+    <w:lvl w:ilvl="1" w:tplc="FFFFFFFF" w:tentative="1">
+      <w:start w:val="1"/>
+      <w:numFmt w:val="bullet"/>
+      <w:lvlText w:val="o"/>
+      <w:lvlJc w:val="left"/>
+      <w:pPr>
+        <w:ind w:left="1080" w:hanging="360"/>
+      </w:pPr>
+      <w:rPr>
+        <w:rFonts w:ascii="Courier New" w:hAnsi="Courier New" w:cs="Courier New" w:hint="default"/>
+      </w:rPr>
+    </w:lvl>
+    <w:lvl w:ilvl="2" w:tplc="FFFFFFFF" w:tentative="1">
+      <w:start w:val="1"/>
+      <w:numFmt w:val="bullet"/>
+      <w:lvlText w:val=""/>
+      <w:lvlJc w:val="left"/>
+      <w:pPr>
+        <w:ind w:left="1800" w:hanging="360"/>
+      </w:pPr>
+      <w:rPr>
+        <w:rFonts w:ascii="Wingdings" w:hAnsi="Wingdings" w:hint="default"/>
+      </w:rPr>
+    </w:lvl>
+    <w:lvl w:ilvl="3" w:tplc="FFFFFFFF" w:tentative="1">
+      <w:start w:val="1"/>
+      <w:numFmt w:val="bullet"/>
+      <w:lvlText w:val=""/>
+      <w:lvlJc w:val="left"/>
+      <w:pPr>
+        <w:ind w:left="2520" w:hanging="360"/>
+      </w:pPr>
+      <w:rPr>
+        <w:rFonts w:ascii="Symbol" w:hAnsi="Symbol" w:hint="default"/>
+      </w:rPr>
+    </w:lvl>
+    <w:lvl w:ilvl="4" w:tplc="FFFFFFFF" w:tentative="1">
+      <w:start w:val="1"/>
+      <w:numFmt w:val="bullet"/>
+      <w:lvlText w:val="o"/>
+      <w:lvlJc w:val="left"/>
+      <w:pPr>
+        <w:ind w:left="3240" w:hanging="360"/>
+      </w:pPr>
+      <w:rPr>
+        <w:rFonts w:ascii="Courier New" w:hAnsi="Courier New" w:cs="Courier New" w:hint="default"/>
+      </w:rPr>
+    </w:lvl>
+    <w:lvl w:ilvl="5" w:tplc="FFFFFFFF" w:tentative="1">
+      <w:start w:val="1"/>
+      <w:numFmt w:val="bullet"/>
+      <w:lvlText w:val=""/>
+      <w:lvlJc w:val="left"/>
+      <w:pPr>
+        <w:ind w:left="3960" w:hanging="360"/>
+      </w:pPr>
+      <w:rPr>
+        <w:rFonts w:ascii="Wingdings" w:hAnsi="Wingdings" w:hint="default"/>
+      </w:rPr>
+    </w:lvl>
+    <w:lvl w:ilvl="6" w:tplc="FFFFFFFF" w:tentative="1">
+      <w:start w:val="1"/>
+      <w:numFmt w:val="bullet"/>
+      <w:lvlText w:val=""/>
+      <w:lvlJc w:val="left"/>
+      <w:pPr>
+        <w:ind w:left="4680" w:hanging="360"/>
+      </w:pPr>
+      <w:rPr>
+        <w:rFonts w:ascii="Symbol" w:hAnsi="Symbol" w:hint="default"/>
+      </w:rPr>
+    </w:lvl>
+    <w:lvl w:ilvl="7" w:tplc="FFFFFFFF" w:tentative="1">
+      <w:start w:val="1"/>
+      <w:numFmt w:val="bullet"/>
+      <w:lvlText w:val="o"/>
+      <w:lvlJc w:val="left"/>
+      <w:pPr>
+        <w:ind w:left="5400" w:hanging="360"/>
+      </w:pPr>
+      <w:rPr>
+        <w:rFonts w:ascii="Courier New" w:hAnsi="Courier New" w:cs="Courier New" w:hint="default"/>
+      </w:rPr>
+    </w:lvl>
+    <w:lvl w:ilvl="8" w:tplc="FFFFFFFF" w:tentative="1">
+      <w:start w:val="1"/>
+      <w:numFmt w:val="bullet"/>
+      <w:lvlText w:val=""/>
+      <w:lvlJc w:val="left"/>
+      <w:pPr>
+        <w:ind w:left="6120" w:hanging="360"/>
+      </w:pPr>
+      <w:rPr>
+        <w:rFonts w:ascii="Wingdings" w:hAnsi="Wingdings" w:hint="default"/>
+      </w:rPr>
+    </w:lvl>
+  </w:abstractNum>
+  <w:abstractNum w:abstractNumId="3" w15:restartNumberingAfterBreak="0">
+    <w:nsid w:val="34E330BD"/>
+    <w:multiLevelType w:val="hybridMultilevel"/>
+    <w:tmpl w:val="19A2CD12"/>
+    <w:lvl w:ilvl="0" w:tplc="0C0A000F">
+      <w:start w:val="1"/>
+      <w:numFmt w:val="decimal"/>
+      <w:lvlText w:val="%1."/>
+      <w:lvlJc w:val="left"/>
+      <w:pPr>
+        <w:ind w:left="720" w:hanging="360"/>
+      </w:pPr>
+    </w:lvl>
+    <w:lvl w:ilvl="1" w:tplc="0C0A0019" w:tentative="1">
+      <w:start w:val="1"/>
+      <w:numFmt w:val="lowerLetter"/>
+      <w:lvlText w:val="%2."/>
+      <w:lvlJc w:val="left"/>
+      <w:pPr>
+        <w:ind w:left="1440" w:hanging="360"/>
+      </w:pPr>
+    </w:lvl>
+    <w:lvl w:ilvl="2" w:tplc="0C0A001B" w:tentative="1">
+      <w:start w:val="1"/>
+      <w:numFmt w:val="lowerRoman"/>
+      <w:lvlText w:val="%3."/>
+      <w:lvlJc w:val="right"/>
+      <w:pPr>
+        <w:ind w:left="2160" w:hanging="180"/>
+      </w:pPr>
+    </w:lvl>
+    <w:lvl w:ilvl="3" w:tplc="0C0A000F" w:tentative="1">
+      <w:start w:val="1"/>
+      <w:numFmt w:val="decimal"/>
+      <w:lvlText w:val="%4."/>
+      <w:lvlJc w:val="left"/>
+      <w:pPr>
+        <w:ind w:left="2880" w:hanging="360"/>
+      </w:pPr>
+    </w:lvl>
+    <w:lvl w:ilvl="4" w:tplc="0C0A0019" w:tentative="1">
+      <w:start w:val="1"/>
+      <w:numFmt w:val="lowerLetter"/>
+      <w:lvlText w:val="%5."/>
+      <w:lvlJc w:val="left"/>
+      <w:pPr>
+        <w:ind w:left="3600" w:hanging="360"/>
+      </w:pPr>
+    </w:lvl>
+    <w:lvl w:ilvl="5" w:tplc="0C0A001B" w:tentative="1">
+      <w:start w:val="1"/>
+      <w:numFmt w:val="lowerRoman"/>
+      <w:lvlText w:val="%6."/>
+      <w:lvlJc w:val="right"/>
+      <w:pPr>
+        <w:ind w:left="4320" w:hanging="180"/>
+      </w:pPr>
+    </w:lvl>
+    <w:lvl w:ilvl="6" w:tplc="0C0A000F" w:tentative="1">
+      <w:start w:val="1"/>
+      <w:numFmt w:val="decimal"/>
+      <w:lvlText w:val="%7."/>
+      <w:lvlJc w:val="left"/>
+      <w:pPr>
+        <w:ind w:left="5040" w:hanging="360"/>
+      </w:pPr>
+    </w:lvl>
+    <w:lvl w:ilvl="7" w:tplc="0C0A0019" w:tentative="1">
+      <w:start w:val="1"/>
+      <w:numFmt w:val="lowerLetter"/>
+      <w:lvlText w:val="%8."/>
+      <w:lvlJc w:val="left"/>
+      <w:pPr>
+        <w:ind w:left="5760" w:hanging="360"/>
+      </w:pPr>
+    </w:lvl>
+    <w:lvl w:ilvl="8" w:tplc="0C0A001B" w:tentative="1">
+      <w:start w:val="1"/>
+      <w:numFmt w:val="lowerRoman"/>
+      <w:lvlText w:val="%9."/>
+      <w:lvlJc w:val="right"/>
+      <w:pPr>
+        <w:ind w:left="6480" w:hanging="180"/>
+      </w:pPr>
+    </w:lvl>
+  </w:abstractNum>
+  <w:abstractNum w:abstractNumId="4" w15:restartNumberingAfterBreak="0">
+    <w:nsid w:val="44FB249F"/>
+    <w:multiLevelType w:val="hybridMultilevel"/>
+    <w:tmpl w:val="0DD853AC"/>
+    <w:lvl w:ilvl="0" w:tplc="0C0A000F">
+      <w:start w:val="1"/>
+      <w:numFmt w:val="decimal"/>
+      <w:lvlText w:val="%1."/>
+      <w:lvlJc w:val="left"/>
+      <w:pPr>
+        <w:ind w:left="720" w:hanging="360"/>
+      </w:pPr>
+    </w:lvl>
+    <w:lvl w:ilvl="1" w:tplc="0C0A0019" w:tentative="1">
+      <w:start w:val="1"/>
+      <w:numFmt w:val="lowerLetter"/>
+      <w:lvlText w:val="%2."/>
+      <w:lvlJc w:val="left"/>
+      <w:pPr>
+        <w:ind w:left="1440" w:hanging="360"/>
+      </w:pPr>
+    </w:lvl>
+    <w:lvl w:ilvl="2" w:tplc="0C0A001B" w:tentative="1">
+      <w:start w:val="1"/>
+      <w:numFmt w:val="lowerRoman"/>
+      <w:lvlText w:val="%3."/>
+      <w:lvlJc w:val="right"/>
+      <w:pPr>
+        <w:ind w:left="2160" w:hanging="180"/>
+      </w:pPr>
+    </w:lvl>
+    <w:lvl w:ilvl="3" w:tplc="0C0A000F" w:tentative="1">
+      <w:start w:val="1"/>
+      <w:numFmt w:val="decimal"/>
+      <w:lvlText w:val="%4."/>
+      <w:lvlJc w:val="left"/>
+      <w:pPr>
+        <w:ind w:left="2880" w:hanging="360"/>
+      </w:pPr>
+    </w:lvl>
+    <w:lvl w:ilvl="4" w:tplc="0C0A0019" w:tentative="1">
+      <w:start w:val="1"/>
+      <w:numFmt w:val="lowerLetter"/>
+      <w:lvlText w:val="%5."/>
+      <w:lvlJc w:val="left"/>
+      <w:pPr>
+        <w:ind w:left="3600" w:hanging="360"/>
+      </w:pPr>
+    </w:lvl>
+    <w:lvl w:ilvl="5" w:tplc="0C0A001B" w:tentative="1">
+      <w:start w:val="1"/>
+      <w:numFmt w:val="lowerRoman"/>
+      <w:lvlText w:val="%6."/>
+      <w:lvlJc w:val="right"/>
+      <w:pPr>
+        <w:ind w:left="4320" w:hanging="180"/>
+      </w:pPr>
+    </w:lvl>
+    <w:lvl w:ilvl="6" w:tplc="0C0A000F" w:tentative="1">
+      <w:start w:val="1"/>
+      <w:numFmt w:val="decimal"/>
+      <w:lvlText w:val="%7."/>
+      <w:lvlJc w:val="left"/>
+      <w:pPr>
+        <w:ind w:left="5040" w:hanging="360"/>
+      </w:pPr>
+    </w:lvl>
+    <w:lvl w:ilvl="7" w:tplc="0C0A0019" w:tentative="1">
+      <w:start w:val="1"/>
+      <w:numFmt w:val="lowerLetter"/>
+      <w:lvlText w:val="%8."/>
+      <w:lvlJc w:val="left"/>
+      <w:pPr>
+        <w:ind w:left="5760" w:hanging="360"/>
+      </w:pPr>
+    </w:lvl>
+    <w:lvl w:ilvl="8" w:tplc="0C0A001B" w:tentative="1">
+      <w:start w:val="1"/>
+      <w:numFmt w:val="lowerRoman"/>
+      <w:lvlText w:val="%9."/>
+      <w:lvlJc w:val="right"/>
+      <w:pPr>
+        <w:ind w:left="6480" w:hanging="180"/>
+      </w:pPr>
+    </w:lvl>
+  </w:abstractNum>
+  <w:abstractNum w:abstractNumId="5" w15:restartNumberingAfterBreak="0">
+    <w:nsid w:val="475E2449"/>
+    <w:multiLevelType w:val="hybridMultilevel"/>
+    <w:tmpl w:val="5ADC04C4"/>
+    <w:lvl w:ilvl="0" w:tplc="0C0A0001">
+      <w:start w:val="1"/>
+      <w:numFmt w:val="bullet"/>
+      <w:lvlText w:val=""/>
+      <w:lvlJc w:val="left"/>
+      <w:pPr>
+        <w:ind w:left="720" w:hanging="360"/>
+      </w:pPr>
+      <w:rPr>
+        <w:rFonts w:ascii="Symbol" w:hAnsi="Symbol" w:hint="default"/>
+      </w:rPr>
+    </w:lvl>
+    <w:lvl w:ilvl="1" w:tplc="0C0A0003" w:tentative="1">
+      <w:start w:val="1"/>
+      <w:numFmt w:val="bullet"/>
+      <w:lvlText w:val="o"/>
+      <w:lvlJc w:val="left"/>
+      <w:pPr>
+        <w:ind w:left="1440" w:hanging="360"/>
+      </w:pPr>
+      <w:rPr>
+        <w:rFonts w:ascii="Courier New" w:hAnsi="Courier New" w:cs="Courier New" w:hint="default"/>
+      </w:rPr>
+    </w:lvl>
+    <w:lvl w:ilvl="2" w:tplc="0C0A0005" w:tentative="1">
+      <w:start w:val="1"/>
+      <w:numFmt w:val="bullet"/>
+      <w:lvlText w:val=""/>
+      <w:lvlJc w:val="left"/>
+      <w:pPr>
+        <w:ind w:left="2160" w:hanging="360"/>
+      </w:pPr>
+      <w:rPr>
+        <w:rFonts w:ascii="Wingdings" w:hAnsi="Wingdings" w:hint="default"/>
+      </w:rPr>
+    </w:lvl>
+    <w:lvl w:ilvl="3" w:tplc="0C0A0001" w:tentative="1">
+      <w:start w:val="1"/>
+      <w:numFmt w:val="bullet"/>
+      <w:lvlText w:val=""/>
+      <w:lvlJc w:val="left"/>
+      <w:pPr>
+        <w:ind w:left="2880" w:hanging="360"/>
+      </w:pPr>
+      <w:rPr>
+        <w:rFonts w:ascii="Symbol" w:hAnsi="Symbol" w:hint="default"/>
+      </w:rPr>
+    </w:lvl>
+    <w:lvl w:ilvl="4" w:tplc="0C0A0003" w:tentative="1">
+      <w:start w:val="1"/>
+      <w:numFmt w:val="bullet"/>
+      <w:lvlText w:val="o"/>
+      <w:lvlJc w:val="left"/>
+      <w:pPr>
+        <w:ind w:left="3600" w:hanging="360"/>
+      </w:pPr>
+      <w:rPr>
+        <w:rFonts w:ascii="Courier New" w:hAnsi="Courier New" w:cs="Courier New" w:hint="default"/>
+      </w:rPr>
+    </w:lvl>
+    <w:lvl w:ilvl="5" w:tplc="0C0A0005" w:tentative="1">
+      <w:start w:val="1"/>
+      <w:numFmt w:val="bullet"/>
+      <w:lvlText w:val=""/>
+      <w:lvlJc w:val="left"/>
+      <w:pPr>
+        <w:ind w:left="4320" w:hanging="360"/>
+      </w:pPr>
+      <w:rPr>
+        <w:rFonts w:ascii="Wingdings" w:hAnsi="Wingdings" w:hint="default"/>
+      </w:rPr>
+    </w:lvl>
+    <w:lvl w:ilvl="6" w:tplc="0C0A0001" w:tentative="1">
+      <w:start w:val="1"/>
+      <w:numFmt w:val="bullet"/>
+      <w:lvlText w:val=""/>
+      <w:lvlJc w:val="left"/>
+      <w:pPr>
+        <w:ind w:left="5040" w:hanging="360"/>
+      </w:pPr>
+      <w:rPr>
+        <w:rFonts w:ascii="Symbol" w:hAnsi="Symbol" w:hint="default"/>
+      </w:rPr>
+    </w:lvl>
+    <w:lvl w:ilvl="7" w:tplc="0C0A0003" w:tentative="1">
+      <w:start w:val="1"/>
+      <w:numFmt w:val="bullet"/>
+      <w:lvlText w:val="o"/>
+      <w:lvlJc w:val="left"/>
+      <w:pPr>
+        <w:ind w:left="5760" w:hanging="360"/>
+      </w:pPr>
+      <w:rPr>
+        <w:rFonts w:ascii="Courier New" w:hAnsi="Courier New" w:cs="Courier New" w:hint="default"/>
+      </w:rPr>
+    </w:lvl>
+    <w:lvl w:ilvl="8" w:tplc="0C0A0005" w:tentative="1">
+      <w:start w:val="1"/>
+      <w:numFmt w:val="bullet"/>
+      <w:lvlText w:val=""/>
+      <w:lvlJc w:val="left"/>
+      <w:pPr>
+        <w:ind w:left="6480" w:hanging="360"/>
+      </w:pPr>
+      <w:rPr>
+        <w:rFonts w:ascii="Wingdings" w:hAnsi="Wingdings" w:hint="default"/>
+      </w:rPr>
+    </w:lvl>
+  </w:abstractNum>
+  <w:abstractNum w:abstractNumId="6" w15:restartNumberingAfterBreak="0">
+    <w:nsid w:val="5B6049FA"/>
+    <w:multiLevelType w:val="hybridMultilevel"/>
+    <w:tmpl w:val="62FE301A"/>
+    <w:lvl w:ilvl="0" w:tplc="0C0A0003">
+      <w:start w:val="1"/>
+      <w:numFmt w:val="bullet"/>
+      <w:lvlText w:val="o"/>
+      <w:lvlJc w:val="left"/>
+      <w:pPr>
+        <w:ind w:left="360" w:hanging="360"/>
+      </w:pPr>
+      <w:rPr>
+        <w:rFonts w:ascii="Courier New" w:hAnsi="Courier New" w:cs="Courier New" w:hint="default"/>
+      </w:rPr>
+    </w:lvl>
+    <w:lvl w:ilvl="1" w:tplc="FFFFFFFF" w:tentative="1">
+      <w:start w:val="1"/>
+      <w:numFmt w:val="bullet"/>
+      <w:lvlText w:val="o"/>
+      <w:lvlJc w:val="left"/>
+      <w:pPr>
+        <w:ind w:left="1080" w:hanging="360"/>
+      </w:pPr>
+      <w:rPr>
+        <w:rFonts w:ascii="Courier New" w:hAnsi="Courier New" w:cs="Courier New" w:hint="default"/>
+      </w:rPr>
+    </w:lvl>
+    <w:lvl w:ilvl="2" w:tplc="FFFFFFFF" w:tentative="1">
+      <w:start w:val="1"/>
+      <w:numFmt w:val="bullet"/>
+      <w:lvlText w:val=""/>
+      <w:lvlJc w:val="left"/>
+      <w:pPr>
+        <w:ind w:left="1800" w:hanging="360"/>
+      </w:pPr>
+      <w:rPr>
+        <w:rFonts w:ascii="Wingdings" w:hAnsi="Wingdings" w:hint="default"/>
+      </w:rPr>
+    </w:lvl>
+    <w:lvl w:ilvl="3" w:tplc="FFFFFFFF" w:tentative="1">
+      <w:start w:val="1"/>
+      <w:numFmt w:val="bullet"/>
+      <w:lvlText w:val=""/>
+      <w:lvlJc w:val="left"/>
+      <w:pPr>
+        <w:ind w:left="2520" w:hanging="360"/>
+      </w:pPr>
+      <w:rPr>
+        <w:rFonts w:ascii="Symbol" w:hAnsi="Symbol" w:hint="default"/>
+      </w:rPr>
+    </w:lvl>
+    <w:lvl w:ilvl="4" w:tplc="FFFFFFFF" w:tentative="1">
+      <w:start w:val="1"/>
+      <w:numFmt w:val="bullet"/>
+      <w:lvlText w:val="o"/>
+      <w:lvlJc w:val="left"/>
+      <w:pPr>
+        <w:ind w:left="3240" w:hanging="360"/>
+      </w:pPr>
+      <w:rPr>
+        <w:rFonts w:ascii="Courier New" w:hAnsi="Courier New" w:cs="Courier New" w:hint="default"/>
+      </w:rPr>
+    </w:lvl>
+    <w:lvl w:ilvl="5" w:tplc="FFFFFFFF" w:tentative="1">
+      <w:start w:val="1"/>
+      <w:numFmt w:val="bullet"/>
+      <w:lvlText w:val=""/>
+      <w:lvlJc w:val="left"/>
+      <w:pPr>
+        <w:ind w:left="3960" w:hanging="360"/>
+      </w:pPr>
+      <w:rPr>
+        <w:rFonts w:ascii="Wingdings" w:hAnsi="Wingdings" w:hint="default"/>
+      </w:rPr>
+    </w:lvl>
+    <w:lvl w:ilvl="6" w:tplc="FFFFFFFF" w:tentative="1">
+      <w:start w:val="1"/>
+      <w:numFmt w:val="bullet"/>
+      <w:lvlText w:val=""/>
+      <w:lvlJc w:val="left"/>
+      <w:pPr>
+        <w:ind w:left="4680" w:hanging="360"/>
+      </w:pPr>
+      <w:rPr>
+        <w:rFonts w:ascii="Symbol" w:hAnsi="Symbol" w:hint="default"/>
+      </w:rPr>
+    </w:lvl>
+    <w:lvl w:ilvl="7" w:tplc="FFFFFFFF" w:tentative="1">
+      <w:start w:val="1"/>
+      <w:numFmt w:val="bullet"/>
+      <w:lvlText w:val="o"/>
+      <w:lvlJc w:val="left"/>
+      <w:pPr>
+        <w:ind w:left="5400" w:hanging="360"/>
+      </w:pPr>
+      <w:rPr>
+        <w:rFonts w:ascii="Courier New" w:hAnsi="Courier New" w:cs="Courier New" w:hint="default"/>
+      </w:rPr>
+    </w:lvl>
+    <w:lvl w:ilvl="8" w:tplc="FFFFFFFF" w:tentative="1">
+      <w:start w:val="1"/>
+      <w:numFmt w:val="bullet"/>
+      <w:lvlText w:val=""/>
+      <w:lvlJc w:val="left"/>
+      <w:pPr>
+        <w:ind w:left="6120" w:hanging="360"/>
+      </w:pPr>
+      <w:rPr>
+        <w:rFonts w:ascii="Wingdings" w:hAnsi="Wingdings" w:hint="default"/>
+      </w:rPr>
+    </w:lvl>
+  </w:abstractNum>
+  <w:abstractNum w:abstractNumId="7" w15:restartNumberingAfterBreak="0">
+    <w:nsid w:val="662F62A8"/>
+    <w:multiLevelType w:val="hybridMultilevel"/>
+    <w:tmpl w:val="3BD85970"/>
+    <w:lvl w:ilvl="0" w:tplc="0C0A000F">
+      <w:start w:val="1"/>
+      <w:numFmt w:val="decimal"/>
+      <w:lvlText w:val="%1."/>
+      <w:lvlJc w:val="left"/>
+      <w:pPr>
+        <w:ind w:left="720" w:hanging="360"/>
+      </w:pPr>
+      <w:rPr>
+        <w:rFonts w:hint="default"/>
+      </w:rPr>
+    </w:lvl>
+    <w:lvl w:ilvl="1" w:tplc="0C0A0019" w:tentative="1">
+      <w:start w:val="1"/>
+      <w:numFmt w:val="lowerLetter"/>
+      <w:lvlText w:val="%2."/>
+      <w:lvlJc w:val="left"/>
+      <w:pPr>
+        <w:ind w:left="1440" w:hanging="360"/>
+      </w:pPr>
+    </w:lvl>
+    <w:lvl w:ilvl="2" w:tplc="0C0A001B" w:tentative="1">
+      <w:start w:val="1"/>
+      <w:numFmt w:val="lowerRoman"/>
+      <w:lvlText w:val="%3."/>
+      <w:lvlJc w:val="right"/>
+      <w:pPr>
+        <w:ind w:left="2160" w:hanging="180"/>
+      </w:pPr>
+    </w:lvl>
+    <w:lvl w:ilvl="3" w:tplc="0C0A000F" w:tentative="1">
+      <w:start w:val="1"/>
+      <w:numFmt w:val="decimal"/>
+      <w:lvlText w:val="%4."/>
+      <w:lvlJc w:val="left"/>
+      <w:pPr>
+        <w:ind w:left="2880" w:hanging="360"/>
+      </w:pPr>
+    </w:lvl>
+    <w:lvl w:ilvl="4" w:tplc="0C0A0019" w:tentative="1">
+      <w:start w:val="1"/>
+      <w:numFmt w:val="lowerLetter"/>
+      <w:lvlText w:val="%5."/>
+      <w:lvlJc w:val="left"/>
+      <w:pPr>
+        <w:ind w:left="3600" w:hanging="360"/>
+      </w:pPr>
+    </w:lvl>
+    <w:lvl w:ilvl="5" w:tplc="0C0A001B" w:tentative="1">
+      <w:start w:val="1"/>
+      <w:numFmt w:val="lowerRoman"/>
+      <w:lvlText w:val="%6."/>
+      <w:lvlJc w:val="right"/>
+      <w:pPr>
+        <w:ind w:left="4320" w:hanging="180"/>
+      </w:pPr>
+    </w:lvl>
+    <w:lvl w:ilvl="6" w:tplc="0C0A000F" w:tentative="1">
+      <w:start w:val="1"/>
+      <w:numFmt w:val="decimal"/>
+      <w:lvlText w:val="%7."/>
+      <w:lvlJc w:val="left"/>
+      <w:pPr>
+        <w:ind w:left="5040" w:hanging="360"/>
+      </w:pPr>
+    </w:lvl>
+    <w:lvl w:ilvl="7" w:tplc="0C0A0019" w:tentative="1">
+      <w:start w:val="1"/>
+      <w:numFmt w:val="lowerLetter"/>
+      <w:lvlText w:val="%8."/>
+      <w:lvlJc w:val="left"/>
+      <w:pPr>
+        <w:ind w:left="5760" w:hanging="360"/>
+      </w:pPr>
+    </w:lvl>
+    <w:lvl w:ilvl="8" w:tplc="0C0A001B" w:tentative="1">
+      <w:start w:val="1"/>
+      <w:numFmt w:val="lowerRoman"/>
+      <w:lvlText w:val="%9."/>
+      <w:lvlJc w:val="right"/>
+      <w:pPr>
+        <w:ind w:left="6480" w:hanging="180"/>
+      </w:pPr>
+    </w:lvl>
+  </w:abstractNum>
+  <w:abstractNum w:abstractNumId="8" w15:restartNumberingAfterBreak="0">
+    <w:nsid w:val="73FB467E"/>
+    <w:multiLevelType w:val="hybridMultilevel"/>
+    <w:tmpl w:val="2A7E6B00"/>
+    <w:lvl w:ilvl="0" w:tplc="0C0A000F">
+      <w:start w:val="1"/>
+      <w:numFmt w:val="decimal"/>
+      <w:lvlText w:val="%1."/>
+      <w:lvlJc w:val="left"/>
+      <w:pPr>
+        <w:ind w:left="720" w:hanging="360"/>
+      </w:pPr>
+    </w:lvl>
+    <w:lvl w:ilvl="1" w:tplc="0C0A0019" w:tentative="1">
+      <w:start w:val="1"/>
+      <w:numFmt w:val="lowerLetter"/>
+      <w:lvlText w:val="%2."/>
+      <w:lvlJc w:val="left"/>
+      <w:pPr>
+        <w:ind w:left="1440" w:hanging="360"/>
+      </w:pPr>
+    </w:lvl>
+    <w:lvl w:ilvl="2" w:tplc="0C0A001B" w:tentative="1">
+      <w:start w:val="1"/>
+      <w:numFmt w:val="lowerRoman"/>
+      <w:lvlText w:val="%3."/>
+      <w:lvlJc w:val="right"/>
+      <w:pPr>
+        <w:ind w:left="2160" w:hanging="180"/>
+      </w:pPr>
+    </w:lvl>
+    <w:lvl w:ilvl="3" w:tplc="0C0A000F" w:tentative="1">
+      <w:start w:val="1"/>
+      <w:numFmt w:val="decimal"/>
+      <w:lvlText w:val="%4."/>
+      <w:lvlJc w:val="left"/>
+      <w:pPr>
+        <w:ind w:left="2880" w:hanging="360"/>
+      </w:pPr>
+    </w:lvl>
+    <w:lvl w:ilvl="4" w:tplc="0C0A0019" w:tentative="1">
+      <w:start w:val="1"/>
+      <w:numFmt w:val="lowerLetter"/>
+      <w:lvlText w:val="%5."/>
+      <w:lvlJc w:val="left"/>
+      <w:pPr>
+        <w:ind w:left="3600" w:hanging="360"/>
+      </w:pPr>
+    </w:lvl>
+    <w:lvl w:ilvl="5" w:tplc="0C0A001B" w:tentative="1">
+      <w:start w:val="1"/>
+      <w:numFmt w:val="lowerRoman"/>
+      <w:lvlText w:val="%6."/>
+      <w:lvlJc w:val="right"/>
+      <w:pPr>
+        <w:ind w:left="4320" w:hanging="180"/>
+      </w:pPr>
+    </w:lvl>
+    <w:lvl w:ilvl="6" w:tplc="0C0A000F" w:tentative="1">
+      <w:start w:val="1"/>
+      <w:numFmt w:val="decimal"/>
+      <w:lvlText w:val="%7."/>
+      <w:lvlJc w:val="left"/>
+      <w:pPr>
+        <w:ind w:left="5040" w:hanging="360"/>
+      </w:pPr>
+    </w:lvl>
+    <w:lvl w:ilvl="7" w:tplc="0C0A0019" w:tentative="1">
+      <w:start w:val="1"/>
+      <w:numFmt w:val="lowerLetter"/>
+      <w:lvlText w:val="%8."/>
+      <w:lvlJc w:val="left"/>
+      <w:pPr>
+        <w:ind w:left="5760" w:hanging="360"/>
+      </w:pPr>
+    </w:lvl>
+    <w:lvl w:ilvl="8" w:tplc="0C0A001B" w:tentative="1">
+      <w:start w:val="1"/>
+      <w:numFmt w:val="lowerRoman"/>
+      <w:lvlText w:val="%9."/>
+      <w:lvlJc w:val="right"/>
+      <w:pPr>
+        <w:ind w:left="6480" w:hanging="180"/>
+      </w:pPr>
+    </w:lvl>
+  </w:abstractNum>
+  <w:abstractNum w:abstractNumId="9" w15:restartNumberingAfterBreak="0">
+    <w:nsid w:val="75C318CE"/>
+    <w:multiLevelType w:val="hybridMultilevel"/>
+    <w:tmpl w:val="BD4CC4B6"/>
+    <w:lvl w:ilvl="0" w:tplc="0C0A0001">
+      <w:start w:val="1"/>
+      <w:numFmt w:val="bullet"/>
+      <w:lvlText w:val=""/>
+      <w:lvlJc w:val="left"/>
+      <w:pPr>
+        <w:ind w:left="1068" w:hanging="360"/>
+      </w:pPr>
+      <w:rPr>
+        <w:rFonts w:ascii="Symbol" w:hAnsi="Symbol" w:hint="default"/>
+      </w:rPr>
+    </w:lvl>
+    <w:lvl w:ilvl="1" w:tplc="0C0A0003" w:tentative="1">
+      <w:start w:val="1"/>
+      <w:numFmt w:val="bullet"/>
+      <w:lvlText w:val="o"/>
+      <w:lvlJc w:val="left"/>
+      <w:pPr>
+        <w:ind w:left="1788" w:hanging="360"/>
+      </w:pPr>
+      <w:rPr>
+        <w:rFonts w:ascii="Courier New" w:hAnsi="Courier New" w:cs="Courier New" w:hint="default"/>
+      </w:rPr>
+    </w:lvl>
+    <w:lvl w:ilvl="2" w:tplc="0C0A0005" w:tentative="1">
+      <w:start w:val="1"/>
+      <w:numFmt w:val="bullet"/>
+      <w:lvlText w:val=""/>
+      <w:lvlJc w:val="left"/>
+      <w:pPr>
+        <w:ind w:left="2508" w:hanging="360"/>
+      </w:pPr>
+      <w:rPr>
+        <w:rFonts w:ascii="Wingdings" w:hAnsi="Wingdings" w:hint="default"/>
+      </w:rPr>
+    </w:lvl>
+    <w:lvl w:ilvl="3" w:tplc="0C0A0001" w:tentative="1">
+      <w:start w:val="1"/>
+      <w:numFmt w:val="bullet"/>
+      <w:lvlText w:val=""/>
+      <w:lvlJc w:val="left"/>
+      <w:pPr>
+        <w:ind w:left="3228" w:hanging="360"/>
+      </w:pPr>
+      <w:rPr>
+        <w:rFonts w:ascii="Symbol" w:hAnsi="Symbol" w:hint="default"/>
+      </w:rPr>
+    </w:lvl>
+    <w:lvl w:ilvl="4" w:tplc="0C0A0003" w:tentative="1">
+      <w:start w:val="1"/>
+      <w:numFmt w:val="bullet"/>
+      <w:lvlText w:val="o"/>
+      <w:lvlJc w:val="left"/>
+      <w:pPr>
+        <w:ind w:left="3948" w:hanging="360"/>
+      </w:pPr>
+      <w:rPr>
+        <w:rFonts w:ascii="Courier New" w:hAnsi="Courier New" w:cs="Courier New" w:hint="default"/>
+      </w:rPr>
+    </w:lvl>
+    <w:lvl w:ilvl="5" w:tplc="0C0A0005" w:tentative="1">
+      <w:start w:val="1"/>
+      <w:numFmt w:val="bullet"/>
+      <w:lvlText w:val=""/>
+      <w:lvlJc w:val="left"/>
+      <w:pPr>
+        <w:ind w:left="4668" w:hanging="360"/>
+      </w:pPr>
+      <w:rPr>
+        <w:rFonts w:ascii="Wingdings" w:hAnsi="Wingdings" w:hint="default"/>
+      </w:rPr>
+    </w:lvl>
+    <w:lvl w:ilvl="6" w:tplc="0C0A0001" w:tentative="1">
+      <w:start w:val="1"/>
+      <w:numFmt w:val="bullet"/>
+      <w:lvlText w:val=""/>
+      <w:lvlJc w:val="left"/>
+      <w:pPr>
+        <w:ind w:left="5388" w:hanging="360"/>
+      </w:pPr>
+      <w:rPr>
+        <w:rFonts w:ascii="Symbol" w:hAnsi="Symbol" w:hint="default"/>
+      </w:rPr>
+    </w:lvl>
+    <w:lvl w:ilvl="7" w:tplc="0C0A0003" w:tentative="1">
+      <w:start w:val="1"/>
+      <w:numFmt w:val="bullet"/>
+      <w:lvlText w:val="o"/>
+      <w:lvlJc w:val="left"/>
+      <w:pPr>
+        <w:ind w:left="6108" w:hanging="360"/>
+      </w:pPr>
+      <w:rPr>
+        <w:rFonts w:ascii="Courier New" w:hAnsi="Courier New" w:cs="Courier New" w:hint="default"/>
+      </w:rPr>
+    </w:lvl>
+    <w:lvl w:ilvl="8" w:tplc="0C0A0005" w:tentative="1">
+      <w:start w:val="1"/>
+      <w:numFmt w:val="bullet"/>
+      <w:lvlText w:val=""/>
+      <w:lvlJc w:val="left"/>
+      <w:pPr>
+        <w:ind w:left="6828" w:hanging="360"/>
+      </w:pPr>
+      <w:rPr>
+        <w:rFonts w:ascii="Wingdings" w:hAnsi="Wingdings" w:hint="default"/>
+      </w:rPr>
+    </w:lvl>
+  </w:abstractNum>
+  <w:abstractNum w:abstractNumId="10" w15:restartNumberingAfterBreak="0">
+    <w:nsid w:val="780815D4"/>
+    <w:multiLevelType w:val="hybridMultilevel"/>
+    <w:tmpl w:val="DE749172"/>
+    <w:lvl w:ilvl="0" w:tplc="0C0A000F">
+      <w:start w:val="1"/>
+      <w:numFmt w:val="decimal"/>
+      <w:lvlText w:val="%1."/>
+      <w:lvlJc w:val="left"/>
+      <w:pPr>
+        <w:ind w:left="720" w:hanging="360"/>
+      </w:pPr>
+    </w:lvl>
+    <w:lvl w:ilvl="1" w:tplc="0C0A0019" w:tentative="1">
+      <w:start w:val="1"/>
+      <w:numFmt w:val="lowerLetter"/>
+      <w:lvlText w:val="%2."/>
+      <w:lvlJc w:val="left"/>
+      <w:pPr>
+        <w:ind w:left="1440" w:hanging="360"/>
+      </w:pPr>
+    </w:lvl>
+    <w:lvl w:ilvl="2" w:tplc="0C0A001B" w:tentative="1">
+      <w:start w:val="1"/>
+      <w:numFmt w:val="lowerRoman"/>
+      <w:lvlText w:val="%3."/>
+      <w:lvlJc w:val="right"/>
+      <w:pPr>
+        <w:ind w:left="2160" w:hanging="180"/>
+      </w:pPr>
+    </w:lvl>
+    <w:lvl w:ilvl="3" w:tplc="0C0A000F" w:tentative="1">
+      <w:start w:val="1"/>
+      <w:numFmt w:val="decimal"/>
+      <w:lvlText w:val="%4."/>
+      <w:lvlJc w:val="left"/>
+      <w:pPr>
+        <w:ind w:left="2880" w:hanging="360"/>
+      </w:pPr>
+    </w:lvl>
+    <w:lvl w:ilvl="4" w:tplc="0C0A0019" w:tentative="1">
+      <w:start w:val="1"/>
+      <w:numFmt w:val="lowerLetter"/>
+      <w:lvlText w:val="%5."/>
+      <w:lvlJc w:val="left"/>
+      <w:pPr>
+        <w:ind w:left="3600" w:hanging="360"/>
+      </w:pPr>
+    </w:lvl>
+    <w:lvl w:ilvl="5" w:tplc="0C0A001B" w:tentative="1">
+      <w:start w:val="1"/>
+      <w:numFmt w:val="lowerRoman"/>
+      <w:lvlText w:val="%6."/>
+      <w:lvlJc w:val="right"/>
+      <w:pPr>
+        <w:ind w:left="4320" w:hanging="180"/>
+      </w:pPr>
+    </w:lvl>
+    <w:lvl w:ilvl="6" w:tplc="0C0A000F" w:tentative="1">
+      <w:start w:val="1"/>
+      <w:numFmt w:val="decimal"/>
+      <w:lvlText w:val="%7."/>
+      <w:lvlJc w:val="left"/>
+      <w:pPr>
+        <w:ind w:left="5040" w:hanging="360"/>
+      </w:pPr>
+    </w:lvl>
+    <w:lvl w:ilvl="7" w:tplc="0C0A0019" w:tentative="1">
+      <w:start w:val="1"/>
+      <w:numFmt w:val="lowerLetter"/>
+      <w:lvlText w:val="%8."/>
+      <w:lvlJc w:val="left"/>
+      <w:pPr>
+        <w:ind w:left="5760" w:hanging="360"/>
+      </w:pPr>
+    </w:lvl>
+    <w:lvl w:ilvl="8" w:tplc="0C0A001B" w:tentative="1">
+      <w:start w:val="1"/>
+      <w:numFmt w:val="lowerRoman"/>
+      <w:lvlText w:val="%9."/>
+      <w:lvlJc w:val="right"/>
+      <w:pPr>
+        <w:ind w:left="6480" w:hanging="180"/>
+      </w:pPr>
+    </w:lvl>
+  </w:abstractNum>
+  <w:abstractNum w:abstractNumId="11" w15:restartNumberingAfterBreak="0">
+    <w:nsid w:val="7F885F57"/>
+    <w:multiLevelType w:val="hybridMultilevel"/>
+    <w:tmpl w:val="D3B41662"/>
+    <w:lvl w:ilvl="0" w:tplc="0C0A0001">
+      <w:start w:val="1"/>
+      <w:numFmt w:val="bullet"/>
+      <w:lvlText w:val=""/>
+      <w:lvlJc w:val="left"/>
+      <w:pPr>
+        <w:ind w:left="1068" w:hanging="360"/>
+      </w:pPr>
+      <w:rPr>
+        <w:rFonts w:ascii="Symbol" w:hAnsi="Symbol" w:hint="default"/>
+      </w:rPr>
+    </w:lvl>
+    <w:lvl w:ilvl="1" w:tplc="0C0A0003" w:tentative="1">
+      <w:start w:val="1"/>
+      <w:numFmt w:val="bullet"/>
+      <w:lvlText w:val="o"/>
+      <w:lvlJc w:val="left"/>
+      <w:pPr>
+        <w:ind w:left="1788" w:hanging="360"/>
+      </w:pPr>
+      <w:rPr>
+        <w:rFonts w:ascii="Courier New" w:hAnsi="Courier New" w:cs="Courier New" w:hint="default"/>
+      </w:rPr>
+    </w:lvl>
+    <w:lvl w:ilvl="2" w:tplc="0C0A0005" w:tentative="1">
+      <w:start w:val="1"/>
+      <w:numFmt w:val="bullet"/>
+      <w:lvlText w:val=""/>
+      <w:lvlJc w:val="left"/>
+      <w:pPr>
+        <w:ind w:left="2508" w:hanging="360"/>
+      </w:pPr>
+      <w:rPr>
+        <w:rFonts w:ascii="Wingdings" w:hAnsi="Wingdings" w:hint="default"/>
+      </w:rPr>
+    </w:lvl>
+    <w:lvl w:ilvl="3" w:tplc="0C0A0001" w:tentative="1">
+      <w:start w:val="1"/>
+      <w:numFmt w:val="bullet"/>
+      <w:lvlText w:val=""/>
+      <w:lvlJc w:val="left"/>
+      <w:pPr>
+        <w:ind w:left="3228" w:hanging="360"/>
+      </w:pPr>
+      <w:rPr>
+        <w:rFonts w:ascii="Symbol" w:hAnsi="Symbol" w:hint="default"/>
+      </w:rPr>
+    </w:lvl>
+    <w:lvl w:ilvl="4" w:tplc="0C0A0003" w:tentative="1">
+      <w:start w:val="1"/>
+      <w:numFmt w:val="bullet"/>
+      <w:lvlText w:val="o"/>
+      <w:lvlJc w:val="left"/>
+      <w:pPr>
+        <w:ind w:left="3948" w:hanging="360"/>
+      </w:pPr>
+      <w:rPr>
+        <w:rFonts w:ascii="Courier New" w:hAnsi="Courier New" w:cs="Courier New" w:hint="default"/>
+      </w:rPr>
+    </w:lvl>
+    <w:lvl w:ilvl="5" w:tplc="0C0A0005" w:tentative="1">
+      <w:start w:val="1"/>
+      <w:numFmt w:val="bullet"/>
+      <w:lvlText w:val=""/>
+      <w:lvlJc w:val="left"/>
+      <w:pPr>
+        <w:ind w:left="4668" w:hanging="360"/>
+      </w:pPr>
+      <w:rPr>
+        <w:rFonts w:ascii="Wingdings" w:hAnsi="Wingdings" w:hint="default"/>
+      </w:rPr>
+    </w:lvl>
+    <w:lvl w:ilvl="6" w:tplc="0C0A0001" w:tentative="1">
+      <w:start w:val="1"/>
+      <w:numFmt w:val="bullet"/>
+      <w:lvlText w:val=""/>
+      <w:lvlJc w:val="left"/>
+      <w:pPr>
+        <w:ind w:left="5388" w:hanging="360"/>
+      </w:pPr>
+      <w:rPr>
+        <w:rFonts w:ascii="Symbol" w:hAnsi="Symbol" w:hint="default"/>
+      </w:rPr>
+    </w:lvl>
+    <w:lvl w:ilvl="7" w:tplc="0C0A0003" w:tentative="1">
+      <w:start w:val="1"/>
+      <w:numFmt w:val="bullet"/>
+      <w:lvlText w:val="o"/>
+      <w:lvlJc w:val="left"/>
+      <w:pPr>
+        <w:ind w:left="6108" w:hanging="360"/>
+      </w:pPr>
+      <w:rPr>
+        <w:rFonts w:ascii="Courier New" w:hAnsi="Courier New" w:cs="Courier New" w:hint="default"/>
+      </w:rPr>
+    </w:lvl>
+    <w:lvl w:ilvl="8" w:tplc="0C0A0005" w:tentative="1">
+      <w:start w:val="1"/>
+      <w:numFmt w:val="bullet"/>
+      <w:lvlText w:val=""/>
+      <w:lvlJc w:val="left"/>
+      <w:pPr>
+        <w:ind w:left="6828" w:hanging="360"/>
+      </w:pPr>
+      <w:rPr>
+        <w:rFonts w:ascii="Wingdings" w:hAnsi="Wingdings" w:hint="default"/>
+      </w:rPr>
+    </w:lvl>
+  </w:abstractNum>
   <w:num w:numId="1" w16cid:durableId="788553240">
     <w:abstractNumId w:val="0"/>
   </w:num>
   <w:num w:numId="2" w16cid:durableId="803930361">
     <w:abstractNumId w:val="1"/>
+  </w:num>
+  <w:num w:numId="3" w16cid:durableId="2090300191">
+    <w:abstractNumId w:val="5"/>
+  </w:num>
+  <w:num w:numId="4" w16cid:durableId="1558593159">
+    <w:abstractNumId w:val="9"/>
+  </w:num>
+  <w:num w:numId="5" w16cid:durableId="2083479090">
+    <w:abstractNumId w:val="11"/>
+  </w:num>
+  <w:num w:numId="6" w16cid:durableId="423190257">
+    <w:abstractNumId w:val="7"/>
+  </w:num>
+  <w:num w:numId="7" w16cid:durableId="1609198100">
+    <w:abstractNumId w:val="4"/>
+  </w:num>
+  <w:num w:numId="8" w16cid:durableId="243227993">
+    <w:abstractNumId w:val="8"/>
+  </w:num>
+  <w:num w:numId="9" w16cid:durableId="1313604300">
+    <w:abstractNumId w:val="10"/>
+  </w:num>
+  <w:num w:numId="10" w16cid:durableId="811142776">
+    <w:abstractNumId w:val="3"/>
+  </w:num>
+  <w:num w:numId="11" w16cid:durableId="1304235080">
+    <w:abstractNumId w:val="2"/>
+  </w:num>
+  <w:num w:numId="12" w16cid:durableId="1315724051">
+    <w:abstractNumId w:val="6"/>
   </w:num>
 </w:numbering>
 </file>
@@ -2860,6 +4292,28 @@
       <w:szCs w:val="24"/>
     </w:rPr>
   </w:style>
+  <w:style w:type="paragraph" w:styleId="Ttulo4">
+    <w:name w:val="heading 4"/>
+    <w:basedOn w:val="Normal"/>
+    <w:next w:val="Normal"/>
+    <w:link w:val="Ttulo4Car"/>
+    <w:uiPriority w:val="9"/>
+    <w:unhideWhenUsed/>
+    <w:qFormat/>
+    <w:rsid w:val="003C00AD"/>
+    <w:pPr>
+      <w:keepNext/>
+      <w:keepLines/>
+      <w:spacing w:before="40" w:after="0"/>
+      <w:outlineLvl w:val="3"/>
+    </w:pPr>
+    <w:rPr>
+      <w:rFonts w:asciiTheme="majorHAnsi" w:eastAsiaTheme="majorEastAsia" w:hAnsiTheme="majorHAnsi" w:cstheme="majorBidi"/>
+      <w:i/>
+      <w:iCs/>
+      <w:color w:val="2E74B5" w:themeColor="accent1" w:themeShade="BF"/>
+    </w:rPr>
+  </w:style>
   <w:style w:type="character" w:default="1" w:styleId="Fuentedeprrafopredeter">
     <w:name w:val="Default Paragraph Font"/>
     <w:uiPriority w:val="1"/>
@@ -3089,6 +4543,19 @@
       <w:spacing w:after="100"/>
       <w:ind w:left="440"/>
     </w:pPr>
+  </w:style>
+  <w:style w:type="character" w:customStyle="1" w:styleId="Ttulo4Car">
+    <w:name w:val="Título 4 Car"/>
+    <w:basedOn w:val="Fuentedeprrafopredeter"/>
+    <w:link w:val="Ttulo4"/>
+    <w:uiPriority w:val="9"/>
+    <w:rsid w:val="003C00AD"/>
+    <w:rPr>
+      <w:rFonts w:asciiTheme="majorHAnsi" w:eastAsiaTheme="majorEastAsia" w:hAnsiTheme="majorHAnsi" w:cstheme="majorBidi"/>
+      <w:i/>
+      <w:iCs/>
+      <w:color w:val="2E74B5" w:themeColor="accent1" w:themeShade="BF"/>
+    </w:rPr>
   </w:style>
 </w:styles>
 </file>

--- a/Informe ISDCM Entrega 1.docx
+++ b/Informe ISDCM Entrega 1.docx
@@ -1292,7 +1292,6 @@
         </w:numPr>
       </w:pPr>
       <w:proofErr w:type="spellStart"/>
-      <w:proofErr w:type="gramStart"/>
       <w:r>
         <w:rPr>
           <w:b/>
@@ -1301,7 +1300,6 @@
         <w:t>java.sql.Connection</w:t>
       </w:r>
       <w:proofErr w:type="spellEnd"/>
-      <w:proofErr w:type="gramEnd"/>
       <w:r>
         <w:t>: r</w:t>
       </w:r>
@@ -1318,7 +1316,6 @@
         </w:numPr>
       </w:pPr>
       <w:proofErr w:type="spellStart"/>
-      <w:proofErr w:type="gramStart"/>
       <w:r>
         <w:rPr>
           <w:b/>
@@ -1327,7 +1324,6 @@
         <w:t>java.sql.Statement</w:t>
       </w:r>
       <w:proofErr w:type="spellEnd"/>
-      <w:proofErr w:type="gramEnd"/>
       <w:r>
         <w:t>: s</w:t>
       </w:r>
@@ -1344,7 +1340,6 @@
         </w:numPr>
       </w:pPr>
       <w:proofErr w:type="spellStart"/>
-      <w:proofErr w:type="gramStart"/>
       <w:r>
         <w:rPr>
           <w:b/>
@@ -1353,7 +1348,6 @@
         <w:t>java.sql.PreparedStatement</w:t>
       </w:r>
       <w:proofErr w:type="spellEnd"/>
-      <w:proofErr w:type="gramEnd"/>
       <w:r>
         <w:t>: s</w:t>
       </w:r>
@@ -1370,7 +1364,6 @@
         </w:numPr>
       </w:pPr>
       <w:proofErr w:type="spellStart"/>
-      <w:proofErr w:type="gramStart"/>
       <w:r>
         <w:rPr>
           <w:b/>
@@ -1379,7 +1372,6 @@
         <w:t>java.sql.ResultSet</w:t>
       </w:r>
       <w:proofErr w:type="spellEnd"/>
-      <w:proofErr w:type="gramEnd"/>
       <w:r>
         <w:t>: c</w:t>
       </w:r>
@@ -1396,7 +1388,6 @@
         </w:numPr>
       </w:pPr>
       <w:proofErr w:type="spellStart"/>
-      <w:proofErr w:type="gramStart"/>
       <w:r>
         <w:rPr>
           <w:b/>
@@ -1405,7 +1396,6 @@
         <w:t>java.sql.DriverManager</w:t>
       </w:r>
       <w:proofErr w:type="spellEnd"/>
-      <w:proofErr w:type="gramEnd"/>
       <w:r>
         <w:t>: s</w:t>
       </w:r>
@@ -1543,14 +1533,7 @@
           <w:b/>
           <w:bCs/>
         </w:rPr>
-        <w:t>registroUsu.js</w:t>
-      </w:r>
-      <w:r>
-        <w:rPr>
-          <w:b/>
-          <w:bCs/>
-        </w:rPr>
-        <w:t>p</w:t>
+        <w:t>registroUsu.jsp</w:t>
       </w:r>
       <w:proofErr w:type="spellEnd"/>
       <w:r>
@@ -1638,10 +1621,7 @@
         <w:t>:</w:t>
       </w:r>
       <w:r>
-        <w:t xml:space="preserve"> vista </w:t>
-      </w:r>
-      <w:r>
-        <w:t>a la que dirigimos en caso de que haya un error en base de datos o se intente realizar una acción no válida.</w:t>
+        <w:t xml:space="preserve"> vista a la que dirigimos en caso de que haya un error en base de datos o se intente realizar una acción no válida.</w:t>
       </w:r>
     </w:p>
     <w:p>
@@ -1932,17 +1912,12 @@
         <w:t xml:space="preserve">Para mantener los atributos de error y no perderlos con el método </w:t>
       </w:r>
       <w:proofErr w:type="spellStart"/>
-      <w:proofErr w:type="gramStart"/>
       <w:r>
         <w:t>sendRedirect</w:t>
       </w:r>
       <w:proofErr w:type="spellEnd"/>
       <w:r>
-        <w:t>(</w:t>
-      </w:r>
-      <w:proofErr w:type="gramEnd"/>
-      <w:r>
-        <w:t xml:space="preserve">), usamos la clase </w:t>
+        <w:t xml:space="preserve">(), usamos la clase </w:t>
       </w:r>
       <w:proofErr w:type="spellStart"/>
       <w:r>
@@ -2131,6 +2106,15 @@
       <w:r>
         <w:t>La contraseña debe tener mínimo 8 caracteres, incluir letras, números y símbolos.</w:t>
       </w:r>
+      <w:r>
+        <w:t xml:space="preserve"> Los símbolos especiales son: </w:t>
+      </w:r>
+      <w:r>
+        <w:t>@, $, !, %, *, ?, &amp;</w:t>
+      </w:r>
+      <w:r>
+        <w:t>.</w:t>
+      </w:r>
     </w:p>
     <w:p>
       <w:pPr>
@@ -2189,77 +2173,75 @@
       <w:pPr>
         <w:pStyle w:val="Ttulo2"/>
       </w:pPr>
-      <w:bookmarkStart w:id="13" w:name="_Toc32485292"/>
-      <w:bookmarkStart w:id="14" w:name="_Toc192706313"/>
+      <w:bookmarkStart w:id="13" w:name="_Toc192706313"/>
+      <w:bookmarkStart w:id="14" w:name="_Toc32485292"/>
       <w:r>
         <w:t>Estilos</w:t>
       </w:r>
+      <w:bookmarkEnd w:id="13"/>
+    </w:p>
+    <w:p>
+      <w:r>
+        <w:t xml:space="preserve">Hemos creado una carpeta </w:t>
+      </w:r>
+      <w:proofErr w:type="spellStart"/>
+      <w:r>
+        <w:t>css</w:t>
+      </w:r>
+      <w:proofErr w:type="spellEnd"/>
+      <w:r>
+        <w:t xml:space="preserve"> en la que hemos añadido ficheros </w:t>
+      </w:r>
+      <w:proofErr w:type="spellStart"/>
+      <w:r>
+        <w:t>Cascading</w:t>
+      </w:r>
+      <w:proofErr w:type="spellEnd"/>
+      <w:r>
+        <w:t xml:space="preserve"> Style </w:t>
+      </w:r>
+      <w:proofErr w:type="spellStart"/>
+      <w:r>
+        <w:t>Sheet</w:t>
+      </w:r>
+      <w:proofErr w:type="spellEnd"/>
+      <w:r>
+        <w:t>. Hemos creado un .</w:t>
+      </w:r>
+      <w:proofErr w:type="spellStart"/>
+      <w:r>
+        <w:t>css</w:t>
+      </w:r>
+      <w:proofErr w:type="spellEnd"/>
+      <w:r>
+        <w:t xml:space="preserve"> por cada vista. De esta forma nos resulta mucho más sencillo localizar los estilos que queremos editar en </w:t>
+      </w:r>
+      <w:r>
+        <w:t>una</w:t>
+      </w:r>
+      <w:r>
+        <w:t xml:space="preserve"> vista en concreto.</w:t>
+      </w:r>
+    </w:p>
+    <w:p>
+      <w:pPr>
+        <w:pStyle w:val="Ttulo1"/>
+      </w:pPr>
+    </w:p>
+    <w:p>
+      <w:pPr>
+        <w:pStyle w:val="Ttulo1"/>
+      </w:pPr>
+    </w:p>
+    <w:p>
+      <w:pPr>
+        <w:pStyle w:val="Ttulo1"/>
+      </w:pPr>
+      <w:bookmarkStart w:id="15" w:name="_Toc192706314"/>
+      <w:r>
+        <w:t>Repositorios de código consultados</w:t>
+      </w:r>
       <w:bookmarkEnd w:id="14"/>
-    </w:p>
-    <w:p>
-      <w:r>
-        <w:t xml:space="preserve">Hemos creado una carpeta </w:t>
-      </w:r>
-      <w:proofErr w:type="spellStart"/>
-      <w:r>
-        <w:t>css</w:t>
-      </w:r>
-      <w:proofErr w:type="spellEnd"/>
-      <w:r>
-        <w:t xml:space="preserve"> en la que hemos añadido ficheros </w:t>
-      </w:r>
-      <w:proofErr w:type="spellStart"/>
-      <w:r>
-        <w:t>Cascading</w:t>
-      </w:r>
-      <w:proofErr w:type="spellEnd"/>
-      <w:r>
-        <w:t xml:space="preserve"> Style </w:t>
-      </w:r>
-      <w:proofErr w:type="spellStart"/>
-      <w:r>
-        <w:t>Sheet</w:t>
-      </w:r>
-      <w:proofErr w:type="spellEnd"/>
-      <w:r>
-        <w:t>. Hemos creado un .</w:t>
-      </w:r>
-      <w:proofErr w:type="spellStart"/>
-      <w:r>
-        <w:t>css</w:t>
-      </w:r>
-      <w:proofErr w:type="spellEnd"/>
-      <w:r>
-        <w:t xml:space="preserve"> por cada vista. De esta forma nos resulta mucho más sencillo localizar los estilos que queremos editar en </w:t>
-      </w:r>
-      <w:proofErr w:type="spellStart"/>
-      <w:r>
-        <w:t>uan</w:t>
-      </w:r>
-      <w:proofErr w:type="spellEnd"/>
-      <w:r>
-        <w:t xml:space="preserve"> vista en concreto.</w:t>
-      </w:r>
-    </w:p>
-    <w:p>
-      <w:pPr>
-        <w:pStyle w:val="Ttulo1"/>
-      </w:pPr>
-    </w:p>
-    <w:p>
-      <w:pPr>
-        <w:pStyle w:val="Ttulo1"/>
-      </w:pPr>
-    </w:p>
-    <w:p>
-      <w:pPr>
-        <w:pStyle w:val="Ttulo1"/>
-      </w:pPr>
-      <w:bookmarkStart w:id="15" w:name="_Toc192706314"/>
-      <w:r>
-        <w:t>Repositorios de código consultados</w:t>
-      </w:r>
-      <w:bookmarkEnd w:id="13"/>
       <w:bookmarkEnd w:id="15"/>
     </w:p>
     <w:p/>
@@ -4317,6 +4299,7 @@
   <w:style w:type="character" w:default="1" w:styleId="Fuentedeprrafopredeter">
     <w:name w:val="Default Paragraph Font"/>
     <w:uiPriority w:val="1"/>
+    <w:semiHidden/>
     <w:unhideWhenUsed/>
   </w:style>
   <w:style w:type="table" w:default="1" w:styleId="Tablanormal">

--- a/Informe ISDCM Entrega 1.docx
+++ b/Informe ISDCM Entrega 1.docx
@@ -1,6 +1,6 @@
 
 <file path=word/document.xml><?xml version="1.0" encoding="utf-8"?>
-<w:document xmlns:wpc="http://schemas.microsoft.com/office/word/2010/wordprocessingCanvas" xmlns:cx="http://schemas.microsoft.com/office/drawing/2014/chartex" xmlns:cx1="http://schemas.microsoft.com/office/drawing/2015/9/8/chartex" xmlns:cx2="http://schemas.microsoft.com/office/drawing/2015/10/21/chartex" xmlns:cx3="http://schemas.microsoft.com/office/drawing/2016/5/9/chartex" xmlns:cx4="http://schemas.microsoft.com/office/drawing/2016/5/10/chartex" xmlns:cx5="http://schemas.microsoft.com/office/drawing/2016/5/11/chartex" xmlns:cx6="http://schemas.microsoft.com/office/drawing/2016/5/12/chartex" xmlns:cx7="http://schemas.microsoft.com/office/drawing/2016/5/13/chartex" xmlns:cx8="http://schemas.microsoft.com/office/drawing/2016/5/14/chartex" xmlns:mc="http://schemas.openxmlformats.org/markup-compatibility/2006" xmlns:aink="http://schemas.microsoft.com/office/drawing/2016/ink" xmlns:am3d="http://schemas.microsoft.com/office/drawing/2017/model3d" xmlns:o="urn:schemas-microsoft-com:office:office" xmlns:oel="http://schemas.microsoft.com/office/2019/extlst" xmlns:r="http://schemas.openxmlformats.org/officeDocument/2006/relationships" xmlns:m="http://schemas.openxmlformats.org/officeDocument/2006/math" xmlns:v="urn:schemas-microsoft-com:vml" xmlns:wp14="http://schemas.microsoft.com/office/word/2010/wordprocessingDrawing" xmlns:wp="http://schemas.openxmlformats.org/drawingml/2006/wordprocessingDrawing" xmlns:w10="urn:schemas-microsoft-com:office:word" xmlns:w="http://schemas.openxmlformats.org/wordprocessingml/2006/main" xmlns:w14="http://schemas.microsoft.com/office/word/2010/wordml" xmlns:w15="http://schemas.microsoft.com/office/word/2012/wordml" xmlns:w16cex="http://schemas.microsoft.com/office/word/2018/wordml/cex" xmlns:w16cid="http://schemas.microsoft.com/office/word/2016/wordml/cid" xmlns:w16="http://schemas.microsoft.com/office/word/2018/wordml" xmlns:w16du="http://schemas.microsoft.com/office/word/2023/wordml/word16du" xmlns:w16sdtdh="http://schemas.microsoft.com/office/word/2020/wordml/sdtdatahash" xmlns:w16sdtfl="http://schemas.microsoft.com/office/word/2024/wordml/sdtformatlock" xmlns:w16se="http://schemas.microsoft.com/office/word/2015/wordml/symex" xmlns:wpg="http://schemas.microsoft.com/office/word/2010/wordprocessingGroup" xmlns:wpi="http://schemas.microsoft.com/office/word/2010/wordprocessingInk" xmlns:wne="http://schemas.microsoft.com/office/word/2006/wordml" xmlns:wps="http://schemas.microsoft.com/office/word/2010/wordprocessingShape" mc:Ignorable="w14 w15 w16se w16cid w16 w16cex w16sdtdh w16sdtfl w16du wp14">
+<w:document xmlns:wpc="http://schemas.microsoft.com/office/word/2010/wordprocessingCanvas" xmlns:cx="http://schemas.microsoft.com/office/drawing/2014/chartex" xmlns:cx1="http://schemas.microsoft.com/office/drawing/2015/9/8/chartex" xmlns:cx2="http://schemas.microsoft.com/office/drawing/2015/10/21/chartex" xmlns:cx3="http://schemas.microsoft.com/office/drawing/2016/5/9/chartex" xmlns:cx4="http://schemas.microsoft.com/office/drawing/2016/5/10/chartex" xmlns:cx5="http://schemas.microsoft.com/office/drawing/2016/5/11/chartex" xmlns:cx6="http://schemas.microsoft.com/office/drawing/2016/5/12/chartex" xmlns:cx7="http://schemas.microsoft.com/office/drawing/2016/5/13/chartex" xmlns:cx8="http://schemas.microsoft.com/office/drawing/2016/5/14/chartex" xmlns:mc="http://schemas.openxmlformats.org/markup-compatibility/2006" xmlns:aink="http://schemas.microsoft.com/office/drawing/2016/ink" xmlns:am3d="http://schemas.microsoft.com/office/drawing/2017/model3d" xmlns:o="urn:schemas-microsoft-com:office:office" xmlns:oel="http://schemas.microsoft.com/office/2019/extlst" xmlns:r="http://schemas.openxmlformats.org/officeDocument/2006/relationships" xmlns:m="http://schemas.openxmlformats.org/officeDocument/2006/math" xmlns:v="urn:schemas-microsoft-com:vml" xmlns:wp14="http://schemas.microsoft.com/office/word/2010/wordprocessingDrawing" xmlns:wp="http://schemas.openxmlformats.org/drawingml/2006/wordprocessingDrawing" xmlns:w10="urn:schemas-microsoft-com:office:word" xmlns:w="http://schemas.openxmlformats.org/wordprocessingml/2006/main" xmlns:w14="http://schemas.microsoft.com/office/word/2010/wordml" xmlns:w15="http://schemas.microsoft.com/office/word/2012/wordml" xmlns:w16cex="http://schemas.microsoft.com/office/word/2018/wordml/cex" xmlns:w16cid="http://schemas.microsoft.com/office/word/2016/wordml/cid" xmlns:w16="http://schemas.microsoft.com/office/word/2018/wordml" xmlns:w16du="http://schemas.microsoft.com/office/word/2023/wordml/word16du" xmlns:w16sdtdh="http://schemas.microsoft.com/office/word/2020/wordml/sdtdatahash" xmlns:w16sdtfl="http://schemas.microsoft.com/office/word/2024/wordml/sdtformatlock" xmlns:w16se="http://schemas.microsoft.com/office/word/2015/wordml/symex" xmlns:wpg="http://schemas.microsoft.com/office/word/2010/wordprocessingGroup" xmlns:wpi="http://schemas.microsoft.com/office/word/2010/wordprocessingInk" xmlns:wne="http://schemas.microsoft.com/office/word/2006/wordml" xmlns:wps="http://schemas.microsoft.com/office/word/2010/wordprocessingShape" xmlns:a="http://schemas.openxmlformats.org/drawingml/2006/main" xmlns:pic="http://schemas.openxmlformats.org/drawingml/2006/picture" xmlns:a14="http://schemas.microsoft.com/office/drawing/2010/main" mc:Ignorable="w14 w15 w16se w16cid w16 w16cex w16sdtdh w16sdtfl w16du wp14">
   <w:body>
     <w:p>
       <w:pPr>
@@ -122,7 +122,7 @@
     <w:p/>
     <w:p/>
     <w:p>
-      <w:bookmarkStart w:id="0" w:name="_Toc32485289"/>
+      <w:bookmarkStart w:name="_Toc32485289" w:id="0"/>
       <w:r>
         <w:rPr>
           <w:noProof/>
@@ -177,7 +177,7 @@
       <w:pPr>
         <w:sectPr>
           <w:footerReference w:type="default" r:id="rId9"/>
-          <w:pgSz w:w="11906" w:h="16838"/>
+          <w:pgSz w:w="11906" w:h="16838" w:orient="portrait"/>
           <w:pgMar w:top="1417" w:right="1701" w:bottom="1417" w:left="1701" w:header="708" w:footer="708" w:gutter="0"/>
           <w:pgNumType w:start="1"/>
           <w:cols w:space="708"/>
@@ -188,31 +188,19 @@
     <w:p/>
     <w:sdt>
       <w:sdtPr>
-        <w:rPr>
-          <w:rFonts w:asciiTheme="minorHAnsi" w:eastAsiaTheme="minorHAnsi" w:hAnsiTheme="minorHAnsi" w:cstheme="minorBidi"/>
-          <w:color w:val="auto"/>
-          <w:sz w:val="22"/>
-          <w:szCs w:val="22"/>
-          <w:lang w:eastAsia="en-US"/>
-        </w:rPr>
-        <w:id w:val="404576692"/>
+        <w:id w:val="602267922"/>
         <w:docPartObj>
           <w:docPartGallery w:val="Table of Contents"/>
           <w:docPartUnique/>
         </w:docPartObj>
       </w:sdtPr>
-      <w:sdtEndPr>
-        <w:rPr>
-          <w:b/>
-          <w:bCs/>
-        </w:rPr>
-      </w:sdtEndPr>
       <w:sdtContent>
-        <w:p>
+        <w:p w14:noSpellErr="1">
           <w:pPr>
             <w:pStyle w:val="TtuloTDC"/>
           </w:pPr>
           <w:r>
+            <w:rPr/>
             <w:t>Contenido</w:t>
           </w:r>
         </w:p>
@@ -220,93 +208,51 @@
           <w:pPr>
             <w:pStyle w:val="TDC1"/>
             <w:tabs>
-              <w:tab w:val="right" w:leader="dot" w:pos="8494"/>
+              <w:tab w:val="right" w:leader="dot" w:pos="8490"/>
             </w:tabs>
             <w:rPr>
-              <w:rFonts w:eastAsiaTheme="minorEastAsia"/>
+              <w:rStyle w:val="Hipervnculo"/>
               <w:noProof/>
               <w:kern w:val="2"/>
-              <w:sz w:val="24"/>
-              <w:szCs w:val="24"/>
               <w:lang w:eastAsia="es-ES"/>
               <w14:ligatures w14:val="standardContextual"/>
             </w:rPr>
           </w:pPr>
           <w:r>
-            <w:rPr>
-              <w:b/>
-              <w:bCs/>
-            </w:rPr>
             <w:fldChar w:fldCharType="begin"/>
           </w:r>
           <w:r>
-            <w:rPr>
-              <w:b/>
-              <w:bCs/>
-            </w:rPr>
-            <w:instrText xml:space="preserve"> TOC \o "1-3" \h \z \u </w:instrText>
+            <w:instrText xml:space="preserve">TOC \o "1-3" \z \u \h</w:instrText>
           </w:r>
           <w:r>
-            <w:rPr>
-              <w:b/>
-              <w:bCs/>
-            </w:rPr>
             <w:fldChar w:fldCharType="separate"/>
           </w:r>
-          <w:hyperlink w:anchor="_Toc192706303" w:history="1">
+          <w:hyperlink w:anchor="_Toc271714754">
             <w:r>
               <w:rPr>
                 <w:rStyle w:val="Hipervnculo"/>
-                <w:noProof/>
               </w:rPr>
               <w:t>Introducción</w:t>
             </w:r>
             <w:r>
+              <w:tab/>
+            </w:r>
+            <w:r>
+              <w:fldChar w:fldCharType="begin"/>
+            </w:r>
+            <w:r>
+              <w:instrText xml:space="preserve">PAGEREF _Toc271714754 \h</w:instrText>
+            </w:r>
+            <w:r>
+              <w:fldChar w:fldCharType="separate"/>
+            </w:r>
+            <w:r>
               <w:rPr>
-                <w:noProof/>
-                <w:webHidden/>
+                <w:rStyle w:val="Hipervnculo"/>
               </w:rPr>
-              <w:tab/>
-            </w:r>
-            <w:r>
-              <w:rPr>
-                <w:noProof/>
-                <w:webHidden/>
-              </w:rPr>
-              <w:fldChar w:fldCharType="begin"/>
-            </w:r>
-            <w:r>
-              <w:rPr>
-                <w:noProof/>
-                <w:webHidden/>
-              </w:rPr>
-              <w:instrText xml:space="preserve"> PAGEREF _Toc192706303 \h </w:instrText>
-            </w:r>
-            <w:r>
-              <w:rPr>
-                <w:noProof/>
-                <w:webHidden/>
-              </w:rPr>
-            </w:r>
-            <w:r>
-              <w:rPr>
-                <w:noProof/>
-                <w:webHidden/>
-              </w:rPr>
-              <w:fldChar w:fldCharType="separate"/>
-            </w:r>
-            <w:r>
-              <w:rPr>
-                <w:noProof/>
-                <w:webHidden/>
-              </w:rPr>
-              <w:t>1</w:t>
-            </w:r>
-            <w:r>
-              <w:rPr>
-                <w:noProof/>
-                <w:webHidden/>
-              </w:rPr>
+              <w:t>2</w:t>
+            </w:r>
+            <w:r>
               <w:fldChar w:fldCharType="end"/>
             </w:r>
           </w:hyperlink>
@@ -315,72 +261,42 @@
           <w:pPr>
             <w:pStyle w:val="TDC1"/>
             <w:tabs>
-              <w:tab w:val="right" w:leader="dot" w:pos="8494"/>
+              <w:tab w:val="right" w:leader="dot" w:pos="8490"/>
             </w:tabs>
             <w:rPr>
-              <w:rFonts w:eastAsiaTheme="minorEastAsia"/>
+              <w:rStyle w:val="Hipervnculo"/>
               <w:noProof/>
               <w:kern w:val="2"/>
-              <w:sz w:val="24"/>
-              <w:szCs w:val="24"/>
               <w:lang w:eastAsia="es-ES"/>
               <w14:ligatures w14:val="standardContextual"/>
             </w:rPr>
           </w:pPr>
-          <w:hyperlink w:anchor="_Toc192706304" w:history="1">
+          <w:hyperlink w:anchor="_Toc618608126">
             <w:r>
               <w:rPr>
                 <w:rStyle w:val="Hipervnculo"/>
-                <w:noProof/>
               </w:rPr>
               <w:t>Decisiones de diseño</w:t>
             </w:r>
             <w:r>
+              <w:tab/>
+            </w:r>
+            <w:r>
+              <w:fldChar w:fldCharType="begin"/>
+            </w:r>
+            <w:r>
+              <w:instrText xml:space="preserve">PAGEREF _Toc618608126 \h</w:instrText>
+            </w:r>
+            <w:r>
+              <w:fldChar w:fldCharType="separate"/>
+            </w:r>
+            <w:r>
               <w:rPr>
-                <w:noProof/>
-                <w:webHidden/>
+                <w:rStyle w:val="Hipervnculo"/>
               </w:rPr>
-              <w:tab/>
-            </w:r>
-            <w:r>
-              <w:rPr>
-                <w:noProof/>
-                <w:webHidden/>
-              </w:rPr>
-              <w:fldChar w:fldCharType="begin"/>
-            </w:r>
-            <w:r>
-              <w:rPr>
-                <w:noProof/>
-                <w:webHidden/>
-              </w:rPr>
-              <w:instrText xml:space="preserve"> PAGEREF _Toc192706304 \h </w:instrText>
-            </w:r>
-            <w:r>
-              <w:rPr>
-                <w:noProof/>
-                <w:webHidden/>
-              </w:rPr>
-            </w:r>
-            <w:r>
-              <w:rPr>
-                <w:noProof/>
-                <w:webHidden/>
-              </w:rPr>
-              <w:fldChar w:fldCharType="separate"/>
-            </w:r>
-            <w:r>
-              <w:rPr>
-                <w:noProof/>
-                <w:webHidden/>
-              </w:rPr>
-              <w:t>1</w:t>
-            </w:r>
-            <w:r>
-              <w:rPr>
-                <w:noProof/>
-                <w:webHidden/>
-              </w:rPr>
+              <w:t>3</w:t>
+            </w:r>
+            <w:r>
               <w:fldChar w:fldCharType="end"/>
             </w:r>
           </w:hyperlink>
@@ -389,72 +305,42 @@
           <w:pPr>
             <w:pStyle w:val="TDC2"/>
             <w:tabs>
-              <w:tab w:val="right" w:leader="dot" w:pos="8494"/>
+              <w:tab w:val="right" w:leader="dot" w:pos="8490"/>
             </w:tabs>
             <w:rPr>
-              <w:rFonts w:eastAsiaTheme="minorEastAsia"/>
+              <w:rStyle w:val="Hipervnculo"/>
               <w:noProof/>
               <w:kern w:val="2"/>
-              <w:sz w:val="24"/>
-              <w:szCs w:val="24"/>
               <w:lang w:eastAsia="es-ES"/>
               <w14:ligatures w14:val="standardContextual"/>
             </w:rPr>
           </w:pPr>
-          <w:hyperlink w:anchor="_Toc192706305" w:history="1">
+          <w:hyperlink w:anchor="_Toc1117291856">
             <w:r>
               <w:rPr>
                 <w:rStyle w:val="Hipervnculo"/>
-                <w:noProof/>
               </w:rPr>
               <w:t>Gestión Base de Datos</w:t>
             </w:r>
             <w:r>
+              <w:tab/>
+            </w:r>
+            <w:r>
+              <w:fldChar w:fldCharType="begin"/>
+            </w:r>
+            <w:r>
+              <w:instrText xml:space="preserve">PAGEREF _Toc1117291856 \h</w:instrText>
+            </w:r>
+            <w:r>
+              <w:fldChar w:fldCharType="separate"/>
+            </w:r>
+            <w:r>
               <w:rPr>
-                <w:noProof/>
-                <w:webHidden/>
+                <w:rStyle w:val="Hipervnculo"/>
               </w:rPr>
-              <w:tab/>
-            </w:r>
-            <w:r>
-              <w:rPr>
-                <w:noProof/>
-                <w:webHidden/>
-              </w:rPr>
-              <w:fldChar w:fldCharType="begin"/>
-            </w:r>
-            <w:r>
-              <w:rPr>
-                <w:noProof/>
-                <w:webHidden/>
-              </w:rPr>
-              <w:instrText xml:space="preserve"> PAGEREF _Toc192706305 \h </w:instrText>
-            </w:r>
-            <w:r>
-              <w:rPr>
-                <w:noProof/>
-                <w:webHidden/>
-              </w:rPr>
-            </w:r>
-            <w:r>
-              <w:rPr>
-                <w:noProof/>
-                <w:webHidden/>
-              </w:rPr>
-              <w:fldChar w:fldCharType="separate"/>
-            </w:r>
-            <w:r>
-              <w:rPr>
-                <w:noProof/>
-                <w:webHidden/>
-              </w:rPr>
-              <w:t>1</w:t>
-            </w:r>
-            <w:r>
-              <w:rPr>
-                <w:noProof/>
-                <w:webHidden/>
-              </w:rPr>
+              <w:t>3</w:t>
+            </w:r>
+            <w:r>
               <w:fldChar w:fldCharType="end"/>
             </w:r>
           </w:hyperlink>
@@ -463,72 +349,42 @@
           <w:pPr>
             <w:pStyle w:val="TDC2"/>
             <w:tabs>
-              <w:tab w:val="right" w:leader="dot" w:pos="8494"/>
+              <w:tab w:val="right" w:leader="dot" w:pos="8490"/>
             </w:tabs>
             <w:rPr>
-              <w:rFonts w:eastAsiaTheme="minorEastAsia"/>
+              <w:rStyle w:val="Hipervnculo"/>
               <w:noProof/>
               <w:kern w:val="2"/>
-              <w:sz w:val="24"/>
-              <w:szCs w:val="24"/>
               <w:lang w:eastAsia="es-ES"/>
               <w14:ligatures w14:val="standardContextual"/>
             </w:rPr>
           </w:pPr>
-          <w:hyperlink w:anchor="_Toc192706306" w:history="1">
+          <w:hyperlink w:anchor="_Toc1075550277">
             <w:r>
               <w:rPr>
                 <w:rStyle w:val="Hipervnculo"/>
-                <w:noProof/>
               </w:rPr>
               <w:t>Estructura MVC</w:t>
             </w:r>
             <w:r>
+              <w:tab/>
+            </w:r>
+            <w:r>
+              <w:fldChar w:fldCharType="begin"/>
+            </w:r>
+            <w:r>
+              <w:instrText xml:space="preserve">PAGEREF _Toc1075550277 \h</w:instrText>
+            </w:r>
+            <w:r>
+              <w:fldChar w:fldCharType="separate"/>
+            </w:r>
+            <w:r>
               <w:rPr>
-                <w:noProof/>
-                <w:webHidden/>
+                <w:rStyle w:val="Hipervnculo"/>
               </w:rPr>
-              <w:tab/>
-            </w:r>
-            <w:r>
-              <w:rPr>
-                <w:noProof/>
-                <w:webHidden/>
-              </w:rPr>
-              <w:fldChar w:fldCharType="begin"/>
-            </w:r>
-            <w:r>
-              <w:rPr>
-                <w:noProof/>
-                <w:webHidden/>
-              </w:rPr>
-              <w:instrText xml:space="preserve"> PAGEREF _Toc192706306 \h </w:instrText>
-            </w:r>
-            <w:r>
-              <w:rPr>
-                <w:noProof/>
-                <w:webHidden/>
-              </w:rPr>
-            </w:r>
-            <w:r>
-              <w:rPr>
-                <w:noProof/>
-                <w:webHidden/>
-              </w:rPr>
-              <w:fldChar w:fldCharType="separate"/>
-            </w:r>
-            <w:r>
-              <w:rPr>
-                <w:noProof/>
-                <w:webHidden/>
-              </w:rPr>
-              <w:t>1</w:t>
-            </w:r>
-            <w:r>
-              <w:rPr>
-                <w:noProof/>
-                <w:webHidden/>
-              </w:rPr>
+              <w:t>3</w:t>
+            </w:r>
+            <w:r>
               <w:fldChar w:fldCharType="end"/>
             </w:r>
           </w:hyperlink>
@@ -537,72 +393,42 @@
           <w:pPr>
             <w:pStyle w:val="TDC3"/>
             <w:tabs>
-              <w:tab w:val="right" w:leader="dot" w:pos="8494"/>
+              <w:tab w:val="right" w:leader="dot" w:pos="8490"/>
             </w:tabs>
             <w:rPr>
-              <w:rFonts w:eastAsiaTheme="minorEastAsia"/>
+              <w:rStyle w:val="Hipervnculo"/>
               <w:noProof/>
               <w:kern w:val="2"/>
-              <w:sz w:val="24"/>
-              <w:szCs w:val="24"/>
               <w:lang w:eastAsia="es-ES"/>
               <w14:ligatures w14:val="standardContextual"/>
             </w:rPr>
           </w:pPr>
-          <w:hyperlink w:anchor="_Toc192706307" w:history="1">
+          <w:hyperlink w:anchor="_Toc1900321619">
             <w:r>
               <w:rPr>
                 <w:rStyle w:val="Hipervnculo"/>
-                <w:noProof/>
               </w:rPr>
               <w:t>Modelo</w:t>
             </w:r>
             <w:r>
+              <w:tab/>
+            </w:r>
+            <w:r>
+              <w:fldChar w:fldCharType="begin"/>
+            </w:r>
+            <w:r>
+              <w:instrText xml:space="preserve">PAGEREF _Toc1900321619 \h</w:instrText>
+            </w:r>
+            <w:r>
+              <w:fldChar w:fldCharType="separate"/>
+            </w:r>
+            <w:r>
               <w:rPr>
-                <w:noProof/>
-                <w:webHidden/>
+                <w:rStyle w:val="Hipervnculo"/>
               </w:rPr>
-              <w:tab/>
-            </w:r>
-            <w:r>
-              <w:rPr>
-                <w:noProof/>
-                <w:webHidden/>
-              </w:rPr>
-              <w:fldChar w:fldCharType="begin"/>
-            </w:r>
-            <w:r>
-              <w:rPr>
-                <w:noProof/>
-                <w:webHidden/>
-              </w:rPr>
-              <w:instrText xml:space="preserve"> PAGEREF _Toc192706307 \h </w:instrText>
-            </w:r>
-            <w:r>
-              <w:rPr>
-                <w:noProof/>
-                <w:webHidden/>
-              </w:rPr>
-            </w:r>
-            <w:r>
-              <w:rPr>
-                <w:noProof/>
-                <w:webHidden/>
-              </w:rPr>
-              <w:fldChar w:fldCharType="separate"/>
-            </w:r>
-            <w:r>
-              <w:rPr>
-                <w:noProof/>
-                <w:webHidden/>
-              </w:rPr>
-              <w:t>1</w:t>
-            </w:r>
-            <w:r>
-              <w:rPr>
-                <w:noProof/>
-                <w:webHidden/>
-              </w:rPr>
+              <w:t>3</w:t>
+            </w:r>
+            <w:r>
               <w:fldChar w:fldCharType="end"/>
             </w:r>
           </w:hyperlink>
@@ -611,72 +437,42 @@
           <w:pPr>
             <w:pStyle w:val="TDC3"/>
             <w:tabs>
-              <w:tab w:val="right" w:leader="dot" w:pos="8494"/>
+              <w:tab w:val="right" w:leader="dot" w:pos="8490"/>
             </w:tabs>
             <w:rPr>
-              <w:rFonts w:eastAsiaTheme="minorEastAsia"/>
+              <w:rStyle w:val="Hipervnculo"/>
               <w:noProof/>
               <w:kern w:val="2"/>
-              <w:sz w:val="24"/>
-              <w:szCs w:val="24"/>
               <w:lang w:eastAsia="es-ES"/>
               <w14:ligatures w14:val="standardContextual"/>
             </w:rPr>
           </w:pPr>
-          <w:hyperlink w:anchor="_Toc192706308" w:history="1">
+          <w:hyperlink w:anchor="_Toc933238284">
             <w:r>
               <w:rPr>
                 <w:rStyle w:val="Hipervnculo"/>
-                <w:noProof/>
               </w:rPr>
               <w:t>Vistas</w:t>
             </w:r>
             <w:r>
+              <w:tab/>
+            </w:r>
+            <w:r>
+              <w:fldChar w:fldCharType="begin"/>
+            </w:r>
+            <w:r>
+              <w:instrText xml:space="preserve">PAGEREF _Toc933238284 \h</w:instrText>
+            </w:r>
+            <w:r>
+              <w:fldChar w:fldCharType="separate"/>
+            </w:r>
+            <w:r>
               <w:rPr>
-                <w:noProof/>
-                <w:webHidden/>
+                <w:rStyle w:val="Hipervnculo"/>
               </w:rPr>
-              <w:tab/>
-            </w:r>
-            <w:r>
-              <w:rPr>
-                <w:noProof/>
-                <w:webHidden/>
-              </w:rPr>
-              <w:fldChar w:fldCharType="begin"/>
-            </w:r>
-            <w:r>
-              <w:rPr>
-                <w:noProof/>
-                <w:webHidden/>
-              </w:rPr>
-              <w:instrText xml:space="preserve"> PAGEREF _Toc192706308 \h </w:instrText>
-            </w:r>
-            <w:r>
-              <w:rPr>
-                <w:noProof/>
-                <w:webHidden/>
-              </w:rPr>
-            </w:r>
-            <w:r>
-              <w:rPr>
-                <w:noProof/>
-                <w:webHidden/>
-              </w:rPr>
-              <w:fldChar w:fldCharType="separate"/>
-            </w:r>
-            <w:r>
-              <w:rPr>
-                <w:noProof/>
-                <w:webHidden/>
-              </w:rPr>
-              <w:t>1</w:t>
-            </w:r>
-            <w:r>
-              <w:rPr>
-                <w:noProof/>
-                <w:webHidden/>
-              </w:rPr>
+              <w:t>3</w:t>
+            </w:r>
+            <w:r>
               <w:fldChar w:fldCharType="end"/>
             </w:r>
           </w:hyperlink>
@@ -685,72 +481,42 @@
           <w:pPr>
             <w:pStyle w:val="TDC3"/>
             <w:tabs>
-              <w:tab w:val="right" w:leader="dot" w:pos="8494"/>
+              <w:tab w:val="right" w:leader="dot" w:pos="8490"/>
             </w:tabs>
             <w:rPr>
-              <w:rFonts w:eastAsiaTheme="minorEastAsia"/>
+              <w:rStyle w:val="Hipervnculo"/>
               <w:noProof/>
               <w:kern w:val="2"/>
-              <w:sz w:val="24"/>
-              <w:szCs w:val="24"/>
               <w:lang w:eastAsia="es-ES"/>
               <w14:ligatures w14:val="standardContextual"/>
             </w:rPr>
           </w:pPr>
-          <w:hyperlink w:anchor="_Toc192706309" w:history="1">
+          <w:hyperlink w:anchor="_Toc1042094111">
             <w:r>
               <w:rPr>
                 <w:rStyle w:val="Hipervnculo"/>
-                <w:noProof/>
               </w:rPr>
               <w:t>Controlador</w:t>
             </w:r>
             <w:r>
+              <w:tab/>
+            </w:r>
+            <w:r>
+              <w:fldChar w:fldCharType="begin"/>
+            </w:r>
+            <w:r>
+              <w:instrText xml:space="preserve">PAGEREF _Toc1042094111 \h</w:instrText>
+            </w:r>
+            <w:r>
+              <w:fldChar w:fldCharType="separate"/>
+            </w:r>
+            <w:r>
               <w:rPr>
-                <w:noProof/>
-                <w:webHidden/>
+                <w:rStyle w:val="Hipervnculo"/>
               </w:rPr>
-              <w:tab/>
-            </w:r>
-            <w:r>
-              <w:rPr>
-                <w:noProof/>
-                <w:webHidden/>
-              </w:rPr>
-              <w:fldChar w:fldCharType="begin"/>
-            </w:r>
-            <w:r>
-              <w:rPr>
-                <w:noProof/>
-                <w:webHidden/>
-              </w:rPr>
-              <w:instrText xml:space="preserve"> PAGEREF _Toc192706309 \h </w:instrText>
-            </w:r>
-            <w:r>
-              <w:rPr>
-                <w:noProof/>
-                <w:webHidden/>
-              </w:rPr>
-            </w:r>
-            <w:r>
-              <w:rPr>
-                <w:noProof/>
-                <w:webHidden/>
-              </w:rPr>
-              <w:fldChar w:fldCharType="separate"/>
-            </w:r>
-            <w:r>
-              <w:rPr>
-                <w:noProof/>
-                <w:webHidden/>
-              </w:rPr>
-              <w:t>1</w:t>
-            </w:r>
-            <w:r>
-              <w:rPr>
-                <w:noProof/>
-                <w:webHidden/>
-              </w:rPr>
+              <w:t>3</w:t>
+            </w:r>
+            <w:r>
               <w:fldChar w:fldCharType="end"/>
             </w:r>
           </w:hyperlink>
@@ -759,72 +525,42 @@
           <w:pPr>
             <w:pStyle w:val="TDC2"/>
             <w:tabs>
-              <w:tab w:val="right" w:leader="dot" w:pos="8494"/>
+              <w:tab w:val="right" w:leader="dot" w:pos="8490"/>
             </w:tabs>
             <w:rPr>
-              <w:rFonts w:eastAsiaTheme="minorEastAsia"/>
+              <w:rStyle w:val="Hipervnculo"/>
               <w:noProof/>
               <w:kern w:val="2"/>
-              <w:sz w:val="24"/>
-              <w:szCs w:val="24"/>
               <w:lang w:eastAsia="es-ES"/>
               <w14:ligatures w14:val="standardContextual"/>
             </w:rPr>
           </w:pPr>
-          <w:hyperlink w:anchor="_Toc192706310" w:history="1">
+          <w:hyperlink w:anchor="_Toc1739274935">
             <w:r>
               <w:rPr>
                 <w:rStyle w:val="Hipervnculo"/>
-                <w:noProof/>
               </w:rPr>
               <w:t>Control de errores:</w:t>
             </w:r>
             <w:r>
+              <w:tab/>
+            </w:r>
+            <w:r>
+              <w:fldChar w:fldCharType="begin"/>
+            </w:r>
+            <w:r>
+              <w:instrText xml:space="preserve">PAGEREF _Toc1739274935 \h</w:instrText>
+            </w:r>
+            <w:r>
+              <w:fldChar w:fldCharType="separate"/>
+            </w:r>
+            <w:r>
               <w:rPr>
-                <w:noProof/>
-                <w:webHidden/>
+                <w:rStyle w:val="Hipervnculo"/>
               </w:rPr>
-              <w:tab/>
-            </w:r>
-            <w:r>
-              <w:rPr>
-                <w:noProof/>
-                <w:webHidden/>
-              </w:rPr>
-              <w:fldChar w:fldCharType="begin"/>
-            </w:r>
-            <w:r>
-              <w:rPr>
-                <w:noProof/>
-                <w:webHidden/>
-              </w:rPr>
-              <w:instrText xml:space="preserve"> PAGEREF _Toc192706310 \h </w:instrText>
-            </w:r>
-            <w:r>
-              <w:rPr>
-                <w:noProof/>
-                <w:webHidden/>
-              </w:rPr>
-            </w:r>
-            <w:r>
-              <w:rPr>
-                <w:noProof/>
-                <w:webHidden/>
-              </w:rPr>
-              <w:fldChar w:fldCharType="separate"/>
-            </w:r>
-            <w:r>
-              <w:rPr>
-                <w:noProof/>
-                <w:webHidden/>
-              </w:rPr>
-              <w:t>1</w:t>
-            </w:r>
-            <w:r>
-              <w:rPr>
-                <w:noProof/>
-                <w:webHidden/>
-              </w:rPr>
+              <w:t>4</w:t>
+            </w:r>
+            <w:r>
               <w:fldChar w:fldCharType="end"/>
             </w:r>
           </w:hyperlink>
@@ -833,72 +569,42 @@
           <w:pPr>
             <w:pStyle w:val="TDC3"/>
             <w:tabs>
-              <w:tab w:val="right" w:leader="dot" w:pos="8494"/>
+              <w:tab w:val="right" w:leader="dot" w:pos="8490"/>
             </w:tabs>
             <w:rPr>
-              <w:rFonts w:eastAsiaTheme="minorEastAsia"/>
+              <w:rStyle w:val="Hipervnculo"/>
               <w:noProof/>
               <w:kern w:val="2"/>
-              <w:sz w:val="24"/>
-              <w:szCs w:val="24"/>
               <w:lang w:eastAsia="es-ES"/>
               <w14:ligatures w14:val="standardContextual"/>
             </w:rPr>
           </w:pPr>
-          <w:hyperlink w:anchor="_Toc192706311" w:history="1">
+          <w:hyperlink w:anchor="_Toc180849109">
             <w:r>
               <w:rPr>
                 <w:rStyle w:val="Hipervnculo"/>
-                <w:noProof/>
               </w:rPr>
               <w:t>Control de errores de ejecución en las redirecciones:</w:t>
             </w:r>
             <w:r>
+              <w:tab/>
+            </w:r>
+            <w:r>
+              <w:fldChar w:fldCharType="begin"/>
+            </w:r>
+            <w:r>
+              <w:instrText xml:space="preserve">PAGEREF _Toc180849109 \h</w:instrText>
+            </w:r>
+            <w:r>
+              <w:fldChar w:fldCharType="separate"/>
+            </w:r>
+            <w:r>
               <w:rPr>
-                <w:noProof/>
-                <w:webHidden/>
+                <w:rStyle w:val="Hipervnculo"/>
               </w:rPr>
-              <w:tab/>
-            </w:r>
-            <w:r>
-              <w:rPr>
-                <w:noProof/>
-                <w:webHidden/>
-              </w:rPr>
-              <w:fldChar w:fldCharType="begin"/>
-            </w:r>
-            <w:r>
-              <w:rPr>
-                <w:noProof/>
-                <w:webHidden/>
-              </w:rPr>
-              <w:instrText xml:space="preserve"> PAGEREF _Toc192706311 \h </w:instrText>
-            </w:r>
-            <w:r>
-              <w:rPr>
-                <w:noProof/>
-                <w:webHidden/>
-              </w:rPr>
-            </w:r>
-            <w:r>
-              <w:rPr>
-                <w:noProof/>
-                <w:webHidden/>
-              </w:rPr>
-              <w:fldChar w:fldCharType="separate"/>
-            </w:r>
-            <w:r>
-              <w:rPr>
-                <w:noProof/>
-                <w:webHidden/>
-              </w:rPr>
-              <w:t>1</w:t>
-            </w:r>
-            <w:r>
-              <w:rPr>
-                <w:noProof/>
-                <w:webHidden/>
-              </w:rPr>
+              <w:t>4</w:t>
+            </w:r>
+            <w:r>
               <w:fldChar w:fldCharType="end"/>
             </w:r>
           </w:hyperlink>
@@ -907,72 +613,42 @@
           <w:pPr>
             <w:pStyle w:val="TDC3"/>
             <w:tabs>
-              <w:tab w:val="right" w:leader="dot" w:pos="8494"/>
+              <w:tab w:val="right" w:leader="dot" w:pos="8490"/>
             </w:tabs>
             <w:rPr>
-              <w:rFonts w:eastAsiaTheme="minorEastAsia"/>
+              <w:rStyle w:val="Hipervnculo"/>
               <w:noProof/>
               <w:kern w:val="2"/>
-              <w:sz w:val="24"/>
-              <w:szCs w:val="24"/>
               <w:lang w:eastAsia="es-ES"/>
               <w14:ligatures w14:val="standardContextual"/>
             </w:rPr>
           </w:pPr>
-          <w:hyperlink w:anchor="_Toc192706312" w:history="1">
+          <w:hyperlink w:anchor="_Toc439184822">
             <w:r>
               <w:rPr>
                 <w:rStyle w:val="Hipervnculo"/>
-                <w:noProof/>
               </w:rPr>
               <w:t>Control valores de entrada en los formularios</w:t>
             </w:r>
             <w:r>
+              <w:tab/>
+            </w:r>
+            <w:r>
+              <w:fldChar w:fldCharType="begin"/>
+            </w:r>
+            <w:r>
+              <w:instrText xml:space="preserve">PAGEREF _Toc439184822 \h</w:instrText>
+            </w:r>
+            <w:r>
+              <w:fldChar w:fldCharType="separate"/>
+            </w:r>
+            <w:r>
               <w:rPr>
-                <w:noProof/>
-                <w:webHidden/>
+                <w:rStyle w:val="Hipervnculo"/>
               </w:rPr>
-              <w:tab/>
-            </w:r>
-            <w:r>
-              <w:rPr>
-                <w:noProof/>
-                <w:webHidden/>
-              </w:rPr>
-              <w:fldChar w:fldCharType="begin"/>
-            </w:r>
-            <w:r>
-              <w:rPr>
-                <w:noProof/>
-                <w:webHidden/>
-              </w:rPr>
-              <w:instrText xml:space="preserve"> PAGEREF _Toc192706312 \h </w:instrText>
-            </w:r>
-            <w:r>
-              <w:rPr>
-                <w:noProof/>
-                <w:webHidden/>
-              </w:rPr>
-            </w:r>
-            <w:r>
-              <w:rPr>
-                <w:noProof/>
-                <w:webHidden/>
-              </w:rPr>
-              <w:fldChar w:fldCharType="separate"/>
-            </w:r>
-            <w:r>
-              <w:rPr>
-                <w:noProof/>
-                <w:webHidden/>
-              </w:rPr>
-              <w:t>2</w:t>
-            </w:r>
-            <w:r>
-              <w:rPr>
-                <w:noProof/>
-                <w:webHidden/>
-              </w:rPr>
+              <w:t>4</w:t>
+            </w:r>
+            <w:r>
               <w:fldChar w:fldCharType="end"/>
             </w:r>
           </w:hyperlink>
@@ -981,72 +657,42 @@
           <w:pPr>
             <w:pStyle w:val="TDC2"/>
             <w:tabs>
-              <w:tab w:val="right" w:leader="dot" w:pos="8494"/>
+              <w:tab w:val="right" w:leader="dot" w:pos="8490"/>
             </w:tabs>
             <w:rPr>
-              <w:rFonts w:eastAsiaTheme="minorEastAsia"/>
+              <w:rStyle w:val="Hipervnculo"/>
               <w:noProof/>
               <w:kern w:val="2"/>
-              <w:sz w:val="24"/>
-              <w:szCs w:val="24"/>
               <w:lang w:eastAsia="es-ES"/>
               <w14:ligatures w14:val="standardContextual"/>
             </w:rPr>
           </w:pPr>
-          <w:hyperlink w:anchor="_Toc192706313" w:history="1">
+          <w:hyperlink w:anchor="_Toc624576829">
             <w:r>
               <w:rPr>
                 <w:rStyle w:val="Hipervnculo"/>
-                <w:noProof/>
               </w:rPr>
               <w:t>Estilos</w:t>
             </w:r>
             <w:r>
+              <w:tab/>
+            </w:r>
+            <w:r>
+              <w:fldChar w:fldCharType="begin"/>
+            </w:r>
+            <w:r>
+              <w:instrText xml:space="preserve">PAGEREF _Toc624576829 \h</w:instrText>
+            </w:r>
+            <w:r>
+              <w:fldChar w:fldCharType="separate"/>
+            </w:r>
+            <w:r>
               <w:rPr>
-                <w:noProof/>
-                <w:webHidden/>
+                <w:rStyle w:val="Hipervnculo"/>
               </w:rPr>
-              <w:tab/>
-            </w:r>
-            <w:r>
-              <w:rPr>
-                <w:noProof/>
-                <w:webHidden/>
-              </w:rPr>
-              <w:fldChar w:fldCharType="begin"/>
-            </w:r>
-            <w:r>
-              <w:rPr>
-                <w:noProof/>
-                <w:webHidden/>
-              </w:rPr>
-              <w:instrText xml:space="preserve"> PAGEREF _Toc192706313 \h </w:instrText>
-            </w:r>
-            <w:r>
-              <w:rPr>
-                <w:noProof/>
-                <w:webHidden/>
-              </w:rPr>
-            </w:r>
-            <w:r>
-              <w:rPr>
-                <w:noProof/>
-                <w:webHidden/>
-              </w:rPr>
-              <w:fldChar w:fldCharType="separate"/>
-            </w:r>
-            <w:r>
-              <w:rPr>
-                <w:noProof/>
-                <w:webHidden/>
-              </w:rPr>
-              <w:t>2</w:t>
-            </w:r>
-            <w:r>
-              <w:rPr>
-                <w:noProof/>
-                <w:webHidden/>
-              </w:rPr>
+              <w:t>4</w:t>
+            </w:r>
+            <w:r>
               <w:fldChar w:fldCharType="end"/>
             </w:r>
           </w:hyperlink>
@@ -1055,72 +701,42 @@
           <w:pPr>
             <w:pStyle w:val="TDC1"/>
             <w:tabs>
-              <w:tab w:val="right" w:leader="dot" w:pos="8494"/>
+              <w:tab w:val="right" w:leader="dot" w:pos="8490"/>
             </w:tabs>
             <w:rPr>
-              <w:rFonts w:eastAsiaTheme="minorEastAsia"/>
+              <w:rStyle w:val="Hipervnculo"/>
               <w:noProof/>
               <w:kern w:val="2"/>
-              <w:sz w:val="24"/>
-              <w:szCs w:val="24"/>
               <w:lang w:eastAsia="es-ES"/>
               <w14:ligatures w14:val="standardContextual"/>
             </w:rPr>
           </w:pPr>
-          <w:hyperlink w:anchor="_Toc192706314" w:history="1">
+          <w:hyperlink w:anchor="_Toc1996035516">
             <w:r>
               <w:rPr>
                 <w:rStyle w:val="Hipervnculo"/>
-                <w:noProof/>
               </w:rPr>
               <w:t>Repositorios de código consultados</w:t>
             </w:r>
             <w:r>
+              <w:tab/>
+            </w:r>
+            <w:r>
+              <w:fldChar w:fldCharType="begin"/>
+            </w:r>
+            <w:r>
+              <w:instrText xml:space="preserve">PAGEREF _Toc1996035516 \h</w:instrText>
+            </w:r>
+            <w:r>
+              <w:fldChar w:fldCharType="separate"/>
+            </w:r>
+            <w:r>
               <w:rPr>
-                <w:noProof/>
-                <w:webHidden/>
+                <w:rStyle w:val="Hipervnculo"/>
               </w:rPr>
-              <w:tab/>
-            </w:r>
-            <w:r>
-              <w:rPr>
-                <w:noProof/>
-                <w:webHidden/>
-              </w:rPr>
-              <w:fldChar w:fldCharType="begin"/>
-            </w:r>
-            <w:r>
-              <w:rPr>
-                <w:noProof/>
-                <w:webHidden/>
-              </w:rPr>
-              <w:instrText xml:space="preserve"> PAGEREF _Toc192706314 \h </w:instrText>
-            </w:r>
-            <w:r>
-              <w:rPr>
-                <w:noProof/>
-                <w:webHidden/>
-              </w:rPr>
-            </w:r>
-            <w:r>
-              <w:rPr>
-                <w:noProof/>
-                <w:webHidden/>
-              </w:rPr>
-              <w:fldChar w:fldCharType="separate"/>
-            </w:r>
-            <w:r>
-              <w:rPr>
-                <w:noProof/>
-                <w:webHidden/>
-              </w:rPr>
-              <w:t>3</w:t>
-            </w:r>
-            <w:r>
-              <w:rPr>
-                <w:noProof/>
-                <w:webHidden/>
-              </w:rPr>
+              <w:t>5</w:t>
+            </w:r>
+            <w:r>
               <w:fldChar w:fldCharType="end"/>
             </w:r>
           </w:hyperlink>
@@ -1129,87 +745,52 @@
           <w:pPr>
             <w:pStyle w:val="TDC1"/>
             <w:tabs>
-              <w:tab w:val="right" w:leader="dot" w:pos="8494"/>
+              <w:tab w:val="right" w:leader="dot" w:pos="8490"/>
             </w:tabs>
             <w:rPr>
-              <w:rFonts w:eastAsiaTheme="minorEastAsia"/>
+              <w:rStyle w:val="Hipervnculo"/>
               <w:noProof/>
               <w:kern w:val="2"/>
-              <w:sz w:val="24"/>
-              <w:szCs w:val="24"/>
               <w:lang w:eastAsia="es-ES"/>
               <w14:ligatures w14:val="standardContextual"/>
             </w:rPr>
           </w:pPr>
-          <w:hyperlink w:anchor="_Toc192706315" w:history="1">
+          <w:hyperlink w:anchor="_Toc206449492">
             <w:r>
               <w:rPr>
                 <w:rStyle w:val="Hipervnculo"/>
-                <w:noProof/>
               </w:rPr>
               <w:t>Bibliografía consultada</w:t>
             </w:r>
             <w:r>
+              <w:tab/>
+            </w:r>
+            <w:r>
+              <w:fldChar w:fldCharType="begin"/>
+            </w:r>
+            <w:r>
+              <w:instrText xml:space="preserve">PAGEREF _Toc206449492 \h</w:instrText>
+            </w:r>
+            <w:r>
+              <w:fldChar w:fldCharType="separate"/>
+            </w:r>
+            <w:r>
               <w:rPr>
-                <w:noProof/>
-                <w:webHidden/>
+                <w:rStyle w:val="Hipervnculo"/>
               </w:rPr>
-              <w:tab/>
-            </w:r>
-            <w:r>
-              <w:rPr>
-                <w:noProof/>
-                <w:webHidden/>
-              </w:rPr>
-              <w:fldChar w:fldCharType="begin"/>
-            </w:r>
-            <w:r>
-              <w:rPr>
-                <w:noProof/>
-                <w:webHidden/>
-              </w:rPr>
-              <w:instrText xml:space="preserve"> PAGEREF _Toc192706315 \h </w:instrText>
-            </w:r>
-            <w:r>
-              <w:rPr>
-                <w:noProof/>
-                <w:webHidden/>
-              </w:rPr>
-            </w:r>
-            <w:r>
-              <w:rPr>
-                <w:noProof/>
-                <w:webHidden/>
-              </w:rPr>
-              <w:fldChar w:fldCharType="separate"/>
-            </w:r>
-            <w:r>
-              <w:rPr>
-                <w:noProof/>
-                <w:webHidden/>
-              </w:rPr>
-              <w:t>3</w:t>
-            </w:r>
-            <w:r>
-              <w:rPr>
-                <w:noProof/>
-                <w:webHidden/>
-              </w:rPr>
+              <w:t>5</w:t>
+            </w:r>
+            <w:r>
               <w:fldChar w:fldCharType="end"/>
             </w:r>
           </w:hyperlink>
-        </w:p>
-        <w:p>
           <w:r>
-            <w:rPr>
-              <w:b/>
-              <w:bCs/>
-            </w:rPr>
             <w:fldChar w:fldCharType="end"/>
           </w:r>
         </w:p>
       </w:sdtContent>
     </w:sdt>
+    <w:p w14:noSpellErr="1"/>
     <w:p/>
     <w:p/>
     <w:p/>
@@ -1219,7 +800,7 @@
       <w:pPr>
         <w:sectPr>
           <w:headerReference w:type="default" r:id="rId10"/>
-          <w:pgSz w:w="11906" w:h="16838"/>
+          <w:pgSz w:w="11906" w:h="16838" w:orient="portrait"/>
           <w:pgMar w:top="1417" w:right="1701" w:bottom="1417" w:left="1701" w:header="708" w:footer="708" w:gutter="0"/>
           <w:pgNumType w:start="1"/>
           <w:cols w:space="708"/>
@@ -1227,18 +808,18 @@
         </w:sectPr>
       </w:pPr>
     </w:p>
-    <w:p>
+    <w:p w14:noSpellErr="1">
       <w:pPr>
         <w:pStyle w:val="Ttulo1"/>
       </w:pPr>
-      <w:bookmarkStart w:id="1" w:name="_Toc32485290"/>
-      <w:bookmarkStart w:id="2" w:name="_Toc192706303"/>
-      <w:r>
-        <w:lastRenderedPageBreak/>
+      <w:bookmarkStart w:name="_Toc32485290" w:id="1"/>
+      <w:bookmarkStart w:name="_Toc271714754" w:id="1274937162"/>
+      <w:r>
+        <w:rPr/>
         <w:t>Introducción</w:t>
       </w:r>
       <w:bookmarkEnd w:id="1"/>
-      <w:bookmarkEnd w:id="2"/>
+      <w:bookmarkEnd w:id="1274937162"/>
     </w:p>
     <w:p/>
     <w:p>
@@ -1247,27 +828,29 @@
       </w:r>
     </w:p>
     <w:p/>
-    <w:p>
+    <w:p w14:noSpellErr="1">
       <w:pPr>
         <w:pStyle w:val="Ttulo1"/>
       </w:pPr>
-      <w:bookmarkStart w:id="3" w:name="_Toc32485291"/>
-      <w:bookmarkStart w:id="4" w:name="_Toc192706304"/>
-      <w:r>
+      <w:bookmarkStart w:name="_Toc32485291" w:id="3"/>
+      <w:bookmarkStart w:name="_Toc618608126" w:id="1316373827"/>
+      <w:r>
+        <w:rPr/>
         <w:t>Decisiones de diseño</w:t>
       </w:r>
       <w:bookmarkEnd w:id="3"/>
-      <w:bookmarkEnd w:id="4"/>
-    </w:p>
-    <w:p>
+      <w:bookmarkEnd w:id="1316373827"/>
+    </w:p>
+    <w:p w14:noSpellErr="1">
       <w:pPr>
         <w:pStyle w:val="Ttulo2"/>
       </w:pPr>
-      <w:bookmarkStart w:id="5" w:name="_Toc192706305"/>
-      <w:r>
+      <w:bookmarkStart w:name="_Toc1117291856" w:id="540865370"/>
+      <w:r>
+        <w:rPr/>
         <w:t>Gestión Base de Datos</w:t>
       </w:r>
-      <w:bookmarkEnd w:id="5"/>
+      <w:bookmarkEnd w:id="540865370"/>
     </w:p>
     <w:p>
       <w:pPr>
@@ -1386,99 +969,254 @@
           <w:ilvl w:val="0"/>
           <w:numId w:val="3"/>
         </w:numPr>
-      </w:pPr>
-      <w:proofErr w:type="spellStart"/>
+        <w:rPr/>
+      </w:pPr>
+      <w:r>
+        <w:rPr>
+          <w:b w:val="1"/>
+          <w:bCs w:val="1"/>
+        </w:rPr>
+        <w:t>java.sql.DriverManager</w:t>
+      </w:r>
+      <w:r>
+        <w:rPr/>
+        <w:t>: s</w:t>
+      </w:r>
+      <w:r>
+        <w:rPr/>
+        <w:t>e usa para registrar y obtener la conexión con la base de datos</w:t>
+      </w:r>
+    </w:p>
+    <w:p>
+      <w:pPr>
+        <w:pStyle w:val="Normal"/>
+        <w:rPr>
+          <w:sz w:val="22"/>
+          <w:szCs w:val="22"/>
+        </w:rPr>
+      </w:pPr>
+      <w:r>
+        <w:rPr>
+          <w:sz w:val="22"/>
+          <w:szCs w:val="22"/>
+        </w:rPr>
+        <w:t>Para evitar conexiones directas con la base de datos</w:t>
+      </w:r>
+      <w:r>
+        <w:rPr>
+          <w:sz w:val="22"/>
+          <w:szCs w:val="22"/>
+        </w:rPr>
+        <w:t>,</w:t>
+      </w:r>
+      <w:r>
+        <w:rPr>
+          <w:sz w:val="22"/>
+          <w:szCs w:val="22"/>
+        </w:rPr>
+        <w:t xml:space="preserve"> desde los controladores hemos añadido un paquete de archivos DAO </w:t>
+      </w:r>
+      <w:r>
+        <w:rPr>
+          <w:sz w:val="22"/>
+          <w:szCs w:val="22"/>
+        </w:rPr>
+        <w:t>donde se gestionan las llamadas a la base de datos.</w:t>
+      </w:r>
+    </w:p>
+    <w:p w14:noSpellErr="1">
+      <w:pPr>
+        <w:pStyle w:val="Ttulo2"/>
+      </w:pPr>
+      <w:bookmarkStart w:name="_Toc1075550277" w:id="415294962"/>
+      <w:r>
+        <w:rPr/>
+        <w:t>Estructura MVC</w:t>
+      </w:r>
+      <w:bookmarkEnd w:id="415294962"/>
+    </w:p>
+    <w:p>
+      <w:pPr>
+        <w:rPr>
+          <w:i w:val="0"/>
+          <w:iCs w:val="0"/>
+          <w:u w:val="none"/>
+        </w:rPr>
+      </w:pPr>
+      <w:r>
+        <w:rPr/>
+        <w:t xml:space="preserve">Para desarrollar la aplicación web hemos utilizado el patrón MVC (Modelo-Vista-Controlador). </w:t>
+      </w:r>
+      <w:r>
+        <w:rPr/>
+        <w:t xml:space="preserve"> Esto se puede ver reflejado en el proyecto con todos los controladores </w:t>
+      </w:r>
+      <w:r>
+        <w:rPr>
+          <w:i w:val="1"/>
+          <w:iCs w:val="1"/>
+        </w:rPr>
+        <w:t>(</w:t>
+      </w:r>
+      <w:r>
+        <w:rPr>
+          <w:i w:val="1"/>
+          <w:iCs w:val="1"/>
+        </w:rPr>
+        <w:t>servlets</w:t>
+      </w:r>
+      <w:r>
+        <w:rPr>
+          <w:i w:val="1"/>
+          <w:iCs w:val="1"/>
+        </w:rPr>
+        <w:t>)</w:t>
+      </w:r>
+      <w:r>
+        <w:rPr>
+          <w:i w:val="1"/>
+          <w:iCs w:val="1"/>
+        </w:rPr>
+        <w:t xml:space="preserve"> </w:t>
+      </w:r>
+      <w:r>
+        <w:rPr>
+          <w:i w:val="1"/>
+          <w:iCs w:val="1"/>
+        </w:rPr>
+        <w:t xml:space="preserve"> </w:t>
+      </w:r>
+      <w:r>
+        <w:rPr>
+          <w:i w:val="0"/>
+          <w:iCs w:val="0"/>
+          <w:u w:val="none"/>
+        </w:rPr>
+        <w:t xml:space="preserve">ubicados en un mismo paquete y lo mismo con los modelos. Las vistas están en </w:t>
+      </w:r>
+      <w:r>
+        <w:rPr>
+          <w:i w:val="0"/>
+          <w:iCs w:val="0"/>
+          <w:u w:val="none"/>
+        </w:rPr>
+        <w:t xml:space="preserve">la carpeta de </w:t>
+      </w:r>
+      <w:r>
+        <w:rPr>
+          <w:i w:val="0"/>
+          <w:iCs w:val="0"/>
+          <w:u w:val="none"/>
+        </w:rPr>
+        <w:t>w</w:t>
+      </w:r>
+      <w:r>
+        <w:rPr>
+          <w:i w:val="0"/>
+          <w:iCs w:val="0"/>
+          <w:u w:val="none"/>
+        </w:rPr>
+        <w:t>eb</w:t>
+      </w:r>
+      <w:r>
+        <w:rPr>
+          <w:i w:val="0"/>
+          <w:iCs w:val="0"/>
+          <w:u w:val="none"/>
+        </w:rPr>
+        <w:t>app</w:t>
+      </w:r>
+      <w:r>
+        <w:rPr>
+          <w:i w:val="0"/>
+          <w:iCs w:val="0"/>
+          <w:u w:val="none"/>
+        </w:rPr>
+        <w:t xml:space="preserve"> y al mismo nivel</w:t>
+      </w:r>
+      <w:r>
+        <w:rPr>
+          <w:i w:val="0"/>
+          <w:iCs w:val="0"/>
+          <w:u w:val="none"/>
+        </w:rPr>
+        <w:t xml:space="preserve"> hay subcarpetas para los estilos apl</w:t>
+      </w:r>
+      <w:r>
+        <w:rPr>
+          <w:i w:val="0"/>
+          <w:iCs w:val="0"/>
+          <w:u w:val="none"/>
+        </w:rPr>
+        <w:t>icados.</w:t>
+      </w:r>
+    </w:p>
+    <w:p w14:noSpellErr="1">
+      <w:pPr>
+        <w:rPr>
+          <w:rStyle w:val="Ttulo3Car"/>
+        </w:rPr>
+      </w:pPr>
+      <w:bookmarkStart w:name="_Toc1900321619" w:id="1128264277"/>
+      <w:r>
+        <w:rPr>
+          <w:rStyle w:val="Ttulo3Car"/>
+        </w:rPr>
+        <w:t>Modelo</w:t>
+      </w:r>
+      <w:bookmarkEnd w:id="1128264277"/>
+    </w:p>
+    <w:p>
+      <w:r>
+        <w:t>H</w:t>
+      </w:r>
+      <w:r>
+        <w:t xml:space="preserve">emos creado las clases </w:t>
+      </w:r>
       <w:r>
         <w:rPr>
           <w:b/>
           <w:bCs/>
         </w:rPr>
-        <w:t>java.sql.DriverManager</w:t>
-      </w:r>
-      <w:proofErr w:type="spellEnd"/>
-      <w:r>
-        <w:t>: s</w:t>
-      </w:r>
-      <w:r>
-        <w:t>e usa para registrar y obtener la conexión con la base de datos</w:t>
-      </w:r>
-    </w:p>
-    <w:p>
-      <w:pPr>
-        <w:pStyle w:val="Ttulo2"/>
-      </w:pPr>
-      <w:bookmarkStart w:id="6" w:name="_Toc192706306"/>
-      <w:r>
-        <w:t>Estructura MVC</w:t>
-      </w:r>
-      <w:bookmarkEnd w:id="6"/>
-    </w:p>
-    <w:p>
-      <w:r>
-        <w:t xml:space="preserve">Para desarrollar la aplicación web hemos utilizado el patrón MVC (Modelo-Vista-Controlador). </w:t>
-      </w:r>
-    </w:p>
-    <w:p>
-      <w:pPr>
-        <w:rPr>
-          <w:rStyle w:val="Ttulo3Car"/>
-        </w:rPr>
-      </w:pPr>
-      <w:bookmarkStart w:id="7" w:name="_Toc192706307"/>
-      <w:r>
-        <w:rPr>
-          <w:rStyle w:val="Ttulo3Car"/>
-        </w:rPr>
-        <w:t>Modelo</w:t>
-      </w:r>
-      <w:bookmarkEnd w:id="7"/>
-    </w:p>
-    <w:p>
-      <w:r>
-        <w:t>H</w:t>
-      </w:r>
-      <w:r>
-        <w:t xml:space="preserve">emos creado las clases </w:t>
+        <w:t>User.java</w:t>
+      </w:r>
+      <w:r>
+        <w:t xml:space="preserve"> y </w:t>
       </w:r>
       <w:r>
         <w:rPr>
           <w:b/>
           <w:bCs/>
         </w:rPr>
-        <w:t>User.java</w:t>
-      </w:r>
-      <w:r>
-        <w:t xml:space="preserve"> y </w:t>
+        <w:t>Video.java</w:t>
       </w:r>
       <w:r>
         <w:rPr>
           <w:b/>
           <w:bCs/>
         </w:rPr>
-        <w:t>Video.java</w:t>
-      </w:r>
-      <w:r>
-        <w:rPr>
-          <w:b/>
-          <w:bCs/>
-        </w:rPr>
         <w:t>.</w:t>
       </w:r>
     </w:p>
-    <w:p>
-      <w:bookmarkStart w:id="8" w:name="_Toc192706308"/>
-      <w:r>
+    <w:p w14:noSpellErr="1">
+      <w:pPr>
         <w:rPr>
           <w:rStyle w:val="Ttulo3Car"/>
         </w:rPr>
+      </w:pPr>
+      <w:bookmarkStart w:name="_Toc933238284" w:id="103556582"/>
+      <w:r>
+        <w:rPr>
+          <w:rStyle w:val="Ttulo3Car"/>
+        </w:rPr>
         <w:t>Vistas</w:t>
       </w:r>
-      <w:bookmarkEnd w:id="8"/>
-    </w:p>
-    <w:p>
-      <w:pPr>
-        <w:rPr>
-          <w:rFonts w:asciiTheme="majorHAnsi" w:eastAsiaTheme="majorEastAsia" w:hAnsiTheme="majorHAnsi" w:cstheme="majorBidi"/>
+      <w:bookmarkEnd w:id="103556582"/>
+    </w:p>
+    <w:p>
+      <w:pPr>
+        <w:rPr>
+          <w:rFonts w:asciiTheme="majorHAnsi" w:hAnsiTheme="majorHAnsi" w:eastAsiaTheme="majorEastAsia" w:cstheme="majorBidi"/>
           <w:color w:val="1F4D78" w:themeColor="accent1" w:themeShade="7F"/>
           <w:sz w:val="24"/>
           <w:szCs w:val="24"/>
@@ -1624,32 +1362,40 @@
         <w:t xml:space="preserve"> vista a la que dirigimos en caso de que haya un error en base de datos o se intente realizar una acción no válida.</w:t>
       </w:r>
     </w:p>
-    <w:p>
+    <w:p w14:noSpellErr="1">
       <w:pPr>
         <w:pStyle w:val="Ttulo3"/>
-      </w:pPr>
-      <w:bookmarkStart w:id="9" w:name="_Toc192706309"/>
-      <w:r>
         <w:rPr>
           <w:rStyle w:val="Ttulo3Car"/>
         </w:rPr>
+      </w:pPr>
+      <w:bookmarkStart w:name="_Toc1042094111" w:id="46690678"/>
+      <w:r>
+        <w:rPr>
+          <w:rStyle w:val="Ttulo3Car"/>
+        </w:rPr>
         <w:t>Controlador</w:t>
       </w:r>
-      <w:bookmarkEnd w:id="9"/>
-    </w:p>
-    <w:p>
-      <w:r>
+      <w:bookmarkEnd w:id="46690678"/>
+    </w:p>
+    <w:p>
+      <w:r>
+        <w:rPr/>
         <w:t>M</w:t>
       </w:r>
       <w:r>
+        <w:rPr/>
         <w:t xml:space="preserve">aneja las peticiones del usuario, interactúa con el modelo y decide qué vista mostrar. Hemos implementado los siguientes </w:t>
       </w:r>
-      <w:proofErr w:type="spellStart"/>
-      <w:r>
+      <w:r>
+        <w:rPr>
+          <w:i w:val="1"/>
+          <w:iCs w:val="1"/>
+        </w:rPr>
         <w:t>servlets</w:t>
       </w:r>
-      <w:proofErr w:type="spellEnd"/>
-      <w:r>
+      <w:r>
+        <w:rPr/>
         <w:t>:</w:t>
       </w:r>
     </w:p>
@@ -1710,35 +1456,35 @@
         <w:t xml:space="preserve"> gestiona todas las acciones de iniciar sesión, registrar un nuevo usuario y cerrar sesión.</w:t>
       </w:r>
     </w:p>
-    <w:p>
+    <w:p w14:noSpellErr="1">
       <w:pPr>
         <w:rPr>
           <w:rStyle w:val="Ttulo2Car"/>
         </w:rPr>
       </w:pPr>
-      <w:bookmarkStart w:id="10" w:name="_Toc192706310"/>
+      <w:bookmarkStart w:name="_Toc1739274935" w:id="132782534"/>
       <w:r>
         <w:rPr>
           <w:rStyle w:val="Ttulo2Car"/>
         </w:rPr>
         <w:t>Control de errores:</w:t>
       </w:r>
-      <w:bookmarkEnd w:id="10"/>
-    </w:p>
-    <w:p>
+      <w:bookmarkEnd w:id="132782534"/>
+    </w:p>
+    <w:p w14:noSpellErr="1">
       <w:pPr>
         <w:rPr>
           <w:rStyle w:val="Ttulo4Car"/>
         </w:rPr>
       </w:pPr>
-      <w:bookmarkStart w:id="11" w:name="_Toc192706311"/>
+      <w:bookmarkStart w:name="_Toc180849109" w:id="1242045582"/>
       <w:r>
         <w:rPr>
           <w:rStyle w:val="Ttulo3Car"/>
         </w:rPr>
         <w:t>Control de errores de ejecución en las redirecciones:</w:t>
       </w:r>
-      <w:bookmarkEnd w:id="11"/>
+      <w:bookmarkEnd w:id="1242045582"/>
       <w:r>
         <w:br/>
       </w:r>
@@ -1988,15 +1734,16 @@
         <w:t>.</w:t>
       </w:r>
     </w:p>
-    <w:p>
+    <w:p w14:noSpellErr="1">
       <w:pPr>
         <w:pStyle w:val="Ttulo3"/>
       </w:pPr>
-      <w:bookmarkStart w:id="12" w:name="_Toc192706312"/>
-      <w:r>
+      <w:bookmarkStart w:name="_Toc439184822" w:id="561655267"/>
+      <w:r>
+        <w:rPr/>
         <w:t>Control valores de entrada en los formularios</w:t>
       </w:r>
-      <w:bookmarkEnd w:id="12"/>
+      <w:bookmarkEnd w:id="561655267"/>
     </w:p>
     <w:p>
       <w:pPr>
@@ -2169,16 +1916,17 @@
         <w:t>Las credenciales indicadas en el formulario deben coincidir con las de algún usuario registrado en la base de datos.</w:t>
       </w:r>
     </w:p>
-    <w:p>
+    <w:p w14:noSpellErr="1">
       <w:pPr>
         <w:pStyle w:val="Ttulo2"/>
       </w:pPr>
-      <w:bookmarkStart w:id="13" w:name="_Toc192706313"/>
-      <w:bookmarkStart w:id="14" w:name="_Toc32485292"/>
-      <w:r>
+      <w:bookmarkStart w:name="_Toc32485292" w:id="14"/>
+      <w:bookmarkStart w:name="_Toc624576829" w:id="226963988"/>
+      <w:r>
+        <w:rPr/>
         <w:t>Estilos</w:t>
       </w:r>
-      <w:bookmarkEnd w:id="13"/>
+      <w:bookmarkEnd w:id="226963988"/>
     </w:p>
     <w:p>
       <w:r>
@@ -2233,16 +1981,17 @@
         <w:pStyle w:val="Ttulo1"/>
       </w:pPr>
     </w:p>
-    <w:p>
+    <w:p w14:noSpellErr="1">
       <w:pPr>
         <w:pStyle w:val="Ttulo1"/>
       </w:pPr>
-      <w:bookmarkStart w:id="15" w:name="_Toc192706314"/>
-      <w:r>
+      <w:bookmarkStart w:name="_Toc1996035516" w:id="1052793730"/>
+      <w:r>
+        <w:rPr/>
         <w:t>Repositorios de código consultados</w:t>
       </w:r>
       <w:bookmarkEnd w:id="14"/>
-      <w:bookmarkEnd w:id="15"/>
+      <w:bookmarkEnd w:id="1052793730"/>
     </w:p>
     <w:p/>
     <w:p>
@@ -2267,21 +2016,22 @@
       </w:r>
     </w:p>
     <w:p/>
-    <w:p>
+    <w:p w14:noSpellErr="1">
       <w:pPr>
         <w:pStyle w:val="Ttulo1"/>
       </w:pPr>
-      <w:bookmarkStart w:id="16" w:name="_Toc32485293"/>
-      <w:bookmarkStart w:id="17" w:name="_Toc192706315"/>
-      <w:r>
+      <w:bookmarkStart w:name="_Toc32485293" w:id="16"/>
+      <w:bookmarkStart w:name="_Toc206449492" w:id="1482558933"/>
+      <w:r>
+        <w:rPr/>
         <w:t>Bibliografía consultada</w:t>
       </w:r>
       <w:bookmarkEnd w:id="16"/>
-      <w:bookmarkEnd w:id="17"/>
+      <w:bookmarkEnd w:id="1482558933"/>
     </w:p>
     <w:p/>
     <w:p>
-      <w:hyperlink r:id="rId11" w:history="1">
+      <w:hyperlink w:history="1" r:id="rId11">
         <w:r>
           <w:rPr>
             <w:rStyle w:val="Hipervnculo"/>
@@ -2291,7 +2041,7 @@
       </w:hyperlink>
     </w:p>
     <w:p>
-      <w:hyperlink r:id="rId12" w:history="1">
+      <w:hyperlink w:history="1" r:id="rId12">
         <w:r>
           <w:rPr>
             <w:rStyle w:val="Hipervnculo"/>
@@ -2304,7 +2054,7 @@
       </w:r>
     </w:p>
     <w:p>
-      <w:hyperlink r:id="rId13" w:history="1">
+      <w:hyperlink r:id="Rccbb56c14ce84198">
         <w:r>
           <w:rPr>
             <w:rStyle w:val="Hipervnculo"/>
@@ -2313,6 +2063,21 @@
         </w:r>
       </w:hyperlink>
       <w:r>
+        <w:rPr/>
+        <w:t xml:space="preserve"> </w:t>
+      </w:r>
+    </w:p>
+    <w:p>
+      <w:hyperlink r:id="R2b79f2b63617419e">
+        <w:r>
+          <w:rPr>
+            <w:rStyle w:val="Hipervnculo"/>
+          </w:rPr>
+          <w:t>https://stackoverflow.com/questions/70096397/traditional-mvc-design-pattern</w:t>
+        </w:r>
+      </w:hyperlink>
+      <w:r>
+        <w:rPr/>
         <w:t xml:space="preserve"> </w:t>
       </w:r>
     </w:p>
@@ -2320,7 +2085,7 @@
     <w:sectPr>
       <w:headerReference w:type="default" r:id="rId14"/>
       <w:footerReference w:type="default" r:id="rId15"/>
-      <w:pgSz w:w="11906" w:h="16838"/>
+      <w:pgSz w:w="11906" w:h="16838" w:orient="portrait"/>
       <w:pgMar w:top="1417" w:right="1701" w:bottom="1417" w:left="1701" w:header="708" w:footer="708" w:gutter="0"/>
       <w:pgNumType w:start="1"/>
       <w:cols w:space="708"/>
@@ -2432,7 +2197,7 @@
 </file>
 
 <file path=word/header1.xml><?xml version="1.0" encoding="utf-8"?>
-<w:hdr xmlns:wpc="http://schemas.microsoft.com/office/word/2010/wordprocessingCanvas" xmlns:cx="http://schemas.microsoft.com/office/drawing/2014/chartex" xmlns:cx1="http://schemas.microsoft.com/office/drawing/2015/9/8/chartex" xmlns:cx2="http://schemas.microsoft.com/office/drawing/2015/10/21/chartex" xmlns:cx3="http://schemas.microsoft.com/office/drawing/2016/5/9/chartex" xmlns:cx4="http://schemas.microsoft.com/office/drawing/2016/5/10/chartex" xmlns:cx5="http://schemas.microsoft.com/office/drawing/2016/5/11/chartex" xmlns:cx6="http://schemas.microsoft.com/office/drawing/2016/5/12/chartex" xmlns:cx7="http://schemas.microsoft.com/office/drawing/2016/5/13/chartex" xmlns:cx8="http://schemas.microsoft.com/office/drawing/2016/5/14/chartex" xmlns:mc="http://schemas.openxmlformats.org/markup-compatibility/2006" xmlns:aink="http://schemas.microsoft.com/office/drawing/2016/ink" xmlns:am3d="http://schemas.microsoft.com/office/drawing/2017/model3d" xmlns:o="urn:schemas-microsoft-com:office:office" xmlns:oel="http://schemas.microsoft.com/office/2019/extlst" xmlns:r="http://schemas.openxmlformats.org/officeDocument/2006/relationships" xmlns:m="http://schemas.openxmlformats.org/officeDocument/2006/math" xmlns:v="urn:schemas-microsoft-com:vml" xmlns:wp14="http://schemas.microsoft.com/office/word/2010/wordprocessingDrawing" xmlns:wp="http://schemas.openxmlformats.org/drawingml/2006/wordprocessingDrawing" xmlns:w10="urn:schemas-microsoft-com:office:word" xmlns:w="http://schemas.openxmlformats.org/wordprocessingml/2006/main" xmlns:w14="http://schemas.microsoft.com/office/word/2010/wordml" xmlns:w15="http://schemas.microsoft.com/office/word/2012/wordml" xmlns:w16cex="http://schemas.microsoft.com/office/word/2018/wordml/cex" xmlns:w16cid="http://schemas.microsoft.com/office/word/2016/wordml/cid" xmlns:w16="http://schemas.microsoft.com/office/word/2018/wordml" xmlns:w16du="http://schemas.microsoft.com/office/word/2023/wordml/word16du" xmlns:w16sdtdh="http://schemas.microsoft.com/office/word/2020/wordml/sdtdatahash" xmlns:w16sdtfl="http://schemas.microsoft.com/office/word/2024/wordml/sdtformatlock" xmlns:w16se="http://schemas.microsoft.com/office/word/2015/wordml/symex" xmlns:wpg="http://schemas.microsoft.com/office/word/2010/wordprocessingGroup" xmlns:wpi="http://schemas.microsoft.com/office/word/2010/wordprocessingInk" xmlns:wne="http://schemas.microsoft.com/office/word/2006/wordml" xmlns:wps="http://schemas.microsoft.com/office/word/2010/wordprocessingShape" mc:Ignorable="w14 w15 w16se w16cid w16 w16cex w16sdtdh w16sdtfl w16du wp14">
+<w:hdr xmlns:wpc="http://schemas.microsoft.com/office/word/2010/wordprocessingCanvas" xmlns:cx="http://schemas.microsoft.com/office/drawing/2014/chartex" xmlns:cx1="http://schemas.microsoft.com/office/drawing/2015/9/8/chartex" xmlns:cx2="http://schemas.microsoft.com/office/drawing/2015/10/21/chartex" xmlns:cx3="http://schemas.microsoft.com/office/drawing/2016/5/9/chartex" xmlns:cx4="http://schemas.microsoft.com/office/drawing/2016/5/10/chartex" xmlns:cx5="http://schemas.microsoft.com/office/drawing/2016/5/11/chartex" xmlns:cx6="http://schemas.microsoft.com/office/drawing/2016/5/12/chartex" xmlns:cx7="http://schemas.microsoft.com/office/drawing/2016/5/13/chartex" xmlns:cx8="http://schemas.microsoft.com/office/drawing/2016/5/14/chartex" xmlns:mc="http://schemas.openxmlformats.org/markup-compatibility/2006" xmlns:aink="http://schemas.microsoft.com/office/drawing/2016/ink" xmlns:am3d="http://schemas.microsoft.com/office/drawing/2017/model3d" xmlns:o="urn:schemas-microsoft-com:office:office" xmlns:oel="http://schemas.microsoft.com/office/2019/extlst" xmlns:r="http://schemas.openxmlformats.org/officeDocument/2006/relationships" xmlns:m="http://schemas.openxmlformats.org/officeDocument/2006/math" xmlns:v="urn:schemas-microsoft-com:vml" xmlns:wp14="http://schemas.microsoft.com/office/word/2010/wordprocessingDrawing" xmlns:wp="http://schemas.openxmlformats.org/drawingml/2006/wordprocessingDrawing" xmlns:w10="urn:schemas-microsoft-com:office:word" xmlns:w="http://schemas.openxmlformats.org/wordprocessingml/2006/main" xmlns:w14="http://schemas.microsoft.com/office/word/2010/wordml" xmlns:w15="http://schemas.microsoft.com/office/word/2012/wordml" xmlns:w16cex="http://schemas.microsoft.com/office/word/2018/wordml/cex" xmlns:w16cid="http://schemas.microsoft.com/office/word/2016/wordml/cid" xmlns:w16="http://schemas.microsoft.com/office/word/2018/wordml" xmlns:w16du="http://schemas.microsoft.com/office/word/2023/wordml/word16du" xmlns:w16sdtdh="http://schemas.microsoft.com/office/word/2020/wordml/sdtdatahash" xmlns:w16sdtfl="http://schemas.microsoft.com/office/word/2024/wordml/sdtformatlock" xmlns:w16se="http://schemas.microsoft.com/office/word/2015/wordml/symex" xmlns:wpg="http://schemas.microsoft.com/office/word/2010/wordprocessingGroup" xmlns:wpi="http://schemas.microsoft.com/office/word/2010/wordprocessingInk" xmlns:wne="http://schemas.microsoft.com/office/word/2006/wordml" xmlns:wps="http://schemas.microsoft.com/office/word/2010/wordprocessingShape" xmlns:a="http://schemas.openxmlformats.org/drawingml/2006/main" xmlns:pic="http://schemas.openxmlformats.org/drawingml/2006/picture" xmlns:a14="http://schemas.microsoft.com/office/drawing/2010/main" mc:Ignorable="w14 w15 w16se w16cid w16 w16cex w16sdtdh w16sdtfl w16du wp14">
   <w:p>
     <w:r>
       <w:rPr>
@@ -2486,7 +2251,7 @@
 </file>
 
 <file path=word/header2.xml><?xml version="1.0" encoding="utf-8"?>
-<w:hdr xmlns:wpc="http://schemas.microsoft.com/office/word/2010/wordprocessingCanvas" xmlns:cx="http://schemas.microsoft.com/office/drawing/2014/chartex" xmlns:cx1="http://schemas.microsoft.com/office/drawing/2015/9/8/chartex" xmlns:cx2="http://schemas.microsoft.com/office/drawing/2015/10/21/chartex" xmlns:cx3="http://schemas.microsoft.com/office/drawing/2016/5/9/chartex" xmlns:cx4="http://schemas.microsoft.com/office/drawing/2016/5/10/chartex" xmlns:cx5="http://schemas.microsoft.com/office/drawing/2016/5/11/chartex" xmlns:cx6="http://schemas.microsoft.com/office/drawing/2016/5/12/chartex" xmlns:cx7="http://schemas.microsoft.com/office/drawing/2016/5/13/chartex" xmlns:cx8="http://schemas.microsoft.com/office/drawing/2016/5/14/chartex" xmlns:mc="http://schemas.openxmlformats.org/markup-compatibility/2006" xmlns:aink="http://schemas.microsoft.com/office/drawing/2016/ink" xmlns:am3d="http://schemas.microsoft.com/office/drawing/2017/model3d" xmlns:o="urn:schemas-microsoft-com:office:office" xmlns:oel="http://schemas.microsoft.com/office/2019/extlst" xmlns:r="http://schemas.openxmlformats.org/officeDocument/2006/relationships" xmlns:m="http://schemas.openxmlformats.org/officeDocument/2006/math" xmlns:v="urn:schemas-microsoft-com:vml" xmlns:wp14="http://schemas.microsoft.com/office/word/2010/wordprocessingDrawing" xmlns:wp="http://schemas.openxmlformats.org/drawingml/2006/wordprocessingDrawing" xmlns:w10="urn:schemas-microsoft-com:office:word" xmlns:w="http://schemas.openxmlformats.org/wordprocessingml/2006/main" xmlns:w14="http://schemas.microsoft.com/office/word/2010/wordml" xmlns:w15="http://schemas.microsoft.com/office/word/2012/wordml" xmlns:w16cex="http://schemas.microsoft.com/office/word/2018/wordml/cex" xmlns:w16cid="http://schemas.microsoft.com/office/word/2016/wordml/cid" xmlns:w16="http://schemas.microsoft.com/office/word/2018/wordml" xmlns:w16du="http://schemas.microsoft.com/office/word/2023/wordml/word16du" xmlns:w16sdtdh="http://schemas.microsoft.com/office/word/2020/wordml/sdtdatahash" xmlns:w16sdtfl="http://schemas.microsoft.com/office/word/2024/wordml/sdtformatlock" xmlns:w16se="http://schemas.microsoft.com/office/word/2015/wordml/symex" xmlns:wpg="http://schemas.microsoft.com/office/word/2010/wordprocessingGroup" xmlns:wpi="http://schemas.microsoft.com/office/word/2010/wordprocessingInk" xmlns:wne="http://schemas.microsoft.com/office/word/2006/wordml" xmlns:wps="http://schemas.microsoft.com/office/word/2010/wordprocessingShape" mc:Ignorable="w14 w15 w16se w16cid w16 w16cex w16sdtdh w16sdtfl w16du wp14">
+<w:hdr xmlns:wpc="http://schemas.microsoft.com/office/word/2010/wordprocessingCanvas" xmlns:cx="http://schemas.microsoft.com/office/drawing/2014/chartex" xmlns:cx1="http://schemas.microsoft.com/office/drawing/2015/9/8/chartex" xmlns:cx2="http://schemas.microsoft.com/office/drawing/2015/10/21/chartex" xmlns:cx3="http://schemas.microsoft.com/office/drawing/2016/5/9/chartex" xmlns:cx4="http://schemas.microsoft.com/office/drawing/2016/5/10/chartex" xmlns:cx5="http://schemas.microsoft.com/office/drawing/2016/5/11/chartex" xmlns:cx6="http://schemas.microsoft.com/office/drawing/2016/5/12/chartex" xmlns:cx7="http://schemas.microsoft.com/office/drawing/2016/5/13/chartex" xmlns:cx8="http://schemas.microsoft.com/office/drawing/2016/5/14/chartex" xmlns:mc="http://schemas.openxmlformats.org/markup-compatibility/2006" xmlns:aink="http://schemas.microsoft.com/office/drawing/2016/ink" xmlns:am3d="http://schemas.microsoft.com/office/drawing/2017/model3d" xmlns:o="urn:schemas-microsoft-com:office:office" xmlns:oel="http://schemas.microsoft.com/office/2019/extlst" xmlns:r="http://schemas.openxmlformats.org/officeDocument/2006/relationships" xmlns:m="http://schemas.openxmlformats.org/officeDocument/2006/math" xmlns:v="urn:schemas-microsoft-com:vml" xmlns:wp14="http://schemas.microsoft.com/office/word/2010/wordprocessingDrawing" xmlns:wp="http://schemas.openxmlformats.org/drawingml/2006/wordprocessingDrawing" xmlns:w10="urn:schemas-microsoft-com:office:word" xmlns:w="http://schemas.openxmlformats.org/wordprocessingml/2006/main" xmlns:w14="http://schemas.microsoft.com/office/word/2010/wordml" xmlns:w15="http://schemas.microsoft.com/office/word/2012/wordml" xmlns:w16cex="http://schemas.microsoft.com/office/word/2018/wordml/cex" xmlns:w16cid="http://schemas.microsoft.com/office/word/2016/wordml/cid" xmlns:w16="http://schemas.microsoft.com/office/word/2018/wordml" xmlns:w16du="http://schemas.microsoft.com/office/word/2023/wordml/word16du" xmlns:w16sdtdh="http://schemas.microsoft.com/office/word/2020/wordml/sdtdatahash" xmlns:w16sdtfl="http://schemas.microsoft.com/office/word/2024/wordml/sdtformatlock" xmlns:w16se="http://schemas.microsoft.com/office/word/2015/wordml/symex" xmlns:wpg="http://schemas.microsoft.com/office/word/2010/wordprocessingGroup" xmlns:wpi="http://schemas.microsoft.com/office/word/2010/wordprocessingInk" xmlns:wne="http://schemas.microsoft.com/office/word/2006/wordml" xmlns:wps="http://schemas.microsoft.com/office/word/2010/wordprocessingShape" xmlns:a="http://schemas.openxmlformats.org/drawingml/2006/main" xmlns:pic="http://schemas.openxmlformats.org/drawingml/2006/picture" xmlns:a14="http://schemas.microsoft.com/office/drawing/2010/main" mc:Ignorable="w14 w15 w16se w16cid w16 w16cex w16sdtdh w16sdtfl w16du wp14">
   <w:p>
     <w:r>
       <w:t>ISDCM – Máster MEI</w:t>
@@ -2560,7 +2325,7 @@
         <w:ind w:left="1068" w:hanging="360"/>
       </w:pPr>
       <w:rPr>
-        <w:rFonts w:ascii="Symbol" w:hAnsi="Symbol" w:hint="default"/>
+        <w:rFonts w:hint="default" w:ascii="Symbol" w:hAnsi="Symbol"/>
       </w:rPr>
     </w:lvl>
     <w:lvl w:ilvl="1" w:tplc="0C0A0003" w:tentative="1">
@@ -2572,7 +2337,7 @@
         <w:ind w:left="1788" w:hanging="360"/>
       </w:pPr>
       <w:rPr>
-        <w:rFonts w:ascii="Courier New" w:hAnsi="Courier New" w:cs="Courier New" w:hint="default"/>
+        <w:rFonts w:hint="default" w:ascii="Courier New" w:hAnsi="Courier New" w:cs="Courier New"/>
       </w:rPr>
     </w:lvl>
     <w:lvl w:ilvl="2" w:tplc="0C0A0005" w:tentative="1">
@@ -2584,7 +2349,7 @@
         <w:ind w:left="2508" w:hanging="360"/>
       </w:pPr>
       <w:rPr>
-        <w:rFonts w:ascii="Wingdings" w:hAnsi="Wingdings" w:hint="default"/>
+        <w:rFonts w:hint="default" w:ascii="Wingdings" w:hAnsi="Wingdings"/>
       </w:rPr>
     </w:lvl>
     <w:lvl w:ilvl="3" w:tplc="0C0A0001" w:tentative="1">
@@ -2596,7 +2361,7 @@
         <w:ind w:left="3228" w:hanging="360"/>
       </w:pPr>
       <w:rPr>
-        <w:rFonts w:ascii="Symbol" w:hAnsi="Symbol" w:hint="default"/>
+        <w:rFonts w:hint="default" w:ascii="Symbol" w:hAnsi="Symbol"/>
       </w:rPr>
     </w:lvl>
     <w:lvl w:ilvl="4" w:tplc="0C0A0003" w:tentative="1">
@@ -2608,7 +2373,7 @@
         <w:ind w:left="3948" w:hanging="360"/>
       </w:pPr>
       <w:rPr>
-        <w:rFonts w:ascii="Courier New" w:hAnsi="Courier New" w:cs="Courier New" w:hint="default"/>
+        <w:rFonts w:hint="default" w:ascii="Courier New" w:hAnsi="Courier New" w:cs="Courier New"/>
       </w:rPr>
     </w:lvl>
     <w:lvl w:ilvl="5" w:tplc="0C0A0005" w:tentative="1">
@@ -2620,7 +2385,7 @@
         <w:ind w:left="4668" w:hanging="360"/>
       </w:pPr>
       <w:rPr>
-        <w:rFonts w:ascii="Wingdings" w:hAnsi="Wingdings" w:hint="default"/>
+        <w:rFonts w:hint="default" w:ascii="Wingdings" w:hAnsi="Wingdings"/>
       </w:rPr>
     </w:lvl>
     <w:lvl w:ilvl="6" w:tplc="0C0A0001" w:tentative="1">
@@ -2632,7 +2397,7 @@
         <w:ind w:left="5388" w:hanging="360"/>
       </w:pPr>
       <w:rPr>
-        <w:rFonts w:ascii="Symbol" w:hAnsi="Symbol" w:hint="default"/>
+        <w:rFonts w:hint="default" w:ascii="Symbol" w:hAnsi="Symbol"/>
       </w:rPr>
     </w:lvl>
     <w:lvl w:ilvl="7" w:tplc="0C0A0003" w:tentative="1">
@@ -2644,7 +2409,7 @@
         <w:ind w:left="6108" w:hanging="360"/>
       </w:pPr>
       <w:rPr>
-        <w:rFonts w:ascii="Courier New" w:hAnsi="Courier New" w:cs="Courier New" w:hint="default"/>
+        <w:rFonts w:hint="default" w:ascii="Courier New" w:hAnsi="Courier New" w:cs="Courier New"/>
       </w:rPr>
     </w:lvl>
     <w:lvl w:ilvl="8" w:tplc="0C0A0005" w:tentative="1">
@@ -2656,7 +2421,7 @@
         <w:ind w:left="6828" w:hanging="360"/>
       </w:pPr>
       <w:rPr>
-        <w:rFonts w:ascii="Wingdings" w:hAnsi="Wingdings" w:hint="default"/>
+        <w:rFonts w:hint="default" w:ascii="Wingdings" w:hAnsi="Wingdings"/>
       </w:rPr>
     </w:lvl>
   </w:abstractNum>
@@ -2673,7 +2438,7 @@
         <w:ind w:left="720" w:hanging="360"/>
       </w:pPr>
       <w:rPr>
-        <w:rFonts w:ascii="Symbol" w:hAnsi="Symbol" w:hint="default"/>
+        <w:rFonts w:hint="default" w:ascii="Symbol" w:hAnsi="Symbol"/>
       </w:rPr>
     </w:lvl>
     <w:lvl w:ilvl="1" w:tplc="0C0A0003" w:tentative="1">
@@ -2685,7 +2450,7 @@
         <w:ind w:left="1440" w:hanging="360"/>
       </w:pPr>
       <w:rPr>
-        <w:rFonts w:ascii="Courier New" w:hAnsi="Courier New" w:cs="Courier New" w:hint="default"/>
+        <w:rFonts w:hint="default" w:ascii="Courier New" w:hAnsi="Courier New" w:cs="Courier New"/>
       </w:rPr>
     </w:lvl>
     <w:lvl w:ilvl="2" w:tplc="0C0A0005" w:tentative="1">
@@ -2697,7 +2462,7 @@
         <w:ind w:left="2160" w:hanging="360"/>
       </w:pPr>
       <w:rPr>
-        <w:rFonts w:ascii="Wingdings" w:hAnsi="Wingdings" w:hint="default"/>
+        <w:rFonts w:hint="default" w:ascii="Wingdings" w:hAnsi="Wingdings"/>
       </w:rPr>
     </w:lvl>
     <w:lvl w:ilvl="3" w:tplc="0C0A0001" w:tentative="1">
@@ -2709,7 +2474,7 @@
         <w:ind w:left="2880" w:hanging="360"/>
       </w:pPr>
       <w:rPr>
-        <w:rFonts w:ascii="Symbol" w:hAnsi="Symbol" w:hint="default"/>
+        <w:rFonts w:hint="default" w:ascii="Symbol" w:hAnsi="Symbol"/>
       </w:rPr>
     </w:lvl>
     <w:lvl w:ilvl="4" w:tplc="0C0A0003" w:tentative="1">
@@ -2721,7 +2486,7 @@
         <w:ind w:left="3600" w:hanging="360"/>
       </w:pPr>
       <w:rPr>
-        <w:rFonts w:ascii="Courier New" w:hAnsi="Courier New" w:cs="Courier New" w:hint="default"/>
+        <w:rFonts w:hint="default" w:ascii="Courier New" w:hAnsi="Courier New" w:cs="Courier New"/>
       </w:rPr>
     </w:lvl>
     <w:lvl w:ilvl="5" w:tplc="0C0A0005" w:tentative="1">
@@ -2733,7 +2498,7 @@
         <w:ind w:left="4320" w:hanging="360"/>
       </w:pPr>
       <w:rPr>
-        <w:rFonts w:ascii="Wingdings" w:hAnsi="Wingdings" w:hint="default"/>
+        <w:rFonts w:hint="default" w:ascii="Wingdings" w:hAnsi="Wingdings"/>
       </w:rPr>
     </w:lvl>
     <w:lvl w:ilvl="6" w:tplc="0C0A0001" w:tentative="1">
@@ -2745,7 +2510,7 @@
         <w:ind w:left="5040" w:hanging="360"/>
       </w:pPr>
       <w:rPr>
-        <w:rFonts w:ascii="Symbol" w:hAnsi="Symbol" w:hint="default"/>
+        <w:rFonts w:hint="default" w:ascii="Symbol" w:hAnsi="Symbol"/>
       </w:rPr>
     </w:lvl>
     <w:lvl w:ilvl="7" w:tplc="0C0A0003" w:tentative="1">
@@ -2757,7 +2522,7 @@
         <w:ind w:left="5760" w:hanging="360"/>
       </w:pPr>
       <w:rPr>
-        <w:rFonts w:ascii="Courier New" w:hAnsi="Courier New" w:cs="Courier New" w:hint="default"/>
+        <w:rFonts w:hint="default" w:ascii="Courier New" w:hAnsi="Courier New" w:cs="Courier New"/>
       </w:rPr>
     </w:lvl>
     <w:lvl w:ilvl="8" w:tplc="0C0A0005" w:tentative="1">
@@ -2769,7 +2534,7 @@
         <w:ind w:left="6480" w:hanging="360"/>
       </w:pPr>
       <w:rPr>
-        <w:rFonts w:ascii="Wingdings" w:hAnsi="Wingdings" w:hint="default"/>
+        <w:rFonts w:hint="default" w:ascii="Wingdings" w:hAnsi="Wingdings"/>
       </w:rPr>
     </w:lvl>
   </w:abstractNum>
@@ -2786,7 +2551,7 @@
         <w:ind w:left="360" w:hanging="360"/>
       </w:pPr>
       <w:rPr>
-        <w:rFonts w:ascii="Courier New" w:hAnsi="Courier New" w:cs="Courier New" w:hint="default"/>
+        <w:rFonts w:hint="default" w:ascii="Courier New" w:hAnsi="Courier New" w:cs="Courier New"/>
       </w:rPr>
     </w:lvl>
     <w:lvl w:ilvl="1" w:tplc="FFFFFFFF" w:tentative="1">
@@ -2798,7 +2563,7 @@
         <w:ind w:left="1080" w:hanging="360"/>
       </w:pPr>
       <w:rPr>
-        <w:rFonts w:ascii="Courier New" w:hAnsi="Courier New" w:cs="Courier New" w:hint="default"/>
+        <w:rFonts w:hint="default" w:ascii="Courier New" w:hAnsi="Courier New" w:cs="Courier New"/>
       </w:rPr>
     </w:lvl>
     <w:lvl w:ilvl="2" w:tplc="FFFFFFFF" w:tentative="1">
@@ -2810,7 +2575,7 @@
         <w:ind w:left="1800" w:hanging="360"/>
       </w:pPr>
       <w:rPr>
-        <w:rFonts w:ascii="Wingdings" w:hAnsi="Wingdings" w:hint="default"/>
+        <w:rFonts w:hint="default" w:ascii="Wingdings" w:hAnsi="Wingdings"/>
       </w:rPr>
     </w:lvl>
     <w:lvl w:ilvl="3" w:tplc="FFFFFFFF" w:tentative="1">
@@ -2822,7 +2587,7 @@
         <w:ind w:left="2520" w:hanging="360"/>
       </w:pPr>
       <w:rPr>
-        <w:rFonts w:ascii="Symbol" w:hAnsi="Symbol" w:hint="default"/>
+        <w:rFonts w:hint="default" w:ascii="Symbol" w:hAnsi="Symbol"/>
       </w:rPr>
     </w:lvl>
     <w:lvl w:ilvl="4" w:tplc="FFFFFFFF" w:tentative="1">
@@ -2834,7 +2599,7 @@
         <w:ind w:left="3240" w:hanging="360"/>
       </w:pPr>
       <w:rPr>
-        <w:rFonts w:ascii="Courier New" w:hAnsi="Courier New" w:cs="Courier New" w:hint="default"/>
+        <w:rFonts w:hint="default" w:ascii="Courier New" w:hAnsi="Courier New" w:cs="Courier New"/>
       </w:rPr>
     </w:lvl>
     <w:lvl w:ilvl="5" w:tplc="FFFFFFFF" w:tentative="1">
@@ -2846,7 +2611,7 @@
         <w:ind w:left="3960" w:hanging="360"/>
       </w:pPr>
       <w:rPr>
-        <w:rFonts w:ascii="Wingdings" w:hAnsi="Wingdings" w:hint="default"/>
+        <w:rFonts w:hint="default" w:ascii="Wingdings" w:hAnsi="Wingdings"/>
       </w:rPr>
     </w:lvl>
     <w:lvl w:ilvl="6" w:tplc="FFFFFFFF" w:tentative="1">
@@ -2858,7 +2623,7 @@
         <w:ind w:left="4680" w:hanging="360"/>
       </w:pPr>
       <w:rPr>
-        <w:rFonts w:ascii="Symbol" w:hAnsi="Symbol" w:hint="default"/>
+        <w:rFonts w:hint="default" w:ascii="Symbol" w:hAnsi="Symbol"/>
       </w:rPr>
     </w:lvl>
     <w:lvl w:ilvl="7" w:tplc="FFFFFFFF" w:tentative="1">
@@ -2870,7 +2635,7 @@
         <w:ind w:left="5400" w:hanging="360"/>
       </w:pPr>
       <w:rPr>
-        <w:rFonts w:ascii="Courier New" w:hAnsi="Courier New" w:cs="Courier New" w:hint="default"/>
+        <w:rFonts w:hint="default" w:ascii="Courier New" w:hAnsi="Courier New" w:cs="Courier New"/>
       </w:rPr>
     </w:lvl>
     <w:lvl w:ilvl="8" w:tplc="FFFFFFFF" w:tentative="1">
@@ -2882,7 +2647,7 @@
         <w:ind w:left="6120" w:hanging="360"/>
       </w:pPr>
       <w:rPr>
-        <w:rFonts w:ascii="Wingdings" w:hAnsi="Wingdings" w:hint="default"/>
+        <w:rFonts w:hint="default" w:ascii="Wingdings" w:hAnsi="Wingdings"/>
       </w:rPr>
     </w:lvl>
   </w:abstractNum>
@@ -3071,7 +2836,7 @@
         <w:ind w:left="720" w:hanging="360"/>
       </w:pPr>
       <w:rPr>
-        <w:rFonts w:ascii="Symbol" w:hAnsi="Symbol" w:hint="default"/>
+        <w:rFonts w:hint="default" w:ascii="Symbol" w:hAnsi="Symbol"/>
       </w:rPr>
     </w:lvl>
     <w:lvl w:ilvl="1" w:tplc="0C0A0003" w:tentative="1">
@@ -3083,7 +2848,7 @@
         <w:ind w:left="1440" w:hanging="360"/>
       </w:pPr>
       <w:rPr>
-        <w:rFonts w:ascii="Courier New" w:hAnsi="Courier New" w:cs="Courier New" w:hint="default"/>
+        <w:rFonts w:hint="default" w:ascii="Courier New" w:hAnsi="Courier New" w:cs="Courier New"/>
       </w:rPr>
     </w:lvl>
     <w:lvl w:ilvl="2" w:tplc="0C0A0005" w:tentative="1">
@@ -3095,7 +2860,7 @@
         <w:ind w:left="2160" w:hanging="360"/>
       </w:pPr>
       <w:rPr>
-        <w:rFonts w:ascii="Wingdings" w:hAnsi="Wingdings" w:hint="default"/>
+        <w:rFonts w:hint="default" w:ascii="Wingdings" w:hAnsi="Wingdings"/>
       </w:rPr>
     </w:lvl>
     <w:lvl w:ilvl="3" w:tplc="0C0A0001" w:tentative="1">
@@ -3107,7 +2872,7 @@
         <w:ind w:left="2880" w:hanging="360"/>
       </w:pPr>
       <w:rPr>
-        <w:rFonts w:ascii="Symbol" w:hAnsi="Symbol" w:hint="default"/>
+        <w:rFonts w:hint="default" w:ascii="Symbol" w:hAnsi="Symbol"/>
       </w:rPr>
     </w:lvl>
     <w:lvl w:ilvl="4" w:tplc="0C0A0003" w:tentative="1">
@@ -3119,7 +2884,7 @@
         <w:ind w:left="3600" w:hanging="360"/>
       </w:pPr>
       <w:rPr>
-        <w:rFonts w:ascii="Courier New" w:hAnsi="Courier New" w:cs="Courier New" w:hint="default"/>
+        <w:rFonts w:hint="default" w:ascii="Courier New" w:hAnsi="Courier New" w:cs="Courier New"/>
       </w:rPr>
     </w:lvl>
     <w:lvl w:ilvl="5" w:tplc="0C0A0005" w:tentative="1">
@@ -3131,7 +2896,7 @@
         <w:ind w:left="4320" w:hanging="360"/>
       </w:pPr>
       <w:rPr>
-        <w:rFonts w:ascii="Wingdings" w:hAnsi="Wingdings" w:hint="default"/>
+        <w:rFonts w:hint="default" w:ascii="Wingdings" w:hAnsi="Wingdings"/>
       </w:rPr>
     </w:lvl>
     <w:lvl w:ilvl="6" w:tplc="0C0A0001" w:tentative="1">
@@ -3143,7 +2908,7 @@
         <w:ind w:left="5040" w:hanging="360"/>
       </w:pPr>
       <w:rPr>
-        <w:rFonts w:ascii="Symbol" w:hAnsi="Symbol" w:hint="default"/>
+        <w:rFonts w:hint="default" w:ascii="Symbol" w:hAnsi="Symbol"/>
       </w:rPr>
     </w:lvl>
     <w:lvl w:ilvl="7" w:tplc="0C0A0003" w:tentative="1">
@@ -3155,7 +2920,7 @@
         <w:ind w:left="5760" w:hanging="360"/>
       </w:pPr>
       <w:rPr>
-        <w:rFonts w:ascii="Courier New" w:hAnsi="Courier New" w:cs="Courier New" w:hint="default"/>
+        <w:rFonts w:hint="default" w:ascii="Courier New" w:hAnsi="Courier New" w:cs="Courier New"/>
       </w:rPr>
     </w:lvl>
     <w:lvl w:ilvl="8" w:tplc="0C0A0005" w:tentative="1">
@@ -3167,7 +2932,7 @@
         <w:ind w:left="6480" w:hanging="360"/>
       </w:pPr>
       <w:rPr>
-        <w:rFonts w:ascii="Wingdings" w:hAnsi="Wingdings" w:hint="default"/>
+        <w:rFonts w:hint="default" w:ascii="Wingdings" w:hAnsi="Wingdings"/>
       </w:rPr>
     </w:lvl>
   </w:abstractNum>
@@ -3184,7 +2949,7 @@
         <w:ind w:left="360" w:hanging="360"/>
       </w:pPr>
       <w:rPr>
-        <w:rFonts w:ascii="Courier New" w:hAnsi="Courier New" w:cs="Courier New" w:hint="default"/>
+        <w:rFonts w:hint="default" w:ascii="Courier New" w:hAnsi="Courier New" w:cs="Courier New"/>
       </w:rPr>
     </w:lvl>
     <w:lvl w:ilvl="1" w:tplc="FFFFFFFF" w:tentative="1">
@@ -3196,7 +2961,7 @@
         <w:ind w:left="1080" w:hanging="360"/>
       </w:pPr>
       <w:rPr>
-        <w:rFonts w:ascii="Courier New" w:hAnsi="Courier New" w:cs="Courier New" w:hint="default"/>
+        <w:rFonts w:hint="default" w:ascii="Courier New" w:hAnsi="Courier New" w:cs="Courier New"/>
       </w:rPr>
     </w:lvl>
     <w:lvl w:ilvl="2" w:tplc="FFFFFFFF" w:tentative="1">
@@ -3208,7 +2973,7 @@
         <w:ind w:left="1800" w:hanging="360"/>
       </w:pPr>
       <w:rPr>
-        <w:rFonts w:ascii="Wingdings" w:hAnsi="Wingdings" w:hint="default"/>
+        <w:rFonts w:hint="default" w:ascii="Wingdings" w:hAnsi="Wingdings"/>
       </w:rPr>
     </w:lvl>
     <w:lvl w:ilvl="3" w:tplc="FFFFFFFF" w:tentative="1">
@@ -3220,7 +2985,7 @@
         <w:ind w:left="2520" w:hanging="360"/>
       </w:pPr>
       <w:rPr>
-        <w:rFonts w:ascii="Symbol" w:hAnsi="Symbol" w:hint="default"/>
+        <w:rFonts w:hint="default" w:ascii="Symbol" w:hAnsi="Symbol"/>
       </w:rPr>
     </w:lvl>
     <w:lvl w:ilvl="4" w:tplc="FFFFFFFF" w:tentative="1">
@@ -3232,7 +2997,7 @@
         <w:ind w:left="3240" w:hanging="360"/>
       </w:pPr>
       <w:rPr>
-        <w:rFonts w:ascii="Courier New" w:hAnsi="Courier New" w:cs="Courier New" w:hint="default"/>
+        <w:rFonts w:hint="default" w:ascii="Courier New" w:hAnsi="Courier New" w:cs="Courier New"/>
       </w:rPr>
     </w:lvl>
     <w:lvl w:ilvl="5" w:tplc="FFFFFFFF" w:tentative="1">
@@ -3244,7 +3009,7 @@
         <w:ind w:left="3960" w:hanging="360"/>
       </w:pPr>
       <w:rPr>
-        <w:rFonts w:ascii="Wingdings" w:hAnsi="Wingdings" w:hint="default"/>
+        <w:rFonts w:hint="default" w:ascii="Wingdings" w:hAnsi="Wingdings"/>
       </w:rPr>
     </w:lvl>
     <w:lvl w:ilvl="6" w:tplc="FFFFFFFF" w:tentative="1">
@@ -3256,7 +3021,7 @@
         <w:ind w:left="4680" w:hanging="360"/>
       </w:pPr>
       <w:rPr>
-        <w:rFonts w:ascii="Symbol" w:hAnsi="Symbol" w:hint="default"/>
+        <w:rFonts w:hint="default" w:ascii="Symbol" w:hAnsi="Symbol"/>
       </w:rPr>
     </w:lvl>
     <w:lvl w:ilvl="7" w:tplc="FFFFFFFF" w:tentative="1">
@@ -3268,7 +3033,7 @@
         <w:ind w:left="5400" w:hanging="360"/>
       </w:pPr>
       <w:rPr>
-        <w:rFonts w:ascii="Courier New" w:hAnsi="Courier New" w:cs="Courier New" w:hint="default"/>
+        <w:rFonts w:hint="default" w:ascii="Courier New" w:hAnsi="Courier New" w:cs="Courier New"/>
       </w:rPr>
     </w:lvl>
     <w:lvl w:ilvl="8" w:tplc="FFFFFFFF" w:tentative="1">
@@ -3280,7 +3045,7 @@
         <w:ind w:left="6120" w:hanging="360"/>
       </w:pPr>
       <w:rPr>
-        <w:rFonts w:ascii="Wingdings" w:hAnsi="Wingdings" w:hint="default"/>
+        <w:rFonts w:hint="default" w:ascii="Wingdings" w:hAnsi="Wingdings"/>
       </w:rPr>
     </w:lvl>
   </w:abstractNum>
@@ -3472,7 +3237,7 @@
         <w:ind w:left="1068" w:hanging="360"/>
       </w:pPr>
       <w:rPr>
-        <w:rFonts w:ascii="Symbol" w:hAnsi="Symbol" w:hint="default"/>
+        <w:rFonts w:hint="default" w:ascii="Symbol" w:hAnsi="Symbol"/>
       </w:rPr>
     </w:lvl>
     <w:lvl w:ilvl="1" w:tplc="0C0A0003" w:tentative="1">
@@ -3484,7 +3249,7 @@
         <w:ind w:left="1788" w:hanging="360"/>
       </w:pPr>
       <w:rPr>
-        <w:rFonts w:ascii="Courier New" w:hAnsi="Courier New" w:cs="Courier New" w:hint="default"/>
+        <w:rFonts w:hint="default" w:ascii="Courier New" w:hAnsi="Courier New" w:cs="Courier New"/>
       </w:rPr>
     </w:lvl>
     <w:lvl w:ilvl="2" w:tplc="0C0A0005" w:tentative="1">
@@ -3496,7 +3261,7 @@
         <w:ind w:left="2508" w:hanging="360"/>
       </w:pPr>
       <w:rPr>
-        <w:rFonts w:ascii="Wingdings" w:hAnsi="Wingdings" w:hint="default"/>
+        <w:rFonts w:hint="default" w:ascii="Wingdings" w:hAnsi="Wingdings"/>
       </w:rPr>
     </w:lvl>
     <w:lvl w:ilvl="3" w:tplc="0C0A0001" w:tentative="1">
@@ -3508,7 +3273,7 @@
         <w:ind w:left="3228" w:hanging="360"/>
       </w:pPr>
       <w:rPr>
-        <w:rFonts w:ascii="Symbol" w:hAnsi="Symbol" w:hint="default"/>
+        <w:rFonts w:hint="default" w:ascii="Symbol" w:hAnsi="Symbol"/>
       </w:rPr>
     </w:lvl>
     <w:lvl w:ilvl="4" w:tplc="0C0A0003" w:tentative="1">
@@ -3520,7 +3285,7 @@
         <w:ind w:left="3948" w:hanging="360"/>
       </w:pPr>
       <w:rPr>
-        <w:rFonts w:ascii="Courier New" w:hAnsi="Courier New" w:cs="Courier New" w:hint="default"/>
+        <w:rFonts w:hint="default" w:ascii="Courier New" w:hAnsi="Courier New" w:cs="Courier New"/>
       </w:rPr>
     </w:lvl>
     <w:lvl w:ilvl="5" w:tplc="0C0A0005" w:tentative="1">
@@ -3532,7 +3297,7 @@
         <w:ind w:left="4668" w:hanging="360"/>
       </w:pPr>
       <w:rPr>
-        <w:rFonts w:ascii="Wingdings" w:hAnsi="Wingdings" w:hint="default"/>
+        <w:rFonts w:hint="default" w:ascii="Wingdings" w:hAnsi="Wingdings"/>
       </w:rPr>
     </w:lvl>
     <w:lvl w:ilvl="6" w:tplc="0C0A0001" w:tentative="1">
@@ -3544,7 +3309,7 @@
         <w:ind w:left="5388" w:hanging="360"/>
       </w:pPr>
       <w:rPr>
-        <w:rFonts w:ascii="Symbol" w:hAnsi="Symbol" w:hint="default"/>
+        <w:rFonts w:hint="default" w:ascii="Symbol" w:hAnsi="Symbol"/>
       </w:rPr>
     </w:lvl>
     <w:lvl w:ilvl="7" w:tplc="0C0A0003" w:tentative="1">
@@ -3556,7 +3321,7 @@
         <w:ind w:left="6108" w:hanging="360"/>
       </w:pPr>
       <w:rPr>
-        <w:rFonts w:ascii="Courier New" w:hAnsi="Courier New" w:cs="Courier New" w:hint="default"/>
+        <w:rFonts w:hint="default" w:ascii="Courier New" w:hAnsi="Courier New" w:cs="Courier New"/>
       </w:rPr>
     </w:lvl>
     <w:lvl w:ilvl="8" w:tplc="0C0A0005" w:tentative="1">
@@ -3568,7 +3333,7 @@
         <w:ind w:left="6828" w:hanging="360"/>
       </w:pPr>
       <w:rPr>
-        <w:rFonts w:ascii="Wingdings" w:hAnsi="Wingdings" w:hint="default"/>
+        <w:rFonts w:hint="default" w:ascii="Wingdings" w:hAnsi="Wingdings"/>
       </w:rPr>
     </w:lvl>
   </w:abstractNum>
@@ -3671,7 +3436,7 @@
         <w:ind w:left="1068" w:hanging="360"/>
       </w:pPr>
       <w:rPr>
-        <w:rFonts w:ascii="Symbol" w:hAnsi="Symbol" w:hint="default"/>
+        <w:rFonts w:hint="default" w:ascii="Symbol" w:hAnsi="Symbol"/>
       </w:rPr>
     </w:lvl>
     <w:lvl w:ilvl="1" w:tplc="0C0A0003" w:tentative="1">
@@ -3683,7 +3448,7 @@
         <w:ind w:left="1788" w:hanging="360"/>
       </w:pPr>
       <w:rPr>
-        <w:rFonts w:ascii="Courier New" w:hAnsi="Courier New" w:cs="Courier New" w:hint="default"/>
+        <w:rFonts w:hint="default" w:ascii="Courier New" w:hAnsi="Courier New" w:cs="Courier New"/>
       </w:rPr>
     </w:lvl>
     <w:lvl w:ilvl="2" w:tplc="0C0A0005" w:tentative="1">
@@ -3695,7 +3460,7 @@
         <w:ind w:left="2508" w:hanging="360"/>
       </w:pPr>
       <w:rPr>
-        <w:rFonts w:ascii="Wingdings" w:hAnsi="Wingdings" w:hint="default"/>
+        <w:rFonts w:hint="default" w:ascii="Wingdings" w:hAnsi="Wingdings"/>
       </w:rPr>
     </w:lvl>
     <w:lvl w:ilvl="3" w:tplc="0C0A0001" w:tentative="1">
@@ -3707,7 +3472,7 @@
         <w:ind w:left="3228" w:hanging="360"/>
       </w:pPr>
       <w:rPr>
-        <w:rFonts w:ascii="Symbol" w:hAnsi="Symbol" w:hint="default"/>
+        <w:rFonts w:hint="default" w:ascii="Symbol" w:hAnsi="Symbol"/>
       </w:rPr>
     </w:lvl>
     <w:lvl w:ilvl="4" w:tplc="0C0A0003" w:tentative="1">
@@ -3719,7 +3484,7 @@
         <w:ind w:left="3948" w:hanging="360"/>
       </w:pPr>
       <w:rPr>
-        <w:rFonts w:ascii="Courier New" w:hAnsi="Courier New" w:cs="Courier New" w:hint="default"/>
+        <w:rFonts w:hint="default" w:ascii="Courier New" w:hAnsi="Courier New" w:cs="Courier New"/>
       </w:rPr>
     </w:lvl>
     <w:lvl w:ilvl="5" w:tplc="0C0A0005" w:tentative="1">
@@ -3731,7 +3496,7 @@
         <w:ind w:left="4668" w:hanging="360"/>
       </w:pPr>
       <w:rPr>
-        <w:rFonts w:ascii="Wingdings" w:hAnsi="Wingdings" w:hint="default"/>
+        <w:rFonts w:hint="default" w:ascii="Wingdings" w:hAnsi="Wingdings"/>
       </w:rPr>
     </w:lvl>
     <w:lvl w:ilvl="6" w:tplc="0C0A0001" w:tentative="1">
@@ -3743,7 +3508,7 @@
         <w:ind w:left="5388" w:hanging="360"/>
       </w:pPr>
       <w:rPr>
-        <w:rFonts w:ascii="Symbol" w:hAnsi="Symbol" w:hint="default"/>
+        <w:rFonts w:hint="default" w:ascii="Symbol" w:hAnsi="Symbol"/>
       </w:rPr>
     </w:lvl>
     <w:lvl w:ilvl="7" w:tplc="0C0A0003" w:tentative="1">
@@ -3755,7 +3520,7 @@
         <w:ind w:left="6108" w:hanging="360"/>
       </w:pPr>
       <w:rPr>
-        <w:rFonts w:ascii="Courier New" w:hAnsi="Courier New" w:cs="Courier New" w:hint="default"/>
+        <w:rFonts w:hint="default" w:ascii="Courier New" w:hAnsi="Courier New" w:cs="Courier New"/>
       </w:rPr>
     </w:lvl>
     <w:lvl w:ilvl="8" w:tplc="0C0A0005" w:tentative="1">
@@ -3767,7 +3532,7 @@
         <w:ind w:left="6828" w:hanging="360"/>
       </w:pPr>
       <w:rPr>
-        <w:rFonts w:ascii="Wingdings" w:hAnsi="Wingdings" w:hint="default"/>
+        <w:rFonts w:hint="default" w:ascii="Wingdings" w:hAnsi="Wingdings"/>
       </w:rPr>
     </w:lvl>
   </w:abstractNum>
@@ -3815,7 +3580,7 @@
   <w:docDefaults>
     <w:rPrDefault>
       <w:rPr>
-        <w:rFonts w:asciiTheme="minorHAnsi" w:eastAsiaTheme="minorHAnsi" w:hAnsiTheme="minorHAnsi" w:cstheme="minorBidi"/>
+        <w:rFonts w:asciiTheme="minorHAnsi" w:hAnsiTheme="minorHAnsi" w:eastAsiaTheme="minorHAnsi" w:cstheme="minorBidi"/>
         <w:sz w:val="22"/>
         <w:szCs w:val="22"/>
         <w:lang w:val="es-ES" w:eastAsia="en-US" w:bidi="ar-SA"/>
@@ -3830,14 +3595,14 @@
   <w:latentStyles w:defLockedState="0" w:defUIPriority="99" w:defSemiHidden="0" w:defUnhideWhenUsed="0" w:defQFormat="0" w:count="376">
     <w:lsdException w:name="Normal" w:uiPriority="0" w:qFormat="1"/>
     <w:lsdException w:name="heading 1" w:uiPriority="9" w:qFormat="1"/>
-    <w:lsdException w:name="heading 2" w:semiHidden="1" w:uiPriority="9" w:unhideWhenUsed="1" w:qFormat="1"/>
-    <w:lsdException w:name="heading 3" w:semiHidden="1" w:uiPriority="9" w:unhideWhenUsed="1" w:qFormat="1"/>
-    <w:lsdException w:name="heading 4" w:semiHidden="1" w:uiPriority="9" w:unhideWhenUsed="1" w:qFormat="1"/>
-    <w:lsdException w:name="heading 5" w:semiHidden="1" w:uiPriority="9" w:unhideWhenUsed="1" w:qFormat="1"/>
-    <w:lsdException w:name="heading 6" w:semiHidden="1" w:uiPriority="9" w:unhideWhenUsed="1" w:qFormat="1"/>
-    <w:lsdException w:name="heading 7" w:semiHidden="1" w:uiPriority="9" w:unhideWhenUsed="1" w:qFormat="1"/>
-    <w:lsdException w:name="heading 8" w:semiHidden="1" w:uiPriority="9" w:unhideWhenUsed="1" w:qFormat="1"/>
-    <w:lsdException w:name="heading 9" w:semiHidden="1" w:uiPriority="9" w:unhideWhenUsed="1" w:qFormat="1"/>
+    <w:lsdException w:name="heading 2" w:uiPriority="9" w:semiHidden="1" w:unhideWhenUsed="1" w:qFormat="1"/>
+    <w:lsdException w:name="heading 3" w:uiPriority="9" w:semiHidden="1" w:unhideWhenUsed="1" w:qFormat="1"/>
+    <w:lsdException w:name="heading 4" w:uiPriority="9" w:semiHidden="1" w:unhideWhenUsed="1" w:qFormat="1"/>
+    <w:lsdException w:name="heading 5" w:uiPriority="9" w:semiHidden="1" w:unhideWhenUsed="1" w:qFormat="1"/>
+    <w:lsdException w:name="heading 6" w:uiPriority="9" w:semiHidden="1" w:unhideWhenUsed="1" w:qFormat="1"/>
+    <w:lsdException w:name="heading 7" w:uiPriority="9" w:semiHidden="1" w:unhideWhenUsed="1" w:qFormat="1"/>
+    <w:lsdException w:name="heading 8" w:uiPriority="9" w:semiHidden="1" w:unhideWhenUsed="1" w:qFormat="1"/>
+    <w:lsdException w:name="heading 9" w:uiPriority="9" w:semiHidden="1" w:unhideWhenUsed="1" w:qFormat="1"/>
     <w:lsdException w:name="index 1" w:semiHidden="1" w:unhideWhenUsed="1"/>
     <w:lsdException w:name="index 2" w:semiHidden="1" w:unhideWhenUsed="1"/>
     <w:lsdException w:name="index 3" w:semiHidden="1" w:unhideWhenUsed="1"/>
@@ -3847,22 +3612,22 @@
     <w:lsdException w:name="index 7" w:semiHidden="1" w:unhideWhenUsed="1"/>
     <w:lsdException w:name="index 8" w:semiHidden="1" w:unhideWhenUsed="1"/>
     <w:lsdException w:name="index 9" w:semiHidden="1" w:unhideWhenUsed="1"/>
-    <w:lsdException w:name="toc 1" w:semiHidden="1" w:uiPriority="39" w:unhideWhenUsed="1"/>
-    <w:lsdException w:name="toc 2" w:semiHidden="1" w:uiPriority="39" w:unhideWhenUsed="1"/>
-    <w:lsdException w:name="toc 3" w:semiHidden="1" w:uiPriority="39" w:unhideWhenUsed="1"/>
-    <w:lsdException w:name="toc 4" w:semiHidden="1" w:uiPriority="39" w:unhideWhenUsed="1"/>
-    <w:lsdException w:name="toc 5" w:semiHidden="1" w:uiPriority="39" w:unhideWhenUsed="1"/>
-    <w:lsdException w:name="toc 6" w:semiHidden="1" w:uiPriority="39" w:unhideWhenUsed="1"/>
-    <w:lsdException w:name="toc 7" w:semiHidden="1" w:uiPriority="39" w:unhideWhenUsed="1"/>
-    <w:lsdException w:name="toc 8" w:semiHidden="1" w:uiPriority="39" w:unhideWhenUsed="1"/>
-    <w:lsdException w:name="toc 9" w:semiHidden="1" w:uiPriority="39" w:unhideWhenUsed="1"/>
+    <w:lsdException w:name="toc 1" w:uiPriority="39" w:semiHidden="1" w:unhideWhenUsed="1"/>
+    <w:lsdException w:name="toc 2" w:uiPriority="39" w:semiHidden="1" w:unhideWhenUsed="1"/>
+    <w:lsdException w:name="toc 3" w:uiPriority="39" w:semiHidden="1" w:unhideWhenUsed="1"/>
+    <w:lsdException w:name="toc 4" w:uiPriority="39" w:semiHidden="1" w:unhideWhenUsed="1"/>
+    <w:lsdException w:name="toc 5" w:uiPriority="39" w:semiHidden="1" w:unhideWhenUsed="1"/>
+    <w:lsdException w:name="toc 6" w:uiPriority="39" w:semiHidden="1" w:unhideWhenUsed="1"/>
+    <w:lsdException w:name="toc 7" w:uiPriority="39" w:semiHidden="1" w:unhideWhenUsed="1"/>
+    <w:lsdException w:name="toc 8" w:uiPriority="39" w:semiHidden="1" w:unhideWhenUsed="1"/>
+    <w:lsdException w:name="toc 9" w:uiPriority="39" w:semiHidden="1" w:unhideWhenUsed="1"/>
     <w:lsdException w:name="Normal Indent" w:semiHidden="1" w:unhideWhenUsed="1"/>
     <w:lsdException w:name="footnote text" w:semiHidden="1" w:unhideWhenUsed="1"/>
     <w:lsdException w:name="annotation text" w:semiHidden="1" w:unhideWhenUsed="1"/>
     <w:lsdException w:name="header" w:semiHidden="1" w:unhideWhenUsed="1"/>
     <w:lsdException w:name="footer" w:semiHidden="1" w:unhideWhenUsed="1"/>
     <w:lsdException w:name="index heading" w:semiHidden="1" w:unhideWhenUsed="1"/>
-    <w:lsdException w:name="caption" w:semiHidden="1" w:uiPriority="35" w:unhideWhenUsed="1" w:qFormat="1"/>
+    <w:lsdException w:name="caption" w:uiPriority="35" w:semiHidden="1" w:unhideWhenUsed="1" w:qFormat="1"/>
     <w:lsdException w:name="table of figures" w:semiHidden="1" w:unhideWhenUsed="1"/>
     <w:lsdException w:name="envelope address" w:semiHidden="1" w:unhideWhenUsed="1"/>
     <w:lsdException w:name="envelope return" w:semiHidden="1" w:unhideWhenUsed="1"/>
@@ -3893,7 +3658,7 @@
     <w:lsdException w:name="Title" w:uiPriority="10" w:qFormat="1"/>
     <w:lsdException w:name="Closing" w:semiHidden="1" w:unhideWhenUsed="1"/>
     <w:lsdException w:name="Signature" w:semiHidden="1" w:unhideWhenUsed="1"/>
-    <w:lsdException w:name="Default Paragraph Font" w:semiHidden="1" w:uiPriority="1" w:unhideWhenUsed="1"/>
+    <w:lsdException w:name="Default Paragraph Font" w:uiPriority="1" w:semiHidden="1" w:unhideWhenUsed="1"/>
     <w:lsdException w:name="Body Text" w:semiHidden="1" w:unhideWhenUsed="1"/>
     <w:lsdException w:name="Body Text Indent" w:semiHidden="1" w:unhideWhenUsed="1"/>
     <w:lsdException w:name="List Continue" w:semiHidden="1" w:unhideWhenUsed="1"/>
@@ -4093,8 +3858,8 @@
     <w:lsdException w:name="Subtle Reference" w:uiPriority="31" w:qFormat="1"/>
     <w:lsdException w:name="Intense Reference" w:uiPriority="32" w:qFormat="1"/>
     <w:lsdException w:name="Book Title" w:uiPriority="33" w:qFormat="1"/>
-    <w:lsdException w:name="Bibliography" w:semiHidden="1" w:uiPriority="37" w:unhideWhenUsed="1"/>
-    <w:lsdException w:name="TOC Heading" w:semiHidden="1" w:uiPriority="39" w:unhideWhenUsed="1" w:qFormat="1"/>
+    <w:lsdException w:name="Bibliography" w:uiPriority="37" w:semiHidden="1" w:unhideWhenUsed="1"/>
+    <w:lsdException w:name="TOC Heading" w:uiPriority="39" w:semiHidden="1" w:unhideWhenUsed="1" w:qFormat="1"/>
     <w:lsdException w:name="Plain Table 1" w:uiPriority="41"/>
     <w:lsdException w:name="Plain Table 2" w:uiPriority="42"/>
     <w:lsdException w:name="Plain Table 3" w:uiPriority="43"/>
@@ -4205,7 +3970,7 @@
     <w:lsdException w:name="Unresolved Mention" w:semiHidden="1" w:unhideWhenUsed="1"/>
     <w:lsdException w:name="Smart Link" w:semiHidden="1" w:unhideWhenUsed="1"/>
   </w:latentStyles>
-  <w:style w:type="paragraph" w:default="1" w:styleId="Normal">
+  <w:style w:type="paragraph" w:styleId="Normal" w:default="1">
     <w:name w:val="Normal"/>
     <w:qFormat/>
   </w:style>
@@ -4224,7 +3989,7 @@
       <w:outlineLvl w:val="0"/>
     </w:pPr>
     <w:rPr>
-      <w:rFonts w:asciiTheme="majorHAnsi" w:eastAsiaTheme="majorEastAsia" w:hAnsiTheme="majorHAnsi" w:cstheme="majorBidi"/>
+      <w:rFonts w:asciiTheme="majorHAnsi" w:hAnsiTheme="majorHAnsi" w:eastAsiaTheme="majorEastAsia" w:cstheme="majorBidi"/>
       <w:color w:val="2E74B5" w:themeColor="accent1" w:themeShade="BF"/>
       <w:sz w:val="32"/>
       <w:szCs w:val="32"/>
@@ -4246,7 +4011,7 @@
       <w:outlineLvl w:val="1"/>
     </w:pPr>
     <w:rPr>
-      <w:rFonts w:asciiTheme="majorHAnsi" w:eastAsiaTheme="majorEastAsia" w:hAnsiTheme="majorHAnsi" w:cstheme="majorBidi"/>
+      <w:rFonts w:asciiTheme="majorHAnsi" w:hAnsiTheme="majorHAnsi" w:eastAsiaTheme="majorEastAsia" w:cstheme="majorBidi"/>
       <w:color w:val="2E74B5" w:themeColor="accent1" w:themeShade="BF"/>
       <w:sz w:val="26"/>
       <w:szCs w:val="26"/>
@@ -4268,7 +4033,7 @@
       <w:outlineLvl w:val="2"/>
     </w:pPr>
     <w:rPr>
-      <w:rFonts w:asciiTheme="majorHAnsi" w:eastAsiaTheme="majorEastAsia" w:hAnsiTheme="majorHAnsi" w:cstheme="majorBidi"/>
+      <w:rFonts w:asciiTheme="majorHAnsi" w:hAnsiTheme="majorHAnsi" w:eastAsiaTheme="majorEastAsia" w:cstheme="majorBidi"/>
       <w:color w:val="1F4D78" w:themeColor="accent1" w:themeShade="7F"/>
       <w:sz w:val="24"/>
       <w:szCs w:val="24"/>
@@ -4290,19 +4055,19 @@
       <w:outlineLvl w:val="3"/>
     </w:pPr>
     <w:rPr>
-      <w:rFonts w:asciiTheme="majorHAnsi" w:eastAsiaTheme="majorEastAsia" w:hAnsiTheme="majorHAnsi" w:cstheme="majorBidi"/>
+      <w:rFonts w:asciiTheme="majorHAnsi" w:hAnsiTheme="majorHAnsi" w:eastAsiaTheme="majorEastAsia" w:cstheme="majorBidi"/>
       <w:i/>
       <w:iCs/>
       <w:color w:val="2E74B5" w:themeColor="accent1" w:themeShade="BF"/>
     </w:rPr>
   </w:style>
-  <w:style w:type="character" w:default="1" w:styleId="Fuentedeprrafopredeter">
+  <w:style w:type="character" w:styleId="Fuentedeprrafopredeter" w:default="1">
     <w:name w:val="Default Paragraph Font"/>
     <w:uiPriority w:val="1"/>
     <w:semiHidden/>
     <w:unhideWhenUsed/>
   </w:style>
-  <w:style w:type="table" w:default="1" w:styleId="Tablanormal">
+  <w:style w:type="table" w:styleId="Tablanormal" w:default="1">
     <w:name w:val="Normal Table"/>
     <w:uiPriority w:val="99"/>
     <w:semiHidden/>
@@ -4317,20 +4082,20 @@
       </w:tblCellMar>
     </w:tblPr>
   </w:style>
-  <w:style w:type="numbering" w:default="1" w:styleId="Sinlista">
+  <w:style w:type="numbering" w:styleId="Sinlista" w:default="1">
     <w:name w:val="No List"/>
     <w:uiPriority w:val="99"/>
     <w:semiHidden/>
     <w:unhideWhenUsed/>
   </w:style>
-  <w:style w:type="character" w:customStyle="1" w:styleId="Ttulo1Car">
+  <w:style w:type="character" w:styleId="Ttulo1Car" w:customStyle="1">
     <w:name w:val="Título 1 Car"/>
     <w:basedOn w:val="Fuentedeprrafopredeter"/>
     <w:link w:val="Ttulo1"/>
     <w:uiPriority w:val="9"/>
     <w:rsid w:val="00EB7B92"/>
     <w:rPr>
-      <w:rFonts w:asciiTheme="majorHAnsi" w:eastAsiaTheme="majorEastAsia" w:hAnsiTheme="majorHAnsi" w:cstheme="majorBidi"/>
+      <w:rFonts w:asciiTheme="majorHAnsi" w:hAnsiTheme="majorHAnsi" w:eastAsiaTheme="majorEastAsia" w:cstheme="majorBidi"/>
       <w:color w:val="2E74B5" w:themeColor="accent1" w:themeShade="BF"/>
       <w:sz w:val="32"/>
       <w:szCs w:val="32"/>
@@ -4349,21 +4114,21 @@
       <w:contextualSpacing/>
     </w:pPr>
     <w:rPr>
-      <w:rFonts w:asciiTheme="majorHAnsi" w:eastAsiaTheme="majorEastAsia" w:hAnsiTheme="majorHAnsi" w:cstheme="majorBidi"/>
+      <w:rFonts w:asciiTheme="majorHAnsi" w:hAnsiTheme="majorHAnsi" w:eastAsiaTheme="majorEastAsia" w:cstheme="majorBidi"/>
       <w:spacing w:val="-10"/>
       <w:kern w:val="28"/>
       <w:sz w:val="56"/>
       <w:szCs w:val="56"/>
     </w:rPr>
   </w:style>
-  <w:style w:type="character" w:customStyle="1" w:styleId="TtuloCar">
+  <w:style w:type="character" w:styleId="TtuloCar" w:customStyle="1">
     <w:name w:val="Título Car"/>
     <w:basedOn w:val="Fuentedeprrafopredeter"/>
     <w:link w:val="Ttulo"/>
     <w:uiPriority w:val="10"/>
     <w:rsid w:val="00EB7B92"/>
     <w:rPr>
-      <w:rFonts w:asciiTheme="majorHAnsi" w:eastAsiaTheme="majorEastAsia" w:hAnsiTheme="majorHAnsi" w:cstheme="majorBidi"/>
+      <w:rFonts w:asciiTheme="majorHAnsi" w:hAnsiTheme="majorHAnsi" w:eastAsiaTheme="majorEastAsia" w:cstheme="majorBidi"/>
       <w:spacing w:val="-10"/>
       <w:kern w:val="28"/>
       <w:sz w:val="56"/>
@@ -4423,7 +4188,7 @@
       <w:spacing w:after="0" w:line="240" w:lineRule="auto"/>
     </w:pPr>
   </w:style>
-  <w:style w:type="character" w:customStyle="1" w:styleId="EncabezadoCar">
+  <w:style w:type="character" w:styleId="EncabezadoCar" w:customStyle="1">
     <w:name w:val="Encabezado Car"/>
     <w:basedOn w:val="Fuentedeprrafopredeter"/>
     <w:link w:val="Encabezado"/>
@@ -4445,34 +4210,34 @@
       <w:spacing w:after="0" w:line="240" w:lineRule="auto"/>
     </w:pPr>
   </w:style>
-  <w:style w:type="character" w:customStyle="1" w:styleId="PiedepginaCar">
+  <w:style w:type="character" w:styleId="PiedepginaCar" w:customStyle="1">
     <w:name w:val="Pie de página Car"/>
     <w:basedOn w:val="Fuentedeprrafopredeter"/>
     <w:link w:val="Piedepgina"/>
     <w:uiPriority w:val="99"/>
     <w:rsid w:val="00EB7B92"/>
   </w:style>
-  <w:style w:type="character" w:customStyle="1" w:styleId="Ttulo2Car">
+  <w:style w:type="character" w:styleId="Ttulo2Car" w:customStyle="1">
     <w:name w:val="Título 2 Car"/>
     <w:basedOn w:val="Fuentedeprrafopredeter"/>
     <w:link w:val="Ttulo2"/>
     <w:uiPriority w:val="9"/>
     <w:rsid w:val="00AA2F2F"/>
     <w:rPr>
-      <w:rFonts w:asciiTheme="majorHAnsi" w:eastAsiaTheme="majorEastAsia" w:hAnsiTheme="majorHAnsi" w:cstheme="majorBidi"/>
+      <w:rFonts w:asciiTheme="majorHAnsi" w:hAnsiTheme="majorHAnsi" w:eastAsiaTheme="majorEastAsia" w:cstheme="majorBidi"/>
       <w:color w:val="2E74B5" w:themeColor="accent1" w:themeShade="BF"/>
       <w:sz w:val="26"/>
       <w:szCs w:val="26"/>
     </w:rPr>
   </w:style>
-  <w:style w:type="character" w:customStyle="1" w:styleId="Ttulo3Car">
+  <w:style w:type="character" w:styleId="Ttulo3Car" w:customStyle="1">
     <w:name w:val="Título 3 Car"/>
     <w:basedOn w:val="Fuentedeprrafopredeter"/>
     <w:link w:val="Ttulo3"/>
     <w:uiPriority w:val="9"/>
     <w:rsid w:val="00AA2F2F"/>
     <w:rPr>
-      <w:rFonts w:asciiTheme="majorHAnsi" w:eastAsiaTheme="majorEastAsia" w:hAnsiTheme="majorHAnsi" w:cstheme="majorBidi"/>
+      <w:rFonts w:asciiTheme="majorHAnsi" w:hAnsiTheme="majorHAnsi" w:eastAsiaTheme="majorEastAsia" w:cstheme="majorBidi"/>
       <w:color w:val="1F4D78" w:themeColor="accent1" w:themeShade="7F"/>
       <w:sz w:val="24"/>
       <w:szCs w:val="24"/>
@@ -4527,14 +4292,14 @@
       <w:ind w:left="440"/>
     </w:pPr>
   </w:style>
-  <w:style w:type="character" w:customStyle="1" w:styleId="Ttulo4Car">
+  <w:style w:type="character" w:styleId="Ttulo4Car" w:customStyle="1">
     <w:name w:val="Título 4 Car"/>
     <w:basedOn w:val="Fuentedeprrafopredeter"/>
     <w:link w:val="Ttulo4"/>
     <w:uiPriority w:val="9"/>
     <w:rsid w:val="003C00AD"/>
     <w:rPr>
-      <w:rFonts w:asciiTheme="majorHAnsi" w:eastAsiaTheme="majorEastAsia" w:hAnsiTheme="majorHAnsi" w:cstheme="majorBidi"/>
+      <w:rFonts w:asciiTheme="majorHAnsi" w:hAnsiTheme="majorHAnsi" w:eastAsiaTheme="majorEastAsia" w:cstheme="majorBidi"/>
       <w:i/>
       <w:iCs/>
       <w:color w:val="2E74B5" w:themeColor="accent1" w:themeShade="BF"/>

--- a/Informe ISDCM Entrega 1.docx
+++ b/Informe ISDCM Entrega 1.docx
@@ -1,6 +1,6 @@
 
 <file path=word/document.xml><?xml version="1.0" encoding="utf-8"?>
-<w:document xmlns:wpc="http://schemas.microsoft.com/office/word/2010/wordprocessingCanvas" xmlns:cx="http://schemas.microsoft.com/office/drawing/2014/chartex" xmlns:cx1="http://schemas.microsoft.com/office/drawing/2015/9/8/chartex" xmlns:cx2="http://schemas.microsoft.com/office/drawing/2015/10/21/chartex" xmlns:cx3="http://schemas.microsoft.com/office/drawing/2016/5/9/chartex" xmlns:cx4="http://schemas.microsoft.com/office/drawing/2016/5/10/chartex" xmlns:cx5="http://schemas.microsoft.com/office/drawing/2016/5/11/chartex" xmlns:cx6="http://schemas.microsoft.com/office/drawing/2016/5/12/chartex" xmlns:cx7="http://schemas.microsoft.com/office/drawing/2016/5/13/chartex" xmlns:cx8="http://schemas.microsoft.com/office/drawing/2016/5/14/chartex" xmlns:mc="http://schemas.openxmlformats.org/markup-compatibility/2006" xmlns:aink="http://schemas.microsoft.com/office/drawing/2016/ink" xmlns:am3d="http://schemas.microsoft.com/office/drawing/2017/model3d" xmlns:o="urn:schemas-microsoft-com:office:office" xmlns:oel="http://schemas.microsoft.com/office/2019/extlst" xmlns:r="http://schemas.openxmlformats.org/officeDocument/2006/relationships" xmlns:m="http://schemas.openxmlformats.org/officeDocument/2006/math" xmlns:v="urn:schemas-microsoft-com:vml" xmlns:wp14="http://schemas.microsoft.com/office/word/2010/wordprocessingDrawing" xmlns:wp="http://schemas.openxmlformats.org/drawingml/2006/wordprocessingDrawing" xmlns:w10="urn:schemas-microsoft-com:office:word" xmlns:w="http://schemas.openxmlformats.org/wordprocessingml/2006/main" xmlns:w14="http://schemas.microsoft.com/office/word/2010/wordml" xmlns:w15="http://schemas.microsoft.com/office/word/2012/wordml" xmlns:w16cex="http://schemas.microsoft.com/office/word/2018/wordml/cex" xmlns:w16cid="http://schemas.microsoft.com/office/word/2016/wordml/cid" xmlns:w16="http://schemas.microsoft.com/office/word/2018/wordml" xmlns:w16du="http://schemas.microsoft.com/office/word/2023/wordml/word16du" xmlns:w16sdtdh="http://schemas.microsoft.com/office/word/2020/wordml/sdtdatahash" xmlns:w16sdtfl="http://schemas.microsoft.com/office/word/2024/wordml/sdtformatlock" xmlns:w16se="http://schemas.microsoft.com/office/word/2015/wordml/symex" xmlns:wpg="http://schemas.microsoft.com/office/word/2010/wordprocessingGroup" xmlns:wpi="http://schemas.microsoft.com/office/word/2010/wordprocessingInk" xmlns:wne="http://schemas.microsoft.com/office/word/2006/wordml" xmlns:wps="http://schemas.microsoft.com/office/word/2010/wordprocessingShape" xmlns:a="http://schemas.openxmlformats.org/drawingml/2006/main" xmlns:pic="http://schemas.openxmlformats.org/drawingml/2006/picture" xmlns:a14="http://schemas.microsoft.com/office/drawing/2010/main" mc:Ignorable="w14 w15 w16se w16cid w16 w16cex w16sdtdh w16sdtfl w16du wp14">
+<w:document xmlns:wpc="http://schemas.microsoft.com/office/word/2010/wordprocessingCanvas" xmlns:cx="http://schemas.microsoft.com/office/drawing/2014/chartex" xmlns:cx1="http://schemas.microsoft.com/office/drawing/2015/9/8/chartex" xmlns:cx2="http://schemas.microsoft.com/office/drawing/2015/10/21/chartex" xmlns:cx3="http://schemas.microsoft.com/office/drawing/2016/5/9/chartex" xmlns:cx4="http://schemas.microsoft.com/office/drawing/2016/5/10/chartex" xmlns:cx5="http://schemas.microsoft.com/office/drawing/2016/5/11/chartex" xmlns:cx6="http://schemas.microsoft.com/office/drawing/2016/5/12/chartex" xmlns:cx7="http://schemas.microsoft.com/office/drawing/2016/5/13/chartex" xmlns:cx8="http://schemas.microsoft.com/office/drawing/2016/5/14/chartex" xmlns:mc="http://schemas.openxmlformats.org/markup-compatibility/2006" xmlns:aink="http://schemas.microsoft.com/office/drawing/2016/ink" xmlns:am3d="http://schemas.microsoft.com/office/drawing/2017/model3d" xmlns:o="urn:schemas-microsoft-com:office:office" xmlns:oel="http://schemas.microsoft.com/office/2019/extlst" xmlns:r="http://schemas.openxmlformats.org/officeDocument/2006/relationships" xmlns:m="http://schemas.openxmlformats.org/officeDocument/2006/math" xmlns:v="urn:schemas-microsoft-com:vml" xmlns:wp14="http://schemas.microsoft.com/office/word/2010/wordprocessingDrawing" xmlns:wp="http://schemas.openxmlformats.org/drawingml/2006/wordprocessingDrawing" xmlns:w10="urn:schemas-microsoft-com:office:word" xmlns:w="http://schemas.openxmlformats.org/wordprocessingml/2006/main" xmlns:w14="http://schemas.microsoft.com/office/word/2010/wordml" xmlns:w15="http://schemas.microsoft.com/office/word/2012/wordml" xmlns:w16cex="http://schemas.microsoft.com/office/word/2018/wordml/cex" xmlns:w16cid="http://schemas.microsoft.com/office/word/2016/wordml/cid" xmlns:w16="http://schemas.microsoft.com/office/word/2018/wordml" xmlns:w16du="http://schemas.microsoft.com/office/word/2023/wordml/word16du" xmlns:w16sdtdh="http://schemas.microsoft.com/office/word/2020/wordml/sdtdatahash" xmlns:w16sdtfl="http://schemas.microsoft.com/office/word/2024/wordml/sdtformatlock" xmlns:w16se="http://schemas.microsoft.com/office/word/2015/wordml/symex" xmlns:wpg="http://schemas.microsoft.com/office/word/2010/wordprocessingGroup" xmlns:wpi="http://schemas.microsoft.com/office/word/2010/wordprocessingInk" xmlns:wne="http://schemas.microsoft.com/office/word/2006/wordml" xmlns:wps="http://schemas.microsoft.com/office/word/2010/wordprocessingShape" mc:Ignorable="w14 w15 w16se w16cid w16 w16cex w16sdtdh w16sdtfl w16du wp14">
   <w:body>
     <w:p>
       <w:pPr>
@@ -122,7 +122,7 @@
     <w:p/>
     <w:p/>
     <w:p>
-      <w:bookmarkStart w:name="_Toc32485289" w:id="0"/>
+      <w:bookmarkStart w:id="0" w:name="_Toc32485289"/>
       <w:r>
         <w:rPr>
           <w:noProof/>
@@ -177,7 +177,7 @@
       <w:pPr>
         <w:sectPr>
           <w:footerReference w:type="default" r:id="rId9"/>
-          <w:pgSz w:w="11906" w:h="16838" w:orient="portrait"/>
+          <w:pgSz w:w="11906" w:h="16838"/>
           <w:pgMar w:top="1417" w:right="1701" w:bottom="1417" w:left="1701" w:header="708" w:footer="708" w:gutter="0"/>
           <w:pgNumType w:start="1"/>
           <w:cols w:space="708"/>
@@ -188,6 +188,13 @@
     <w:p/>
     <w:sdt>
       <w:sdtPr>
+        <w:rPr>
+          <w:rFonts w:asciiTheme="minorHAnsi" w:eastAsiaTheme="minorHAnsi" w:hAnsiTheme="minorHAnsi" w:cstheme="minorBidi"/>
+          <w:color w:val="auto"/>
+          <w:sz w:val="22"/>
+          <w:szCs w:val="22"/>
+          <w:lang w:eastAsia="en-US"/>
+        </w:rPr>
         <w:id w:val="602267922"/>
         <w:docPartObj>
           <w:docPartGallery w:val="Table of Contents"/>
@@ -195,14 +202,984 @@
         </w:docPartObj>
       </w:sdtPr>
       <w:sdtContent>
-        <w:p w14:noSpellErr="1">
+        <w:p>
           <w:pPr>
             <w:pStyle w:val="TtuloTDC"/>
           </w:pPr>
           <w:r>
-            <w:rPr/>
             <w:t>Contenido</w:t>
           </w:r>
+        </w:p>
+        <w:p>
+          <w:pPr>
+            <w:pStyle w:val="TDC1"/>
+            <w:tabs>
+              <w:tab w:val="right" w:leader="dot" w:pos="8494"/>
+            </w:tabs>
+            <w:rPr>
+              <w:rFonts w:eastAsiaTheme="minorEastAsia"/>
+              <w:noProof/>
+              <w:kern w:val="2"/>
+              <w:sz w:val="24"/>
+              <w:szCs w:val="24"/>
+              <w:lang w:eastAsia="es-ES"/>
+              <w14:ligatures w14:val="standardContextual"/>
+            </w:rPr>
+          </w:pPr>
+          <w:r>
+            <w:fldChar w:fldCharType="begin"/>
+          </w:r>
+          <w:r>
+            <w:instrText>TOC \o "1-3" \z \u \h</w:instrText>
+          </w:r>
+          <w:r>
+            <w:fldChar w:fldCharType="separate"/>
+          </w:r>
+          <w:hyperlink w:anchor="_Toc192868706" w:history="1">
+            <w:r>
+              <w:rPr>
+                <w:rStyle w:val="Hipervnculo"/>
+                <w:noProof/>
+              </w:rPr>
+              <w:t>Introducción</w:t>
+            </w:r>
+            <w:r>
+              <w:rPr>
+                <w:noProof/>
+                <w:webHidden/>
+              </w:rPr>
+              <w:tab/>
+            </w:r>
+            <w:r>
+              <w:rPr>
+                <w:noProof/>
+                <w:webHidden/>
+              </w:rPr>
+              <w:fldChar w:fldCharType="begin"/>
+            </w:r>
+            <w:r>
+              <w:rPr>
+                <w:noProof/>
+                <w:webHidden/>
+              </w:rPr>
+              <w:instrText xml:space="preserve"> PAGEREF _Toc192868706 \h </w:instrText>
+            </w:r>
+            <w:r>
+              <w:rPr>
+                <w:noProof/>
+                <w:webHidden/>
+              </w:rPr>
+            </w:r>
+            <w:r>
+              <w:rPr>
+                <w:noProof/>
+                <w:webHidden/>
+              </w:rPr>
+              <w:fldChar w:fldCharType="separate"/>
+            </w:r>
+            <w:r>
+              <w:rPr>
+                <w:noProof/>
+                <w:webHidden/>
+              </w:rPr>
+              <w:t>1</w:t>
+            </w:r>
+            <w:r>
+              <w:rPr>
+                <w:noProof/>
+                <w:webHidden/>
+              </w:rPr>
+              <w:fldChar w:fldCharType="end"/>
+            </w:r>
+          </w:hyperlink>
+        </w:p>
+        <w:p>
+          <w:pPr>
+            <w:pStyle w:val="TDC1"/>
+            <w:tabs>
+              <w:tab w:val="right" w:leader="dot" w:pos="8494"/>
+            </w:tabs>
+            <w:rPr>
+              <w:rFonts w:eastAsiaTheme="minorEastAsia"/>
+              <w:noProof/>
+              <w:kern w:val="2"/>
+              <w:sz w:val="24"/>
+              <w:szCs w:val="24"/>
+              <w:lang w:eastAsia="es-ES"/>
+              <w14:ligatures w14:val="standardContextual"/>
+            </w:rPr>
+          </w:pPr>
+          <w:hyperlink w:anchor="_Toc192868707" w:history="1">
+            <w:r>
+              <w:rPr>
+                <w:rStyle w:val="Hipervnculo"/>
+                <w:noProof/>
+              </w:rPr>
+              <w:t>Decisiones de diseño</w:t>
+            </w:r>
+            <w:r>
+              <w:rPr>
+                <w:noProof/>
+                <w:webHidden/>
+              </w:rPr>
+              <w:tab/>
+            </w:r>
+            <w:r>
+              <w:rPr>
+                <w:noProof/>
+                <w:webHidden/>
+              </w:rPr>
+              <w:fldChar w:fldCharType="begin"/>
+            </w:r>
+            <w:r>
+              <w:rPr>
+                <w:noProof/>
+                <w:webHidden/>
+              </w:rPr>
+              <w:instrText xml:space="preserve"> PAGEREF _Toc192868707 \h </w:instrText>
+            </w:r>
+            <w:r>
+              <w:rPr>
+                <w:noProof/>
+                <w:webHidden/>
+              </w:rPr>
+            </w:r>
+            <w:r>
+              <w:rPr>
+                <w:noProof/>
+                <w:webHidden/>
+              </w:rPr>
+              <w:fldChar w:fldCharType="separate"/>
+            </w:r>
+            <w:r>
+              <w:rPr>
+                <w:noProof/>
+                <w:webHidden/>
+              </w:rPr>
+              <w:t>1</w:t>
+            </w:r>
+            <w:r>
+              <w:rPr>
+                <w:noProof/>
+                <w:webHidden/>
+              </w:rPr>
+              <w:fldChar w:fldCharType="end"/>
+            </w:r>
+          </w:hyperlink>
+        </w:p>
+        <w:p>
+          <w:pPr>
+            <w:pStyle w:val="TDC2"/>
+            <w:tabs>
+              <w:tab w:val="right" w:leader="dot" w:pos="8494"/>
+            </w:tabs>
+            <w:rPr>
+              <w:rFonts w:eastAsiaTheme="minorEastAsia"/>
+              <w:noProof/>
+              <w:kern w:val="2"/>
+              <w:sz w:val="24"/>
+              <w:szCs w:val="24"/>
+              <w:lang w:eastAsia="es-ES"/>
+              <w14:ligatures w14:val="standardContextual"/>
+            </w:rPr>
+          </w:pPr>
+          <w:hyperlink w:anchor="_Toc192868708" w:history="1">
+            <w:r>
+              <w:rPr>
+                <w:rStyle w:val="Hipervnculo"/>
+                <w:noProof/>
+              </w:rPr>
+              <w:t>Gestión Base de Datos</w:t>
+            </w:r>
+            <w:r>
+              <w:rPr>
+                <w:noProof/>
+                <w:webHidden/>
+              </w:rPr>
+              <w:tab/>
+            </w:r>
+            <w:r>
+              <w:rPr>
+                <w:noProof/>
+                <w:webHidden/>
+              </w:rPr>
+              <w:fldChar w:fldCharType="begin"/>
+            </w:r>
+            <w:r>
+              <w:rPr>
+                <w:noProof/>
+                <w:webHidden/>
+              </w:rPr>
+              <w:instrText xml:space="preserve"> PAGEREF _Toc192868708 \h </w:instrText>
+            </w:r>
+            <w:r>
+              <w:rPr>
+                <w:noProof/>
+                <w:webHidden/>
+              </w:rPr>
+            </w:r>
+            <w:r>
+              <w:rPr>
+                <w:noProof/>
+                <w:webHidden/>
+              </w:rPr>
+              <w:fldChar w:fldCharType="separate"/>
+            </w:r>
+            <w:r>
+              <w:rPr>
+                <w:noProof/>
+                <w:webHidden/>
+              </w:rPr>
+              <w:t>1</w:t>
+            </w:r>
+            <w:r>
+              <w:rPr>
+                <w:noProof/>
+                <w:webHidden/>
+              </w:rPr>
+              <w:fldChar w:fldCharType="end"/>
+            </w:r>
+          </w:hyperlink>
+        </w:p>
+        <w:p>
+          <w:pPr>
+            <w:pStyle w:val="TDC2"/>
+            <w:tabs>
+              <w:tab w:val="right" w:leader="dot" w:pos="8494"/>
+            </w:tabs>
+            <w:rPr>
+              <w:rFonts w:eastAsiaTheme="minorEastAsia"/>
+              <w:noProof/>
+              <w:kern w:val="2"/>
+              <w:sz w:val="24"/>
+              <w:szCs w:val="24"/>
+              <w:lang w:eastAsia="es-ES"/>
+              <w14:ligatures w14:val="standardContextual"/>
+            </w:rPr>
+          </w:pPr>
+          <w:hyperlink w:anchor="_Toc192868709" w:history="1">
+            <w:r>
+              <w:rPr>
+                <w:rStyle w:val="Hipervnculo"/>
+                <w:noProof/>
+              </w:rPr>
+              <w:t>Estructura MVC</w:t>
+            </w:r>
+            <w:r>
+              <w:rPr>
+                <w:noProof/>
+                <w:webHidden/>
+              </w:rPr>
+              <w:tab/>
+            </w:r>
+            <w:r>
+              <w:rPr>
+                <w:noProof/>
+                <w:webHidden/>
+              </w:rPr>
+              <w:fldChar w:fldCharType="begin"/>
+            </w:r>
+            <w:r>
+              <w:rPr>
+                <w:noProof/>
+                <w:webHidden/>
+              </w:rPr>
+              <w:instrText xml:space="preserve"> PAGEREF _Toc192868709 \h </w:instrText>
+            </w:r>
+            <w:r>
+              <w:rPr>
+                <w:noProof/>
+                <w:webHidden/>
+              </w:rPr>
+            </w:r>
+            <w:r>
+              <w:rPr>
+                <w:noProof/>
+                <w:webHidden/>
+              </w:rPr>
+              <w:fldChar w:fldCharType="separate"/>
+            </w:r>
+            <w:r>
+              <w:rPr>
+                <w:noProof/>
+                <w:webHidden/>
+              </w:rPr>
+              <w:t>1</w:t>
+            </w:r>
+            <w:r>
+              <w:rPr>
+                <w:noProof/>
+                <w:webHidden/>
+              </w:rPr>
+              <w:fldChar w:fldCharType="end"/>
+            </w:r>
+          </w:hyperlink>
+        </w:p>
+        <w:p>
+          <w:pPr>
+            <w:pStyle w:val="TDC3"/>
+            <w:tabs>
+              <w:tab w:val="right" w:leader="dot" w:pos="8494"/>
+            </w:tabs>
+            <w:rPr>
+              <w:rFonts w:eastAsiaTheme="minorEastAsia"/>
+              <w:noProof/>
+              <w:kern w:val="2"/>
+              <w:sz w:val="24"/>
+              <w:szCs w:val="24"/>
+              <w:lang w:eastAsia="es-ES"/>
+              <w14:ligatures w14:val="standardContextual"/>
+            </w:rPr>
+          </w:pPr>
+          <w:hyperlink w:anchor="_Toc192868710" w:history="1">
+            <w:r>
+              <w:rPr>
+                <w:rStyle w:val="Hipervnculo"/>
+                <w:noProof/>
+              </w:rPr>
+              <w:t>Modelo</w:t>
+            </w:r>
+            <w:r>
+              <w:rPr>
+                <w:noProof/>
+                <w:webHidden/>
+              </w:rPr>
+              <w:tab/>
+            </w:r>
+            <w:r>
+              <w:rPr>
+                <w:noProof/>
+                <w:webHidden/>
+              </w:rPr>
+              <w:fldChar w:fldCharType="begin"/>
+            </w:r>
+            <w:r>
+              <w:rPr>
+                <w:noProof/>
+                <w:webHidden/>
+              </w:rPr>
+              <w:instrText xml:space="preserve"> PAGEREF _Toc192868710 \h </w:instrText>
+            </w:r>
+            <w:r>
+              <w:rPr>
+                <w:noProof/>
+                <w:webHidden/>
+              </w:rPr>
+            </w:r>
+            <w:r>
+              <w:rPr>
+                <w:noProof/>
+                <w:webHidden/>
+              </w:rPr>
+              <w:fldChar w:fldCharType="separate"/>
+            </w:r>
+            <w:r>
+              <w:rPr>
+                <w:noProof/>
+                <w:webHidden/>
+              </w:rPr>
+              <w:t>1</w:t>
+            </w:r>
+            <w:r>
+              <w:rPr>
+                <w:noProof/>
+                <w:webHidden/>
+              </w:rPr>
+              <w:fldChar w:fldCharType="end"/>
+            </w:r>
+          </w:hyperlink>
+        </w:p>
+        <w:p>
+          <w:pPr>
+            <w:pStyle w:val="TDC3"/>
+            <w:tabs>
+              <w:tab w:val="right" w:leader="dot" w:pos="8494"/>
+            </w:tabs>
+            <w:rPr>
+              <w:rFonts w:eastAsiaTheme="minorEastAsia"/>
+              <w:noProof/>
+              <w:kern w:val="2"/>
+              <w:sz w:val="24"/>
+              <w:szCs w:val="24"/>
+              <w:lang w:eastAsia="es-ES"/>
+              <w14:ligatures w14:val="standardContextual"/>
+            </w:rPr>
+          </w:pPr>
+          <w:hyperlink w:anchor="_Toc192868711" w:history="1">
+            <w:r>
+              <w:rPr>
+                <w:rStyle w:val="Hipervnculo"/>
+                <w:noProof/>
+              </w:rPr>
+              <w:t>Vistas</w:t>
+            </w:r>
+            <w:r>
+              <w:rPr>
+                <w:noProof/>
+                <w:webHidden/>
+              </w:rPr>
+              <w:tab/>
+            </w:r>
+            <w:r>
+              <w:rPr>
+                <w:noProof/>
+                <w:webHidden/>
+              </w:rPr>
+              <w:fldChar w:fldCharType="begin"/>
+            </w:r>
+            <w:r>
+              <w:rPr>
+                <w:noProof/>
+                <w:webHidden/>
+              </w:rPr>
+              <w:instrText xml:space="preserve"> PAGEREF _Toc192868711 \h </w:instrText>
+            </w:r>
+            <w:r>
+              <w:rPr>
+                <w:noProof/>
+                <w:webHidden/>
+              </w:rPr>
+            </w:r>
+            <w:r>
+              <w:rPr>
+                <w:noProof/>
+                <w:webHidden/>
+              </w:rPr>
+              <w:fldChar w:fldCharType="separate"/>
+            </w:r>
+            <w:r>
+              <w:rPr>
+                <w:noProof/>
+                <w:webHidden/>
+              </w:rPr>
+              <w:t>1</w:t>
+            </w:r>
+            <w:r>
+              <w:rPr>
+                <w:noProof/>
+                <w:webHidden/>
+              </w:rPr>
+              <w:fldChar w:fldCharType="end"/>
+            </w:r>
+          </w:hyperlink>
+        </w:p>
+        <w:p>
+          <w:pPr>
+            <w:pStyle w:val="TDC3"/>
+            <w:tabs>
+              <w:tab w:val="right" w:leader="dot" w:pos="8494"/>
+            </w:tabs>
+            <w:rPr>
+              <w:rFonts w:eastAsiaTheme="minorEastAsia"/>
+              <w:noProof/>
+              <w:kern w:val="2"/>
+              <w:sz w:val="24"/>
+              <w:szCs w:val="24"/>
+              <w:lang w:eastAsia="es-ES"/>
+              <w14:ligatures w14:val="standardContextual"/>
+            </w:rPr>
+          </w:pPr>
+          <w:hyperlink w:anchor="_Toc192868712" w:history="1">
+            <w:r>
+              <w:rPr>
+                <w:rStyle w:val="Hipervnculo"/>
+                <w:noProof/>
+              </w:rPr>
+              <w:t>Controlador</w:t>
+            </w:r>
+            <w:r>
+              <w:rPr>
+                <w:noProof/>
+                <w:webHidden/>
+              </w:rPr>
+              <w:tab/>
+            </w:r>
+            <w:r>
+              <w:rPr>
+                <w:noProof/>
+                <w:webHidden/>
+              </w:rPr>
+              <w:fldChar w:fldCharType="begin"/>
+            </w:r>
+            <w:r>
+              <w:rPr>
+                <w:noProof/>
+                <w:webHidden/>
+              </w:rPr>
+              <w:instrText xml:space="preserve"> PAGEREF _Toc192868712 \h </w:instrText>
+            </w:r>
+            <w:r>
+              <w:rPr>
+                <w:noProof/>
+                <w:webHidden/>
+              </w:rPr>
+            </w:r>
+            <w:r>
+              <w:rPr>
+                <w:noProof/>
+                <w:webHidden/>
+              </w:rPr>
+              <w:fldChar w:fldCharType="separate"/>
+            </w:r>
+            <w:r>
+              <w:rPr>
+                <w:noProof/>
+                <w:webHidden/>
+              </w:rPr>
+              <w:t>1</w:t>
+            </w:r>
+            <w:r>
+              <w:rPr>
+                <w:noProof/>
+                <w:webHidden/>
+              </w:rPr>
+              <w:fldChar w:fldCharType="end"/>
+            </w:r>
+          </w:hyperlink>
+        </w:p>
+        <w:p>
+          <w:pPr>
+            <w:pStyle w:val="TDC2"/>
+            <w:tabs>
+              <w:tab w:val="right" w:leader="dot" w:pos="8494"/>
+            </w:tabs>
+            <w:rPr>
+              <w:rFonts w:eastAsiaTheme="minorEastAsia"/>
+              <w:noProof/>
+              <w:kern w:val="2"/>
+              <w:sz w:val="24"/>
+              <w:szCs w:val="24"/>
+              <w:lang w:eastAsia="es-ES"/>
+              <w14:ligatures w14:val="standardContextual"/>
+            </w:rPr>
+          </w:pPr>
+          <w:hyperlink w:anchor="_Toc192868713" w:history="1">
+            <w:r>
+              <w:rPr>
+                <w:rStyle w:val="Hipervnculo"/>
+                <w:noProof/>
+              </w:rPr>
+              <w:t>Control de errores:</w:t>
+            </w:r>
+            <w:r>
+              <w:rPr>
+                <w:noProof/>
+                <w:webHidden/>
+              </w:rPr>
+              <w:tab/>
+            </w:r>
+            <w:r>
+              <w:rPr>
+                <w:noProof/>
+                <w:webHidden/>
+              </w:rPr>
+              <w:fldChar w:fldCharType="begin"/>
+            </w:r>
+            <w:r>
+              <w:rPr>
+                <w:noProof/>
+                <w:webHidden/>
+              </w:rPr>
+              <w:instrText xml:space="preserve"> PAGEREF _Toc192868713 \h </w:instrText>
+            </w:r>
+            <w:r>
+              <w:rPr>
+                <w:noProof/>
+                <w:webHidden/>
+              </w:rPr>
+            </w:r>
+            <w:r>
+              <w:rPr>
+                <w:noProof/>
+                <w:webHidden/>
+              </w:rPr>
+              <w:fldChar w:fldCharType="separate"/>
+            </w:r>
+            <w:r>
+              <w:rPr>
+                <w:noProof/>
+                <w:webHidden/>
+              </w:rPr>
+              <w:t>2</w:t>
+            </w:r>
+            <w:r>
+              <w:rPr>
+                <w:noProof/>
+                <w:webHidden/>
+              </w:rPr>
+              <w:fldChar w:fldCharType="end"/>
+            </w:r>
+          </w:hyperlink>
+        </w:p>
+        <w:p>
+          <w:pPr>
+            <w:pStyle w:val="TDC3"/>
+            <w:tabs>
+              <w:tab w:val="right" w:leader="dot" w:pos="8494"/>
+            </w:tabs>
+            <w:rPr>
+              <w:rFonts w:eastAsiaTheme="minorEastAsia"/>
+              <w:noProof/>
+              <w:kern w:val="2"/>
+              <w:sz w:val="24"/>
+              <w:szCs w:val="24"/>
+              <w:lang w:eastAsia="es-ES"/>
+              <w14:ligatures w14:val="standardContextual"/>
+            </w:rPr>
+          </w:pPr>
+          <w:hyperlink w:anchor="_Toc192868714" w:history="1">
+            <w:r>
+              <w:rPr>
+                <w:rStyle w:val="Hipervnculo"/>
+                <w:noProof/>
+              </w:rPr>
+              <w:t>Control de errores de ejecución en las redirecciones:</w:t>
+            </w:r>
+            <w:r>
+              <w:rPr>
+                <w:noProof/>
+                <w:webHidden/>
+              </w:rPr>
+              <w:tab/>
+            </w:r>
+            <w:r>
+              <w:rPr>
+                <w:noProof/>
+                <w:webHidden/>
+              </w:rPr>
+              <w:fldChar w:fldCharType="begin"/>
+            </w:r>
+            <w:r>
+              <w:rPr>
+                <w:noProof/>
+                <w:webHidden/>
+              </w:rPr>
+              <w:instrText xml:space="preserve"> PAGEREF _Toc192868714 \h </w:instrText>
+            </w:r>
+            <w:r>
+              <w:rPr>
+                <w:noProof/>
+                <w:webHidden/>
+              </w:rPr>
+            </w:r>
+            <w:r>
+              <w:rPr>
+                <w:noProof/>
+                <w:webHidden/>
+              </w:rPr>
+              <w:fldChar w:fldCharType="separate"/>
+            </w:r>
+            <w:r>
+              <w:rPr>
+                <w:noProof/>
+                <w:webHidden/>
+              </w:rPr>
+              <w:t>2</w:t>
+            </w:r>
+            <w:r>
+              <w:rPr>
+                <w:noProof/>
+                <w:webHidden/>
+              </w:rPr>
+              <w:fldChar w:fldCharType="end"/>
+            </w:r>
+          </w:hyperlink>
+        </w:p>
+        <w:p>
+          <w:pPr>
+            <w:pStyle w:val="TDC3"/>
+            <w:tabs>
+              <w:tab w:val="right" w:leader="dot" w:pos="8494"/>
+            </w:tabs>
+            <w:rPr>
+              <w:rFonts w:eastAsiaTheme="minorEastAsia"/>
+              <w:noProof/>
+              <w:kern w:val="2"/>
+              <w:sz w:val="24"/>
+              <w:szCs w:val="24"/>
+              <w:lang w:eastAsia="es-ES"/>
+              <w14:ligatures w14:val="standardContextual"/>
+            </w:rPr>
+          </w:pPr>
+          <w:hyperlink w:anchor="_Toc192868715" w:history="1">
+            <w:r>
+              <w:rPr>
+                <w:rStyle w:val="Hipervnculo"/>
+                <w:noProof/>
+              </w:rPr>
+              <w:t>Control valores de entrada en los formularios</w:t>
+            </w:r>
+            <w:r>
+              <w:rPr>
+                <w:noProof/>
+                <w:webHidden/>
+              </w:rPr>
+              <w:tab/>
+            </w:r>
+            <w:r>
+              <w:rPr>
+                <w:noProof/>
+                <w:webHidden/>
+              </w:rPr>
+              <w:fldChar w:fldCharType="begin"/>
+            </w:r>
+            <w:r>
+              <w:rPr>
+                <w:noProof/>
+                <w:webHidden/>
+              </w:rPr>
+              <w:instrText xml:space="preserve"> PAGEREF _Toc192868715 \h </w:instrText>
+            </w:r>
+            <w:r>
+              <w:rPr>
+                <w:noProof/>
+                <w:webHidden/>
+              </w:rPr>
+            </w:r>
+            <w:r>
+              <w:rPr>
+                <w:noProof/>
+                <w:webHidden/>
+              </w:rPr>
+              <w:fldChar w:fldCharType="separate"/>
+            </w:r>
+            <w:r>
+              <w:rPr>
+                <w:noProof/>
+                <w:webHidden/>
+              </w:rPr>
+              <w:t>2</w:t>
+            </w:r>
+            <w:r>
+              <w:rPr>
+                <w:noProof/>
+                <w:webHidden/>
+              </w:rPr>
+              <w:fldChar w:fldCharType="end"/>
+            </w:r>
+          </w:hyperlink>
+        </w:p>
+        <w:p>
+          <w:pPr>
+            <w:pStyle w:val="TDC2"/>
+            <w:tabs>
+              <w:tab w:val="right" w:leader="dot" w:pos="8494"/>
+            </w:tabs>
+            <w:rPr>
+              <w:rFonts w:eastAsiaTheme="minorEastAsia"/>
+              <w:noProof/>
+              <w:kern w:val="2"/>
+              <w:sz w:val="24"/>
+              <w:szCs w:val="24"/>
+              <w:lang w:eastAsia="es-ES"/>
+              <w14:ligatures w14:val="standardContextual"/>
+            </w:rPr>
+          </w:pPr>
+          <w:hyperlink w:anchor="_Toc192868716" w:history="1">
+            <w:r>
+              <w:rPr>
+                <w:rStyle w:val="Hipervnculo"/>
+                <w:noProof/>
+              </w:rPr>
+              <w:t>Estilos</w:t>
+            </w:r>
+            <w:r>
+              <w:rPr>
+                <w:noProof/>
+                <w:webHidden/>
+              </w:rPr>
+              <w:tab/>
+            </w:r>
+            <w:r>
+              <w:rPr>
+                <w:noProof/>
+                <w:webHidden/>
+              </w:rPr>
+              <w:fldChar w:fldCharType="begin"/>
+            </w:r>
+            <w:r>
+              <w:rPr>
+                <w:noProof/>
+                <w:webHidden/>
+              </w:rPr>
+              <w:instrText xml:space="preserve"> PAGEREF _Toc192868716 \h </w:instrText>
+            </w:r>
+            <w:r>
+              <w:rPr>
+                <w:noProof/>
+                <w:webHidden/>
+              </w:rPr>
+            </w:r>
+            <w:r>
+              <w:rPr>
+                <w:noProof/>
+                <w:webHidden/>
+              </w:rPr>
+              <w:fldChar w:fldCharType="separate"/>
+            </w:r>
+            <w:r>
+              <w:rPr>
+                <w:noProof/>
+                <w:webHidden/>
+              </w:rPr>
+              <w:t>3</w:t>
+            </w:r>
+            <w:r>
+              <w:rPr>
+                <w:noProof/>
+                <w:webHidden/>
+              </w:rPr>
+              <w:fldChar w:fldCharType="end"/>
+            </w:r>
+          </w:hyperlink>
+        </w:p>
+        <w:p>
+          <w:pPr>
+            <w:pStyle w:val="TDC1"/>
+            <w:tabs>
+              <w:tab w:val="right" w:leader="dot" w:pos="8494"/>
+            </w:tabs>
+            <w:rPr>
+              <w:rFonts w:eastAsiaTheme="minorEastAsia"/>
+              <w:noProof/>
+              <w:kern w:val="2"/>
+              <w:sz w:val="24"/>
+              <w:szCs w:val="24"/>
+              <w:lang w:eastAsia="es-ES"/>
+              <w14:ligatures w14:val="standardContextual"/>
+            </w:rPr>
+          </w:pPr>
+          <w:hyperlink w:anchor="_Toc192868717" w:history="1">
+            <w:r>
+              <w:rPr>
+                <w:rStyle w:val="Hipervnculo"/>
+                <w:noProof/>
+              </w:rPr>
+              <w:t>Repositorios de código consultados</w:t>
+            </w:r>
+            <w:r>
+              <w:rPr>
+                <w:noProof/>
+                <w:webHidden/>
+              </w:rPr>
+              <w:tab/>
+            </w:r>
+            <w:r>
+              <w:rPr>
+                <w:noProof/>
+                <w:webHidden/>
+              </w:rPr>
+              <w:fldChar w:fldCharType="begin"/>
+            </w:r>
+            <w:r>
+              <w:rPr>
+                <w:noProof/>
+                <w:webHidden/>
+              </w:rPr>
+              <w:instrText xml:space="preserve"> PAGEREF _Toc192868717 \h </w:instrText>
+            </w:r>
+            <w:r>
+              <w:rPr>
+                <w:noProof/>
+                <w:webHidden/>
+              </w:rPr>
+            </w:r>
+            <w:r>
+              <w:rPr>
+                <w:noProof/>
+                <w:webHidden/>
+              </w:rPr>
+              <w:fldChar w:fldCharType="separate"/>
+            </w:r>
+            <w:r>
+              <w:rPr>
+                <w:noProof/>
+                <w:webHidden/>
+              </w:rPr>
+              <w:t>3</w:t>
+            </w:r>
+            <w:r>
+              <w:rPr>
+                <w:noProof/>
+                <w:webHidden/>
+              </w:rPr>
+              <w:fldChar w:fldCharType="end"/>
+            </w:r>
+          </w:hyperlink>
+        </w:p>
+        <w:p>
+          <w:pPr>
+            <w:pStyle w:val="TDC1"/>
+            <w:tabs>
+              <w:tab w:val="right" w:leader="dot" w:pos="8494"/>
+            </w:tabs>
+            <w:rPr>
+              <w:rFonts w:eastAsiaTheme="minorEastAsia"/>
+              <w:noProof/>
+              <w:kern w:val="2"/>
+              <w:sz w:val="24"/>
+              <w:szCs w:val="24"/>
+              <w:lang w:eastAsia="es-ES"/>
+              <w14:ligatures w14:val="standardContextual"/>
+            </w:rPr>
+          </w:pPr>
+          <w:hyperlink w:anchor="_Toc192868718" w:history="1">
+            <w:r>
+              <w:rPr>
+                <w:rStyle w:val="Hipervnculo"/>
+                <w:noProof/>
+              </w:rPr>
+              <w:t>Bibliografía consultada</w:t>
+            </w:r>
+            <w:r>
+              <w:rPr>
+                <w:noProof/>
+                <w:webHidden/>
+              </w:rPr>
+              <w:tab/>
+            </w:r>
+            <w:r>
+              <w:rPr>
+                <w:noProof/>
+                <w:webHidden/>
+              </w:rPr>
+              <w:fldChar w:fldCharType="begin"/>
+            </w:r>
+            <w:r>
+              <w:rPr>
+                <w:noProof/>
+                <w:webHidden/>
+              </w:rPr>
+              <w:instrText xml:space="preserve"> PAGEREF _Toc192868718 \h </w:instrText>
+            </w:r>
+            <w:r>
+              <w:rPr>
+                <w:noProof/>
+                <w:webHidden/>
+              </w:rPr>
+            </w:r>
+            <w:r>
+              <w:rPr>
+                <w:noProof/>
+                <w:webHidden/>
+              </w:rPr>
+              <w:fldChar w:fldCharType="separate"/>
+            </w:r>
+            <w:r>
+              <w:rPr>
+                <w:noProof/>
+                <w:webHidden/>
+              </w:rPr>
+              <w:t>3</w:t>
+            </w:r>
+            <w:r>
+              <w:rPr>
+                <w:noProof/>
+                <w:webHidden/>
+              </w:rPr>
+              <w:fldChar w:fldCharType="end"/>
+            </w:r>
+          </w:hyperlink>
         </w:p>
         <w:p>
           <w:pPr>
@@ -219,588 +1196,22 @@
             </w:rPr>
           </w:pPr>
           <w:r>
-            <w:fldChar w:fldCharType="begin"/>
-          </w:r>
-          <w:r>
-            <w:instrText xml:space="preserve">TOC \o "1-3" \z \u \h</w:instrText>
-          </w:r>
-          <w:r>
-            <w:fldChar w:fldCharType="separate"/>
-          </w:r>
-          <w:hyperlink w:anchor="_Toc271714754">
-            <w:r>
-              <w:rPr>
-                <w:rStyle w:val="Hipervnculo"/>
-              </w:rPr>
-              <w:t>Introducción</w:t>
-            </w:r>
-            <w:r>
-              <w:tab/>
-            </w:r>
-            <w:r>
-              <w:fldChar w:fldCharType="begin"/>
-            </w:r>
-            <w:r>
-              <w:instrText xml:space="preserve">PAGEREF _Toc271714754 \h</w:instrText>
-            </w:r>
-            <w:r>
-              <w:fldChar w:fldCharType="separate"/>
-            </w:r>
-            <w:r>
-              <w:rPr>
-                <w:rStyle w:val="Hipervnculo"/>
-              </w:rPr>
-              <w:t>2</w:t>
-            </w:r>
-            <w:r>
-              <w:fldChar w:fldCharType="end"/>
-            </w:r>
-          </w:hyperlink>
-        </w:p>
-        <w:p>
-          <w:pPr>
-            <w:pStyle w:val="TDC1"/>
-            <w:tabs>
-              <w:tab w:val="right" w:leader="dot" w:pos="8490"/>
-            </w:tabs>
-            <w:rPr>
-              <w:rStyle w:val="Hipervnculo"/>
-              <w:noProof/>
-              <w:kern w:val="2"/>
-              <w:lang w:eastAsia="es-ES"/>
-              <w14:ligatures w14:val="standardContextual"/>
-            </w:rPr>
-          </w:pPr>
-          <w:hyperlink w:anchor="_Toc618608126">
-            <w:r>
-              <w:rPr>
-                <w:rStyle w:val="Hipervnculo"/>
-              </w:rPr>
-              <w:t>Decisiones de diseño</w:t>
-            </w:r>
-            <w:r>
-              <w:tab/>
-            </w:r>
-            <w:r>
-              <w:fldChar w:fldCharType="begin"/>
-            </w:r>
-            <w:r>
-              <w:instrText xml:space="preserve">PAGEREF _Toc618608126 \h</w:instrText>
-            </w:r>
-            <w:r>
-              <w:fldChar w:fldCharType="separate"/>
-            </w:r>
-            <w:r>
-              <w:rPr>
-                <w:rStyle w:val="Hipervnculo"/>
-              </w:rPr>
-              <w:t>3</w:t>
-            </w:r>
-            <w:r>
-              <w:fldChar w:fldCharType="end"/>
-            </w:r>
-          </w:hyperlink>
-        </w:p>
-        <w:p>
-          <w:pPr>
-            <w:pStyle w:val="TDC2"/>
-            <w:tabs>
-              <w:tab w:val="right" w:leader="dot" w:pos="8490"/>
-            </w:tabs>
-            <w:rPr>
-              <w:rStyle w:val="Hipervnculo"/>
-              <w:noProof/>
-              <w:kern w:val="2"/>
-              <w:lang w:eastAsia="es-ES"/>
-              <w14:ligatures w14:val="standardContextual"/>
-            </w:rPr>
-          </w:pPr>
-          <w:hyperlink w:anchor="_Toc1117291856">
-            <w:r>
-              <w:rPr>
-                <w:rStyle w:val="Hipervnculo"/>
-              </w:rPr>
-              <w:t>Gestión Base de Datos</w:t>
-            </w:r>
-            <w:r>
-              <w:tab/>
-            </w:r>
-            <w:r>
-              <w:fldChar w:fldCharType="begin"/>
-            </w:r>
-            <w:r>
-              <w:instrText xml:space="preserve">PAGEREF _Toc1117291856 \h</w:instrText>
-            </w:r>
-            <w:r>
-              <w:fldChar w:fldCharType="separate"/>
-            </w:r>
-            <w:r>
-              <w:rPr>
-                <w:rStyle w:val="Hipervnculo"/>
-              </w:rPr>
-              <w:t>3</w:t>
-            </w:r>
-            <w:r>
-              <w:fldChar w:fldCharType="end"/>
-            </w:r>
-          </w:hyperlink>
-        </w:p>
-        <w:p>
-          <w:pPr>
-            <w:pStyle w:val="TDC2"/>
-            <w:tabs>
-              <w:tab w:val="right" w:leader="dot" w:pos="8490"/>
-            </w:tabs>
-            <w:rPr>
-              <w:rStyle w:val="Hipervnculo"/>
-              <w:noProof/>
-              <w:kern w:val="2"/>
-              <w:lang w:eastAsia="es-ES"/>
-              <w14:ligatures w14:val="standardContextual"/>
-            </w:rPr>
-          </w:pPr>
-          <w:hyperlink w:anchor="_Toc1075550277">
-            <w:r>
-              <w:rPr>
-                <w:rStyle w:val="Hipervnculo"/>
-              </w:rPr>
-              <w:t>Estructura MVC</w:t>
-            </w:r>
-            <w:r>
-              <w:tab/>
-            </w:r>
-            <w:r>
-              <w:fldChar w:fldCharType="begin"/>
-            </w:r>
-            <w:r>
-              <w:instrText xml:space="preserve">PAGEREF _Toc1075550277 \h</w:instrText>
-            </w:r>
-            <w:r>
-              <w:fldChar w:fldCharType="separate"/>
-            </w:r>
-            <w:r>
-              <w:rPr>
-                <w:rStyle w:val="Hipervnculo"/>
-              </w:rPr>
-              <w:t>3</w:t>
-            </w:r>
-            <w:r>
-              <w:fldChar w:fldCharType="end"/>
-            </w:r>
-          </w:hyperlink>
-        </w:p>
-        <w:p>
-          <w:pPr>
-            <w:pStyle w:val="TDC3"/>
-            <w:tabs>
-              <w:tab w:val="right" w:leader="dot" w:pos="8490"/>
-            </w:tabs>
-            <w:rPr>
-              <w:rStyle w:val="Hipervnculo"/>
-              <w:noProof/>
-              <w:kern w:val="2"/>
-              <w:lang w:eastAsia="es-ES"/>
-              <w14:ligatures w14:val="standardContextual"/>
-            </w:rPr>
-          </w:pPr>
-          <w:hyperlink w:anchor="_Toc1900321619">
-            <w:r>
-              <w:rPr>
-                <w:rStyle w:val="Hipervnculo"/>
-              </w:rPr>
-              <w:t>Modelo</w:t>
-            </w:r>
-            <w:r>
-              <w:tab/>
-            </w:r>
-            <w:r>
-              <w:fldChar w:fldCharType="begin"/>
-            </w:r>
-            <w:r>
-              <w:instrText xml:space="preserve">PAGEREF _Toc1900321619 \h</w:instrText>
-            </w:r>
-            <w:r>
-              <w:fldChar w:fldCharType="separate"/>
-            </w:r>
-            <w:r>
-              <w:rPr>
-                <w:rStyle w:val="Hipervnculo"/>
-              </w:rPr>
-              <w:t>3</w:t>
-            </w:r>
-            <w:r>
-              <w:fldChar w:fldCharType="end"/>
-            </w:r>
-          </w:hyperlink>
-        </w:p>
-        <w:p>
-          <w:pPr>
-            <w:pStyle w:val="TDC3"/>
-            <w:tabs>
-              <w:tab w:val="right" w:leader="dot" w:pos="8490"/>
-            </w:tabs>
-            <w:rPr>
-              <w:rStyle w:val="Hipervnculo"/>
-              <w:noProof/>
-              <w:kern w:val="2"/>
-              <w:lang w:eastAsia="es-ES"/>
-              <w14:ligatures w14:val="standardContextual"/>
-            </w:rPr>
-          </w:pPr>
-          <w:hyperlink w:anchor="_Toc933238284">
-            <w:r>
-              <w:rPr>
-                <w:rStyle w:val="Hipervnculo"/>
-              </w:rPr>
-              <w:t>Vistas</w:t>
-            </w:r>
-            <w:r>
-              <w:tab/>
-            </w:r>
-            <w:r>
-              <w:fldChar w:fldCharType="begin"/>
-            </w:r>
-            <w:r>
-              <w:instrText xml:space="preserve">PAGEREF _Toc933238284 \h</w:instrText>
-            </w:r>
-            <w:r>
-              <w:fldChar w:fldCharType="separate"/>
-            </w:r>
-            <w:r>
-              <w:rPr>
-                <w:rStyle w:val="Hipervnculo"/>
-              </w:rPr>
-              <w:t>3</w:t>
-            </w:r>
-            <w:r>
-              <w:fldChar w:fldCharType="end"/>
-            </w:r>
-          </w:hyperlink>
-        </w:p>
-        <w:p>
-          <w:pPr>
-            <w:pStyle w:val="TDC3"/>
-            <w:tabs>
-              <w:tab w:val="right" w:leader="dot" w:pos="8490"/>
-            </w:tabs>
-            <w:rPr>
-              <w:rStyle w:val="Hipervnculo"/>
-              <w:noProof/>
-              <w:kern w:val="2"/>
-              <w:lang w:eastAsia="es-ES"/>
-              <w14:ligatures w14:val="standardContextual"/>
-            </w:rPr>
-          </w:pPr>
-          <w:hyperlink w:anchor="_Toc1042094111">
-            <w:r>
-              <w:rPr>
-                <w:rStyle w:val="Hipervnculo"/>
-              </w:rPr>
-              <w:t>Controlador</w:t>
-            </w:r>
-            <w:r>
-              <w:tab/>
-            </w:r>
-            <w:r>
-              <w:fldChar w:fldCharType="begin"/>
-            </w:r>
-            <w:r>
-              <w:instrText xml:space="preserve">PAGEREF _Toc1042094111 \h</w:instrText>
-            </w:r>
-            <w:r>
-              <w:fldChar w:fldCharType="separate"/>
-            </w:r>
-            <w:r>
-              <w:rPr>
-                <w:rStyle w:val="Hipervnculo"/>
-              </w:rPr>
-              <w:t>3</w:t>
-            </w:r>
-            <w:r>
-              <w:fldChar w:fldCharType="end"/>
-            </w:r>
-          </w:hyperlink>
-        </w:p>
-        <w:p>
-          <w:pPr>
-            <w:pStyle w:val="TDC2"/>
-            <w:tabs>
-              <w:tab w:val="right" w:leader="dot" w:pos="8490"/>
-            </w:tabs>
-            <w:rPr>
-              <w:rStyle w:val="Hipervnculo"/>
-              <w:noProof/>
-              <w:kern w:val="2"/>
-              <w:lang w:eastAsia="es-ES"/>
-              <w14:ligatures w14:val="standardContextual"/>
-            </w:rPr>
-          </w:pPr>
-          <w:hyperlink w:anchor="_Toc1739274935">
-            <w:r>
-              <w:rPr>
-                <w:rStyle w:val="Hipervnculo"/>
-              </w:rPr>
-              <w:t>Control de errores:</w:t>
-            </w:r>
-            <w:r>
-              <w:tab/>
-            </w:r>
-            <w:r>
-              <w:fldChar w:fldCharType="begin"/>
-            </w:r>
-            <w:r>
-              <w:instrText xml:space="preserve">PAGEREF _Toc1739274935 \h</w:instrText>
-            </w:r>
-            <w:r>
-              <w:fldChar w:fldCharType="separate"/>
-            </w:r>
-            <w:r>
-              <w:rPr>
-                <w:rStyle w:val="Hipervnculo"/>
-              </w:rPr>
-              <w:t>4</w:t>
-            </w:r>
-            <w:r>
-              <w:fldChar w:fldCharType="end"/>
-            </w:r>
-          </w:hyperlink>
-        </w:p>
-        <w:p>
-          <w:pPr>
-            <w:pStyle w:val="TDC3"/>
-            <w:tabs>
-              <w:tab w:val="right" w:leader="dot" w:pos="8490"/>
-            </w:tabs>
-            <w:rPr>
-              <w:rStyle w:val="Hipervnculo"/>
-              <w:noProof/>
-              <w:kern w:val="2"/>
-              <w:lang w:eastAsia="es-ES"/>
-              <w14:ligatures w14:val="standardContextual"/>
-            </w:rPr>
-          </w:pPr>
-          <w:hyperlink w:anchor="_Toc180849109">
-            <w:r>
-              <w:rPr>
-                <w:rStyle w:val="Hipervnculo"/>
-              </w:rPr>
-              <w:t>Control de errores de ejecución en las redirecciones:</w:t>
-            </w:r>
-            <w:r>
-              <w:tab/>
-            </w:r>
-            <w:r>
-              <w:fldChar w:fldCharType="begin"/>
-            </w:r>
-            <w:r>
-              <w:instrText xml:space="preserve">PAGEREF _Toc180849109 \h</w:instrText>
-            </w:r>
-            <w:r>
-              <w:fldChar w:fldCharType="separate"/>
-            </w:r>
-            <w:r>
-              <w:rPr>
-                <w:rStyle w:val="Hipervnculo"/>
-              </w:rPr>
-              <w:t>4</w:t>
-            </w:r>
-            <w:r>
-              <w:fldChar w:fldCharType="end"/>
-            </w:r>
-          </w:hyperlink>
-        </w:p>
-        <w:p>
-          <w:pPr>
-            <w:pStyle w:val="TDC3"/>
-            <w:tabs>
-              <w:tab w:val="right" w:leader="dot" w:pos="8490"/>
-            </w:tabs>
-            <w:rPr>
-              <w:rStyle w:val="Hipervnculo"/>
-              <w:noProof/>
-              <w:kern w:val="2"/>
-              <w:lang w:eastAsia="es-ES"/>
-              <w14:ligatures w14:val="standardContextual"/>
-            </w:rPr>
-          </w:pPr>
-          <w:hyperlink w:anchor="_Toc439184822">
-            <w:r>
-              <w:rPr>
-                <w:rStyle w:val="Hipervnculo"/>
-              </w:rPr>
-              <w:t>Control valores de entrada en los formularios</w:t>
-            </w:r>
-            <w:r>
-              <w:tab/>
-            </w:r>
-            <w:r>
-              <w:fldChar w:fldCharType="begin"/>
-            </w:r>
-            <w:r>
-              <w:instrText xml:space="preserve">PAGEREF _Toc439184822 \h</w:instrText>
-            </w:r>
-            <w:r>
-              <w:fldChar w:fldCharType="separate"/>
-            </w:r>
-            <w:r>
-              <w:rPr>
-                <w:rStyle w:val="Hipervnculo"/>
-              </w:rPr>
-              <w:t>4</w:t>
-            </w:r>
-            <w:r>
-              <w:fldChar w:fldCharType="end"/>
-            </w:r>
-          </w:hyperlink>
-        </w:p>
-        <w:p>
-          <w:pPr>
-            <w:pStyle w:val="TDC2"/>
-            <w:tabs>
-              <w:tab w:val="right" w:leader="dot" w:pos="8490"/>
-            </w:tabs>
-            <w:rPr>
-              <w:rStyle w:val="Hipervnculo"/>
-              <w:noProof/>
-              <w:kern w:val="2"/>
-              <w:lang w:eastAsia="es-ES"/>
-              <w14:ligatures w14:val="standardContextual"/>
-            </w:rPr>
-          </w:pPr>
-          <w:hyperlink w:anchor="_Toc624576829">
-            <w:r>
-              <w:rPr>
-                <w:rStyle w:val="Hipervnculo"/>
-              </w:rPr>
-              <w:t>Estilos</w:t>
-            </w:r>
-            <w:r>
-              <w:tab/>
-            </w:r>
-            <w:r>
-              <w:fldChar w:fldCharType="begin"/>
-            </w:r>
-            <w:r>
-              <w:instrText xml:space="preserve">PAGEREF _Toc624576829 \h</w:instrText>
-            </w:r>
-            <w:r>
-              <w:fldChar w:fldCharType="separate"/>
-            </w:r>
-            <w:r>
-              <w:rPr>
-                <w:rStyle w:val="Hipervnculo"/>
-              </w:rPr>
-              <w:t>4</w:t>
-            </w:r>
-            <w:r>
-              <w:fldChar w:fldCharType="end"/>
-            </w:r>
-          </w:hyperlink>
-        </w:p>
-        <w:p>
-          <w:pPr>
-            <w:pStyle w:val="TDC1"/>
-            <w:tabs>
-              <w:tab w:val="right" w:leader="dot" w:pos="8490"/>
-            </w:tabs>
-            <w:rPr>
-              <w:rStyle w:val="Hipervnculo"/>
-              <w:noProof/>
-              <w:kern w:val="2"/>
-              <w:lang w:eastAsia="es-ES"/>
-              <w14:ligatures w14:val="standardContextual"/>
-            </w:rPr>
-          </w:pPr>
-          <w:hyperlink w:anchor="_Toc1996035516">
-            <w:r>
-              <w:rPr>
-                <w:rStyle w:val="Hipervnculo"/>
-              </w:rPr>
-              <w:t>Repositorios de código consultados</w:t>
-            </w:r>
-            <w:r>
-              <w:tab/>
-            </w:r>
-            <w:r>
-              <w:fldChar w:fldCharType="begin"/>
-            </w:r>
-            <w:r>
-              <w:instrText xml:space="preserve">PAGEREF _Toc1996035516 \h</w:instrText>
-            </w:r>
-            <w:r>
-              <w:fldChar w:fldCharType="separate"/>
-            </w:r>
-            <w:r>
-              <w:rPr>
-                <w:rStyle w:val="Hipervnculo"/>
-              </w:rPr>
-              <w:t>5</w:t>
-            </w:r>
-            <w:r>
-              <w:fldChar w:fldCharType="end"/>
-            </w:r>
-          </w:hyperlink>
-        </w:p>
-        <w:p>
-          <w:pPr>
-            <w:pStyle w:val="TDC1"/>
-            <w:tabs>
-              <w:tab w:val="right" w:leader="dot" w:pos="8490"/>
-            </w:tabs>
-            <w:rPr>
-              <w:rStyle w:val="Hipervnculo"/>
-              <w:noProof/>
-              <w:kern w:val="2"/>
-              <w:lang w:eastAsia="es-ES"/>
-              <w14:ligatures w14:val="standardContextual"/>
-            </w:rPr>
-          </w:pPr>
-          <w:hyperlink w:anchor="_Toc206449492">
-            <w:r>
-              <w:rPr>
-                <w:rStyle w:val="Hipervnculo"/>
-              </w:rPr>
-              <w:t>Bibliografía consultada</w:t>
-            </w:r>
-            <w:r>
-              <w:tab/>
-            </w:r>
-            <w:r>
-              <w:fldChar w:fldCharType="begin"/>
-            </w:r>
-            <w:r>
-              <w:instrText xml:space="preserve">PAGEREF _Toc206449492 \h</w:instrText>
-            </w:r>
-            <w:r>
-              <w:fldChar w:fldCharType="separate"/>
-            </w:r>
-            <w:r>
-              <w:rPr>
-                <w:rStyle w:val="Hipervnculo"/>
-              </w:rPr>
-              <w:t>5</w:t>
-            </w:r>
-            <w:r>
-              <w:fldChar w:fldCharType="end"/>
-            </w:r>
-          </w:hyperlink>
-          <w:r>
             <w:fldChar w:fldCharType="end"/>
           </w:r>
         </w:p>
       </w:sdtContent>
     </w:sdt>
-    <w:p w14:noSpellErr="1"/>
     <w:p/>
     <w:p/>
     <w:p/>
     <w:p/>
     <w:p/>
+    <w:p/>
     <w:p>
       <w:pPr>
         <w:sectPr>
           <w:headerReference w:type="default" r:id="rId10"/>
-          <w:pgSz w:w="11906" w:h="16838" w:orient="portrait"/>
+          <w:pgSz w:w="11906" w:h="16838"/>
           <w:pgMar w:top="1417" w:right="1701" w:bottom="1417" w:left="1701" w:header="708" w:footer="708" w:gutter="0"/>
           <w:pgNumType w:start="1"/>
           <w:cols w:space="708"/>
@@ -808,18 +1219,18 @@
         </w:sectPr>
       </w:pPr>
     </w:p>
-    <w:p w14:noSpellErr="1">
+    <w:p>
       <w:pPr>
         <w:pStyle w:val="Ttulo1"/>
       </w:pPr>
-      <w:bookmarkStart w:name="_Toc32485290" w:id="1"/>
-      <w:bookmarkStart w:name="_Toc271714754" w:id="1274937162"/>
-      <w:r>
-        <w:rPr/>
+      <w:bookmarkStart w:id="1" w:name="_Toc32485290"/>
+      <w:bookmarkStart w:id="2" w:name="_Toc192868706"/>
+      <w:r>
+        <w:lastRenderedPageBreak/>
         <w:t>Introducción</w:t>
       </w:r>
       <w:bookmarkEnd w:id="1"/>
-      <w:bookmarkEnd w:id="1274937162"/>
+      <w:bookmarkEnd w:id="2"/>
     </w:p>
     <w:p/>
     <w:p>
@@ -828,29 +1239,27 @@
       </w:r>
     </w:p>
     <w:p/>
-    <w:p w14:noSpellErr="1">
+    <w:p>
       <w:pPr>
         <w:pStyle w:val="Ttulo1"/>
       </w:pPr>
-      <w:bookmarkStart w:name="_Toc32485291" w:id="3"/>
-      <w:bookmarkStart w:name="_Toc618608126" w:id="1316373827"/>
-      <w:r>
-        <w:rPr/>
+      <w:bookmarkStart w:id="3" w:name="_Toc32485291"/>
+      <w:bookmarkStart w:id="4" w:name="_Toc192868707"/>
+      <w:r>
         <w:t>Decisiones de diseño</w:t>
       </w:r>
       <w:bookmarkEnd w:id="3"/>
-      <w:bookmarkEnd w:id="1316373827"/>
-    </w:p>
-    <w:p w14:noSpellErr="1">
+      <w:bookmarkEnd w:id="4"/>
+    </w:p>
+    <w:p>
       <w:pPr>
         <w:pStyle w:val="Ttulo2"/>
       </w:pPr>
-      <w:bookmarkStart w:name="_Toc1117291856" w:id="540865370"/>
-      <w:r>
-        <w:rPr/>
+      <w:bookmarkStart w:id="5" w:name="_Toc192868708"/>
+      <w:r>
         <w:t>Gestión Base de Datos</w:t>
       </w:r>
-      <w:bookmarkEnd w:id="540865370"/>
+      <w:bookmarkEnd w:id="5"/>
     </w:p>
     <w:p>
       <w:pPr>
@@ -874,7 +1283,7 @@
           <w:numId w:val="3"/>
         </w:numPr>
       </w:pPr>
-      <w:proofErr w:type="spellStart"/>
+      <w:proofErr w:type="gramStart"/>
       <w:r>
         <w:rPr>
           <w:b/>
@@ -882,7 +1291,7 @@
         </w:rPr>
         <w:t>java.sql.Connection</w:t>
       </w:r>
-      <w:proofErr w:type="spellEnd"/>
+      <w:proofErr w:type="gramEnd"/>
       <w:r>
         <w:t>: r</w:t>
       </w:r>
@@ -898,7 +1307,7 @@
           <w:numId w:val="3"/>
         </w:numPr>
       </w:pPr>
-      <w:proofErr w:type="spellStart"/>
+      <w:proofErr w:type="gramStart"/>
       <w:r>
         <w:rPr>
           <w:b/>
@@ -906,7 +1315,7 @@
         </w:rPr>
         <w:t>java.sql.Statement</w:t>
       </w:r>
-      <w:proofErr w:type="spellEnd"/>
+      <w:proofErr w:type="gramEnd"/>
       <w:r>
         <w:t>: s</w:t>
       </w:r>
@@ -922,7 +1331,7 @@
           <w:numId w:val="3"/>
         </w:numPr>
       </w:pPr>
-      <w:proofErr w:type="spellStart"/>
+      <w:proofErr w:type="gramStart"/>
       <w:r>
         <w:rPr>
           <w:b/>
@@ -930,7 +1339,7 @@
         </w:rPr>
         <w:t>java.sql.PreparedStatement</w:t>
       </w:r>
-      <w:proofErr w:type="spellEnd"/>
+      <w:proofErr w:type="gramEnd"/>
       <w:r>
         <w:t>: s</w:t>
       </w:r>
@@ -946,7 +1355,7 @@
           <w:numId w:val="3"/>
         </w:numPr>
       </w:pPr>
-      <w:proofErr w:type="spellStart"/>
+      <w:proofErr w:type="gramStart"/>
       <w:r>
         <w:rPr>
           <w:b/>
@@ -954,7 +1363,7 @@
         </w:rPr>
         <w:t>java.sql.ResultSet</w:t>
       </w:r>
-      <w:proofErr w:type="spellEnd"/>
+      <w:proofErr w:type="gramEnd"/>
       <w:r>
         <w:t>: c</w:t>
       </w:r>
@@ -969,254 +1378,175 @@
           <w:ilvl w:val="0"/>
           <w:numId w:val="3"/>
         </w:numPr>
-        <w:rPr/>
-      </w:pPr>
-      <w:r>
-        <w:rPr>
-          <w:b w:val="1"/>
-          <w:bCs w:val="1"/>
-        </w:rPr>
-        <w:t>java.sql.DriverManager</w:t>
-      </w:r>
-      <w:r>
-        <w:rPr/>
-        <w:t>: s</w:t>
-      </w:r>
-      <w:r>
-        <w:rPr/>
-        <w:t>e usa para registrar y obtener la conexión con la base de datos</w:t>
-      </w:r>
-    </w:p>
-    <w:p>
-      <w:pPr>
-        <w:pStyle w:val="Normal"/>
-        <w:rPr>
-          <w:sz w:val="22"/>
-          <w:szCs w:val="22"/>
-        </w:rPr>
-      </w:pPr>
-      <w:r>
-        <w:rPr>
-          <w:sz w:val="22"/>
-          <w:szCs w:val="22"/>
-        </w:rPr>
-        <w:t>Para evitar conexiones directas con la base de datos</w:t>
-      </w:r>
-      <w:r>
-        <w:rPr>
-          <w:sz w:val="22"/>
-          <w:szCs w:val="22"/>
-        </w:rPr>
-        <w:t>,</w:t>
-      </w:r>
-      <w:r>
-        <w:rPr>
-          <w:sz w:val="22"/>
-          <w:szCs w:val="22"/>
-        </w:rPr>
-        <w:t xml:space="preserve"> desde los controladores hemos añadido un paquete de archivos DAO </w:t>
-      </w:r>
-      <w:r>
-        <w:rPr>
-          <w:sz w:val="22"/>
-          <w:szCs w:val="22"/>
-        </w:rPr>
-        <w:t>donde se gestionan las llamadas a la base de datos.</w:t>
-      </w:r>
-    </w:p>
-    <w:p w14:noSpellErr="1">
-      <w:pPr>
-        <w:pStyle w:val="Ttulo2"/>
-      </w:pPr>
-      <w:bookmarkStart w:name="_Toc1075550277" w:id="415294962"/>
-      <w:r>
-        <w:rPr/>
-        <w:t>Estructura MVC</w:t>
-      </w:r>
-      <w:bookmarkEnd w:id="415294962"/>
-    </w:p>
-    <w:p>
-      <w:pPr>
-        <w:rPr>
-          <w:i w:val="0"/>
-          <w:iCs w:val="0"/>
-          <w:u w:val="none"/>
-        </w:rPr>
-      </w:pPr>
-      <w:r>
-        <w:rPr/>
-        <w:t xml:space="preserve">Para desarrollar la aplicación web hemos utilizado el patrón MVC (Modelo-Vista-Controlador). </w:t>
-      </w:r>
-      <w:r>
-        <w:rPr/>
-        <w:t xml:space="preserve"> Esto se puede ver reflejado en el proyecto con todos los controladores </w:t>
-      </w:r>
-      <w:r>
-        <w:rPr>
-          <w:i w:val="1"/>
-          <w:iCs w:val="1"/>
-        </w:rPr>
-        <w:t>(</w:t>
-      </w:r>
-      <w:r>
-        <w:rPr>
-          <w:i w:val="1"/>
-          <w:iCs w:val="1"/>
-        </w:rPr>
-        <w:t>servlets</w:t>
-      </w:r>
-      <w:r>
-        <w:rPr>
-          <w:i w:val="1"/>
-          <w:iCs w:val="1"/>
-        </w:rPr>
-        <w:t>)</w:t>
-      </w:r>
-      <w:r>
-        <w:rPr>
-          <w:i w:val="1"/>
-          <w:iCs w:val="1"/>
-        </w:rPr>
-        <w:t xml:space="preserve"> </w:t>
-      </w:r>
-      <w:r>
-        <w:rPr>
-          <w:i w:val="1"/>
-          <w:iCs w:val="1"/>
-        </w:rPr>
-        <w:t xml:space="preserve"> </w:t>
-      </w:r>
-      <w:r>
-        <w:rPr>
-          <w:i w:val="0"/>
-          <w:iCs w:val="0"/>
-          <w:u w:val="none"/>
-        </w:rPr>
-        <w:t xml:space="preserve">ubicados en un mismo paquete y lo mismo con los modelos. Las vistas están en </w:t>
-      </w:r>
-      <w:r>
-        <w:rPr>
-          <w:i w:val="0"/>
-          <w:iCs w:val="0"/>
-          <w:u w:val="none"/>
-        </w:rPr>
-        <w:t xml:space="preserve">la carpeta de </w:t>
-      </w:r>
-      <w:r>
-        <w:rPr>
-          <w:i w:val="0"/>
-          <w:iCs w:val="0"/>
-          <w:u w:val="none"/>
-        </w:rPr>
-        <w:t>w</w:t>
-      </w:r>
-      <w:r>
-        <w:rPr>
-          <w:i w:val="0"/>
-          <w:iCs w:val="0"/>
-          <w:u w:val="none"/>
-        </w:rPr>
-        <w:t>eb</w:t>
-      </w:r>
-      <w:r>
-        <w:rPr>
-          <w:i w:val="0"/>
-          <w:iCs w:val="0"/>
-          <w:u w:val="none"/>
-        </w:rPr>
-        <w:t>app</w:t>
-      </w:r>
-      <w:r>
-        <w:rPr>
-          <w:i w:val="0"/>
-          <w:iCs w:val="0"/>
-          <w:u w:val="none"/>
-        </w:rPr>
-        <w:t xml:space="preserve"> y al mismo nivel</w:t>
-      </w:r>
-      <w:r>
-        <w:rPr>
-          <w:i w:val="0"/>
-          <w:iCs w:val="0"/>
-          <w:u w:val="none"/>
-        </w:rPr>
-        <w:t xml:space="preserve"> hay subcarpetas para los estilos apl</w:t>
-      </w:r>
-      <w:r>
-        <w:rPr>
-          <w:i w:val="0"/>
-          <w:iCs w:val="0"/>
-          <w:u w:val="none"/>
-        </w:rPr>
-        <w:t>icados.</w:t>
-      </w:r>
-    </w:p>
-    <w:p w14:noSpellErr="1">
-      <w:pPr>
-        <w:rPr>
-          <w:rStyle w:val="Ttulo3Car"/>
-        </w:rPr>
-      </w:pPr>
-      <w:bookmarkStart w:name="_Toc1900321619" w:id="1128264277"/>
-      <w:r>
-        <w:rPr>
-          <w:rStyle w:val="Ttulo3Car"/>
-        </w:rPr>
-        <w:t>Modelo</w:t>
-      </w:r>
-      <w:bookmarkEnd w:id="1128264277"/>
-    </w:p>
-    <w:p>
-      <w:r>
-        <w:t>H</w:t>
-      </w:r>
-      <w:r>
-        <w:t xml:space="preserve">emos creado las clases </w:t>
-      </w:r>
+      </w:pPr>
+      <w:proofErr w:type="gramStart"/>
       <w:r>
         <w:rPr>
           <w:b/>
           <w:bCs/>
         </w:rPr>
-        <w:t>User.java</w:t>
-      </w:r>
-      <w:r>
-        <w:t xml:space="preserve"> y </w:t>
+        <w:t>java.sql.DriverManager</w:t>
+      </w:r>
+      <w:proofErr w:type="gramEnd"/>
+      <w:r>
+        <w:t>: s</w:t>
+      </w:r>
+      <w:r>
+        <w:t>e usa para registrar y obtener la conexión con la base de datos</w:t>
+      </w:r>
+    </w:p>
+    <w:p>
+      <w:r>
+        <w:t>Para evitar conexiones directas con la base de datos</w:t>
+      </w:r>
+      <w:r>
+        <w:t>,</w:t>
+      </w:r>
+      <w:r>
+        <w:t xml:space="preserve"> desde los controladores hemos añadido un paquete de </w:t>
       </w:r>
       <w:r>
         <w:rPr>
           <w:b/>
           <w:bCs/>
         </w:rPr>
-        <w:t>Video.java</w:t>
+        <w:t>archivos DAO</w:t>
+      </w:r>
+      <w:r>
+        <w:t xml:space="preserve"> </w:t>
+      </w:r>
+      <w:r>
+        <w:t>donde se gestionan las llamadas a la base de datos.</w:t>
+      </w:r>
+    </w:p>
+    <w:p>
+      <w:pPr>
+        <w:pStyle w:val="Ttulo2"/>
+      </w:pPr>
+      <w:bookmarkStart w:id="6" w:name="_Toc192868709"/>
+      <w:r>
+        <w:t>Estructura MVC</w:t>
+      </w:r>
+      <w:bookmarkEnd w:id="6"/>
+    </w:p>
+    <w:p>
+      <w:r>
+        <w:t xml:space="preserve">Para desarrollar la aplicación web hemos utilizado el patrón MVC (Modelo-Vista-Controlador). </w:t>
+      </w:r>
+      <w:r>
+        <w:t xml:space="preserve"> Esto se puede ver reflejado en el proyecto con todos los controladores </w:t>
+      </w:r>
+      <w:r>
+        <w:rPr>
+          <w:i/>
+          <w:iCs/>
+        </w:rPr>
+        <w:t>(</w:t>
+      </w:r>
+      <w:r>
+        <w:rPr>
+          <w:i/>
+          <w:iCs/>
+        </w:rPr>
+        <w:t xml:space="preserve">servlets) </w:t>
+      </w:r>
+      <w:r>
+        <w:t>ubicados</w:t>
+      </w:r>
+      <w:r>
+        <w:t xml:space="preserve"> </w:t>
+      </w:r>
+      <w:r>
+        <w:t xml:space="preserve">en un mismo paquete y lo mismo con los modelos. Las vistas están en </w:t>
+      </w:r>
+      <w:r>
+        <w:t xml:space="preserve">la carpeta de </w:t>
+      </w:r>
+      <w:r>
+        <w:t>w</w:t>
+      </w:r>
+      <w:r>
+        <w:t>eb</w:t>
+      </w:r>
+      <w:r>
+        <w:t>app</w:t>
+      </w:r>
+      <w:r>
+        <w:t xml:space="preserve"> y al mismo nivel</w:t>
+      </w:r>
+      <w:r>
+        <w:t xml:space="preserve"> hay subcarpetas para los estilos apl</w:t>
+      </w:r>
+      <w:r>
+        <w:t>icados.</w:t>
+      </w:r>
+    </w:p>
+    <w:p>
+      <w:pPr>
+        <w:rPr>
+          <w:rStyle w:val="Ttulo3Car"/>
+        </w:rPr>
+      </w:pPr>
+      <w:bookmarkStart w:id="7" w:name="_Toc192868710"/>
+      <w:r>
+        <w:rPr>
+          <w:rStyle w:val="Ttulo3Car"/>
+        </w:rPr>
+        <w:t>Modelo</w:t>
+      </w:r>
+      <w:bookmarkEnd w:id="7"/>
+    </w:p>
+    <w:p>
+      <w:r>
+        <w:t>H</w:t>
+      </w:r>
+      <w:r>
+        <w:t xml:space="preserve">emos creado las clases </w:t>
       </w:r>
       <w:r>
         <w:rPr>
           <w:b/>
           <w:bCs/>
         </w:rPr>
+        <w:t>User.java</w:t>
+      </w:r>
+      <w:r>
+        <w:t xml:space="preserve"> y </w:t>
+      </w:r>
+      <w:r>
+        <w:rPr>
+          <w:b/>
+          <w:bCs/>
+        </w:rPr>
+        <w:t>Video.java</w:t>
+      </w:r>
+      <w:r>
+        <w:rPr>
+          <w:b/>
+          <w:bCs/>
+        </w:rPr>
         <w:t>.</w:t>
       </w:r>
     </w:p>
-    <w:p w14:noSpellErr="1">
+    <w:p>
       <w:pPr>
         <w:rPr>
           <w:rStyle w:val="Ttulo3Car"/>
         </w:rPr>
       </w:pPr>
-      <w:bookmarkStart w:name="_Toc933238284" w:id="103556582"/>
+      <w:bookmarkStart w:id="8" w:name="_Toc192868711"/>
       <w:r>
         <w:rPr>
           <w:rStyle w:val="Ttulo3Car"/>
         </w:rPr>
         <w:t>Vistas</w:t>
       </w:r>
-      <w:bookmarkEnd w:id="103556582"/>
-    </w:p>
-    <w:p>
-      <w:pPr>
-        <w:rPr>
-          <w:rFonts w:asciiTheme="majorHAnsi" w:hAnsiTheme="majorHAnsi" w:eastAsiaTheme="majorEastAsia" w:cstheme="majorBidi"/>
+      <w:bookmarkEnd w:id="8"/>
+    </w:p>
+    <w:p>
+      <w:pPr>
+        <w:rPr>
+          <w:rFonts w:asciiTheme="majorHAnsi" w:eastAsiaTheme="majorEastAsia" w:hAnsiTheme="majorHAnsi" w:cstheme="majorBidi"/>
           <w:color w:val="1F4D78" w:themeColor="accent1" w:themeShade="7F"/>
           <w:sz w:val="24"/>
           <w:szCs w:val="24"/>
@@ -1237,21 +1567,12 @@
           <w:numId w:val="11"/>
         </w:numPr>
       </w:pPr>
-      <w:proofErr w:type="spellStart"/>
       <w:r>
         <w:rPr>
           <w:b/>
           <w:bCs/>
         </w:rPr>
-        <w:t>login.jsp</w:t>
-      </w:r>
-      <w:proofErr w:type="spellEnd"/>
-      <w:r>
-        <w:rPr>
-          <w:b/>
-          <w:bCs/>
-        </w:rPr>
-        <w:t>:</w:t>
+        <w:t>login.jsp:</w:t>
       </w:r>
       <w:r>
         <w:t xml:space="preserve"> vista para iniciar sesión.</w:t>
@@ -1265,7 +1586,6 @@
           <w:numId w:val="11"/>
         </w:numPr>
       </w:pPr>
-      <w:proofErr w:type="spellStart"/>
       <w:r>
         <w:rPr>
           <w:b/>
@@ -1273,7 +1593,6 @@
         </w:rPr>
         <w:t>registroUsu.jsp</w:t>
       </w:r>
-      <w:proofErr w:type="spellEnd"/>
       <w:r>
         <w:t>: vista para registrar a un nuevo usuario.</w:t>
       </w:r>
@@ -1286,21 +1605,12 @@
           <w:numId w:val="11"/>
         </w:numPr>
       </w:pPr>
-      <w:proofErr w:type="spellStart"/>
       <w:r>
         <w:rPr>
           <w:b/>
           <w:bCs/>
         </w:rPr>
-        <w:t>registroVid.jsp</w:t>
-      </w:r>
-      <w:proofErr w:type="spellEnd"/>
-      <w:r>
-        <w:rPr>
-          <w:b/>
-          <w:bCs/>
-        </w:rPr>
-        <w:t>:</w:t>
+        <w:t>registroVid.jsp:</w:t>
       </w:r>
       <w:r>
         <w:t xml:space="preserve"> vista para registrar un nuevo video.</w:t>
@@ -1314,21 +1624,12 @@
           <w:numId w:val="11"/>
         </w:numPr>
       </w:pPr>
-      <w:proofErr w:type="spellStart"/>
       <w:r>
         <w:rPr>
           <w:b/>
           <w:bCs/>
         </w:rPr>
-        <w:t>listado.jsp</w:t>
-      </w:r>
-      <w:proofErr w:type="spellEnd"/>
-      <w:r>
-        <w:rPr>
-          <w:b/>
-          <w:bCs/>
-        </w:rPr>
-        <w:t>:</w:t>
+        <w:t>listado.jsp:</w:t>
       </w:r>
       <w:r>
         <w:t xml:space="preserve"> vista que muestra todos los videos disponibles en el sistema.</w:t>
@@ -1342,60 +1643,48 @@
           <w:numId w:val="11"/>
         </w:numPr>
       </w:pPr>
-      <w:proofErr w:type="spellStart"/>
       <w:r>
         <w:rPr>
           <w:b/>
           <w:bCs/>
         </w:rPr>
-        <w:t>error.jsp</w:t>
-      </w:r>
-      <w:proofErr w:type="spellEnd"/>
-      <w:r>
-        <w:rPr>
-          <w:b/>
-          <w:bCs/>
-        </w:rPr>
-        <w:t>:</w:t>
+        <w:t>error.jsp:</w:t>
       </w:r>
       <w:r>
         <w:t xml:space="preserve"> vista a la que dirigimos en caso de que haya un error en base de datos o se intente realizar una acción no válida.</w:t>
       </w:r>
     </w:p>
-    <w:p w14:noSpellErr="1">
+    <w:p>
       <w:pPr>
         <w:pStyle w:val="Ttulo3"/>
         <w:rPr>
           <w:rStyle w:val="Ttulo3Car"/>
         </w:rPr>
       </w:pPr>
-      <w:bookmarkStart w:name="_Toc1042094111" w:id="46690678"/>
+      <w:bookmarkStart w:id="9" w:name="_Toc192868712"/>
       <w:r>
         <w:rPr>
           <w:rStyle w:val="Ttulo3Car"/>
         </w:rPr>
         <w:t>Controlador</w:t>
       </w:r>
-      <w:bookmarkEnd w:id="46690678"/>
-    </w:p>
-    <w:p>
-      <w:r>
-        <w:rPr/>
+      <w:bookmarkEnd w:id="9"/>
+    </w:p>
+    <w:p>
+      <w:r>
         <w:t>M</w:t>
       </w:r>
       <w:r>
-        <w:rPr/>
         <w:t xml:space="preserve">aneja las peticiones del usuario, interactúa con el modelo y decide qué vista mostrar. Hemos implementado los siguientes </w:t>
       </w:r>
       <w:r>
         <w:rPr>
-          <w:i w:val="1"/>
-          <w:iCs w:val="1"/>
+          <w:i/>
+          <w:iCs/>
         </w:rPr>
         <w:t>servlets</w:t>
       </w:r>
       <w:r>
-        <w:rPr/>
         <w:t>:</w:t>
       </w:r>
     </w:p>
@@ -1450,41 +1739,42 @@
           <w:b/>
           <w:bCs/>
         </w:rPr>
+        <w:lastRenderedPageBreak/>
         <w:t>servletUsuarios.java:</w:t>
       </w:r>
       <w:r>
         <w:t xml:space="preserve"> gestiona todas las acciones de iniciar sesión, registrar un nuevo usuario y cerrar sesión.</w:t>
       </w:r>
     </w:p>
-    <w:p w14:noSpellErr="1">
+    <w:p>
       <w:pPr>
         <w:rPr>
           <w:rStyle w:val="Ttulo2Car"/>
         </w:rPr>
       </w:pPr>
-      <w:bookmarkStart w:name="_Toc1739274935" w:id="132782534"/>
+      <w:bookmarkStart w:id="10" w:name="_Toc192868713"/>
       <w:r>
         <w:rPr>
           <w:rStyle w:val="Ttulo2Car"/>
         </w:rPr>
         <w:t>Control de errores:</w:t>
       </w:r>
-      <w:bookmarkEnd w:id="132782534"/>
-    </w:p>
-    <w:p w14:noSpellErr="1">
+      <w:bookmarkEnd w:id="10"/>
+    </w:p>
+    <w:p>
       <w:pPr>
         <w:rPr>
           <w:rStyle w:val="Ttulo4Car"/>
         </w:rPr>
       </w:pPr>
-      <w:bookmarkStart w:name="_Toc180849109" w:id="1242045582"/>
+      <w:bookmarkStart w:id="11" w:name="_Toc192868714"/>
       <w:r>
         <w:rPr>
           <w:rStyle w:val="Ttulo3Car"/>
         </w:rPr>
         <w:t>Control de errores de ejecución en las redirecciones:</w:t>
       </w:r>
-      <w:bookmarkEnd w:id="1242045582"/>
+      <w:bookmarkEnd w:id="11"/>
       <w:r>
         <w:br/>
       </w:r>
@@ -1501,27 +1791,16 @@
         <w:rPr>
           <w:rStyle w:val="Ttulo4Car"/>
         </w:rPr>
-        <w:lastRenderedPageBreak/>
         <w:t>Gestionar errores de la Base de datos:</w:t>
       </w:r>
     </w:p>
     <w:p>
       <w:r>
-        <w:t xml:space="preserve">En los métodos para hacer </w:t>
-      </w:r>
-      <w:proofErr w:type="spellStart"/>
-      <w:r>
-        <w:t>login</w:t>
-      </w:r>
-      <w:proofErr w:type="spellEnd"/>
-      <w:r>
-        <w:t xml:space="preserve"> y para registrar a un nuevo usuario usamos la clase </w:t>
-      </w:r>
-      <w:proofErr w:type="spellStart"/>
+        <w:t xml:space="preserve">En los métodos para hacer login y para registrar a un nuevo usuario usamos la clase </w:t>
+      </w:r>
       <w:r>
         <w:t>SQLException</w:t>
       </w:r>
-      <w:proofErr w:type="spellEnd"/>
       <w:r>
         <w:t xml:space="preserve"> para gestionar excepciones de la base de datos. Esta clase nos permite obtener</w:t>
       </w:r>
@@ -1529,15 +1808,7 @@
         <w:t xml:space="preserve"> información acerca de los errores y avisos que se producen mientras </w:t>
       </w:r>
       <w:r>
-        <w:t xml:space="preserve">accedemos a la base de datos. En caso de que se produzca un error, redirigimos al usuario s a una vista especifica, </w:t>
-      </w:r>
-      <w:proofErr w:type="spellStart"/>
-      <w:r>
-        <w:t>error.jsp</w:t>
-      </w:r>
-      <w:proofErr w:type="spellEnd"/>
-      <w:r>
-        <w:t>.</w:t>
+        <w:t>accedemos a la base de datos. En caso de que se produzca un error, redirigimos al usuario s a una vista especifica, error.jsp.</w:t>
       </w:r>
     </w:p>
     <w:p>
@@ -1549,96 +1820,25 @@
         </w:numPr>
       </w:pPr>
       <w:r>
-        <w:t xml:space="preserve">Control de errores en los métodos </w:t>
-      </w:r>
-      <w:proofErr w:type="spellStart"/>
-      <w:r>
-        <w:t>doGet</w:t>
-      </w:r>
-      <w:proofErr w:type="spellEnd"/>
-      <w:r>
-        <w:t xml:space="preserve"> y </w:t>
-      </w:r>
-      <w:proofErr w:type="spellStart"/>
-      <w:r>
-        <w:t>doPost</w:t>
-      </w:r>
-      <w:proofErr w:type="spellEnd"/>
+        <w:t>Control de errores en los métodos doGet y doPost</w:t>
+      </w:r>
     </w:p>
     <w:p>
       <w:r>
         <w:t xml:space="preserve">Para evitar peticione son válidas, gestionamos tanto las acciones definidas por nosotros, por ejemplo, </w:t>
       </w:r>
-      <w:proofErr w:type="spellStart"/>
       <w:r>
         <w:rPr>
           <w:i/>
           <w:iCs/>
         </w:rPr>
-        <w:t>register</w:t>
-      </w:r>
-      <w:proofErr w:type="spellEnd"/>
-      <w:r>
-        <w:rPr>
-          <w:i/>
-          <w:iCs/>
-        </w:rPr>
-        <w:t xml:space="preserve">, </w:t>
-      </w:r>
-      <w:proofErr w:type="spellStart"/>
-      <w:r>
-        <w:rPr>
-          <w:i/>
-          <w:iCs/>
-        </w:rPr>
-        <w:t>login</w:t>
-      </w:r>
-      <w:proofErr w:type="spellEnd"/>
-      <w:r>
-        <w:rPr>
-          <w:i/>
-          <w:iCs/>
-        </w:rPr>
-        <w:t xml:space="preserve"> y </w:t>
-      </w:r>
-      <w:proofErr w:type="spellStart"/>
-      <w:r>
-        <w:rPr>
-          <w:i/>
-          <w:iCs/>
-        </w:rPr>
-        <w:t>logout</w:t>
-      </w:r>
-      <w:proofErr w:type="spellEnd"/>
+        <w:t>register, login y logout</w:t>
+      </w:r>
       <w:r>
         <w:t xml:space="preserve">, y otras posibles acciones. De esta forma, </w:t>
       </w:r>
       <w:r>
-        <w:t xml:space="preserve">i el usuario intenta acceder a </w:t>
-      </w:r>
-      <w:proofErr w:type="spellStart"/>
-      <w:r>
-        <w:t>servletUsuarios</w:t>
-      </w:r>
-      <w:proofErr w:type="spellEnd"/>
-      <w:r>
-        <w:t xml:space="preserve"> sin la acción correcta le </w:t>
-      </w:r>
-      <w:proofErr w:type="spellStart"/>
-      <w:r>
-        <w:t>redirijimos</w:t>
-      </w:r>
-      <w:proofErr w:type="spellEnd"/>
-      <w:r>
-        <w:t xml:space="preserve"> a la vista </w:t>
-      </w:r>
-      <w:proofErr w:type="spellStart"/>
-      <w:r>
-        <w:t>error.jsp</w:t>
-      </w:r>
-      <w:proofErr w:type="spellEnd"/>
-      <w:r>
-        <w:t>.</w:t>
+        <w:t>i el usuario intenta acceder a servletUsuarios sin la acción correcta le redirijimos a la vista error.jsp.</w:t>
       </w:r>
     </w:p>
     <w:p>
@@ -1657,53 +1857,13 @@
       <w:r>
         <w:t xml:space="preserve">Para mantener los atributos de error y no perderlos con el método </w:t>
       </w:r>
-      <w:proofErr w:type="spellStart"/>
-      <w:r>
-        <w:t>sendRedirect</w:t>
-      </w:r>
-      <w:proofErr w:type="spellEnd"/>
-      <w:r>
-        <w:t xml:space="preserve">(), usamos la clase </w:t>
-      </w:r>
-      <w:proofErr w:type="spellStart"/>
-      <w:r>
-        <w:t>HttpSession</w:t>
-      </w:r>
-      <w:proofErr w:type="spellEnd"/>
-      <w:r>
-        <w:t xml:space="preserve"> en lugar de </w:t>
-      </w:r>
-      <w:proofErr w:type="spellStart"/>
-      <w:r>
-        <w:t>request.setAttibute</w:t>
-      </w:r>
-      <w:proofErr w:type="spellEnd"/>
-      <w:r>
-        <w:t xml:space="preserve">() en el método </w:t>
-      </w:r>
-      <w:proofErr w:type="spellStart"/>
-      <w:r>
-        <w:t>loginUser</w:t>
-      </w:r>
-      <w:proofErr w:type="spellEnd"/>
-      <w:r>
-        <w:t xml:space="preserve">() del </w:t>
-      </w:r>
-      <w:proofErr w:type="spellStart"/>
-      <w:r>
-        <w:t>servletUsuarios</w:t>
-      </w:r>
-      <w:proofErr w:type="spellEnd"/>
-      <w:r>
-        <w:t xml:space="preserve">. A continuación, en la vista </w:t>
-      </w:r>
-      <w:proofErr w:type="spellStart"/>
-      <w:r>
-        <w:t>login.jsp</w:t>
-      </w:r>
-      <w:proofErr w:type="spellEnd"/>
-      <w:r>
-        <w:t xml:space="preserve"> recuperamos el error.</w:t>
+      <w:proofErr w:type="gramStart"/>
+      <w:r>
+        <w:t>sendRedirect(</w:t>
+      </w:r>
+      <w:proofErr w:type="gramEnd"/>
+      <w:r>
+        <w:t>), usamos la clase HttpSession en lugar de request.setAttibute() en el método loginUser() del servletUsuarios. A continuación, en la vista login.jsp recuperamos el error.</w:t>
       </w:r>
     </w:p>
     <w:p>
@@ -1723,27 +1883,18 @@
         <w:t xml:space="preserve">Verificamos si la sesión sigue activa antes de redirigir. Si un usuario deja su sesión abierta y vuelve después de un tiempo, la sesión puede expirar. </w:t>
       </w:r>
       <w:r>
-        <w:t xml:space="preserve">En ese caso, se le redirigirá a la página de </w:t>
-      </w:r>
-      <w:proofErr w:type="spellStart"/>
-      <w:r>
-        <w:t>login</w:t>
-      </w:r>
-      <w:proofErr w:type="spellEnd"/>
-      <w:r>
-        <w:t>.</w:t>
-      </w:r>
-    </w:p>
-    <w:p w14:noSpellErr="1">
+        <w:t>En ese caso, se le redirigirá a la página de login.</w:t>
+      </w:r>
+    </w:p>
+    <w:p>
       <w:pPr>
         <w:pStyle w:val="Ttulo3"/>
       </w:pPr>
-      <w:bookmarkStart w:name="_Toc439184822" w:id="561655267"/>
-      <w:r>
-        <w:rPr/>
+      <w:bookmarkStart w:id="12" w:name="_Toc192868715"/>
+      <w:r>
         <w:t>Control valores de entrada en los formularios</w:t>
       </w:r>
-      <w:bookmarkEnd w:id="561655267"/>
+      <w:bookmarkEnd w:id="12"/>
     </w:p>
     <w:p>
       <w:pPr>
@@ -1829,7 +1980,6 @@
       <w:r>
         <w:t xml:space="preserve">No puede existir un usuario con el mismo </w:t>
       </w:r>
-      <w:proofErr w:type="spellStart"/>
       <w:r>
         <w:rPr>
           <w:i/>
@@ -1837,7 +1987,6 @@
         </w:rPr>
         <w:t>Username</w:t>
       </w:r>
-      <w:proofErr w:type="spellEnd"/>
       <w:r>
         <w:t>.</w:t>
       </w:r>
@@ -1916,53 +2065,21 @@
         <w:t>Las credenciales indicadas en el formulario deben coincidir con las de algún usuario registrado en la base de datos.</w:t>
       </w:r>
     </w:p>
-    <w:p w14:noSpellErr="1">
+    <w:p>
       <w:pPr>
         <w:pStyle w:val="Ttulo2"/>
       </w:pPr>
-      <w:bookmarkStart w:name="_Toc32485292" w:id="14"/>
-      <w:bookmarkStart w:name="_Toc624576829" w:id="226963988"/>
-      <w:r>
-        <w:rPr/>
+      <w:bookmarkStart w:id="13" w:name="_Toc32485292"/>
+      <w:bookmarkStart w:id="14" w:name="_Toc192868716"/>
+      <w:r>
+        <w:lastRenderedPageBreak/>
         <w:t>Estilos</w:t>
       </w:r>
-      <w:bookmarkEnd w:id="226963988"/>
-    </w:p>
-    <w:p>
-      <w:r>
-        <w:t xml:space="preserve">Hemos creado una carpeta </w:t>
-      </w:r>
-      <w:proofErr w:type="spellStart"/>
-      <w:r>
-        <w:t>css</w:t>
-      </w:r>
-      <w:proofErr w:type="spellEnd"/>
-      <w:r>
-        <w:t xml:space="preserve"> en la que hemos añadido ficheros </w:t>
-      </w:r>
-      <w:proofErr w:type="spellStart"/>
-      <w:r>
-        <w:t>Cascading</w:t>
-      </w:r>
-      <w:proofErr w:type="spellEnd"/>
-      <w:r>
-        <w:t xml:space="preserve"> Style </w:t>
-      </w:r>
-      <w:proofErr w:type="spellStart"/>
-      <w:r>
-        <w:t>Sheet</w:t>
-      </w:r>
-      <w:proofErr w:type="spellEnd"/>
-      <w:r>
-        <w:t>. Hemos creado un .</w:t>
-      </w:r>
-      <w:proofErr w:type="spellStart"/>
-      <w:r>
-        <w:t>css</w:t>
-      </w:r>
-      <w:proofErr w:type="spellEnd"/>
-      <w:r>
-        <w:t xml:space="preserve"> por cada vista. De esta forma nos resulta mucho más sencillo localizar los estilos que queremos editar en </w:t>
+      <w:bookmarkEnd w:id="14"/>
+    </w:p>
+    <w:p>
+      <w:r>
+        <w:t xml:space="preserve">Hemos creado una carpeta css en la que hemos añadido ficheros Cascading Style Sheet. Hemos creado un .css por cada vista. De esta forma nos resulta mucho más sencillo localizar los estilos que queremos editar en </w:t>
       </w:r>
       <w:r>
         <w:t>una</w:t>
@@ -1970,68 +2087,23 @@
       <w:r>
         <w:t xml:space="preserve"> vista en concreto.</w:t>
       </w:r>
+      <w:bookmarkEnd w:id="13"/>
     </w:p>
     <w:p>
       <w:pPr>
         <w:pStyle w:val="Ttulo1"/>
       </w:pPr>
-    </w:p>
-    <w:p>
-      <w:pPr>
-        <w:pStyle w:val="Ttulo1"/>
-      </w:pPr>
-    </w:p>
-    <w:p w14:noSpellErr="1">
-      <w:pPr>
-        <w:pStyle w:val="Ttulo1"/>
-      </w:pPr>
-      <w:bookmarkStart w:name="_Toc1996035516" w:id="1052793730"/>
-      <w:r>
-        <w:rPr/>
-        <w:t>Repositorios de código consultados</w:t>
-      </w:r>
-      <w:bookmarkEnd w:id="14"/>
-      <w:bookmarkEnd w:id="1052793730"/>
+      <w:bookmarkStart w:id="15" w:name="_Toc32485293"/>
+      <w:bookmarkStart w:id="16" w:name="_Toc192868718"/>
+      <w:r>
+        <w:t>Bibliografía consultada</w:t>
+      </w:r>
+      <w:bookmarkEnd w:id="15"/>
+      <w:bookmarkEnd w:id="16"/>
     </w:p>
     <w:p/>
     <w:p>
-      <w:r>
-        <w:t xml:space="preserve">Lista de ejemplos de código consultados en </w:t>
-      </w:r>
-      <w:proofErr w:type="spellStart"/>
-      <w:r>
-        <w:t>github</w:t>
-      </w:r>
-      <w:proofErr w:type="spellEnd"/>
-      <w:r>
-        <w:t xml:space="preserve">, </w:t>
-      </w:r>
-      <w:proofErr w:type="spellStart"/>
-      <w:r>
-        <w:t>gitlab</w:t>
-      </w:r>
-      <w:proofErr w:type="spellEnd"/>
-      <w:r>
-        <w:t>, etc.</w:t>
-      </w:r>
-    </w:p>
-    <w:p/>
-    <w:p w14:noSpellErr="1">
-      <w:pPr>
-        <w:pStyle w:val="Ttulo1"/>
-      </w:pPr>
-      <w:bookmarkStart w:name="_Toc32485293" w:id="16"/>
-      <w:bookmarkStart w:name="_Toc206449492" w:id="1482558933"/>
-      <w:r>
-        <w:rPr/>
-        <w:t>Bibliografía consultada</w:t>
-      </w:r>
-      <w:bookmarkEnd w:id="16"/>
-      <w:bookmarkEnd w:id="1482558933"/>
-    </w:p>
-    <w:p/>
-    <w:p>
-      <w:hyperlink w:history="1" r:id="rId11">
+      <w:hyperlink r:id="rId11" w:history="1">
         <w:r>
           <w:rPr>
             <w:rStyle w:val="Hipervnculo"/>
@@ -2041,7 +2113,7 @@
       </w:hyperlink>
     </w:p>
     <w:p>
-      <w:hyperlink w:history="1" r:id="rId12">
+      <w:hyperlink r:id="rId12" w:history="1">
         <w:r>
           <w:rPr>
             <w:rStyle w:val="Hipervnculo"/>
@@ -2054,7 +2126,7 @@
       </w:r>
     </w:p>
     <w:p>
-      <w:hyperlink r:id="Rccbb56c14ce84198">
+      <w:hyperlink r:id="rId13">
         <w:r>
           <w:rPr>
             <w:rStyle w:val="Hipervnculo"/>
@@ -2063,12 +2135,11 @@
         </w:r>
       </w:hyperlink>
       <w:r>
-        <w:rPr/>
         <w:t xml:space="preserve"> </w:t>
       </w:r>
     </w:p>
     <w:p>
-      <w:hyperlink r:id="R2b79f2b63617419e">
+      <w:hyperlink r:id="rId14">
         <w:r>
           <w:rPr>
             <w:rStyle w:val="Hipervnculo"/>
@@ -2077,15 +2148,14 @@
         </w:r>
       </w:hyperlink>
       <w:r>
-        <w:rPr/>
         <w:t xml:space="preserve"> </w:t>
       </w:r>
     </w:p>
     <w:p/>
     <w:sectPr>
-      <w:headerReference w:type="default" r:id="rId14"/>
-      <w:footerReference w:type="default" r:id="rId15"/>
-      <w:pgSz w:w="11906" w:h="16838" w:orient="portrait"/>
+      <w:headerReference w:type="default" r:id="rId15"/>
+      <w:footerReference w:type="default" r:id="rId16"/>
+      <w:pgSz w:w="11906" w:h="16838"/>
       <w:pgMar w:top="1417" w:right="1701" w:bottom="1417" w:left="1701" w:header="708" w:footer="708" w:gutter="0"/>
       <w:pgNumType w:start="1"/>
       <w:cols w:space="708"/>
@@ -2197,7 +2267,7 @@
 </file>
 
 <file path=word/header1.xml><?xml version="1.0" encoding="utf-8"?>
-<w:hdr xmlns:wpc="http://schemas.microsoft.com/office/word/2010/wordprocessingCanvas" xmlns:cx="http://schemas.microsoft.com/office/drawing/2014/chartex" xmlns:cx1="http://schemas.microsoft.com/office/drawing/2015/9/8/chartex" xmlns:cx2="http://schemas.microsoft.com/office/drawing/2015/10/21/chartex" xmlns:cx3="http://schemas.microsoft.com/office/drawing/2016/5/9/chartex" xmlns:cx4="http://schemas.microsoft.com/office/drawing/2016/5/10/chartex" xmlns:cx5="http://schemas.microsoft.com/office/drawing/2016/5/11/chartex" xmlns:cx6="http://schemas.microsoft.com/office/drawing/2016/5/12/chartex" xmlns:cx7="http://schemas.microsoft.com/office/drawing/2016/5/13/chartex" xmlns:cx8="http://schemas.microsoft.com/office/drawing/2016/5/14/chartex" xmlns:mc="http://schemas.openxmlformats.org/markup-compatibility/2006" xmlns:aink="http://schemas.microsoft.com/office/drawing/2016/ink" xmlns:am3d="http://schemas.microsoft.com/office/drawing/2017/model3d" xmlns:o="urn:schemas-microsoft-com:office:office" xmlns:oel="http://schemas.microsoft.com/office/2019/extlst" xmlns:r="http://schemas.openxmlformats.org/officeDocument/2006/relationships" xmlns:m="http://schemas.openxmlformats.org/officeDocument/2006/math" xmlns:v="urn:schemas-microsoft-com:vml" xmlns:wp14="http://schemas.microsoft.com/office/word/2010/wordprocessingDrawing" xmlns:wp="http://schemas.openxmlformats.org/drawingml/2006/wordprocessingDrawing" xmlns:w10="urn:schemas-microsoft-com:office:word" xmlns:w="http://schemas.openxmlformats.org/wordprocessingml/2006/main" xmlns:w14="http://schemas.microsoft.com/office/word/2010/wordml" xmlns:w15="http://schemas.microsoft.com/office/word/2012/wordml" xmlns:w16cex="http://schemas.microsoft.com/office/word/2018/wordml/cex" xmlns:w16cid="http://schemas.microsoft.com/office/word/2016/wordml/cid" xmlns:w16="http://schemas.microsoft.com/office/word/2018/wordml" xmlns:w16du="http://schemas.microsoft.com/office/word/2023/wordml/word16du" xmlns:w16sdtdh="http://schemas.microsoft.com/office/word/2020/wordml/sdtdatahash" xmlns:w16sdtfl="http://schemas.microsoft.com/office/word/2024/wordml/sdtformatlock" xmlns:w16se="http://schemas.microsoft.com/office/word/2015/wordml/symex" xmlns:wpg="http://schemas.microsoft.com/office/word/2010/wordprocessingGroup" xmlns:wpi="http://schemas.microsoft.com/office/word/2010/wordprocessingInk" xmlns:wne="http://schemas.microsoft.com/office/word/2006/wordml" xmlns:wps="http://schemas.microsoft.com/office/word/2010/wordprocessingShape" xmlns:a="http://schemas.openxmlformats.org/drawingml/2006/main" xmlns:pic="http://schemas.openxmlformats.org/drawingml/2006/picture" xmlns:a14="http://schemas.microsoft.com/office/drawing/2010/main" mc:Ignorable="w14 w15 w16se w16cid w16 w16cex w16sdtdh w16sdtfl w16du wp14">
+<w:hdr xmlns:wpc="http://schemas.microsoft.com/office/word/2010/wordprocessingCanvas" xmlns:cx="http://schemas.microsoft.com/office/drawing/2014/chartex" xmlns:cx1="http://schemas.microsoft.com/office/drawing/2015/9/8/chartex" xmlns:cx2="http://schemas.microsoft.com/office/drawing/2015/10/21/chartex" xmlns:cx3="http://schemas.microsoft.com/office/drawing/2016/5/9/chartex" xmlns:cx4="http://schemas.microsoft.com/office/drawing/2016/5/10/chartex" xmlns:cx5="http://schemas.microsoft.com/office/drawing/2016/5/11/chartex" xmlns:cx6="http://schemas.microsoft.com/office/drawing/2016/5/12/chartex" xmlns:cx7="http://schemas.microsoft.com/office/drawing/2016/5/13/chartex" xmlns:cx8="http://schemas.microsoft.com/office/drawing/2016/5/14/chartex" xmlns:mc="http://schemas.openxmlformats.org/markup-compatibility/2006" xmlns:aink="http://schemas.microsoft.com/office/drawing/2016/ink" xmlns:am3d="http://schemas.microsoft.com/office/drawing/2017/model3d" xmlns:o="urn:schemas-microsoft-com:office:office" xmlns:oel="http://schemas.microsoft.com/office/2019/extlst" xmlns:r="http://schemas.openxmlformats.org/officeDocument/2006/relationships" xmlns:m="http://schemas.openxmlformats.org/officeDocument/2006/math" xmlns:v="urn:schemas-microsoft-com:vml" xmlns:wp14="http://schemas.microsoft.com/office/word/2010/wordprocessingDrawing" xmlns:wp="http://schemas.openxmlformats.org/drawingml/2006/wordprocessingDrawing" xmlns:w10="urn:schemas-microsoft-com:office:word" xmlns:w="http://schemas.openxmlformats.org/wordprocessingml/2006/main" xmlns:w14="http://schemas.microsoft.com/office/word/2010/wordml" xmlns:w15="http://schemas.microsoft.com/office/word/2012/wordml" xmlns:w16cex="http://schemas.microsoft.com/office/word/2018/wordml/cex" xmlns:w16cid="http://schemas.microsoft.com/office/word/2016/wordml/cid" xmlns:w16="http://schemas.microsoft.com/office/word/2018/wordml" xmlns:w16du="http://schemas.microsoft.com/office/word/2023/wordml/word16du" xmlns:w16sdtdh="http://schemas.microsoft.com/office/word/2020/wordml/sdtdatahash" xmlns:w16sdtfl="http://schemas.microsoft.com/office/word/2024/wordml/sdtformatlock" xmlns:w16se="http://schemas.microsoft.com/office/word/2015/wordml/symex" xmlns:wpg="http://schemas.microsoft.com/office/word/2010/wordprocessingGroup" xmlns:wpi="http://schemas.microsoft.com/office/word/2010/wordprocessingInk" xmlns:wne="http://schemas.microsoft.com/office/word/2006/wordml" xmlns:wps="http://schemas.microsoft.com/office/word/2010/wordprocessingShape" mc:Ignorable="w14 w15 w16se w16cid w16 w16cex w16sdtdh w16sdtfl w16du wp14">
   <w:p>
     <w:r>
       <w:rPr>
@@ -2251,7 +2321,7 @@
 </file>
 
 <file path=word/header2.xml><?xml version="1.0" encoding="utf-8"?>
-<w:hdr xmlns:wpc="http://schemas.microsoft.com/office/word/2010/wordprocessingCanvas" xmlns:cx="http://schemas.microsoft.com/office/drawing/2014/chartex" xmlns:cx1="http://schemas.microsoft.com/office/drawing/2015/9/8/chartex" xmlns:cx2="http://schemas.microsoft.com/office/drawing/2015/10/21/chartex" xmlns:cx3="http://schemas.microsoft.com/office/drawing/2016/5/9/chartex" xmlns:cx4="http://schemas.microsoft.com/office/drawing/2016/5/10/chartex" xmlns:cx5="http://schemas.microsoft.com/office/drawing/2016/5/11/chartex" xmlns:cx6="http://schemas.microsoft.com/office/drawing/2016/5/12/chartex" xmlns:cx7="http://schemas.microsoft.com/office/drawing/2016/5/13/chartex" xmlns:cx8="http://schemas.microsoft.com/office/drawing/2016/5/14/chartex" xmlns:mc="http://schemas.openxmlformats.org/markup-compatibility/2006" xmlns:aink="http://schemas.microsoft.com/office/drawing/2016/ink" xmlns:am3d="http://schemas.microsoft.com/office/drawing/2017/model3d" xmlns:o="urn:schemas-microsoft-com:office:office" xmlns:oel="http://schemas.microsoft.com/office/2019/extlst" xmlns:r="http://schemas.openxmlformats.org/officeDocument/2006/relationships" xmlns:m="http://schemas.openxmlformats.org/officeDocument/2006/math" xmlns:v="urn:schemas-microsoft-com:vml" xmlns:wp14="http://schemas.microsoft.com/office/word/2010/wordprocessingDrawing" xmlns:wp="http://schemas.openxmlformats.org/drawingml/2006/wordprocessingDrawing" xmlns:w10="urn:schemas-microsoft-com:office:word" xmlns:w="http://schemas.openxmlformats.org/wordprocessingml/2006/main" xmlns:w14="http://schemas.microsoft.com/office/word/2010/wordml" xmlns:w15="http://schemas.microsoft.com/office/word/2012/wordml" xmlns:w16cex="http://schemas.microsoft.com/office/word/2018/wordml/cex" xmlns:w16cid="http://schemas.microsoft.com/office/word/2016/wordml/cid" xmlns:w16="http://schemas.microsoft.com/office/word/2018/wordml" xmlns:w16du="http://schemas.microsoft.com/office/word/2023/wordml/word16du" xmlns:w16sdtdh="http://schemas.microsoft.com/office/word/2020/wordml/sdtdatahash" xmlns:w16sdtfl="http://schemas.microsoft.com/office/word/2024/wordml/sdtformatlock" xmlns:w16se="http://schemas.microsoft.com/office/word/2015/wordml/symex" xmlns:wpg="http://schemas.microsoft.com/office/word/2010/wordprocessingGroup" xmlns:wpi="http://schemas.microsoft.com/office/word/2010/wordprocessingInk" xmlns:wne="http://schemas.microsoft.com/office/word/2006/wordml" xmlns:wps="http://schemas.microsoft.com/office/word/2010/wordprocessingShape" xmlns:a="http://schemas.openxmlformats.org/drawingml/2006/main" xmlns:pic="http://schemas.openxmlformats.org/drawingml/2006/picture" xmlns:a14="http://schemas.microsoft.com/office/drawing/2010/main" mc:Ignorable="w14 w15 w16se w16cid w16 w16cex w16sdtdh w16sdtfl w16du wp14">
+<w:hdr xmlns:wpc="http://schemas.microsoft.com/office/word/2010/wordprocessingCanvas" xmlns:cx="http://schemas.microsoft.com/office/drawing/2014/chartex" xmlns:cx1="http://schemas.microsoft.com/office/drawing/2015/9/8/chartex" xmlns:cx2="http://schemas.microsoft.com/office/drawing/2015/10/21/chartex" xmlns:cx3="http://schemas.microsoft.com/office/drawing/2016/5/9/chartex" xmlns:cx4="http://schemas.microsoft.com/office/drawing/2016/5/10/chartex" xmlns:cx5="http://schemas.microsoft.com/office/drawing/2016/5/11/chartex" xmlns:cx6="http://schemas.microsoft.com/office/drawing/2016/5/12/chartex" xmlns:cx7="http://schemas.microsoft.com/office/drawing/2016/5/13/chartex" xmlns:cx8="http://schemas.microsoft.com/office/drawing/2016/5/14/chartex" xmlns:mc="http://schemas.openxmlformats.org/markup-compatibility/2006" xmlns:aink="http://schemas.microsoft.com/office/drawing/2016/ink" xmlns:am3d="http://schemas.microsoft.com/office/drawing/2017/model3d" xmlns:o="urn:schemas-microsoft-com:office:office" xmlns:oel="http://schemas.microsoft.com/office/2019/extlst" xmlns:r="http://schemas.openxmlformats.org/officeDocument/2006/relationships" xmlns:m="http://schemas.openxmlformats.org/officeDocument/2006/math" xmlns:v="urn:schemas-microsoft-com:vml" xmlns:wp14="http://schemas.microsoft.com/office/word/2010/wordprocessingDrawing" xmlns:wp="http://schemas.openxmlformats.org/drawingml/2006/wordprocessingDrawing" xmlns:w10="urn:schemas-microsoft-com:office:word" xmlns:w="http://schemas.openxmlformats.org/wordprocessingml/2006/main" xmlns:w14="http://schemas.microsoft.com/office/word/2010/wordml" xmlns:w15="http://schemas.microsoft.com/office/word/2012/wordml" xmlns:w16cex="http://schemas.microsoft.com/office/word/2018/wordml/cex" xmlns:w16cid="http://schemas.microsoft.com/office/word/2016/wordml/cid" xmlns:w16="http://schemas.microsoft.com/office/word/2018/wordml" xmlns:w16du="http://schemas.microsoft.com/office/word/2023/wordml/word16du" xmlns:w16sdtdh="http://schemas.microsoft.com/office/word/2020/wordml/sdtdatahash" xmlns:w16sdtfl="http://schemas.microsoft.com/office/word/2024/wordml/sdtformatlock" xmlns:w16se="http://schemas.microsoft.com/office/word/2015/wordml/symex" xmlns:wpg="http://schemas.microsoft.com/office/word/2010/wordprocessingGroup" xmlns:wpi="http://schemas.microsoft.com/office/word/2010/wordprocessingInk" xmlns:wne="http://schemas.microsoft.com/office/word/2006/wordml" xmlns:wps="http://schemas.microsoft.com/office/word/2010/wordprocessingShape" mc:Ignorable="w14 w15 w16se w16cid w16 w16cex w16sdtdh w16sdtfl w16du wp14">
   <w:p>
     <w:r>
       <w:t>ISDCM – Máster MEI</w:t>
@@ -2325,7 +2395,7 @@
         <w:ind w:left="1068" w:hanging="360"/>
       </w:pPr>
       <w:rPr>
-        <w:rFonts w:hint="default" w:ascii="Symbol" w:hAnsi="Symbol"/>
+        <w:rFonts w:ascii="Symbol" w:hAnsi="Symbol" w:hint="default"/>
       </w:rPr>
     </w:lvl>
     <w:lvl w:ilvl="1" w:tplc="0C0A0003" w:tentative="1">
@@ -2337,7 +2407,7 @@
         <w:ind w:left="1788" w:hanging="360"/>
       </w:pPr>
       <w:rPr>
-        <w:rFonts w:hint="default" w:ascii="Courier New" w:hAnsi="Courier New" w:cs="Courier New"/>
+        <w:rFonts w:ascii="Courier New" w:hAnsi="Courier New" w:cs="Courier New" w:hint="default"/>
       </w:rPr>
     </w:lvl>
     <w:lvl w:ilvl="2" w:tplc="0C0A0005" w:tentative="1">
@@ -2349,7 +2419,7 @@
         <w:ind w:left="2508" w:hanging="360"/>
       </w:pPr>
       <w:rPr>
-        <w:rFonts w:hint="default" w:ascii="Wingdings" w:hAnsi="Wingdings"/>
+        <w:rFonts w:ascii="Wingdings" w:hAnsi="Wingdings" w:hint="default"/>
       </w:rPr>
     </w:lvl>
     <w:lvl w:ilvl="3" w:tplc="0C0A0001" w:tentative="1">
@@ -2361,7 +2431,7 @@
         <w:ind w:left="3228" w:hanging="360"/>
       </w:pPr>
       <w:rPr>
-        <w:rFonts w:hint="default" w:ascii="Symbol" w:hAnsi="Symbol"/>
+        <w:rFonts w:ascii="Symbol" w:hAnsi="Symbol" w:hint="default"/>
       </w:rPr>
     </w:lvl>
     <w:lvl w:ilvl="4" w:tplc="0C0A0003" w:tentative="1">
@@ -2373,7 +2443,7 @@
         <w:ind w:left="3948" w:hanging="360"/>
       </w:pPr>
       <w:rPr>
-        <w:rFonts w:hint="default" w:ascii="Courier New" w:hAnsi="Courier New" w:cs="Courier New"/>
+        <w:rFonts w:ascii="Courier New" w:hAnsi="Courier New" w:cs="Courier New" w:hint="default"/>
       </w:rPr>
     </w:lvl>
     <w:lvl w:ilvl="5" w:tplc="0C0A0005" w:tentative="1">
@@ -2385,7 +2455,7 @@
         <w:ind w:left="4668" w:hanging="360"/>
       </w:pPr>
       <w:rPr>
-        <w:rFonts w:hint="default" w:ascii="Wingdings" w:hAnsi="Wingdings"/>
+        <w:rFonts w:ascii="Wingdings" w:hAnsi="Wingdings" w:hint="default"/>
       </w:rPr>
     </w:lvl>
     <w:lvl w:ilvl="6" w:tplc="0C0A0001" w:tentative="1">
@@ -2397,7 +2467,7 @@
         <w:ind w:left="5388" w:hanging="360"/>
       </w:pPr>
       <w:rPr>
-        <w:rFonts w:hint="default" w:ascii="Symbol" w:hAnsi="Symbol"/>
+        <w:rFonts w:ascii="Symbol" w:hAnsi="Symbol" w:hint="default"/>
       </w:rPr>
     </w:lvl>
     <w:lvl w:ilvl="7" w:tplc="0C0A0003" w:tentative="1">
@@ -2409,7 +2479,7 @@
         <w:ind w:left="6108" w:hanging="360"/>
       </w:pPr>
       <w:rPr>
-        <w:rFonts w:hint="default" w:ascii="Courier New" w:hAnsi="Courier New" w:cs="Courier New"/>
+        <w:rFonts w:ascii="Courier New" w:hAnsi="Courier New" w:cs="Courier New" w:hint="default"/>
       </w:rPr>
     </w:lvl>
     <w:lvl w:ilvl="8" w:tplc="0C0A0005" w:tentative="1">
@@ -2421,7 +2491,7 @@
         <w:ind w:left="6828" w:hanging="360"/>
       </w:pPr>
       <w:rPr>
-        <w:rFonts w:hint="default" w:ascii="Wingdings" w:hAnsi="Wingdings"/>
+        <w:rFonts w:ascii="Wingdings" w:hAnsi="Wingdings" w:hint="default"/>
       </w:rPr>
     </w:lvl>
   </w:abstractNum>
@@ -2438,7 +2508,7 @@
         <w:ind w:left="720" w:hanging="360"/>
       </w:pPr>
       <w:rPr>
-        <w:rFonts w:hint="default" w:ascii="Symbol" w:hAnsi="Symbol"/>
+        <w:rFonts w:ascii="Symbol" w:hAnsi="Symbol" w:hint="default"/>
       </w:rPr>
     </w:lvl>
     <w:lvl w:ilvl="1" w:tplc="0C0A0003" w:tentative="1">
@@ -2450,7 +2520,7 @@
         <w:ind w:left="1440" w:hanging="360"/>
       </w:pPr>
       <w:rPr>
-        <w:rFonts w:hint="default" w:ascii="Courier New" w:hAnsi="Courier New" w:cs="Courier New"/>
+        <w:rFonts w:ascii="Courier New" w:hAnsi="Courier New" w:cs="Courier New" w:hint="default"/>
       </w:rPr>
     </w:lvl>
     <w:lvl w:ilvl="2" w:tplc="0C0A0005" w:tentative="1">
@@ -2462,7 +2532,7 @@
         <w:ind w:left="2160" w:hanging="360"/>
       </w:pPr>
       <w:rPr>
-        <w:rFonts w:hint="default" w:ascii="Wingdings" w:hAnsi="Wingdings"/>
+        <w:rFonts w:ascii="Wingdings" w:hAnsi="Wingdings" w:hint="default"/>
       </w:rPr>
     </w:lvl>
     <w:lvl w:ilvl="3" w:tplc="0C0A0001" w:tentative="1">
@@ -2474,7 +2544,7 @@
         <w:ind w:left="2880" w:hanging="360"/>
       </w:pPr>
       <w:rPr>
-        <w:rFonts w:hint="default" w:ascii="Symbol" w:hAnsi="Symbol"/>
+        <w:rFonts w:ascii="Symbol" w:hAnsi="Symbol" w:hint="default"/>
       </w:rPr>
     </w:lvl>
     <w:lvl w:ilvl="4" w:tplc="0C0A0003" w:tentative="1">
@@ -2486,7 +2556,7 @@
         <w:ind w:left="3600" w:hanging="360"/>
       </w:pPr>
       <w:rPr>
-        <w:rFonts w:hint="default" w:ascii="Courier New" w:hAnsi="Courier New" w:cs="Courier New"/>
+        <w:rFonts w:ascii="Courier New" w:hAnsi="Courier New" w:cs="Courier New" w:hint="default"/>
       </w:rPr>
     </w:lvl>
     <w:lvl w:ilvl="5" w:tplc="0C0A0005" w:tentative="1">
@@ -2498,7 +2568,7 @@
         <w:ind w:left="4320" w:hanging="360"/>
       </w:pPr>
       <w:rPr>
-        <w:rFonts w:hint="default" w:ascii="Wingdings" w:hAnsi="Wingdings"/>
+        <w:rFonts w:ascii="Wingdings" w:hAnsi="Wingdings" w:hint="default"/>
       </w:rPr>
     </w:lvl>
     <w:lvl w:ilvl="6" w:tplc="0C0A0001" w:tentative="1">
@@ -2510,7 +2580,7 @@
         <w:ind w:left="5040" w:hanging="360"/>
       </w:pPr>
       <w:rPr>
-        <w:rFonts w:hint="default" w:ascii="Symbol" w:hAnsi="Symbol"/>
+        <w:rFonts w:ascii="Symbol" w:hAnsi="Symbol" w:hint="default"/>
       </w:rPr>
     </w:lvl>
     <w:lvl w:ilvl="7" w:tplc="0C0A0003" w:tentative="1">
@@ -2522,7 +2592,7 @@
         <w:ind w:left="5760" w:hanging="360"/>
       </w:pPr>
       <w:rPr>
-        <w:rFonts w:hint="default" w:ascii="Courier New" w:hAnsi="Courier New" w:cs="Courier New"/>
+        <w:rFonts w:ascii="Courier New" w:hAnsi="Courier New" w:cs="Courier New" w:hint="default"/>
       </w:rPr>
     </w:lvl>
     <w:lvl w:ilvl="8" w:tplc="0C0A0005" w:tentative="1">
@@ -2534,7 +2604,7 @@
         <w:ind w:left="6480" w:hanging="360"/>
       </w:pPr>
       <w:rPr>
-        <w:rFonts w:hint="default" w:ascii="Wingdings" w:hAnsi="Wingdings"/>
+        <w:rFonts w:ascii="Wingdings" w:hAnsi="Wingdings" w:hint="default"/>
       </w:rPr>
     </w:lvl>
   </w:abstractNum>
@@ -2551,7 +2621,7 @@
         <w:ind w:left="360" w:hanging="360"/>
       </w:pPr>
       <w:rPr>
-        <w:rFonts w:hint="default" w:ascii="Courier New" w:hAnsi="Courier New" w:cs="Courier New"/>
+        <w:rFonts w:ascii="Courier New" w:hAnsi="Courier New" w:cs="Courier New" w:hint="default"/>
       </w:rPr>
     </w:lvl>
     <w:lvl w:ilvl="1" w:tplc="FFFFFFFF" w:tentative="1">
@@ -2563,7 +2633,7 @@
         <w:ind w:left="1080" w:hanging="360"/>
       </w:pPr>
       <w:rPr>
-        <w:rFonts w:hint="default" w:ascii="Courier New" w:hAnsi="Courier New" w:cs="Courier New"/>
+        <w:rFonts w:ascii="Courier New" w:hAnsi="Courier New" w:cs="Courier New" w:hint="default"/>
       </w:rPr>
     </w:lvl>
     <w:lvl w:ilvl="2" w:tplc="FFFFFFFF" w:tentative="1">
@@ -2575,7 +2645,7 @@
         <w:ind w:left="1800" w:hanging="360"/>
       </w:pPr>
       <w:rPr>
-        <w:rFonts w:hint="default" w:ascii="Wingdings" w:hAnsi="Wingdings"/>
+        <w:rFonts w:ascii="Wingdings" w:hAnsi="Wingdings" w:hint="default"/>
       </w:rPr>
     </w:lvl>
     <w:lvl w:ilvl="3" w:tplc="FFFFFFFF" w:tentative="1">
@@ -2587,7 +2657,7 @@
         <w:ind w:left="2520" w:hanging="360"/>
       </w:pPr>
       <w:rPr>
-        <w:rFonts w:hint="default" w:ascii="Symbol" w:hAnsi="Symbol"/>
+        <w:rFonts w:ascii="Symbol" w:hAnsi="Symbol" w:hint="default"/>
       </w:rPr>
     </w:lvl>
     <w:lvl w:ilvl="4" w:tplc="FFFFFFFF" w:tentative="1">
@@ -2599,7 +2669,7 @@
         <w:ind w:left="3240" w:hanging="360"/>
       </w:pPr>
       <w:rPr>
-        <w:rFonts w:hint="default" w:ascii="Courier New" w:hAnsi="Courier New" w:cs="Courier New"/>
+        <w:rFonts w:ascii="Courier New" w:hAnsi="Courier New" w:cs="Courier New" w:hint="default"/>
       </w:rPr>
     </w:lvl>
     <w:lvl w:ilvl="5" w:tplc="FFFFFFFF" w:tentative="1">
@@ -2611,7 +2681,7 @@
         <w:ind w:left="3960" w:hanging="360"/>
       </w:pPr>
       <w:rPr>
-        <w:rFonts w:hint="default" w:ascii="Wingdings" w:hAnsi="Wingdings"/>
+        <w:rFonts w:ascii="Wingdings" w:hAnsi="Wingdings" w:hint="default"/>
       </w:rPr>
     </w:lvl>
     <w:lvl w:ilvl="6" w:tplc="FFFFFFFF" w:tentative="1">
@@ -2623,7 +2693,7 @@
         <w:ind w:left="4680" w:hanging="360"/>
       </w:pPr>
       <w:rPr>
-        <w:rFonts w:hint="default" w:ascii="Symbol" w:hAnsi="Symbol"/>
+        <w:rFonts w:ascii="Symbol" w:hAnsi="Symbol" w:hint="default"/>
       </w:rPr>
     </w:lvl>
     <w:lvl w:ilvl="7" w:tplc="FFFFFFFF" w:tentative="1">
@@ -2635,7 +2705,7 @@
         <w:ind w:left="5400" w:hanging="360"/>
       </w:pPr>
       <w:rPr>
-        <w:rFonts w:hint="default" w:ascii="Courier New" w:hAnsi="Courier New" w:cs="Courier New"/>
+        <w:rFonts w:ascii="Courier New" w:hAnsi="Courier New" w:cs="Courier New" w:hint="default"/>
       </w:rPr>
     </w:lvl>
     <w:lvl w:ilvl="8" w:tplc="FFFFFFFF" w:tentative="1">
@@ -2647,7 +2717,7 @@
         <w:ind w:left="6120" w:hanging="360"/>
       </w:pPr>
       <w:rPr>
-        <w:rFonts w:hint="default" w:ascii="Wingdings" w:hAnsi="Wingdings"/>
+        <w:rFonts w:ascii="Wingdings" w:hAnsi="Wingdings" w:hint="default"/>
       </w:rPr>
     </w:lvl>
   </w:abstractNum>
@@ -2836,7 +2906,7 @@
         <w:ind w:left="720" w:hanging="360"/>
       </w:pPr>
       <w:rPr>
-        <w:rFonts w:hint="default" w:ascii="Symbol" w:hAnsi="Symbol"/>
+        <w:rFonts w:ascii="Symbol" w:hAnsi="Symbol" w:hint="default"/>
       </w:rPr>
     </w:lvl>
     <w:lvl w:ilvl="1" w:tplc="0C0A0003" w:tentative="1">
@@ -2848,7 +2918,7 @@
         <w:ind w:left="1440" w:hanging="360"/>
       </w:pPr>
       <w:rPr>
-        <w:rFonts w:hint="default" w:ascii="Courier New" w:hAnsi="Courier New" w:cs="Courier New"/>
+        <w:rFonts w:ascii="Courier New" w:hAnsi="Courier New" w:cs="Courier New" w:hint="default"/>
       </w:rPr>
     </w:lvl>
     <w:lvl w:ilvl="2" w:tplc="0C0A0005" w:tentative="1">
@@ -2860,7 +2930,7 @@
         <w:ind w:left="2160" w:hanging="360"/>
       </w:pPr>
       <w:rPr>
-        <w:rFonts w:hint="default" w:ascii="Wingdings" w:hAnsi="Wingdings"/>
+        <w:rFonts w:ascii="Wingdings" w:hAnsi="Wingdings" w:hint="default"/>
       </w:rPr>
     </w:lvl>
     <w:lvl w:ilvl="3" w:tplc="0C0A0001" w:tentative="1">
@@ -2872,7 +2942,7 @@
         <w:ind w:left="2880" w:hanging="360"/>
       </w:pPr>
       <w:rPr>
-        <w:rFonts w:hint="default" w:ascii="Symbol" w:hAnsi="Symbol"/>
+        <w:rFonts w:ascii="Symbol" w:hAnsi="Symbol" w:hint="default"/>
       </w:rPr>
     </w:lvl>
     <w:lvl w:ilvl="4" w:tplc="0C0A0003" w:tentative="1">
@@ -2884,7 +2954,7 @@
         <w:ind w:left="3600" w:hanging="360"/>
       </w:pPr>
       <w:rPr>
-        <w:rFonts w:hint="default" w:ascii="Courier New" w:hAnsi="Courier New" w:cs="Courier New"/>
+        <w:rFonts w:ascii="Courier New" w:hAnsi="Courier New" w:cs="Courier New" w:hint="default"/>
       </w:rPr>
     </w:lvl>
     <w:lvl w:ilvl="5" w:tplc="0C0A0005" w:tentative="1">
@@ -2896,7 +2966,7 @@
         <w:ind w:left="4320" w:hanging="360"/>
       </w:pPr>
       <w:rPr>
-        <w:rFonts w:hint="default" w:ascii="Wingdings" w:hAnsi="Wingdings"/>
+        <w:rFonts w:ascii="Wingdings" w:hAnsi="Wingdings" w:hint="default"/>
       </w:rPr>
     </w:lvl>
     <w:lvl w:ilvl="6" w:tplc="0C0A0001" w:tentative="1">
@@ -2908,7 +2978,7 @@
         <w:ind w:left="5040" w:hanging="360"/>
       </w:pPr>
       <w:rPr>
-        <w:rFonts w:hint="default" w:ascii="Symbol" w:hAnsi="Symbol"/>
+        <w:rFonts w:ascii="Symbol" w:hAnsi="Symbol" w:hint="default"/>
       </w:rPr>
     </w:lvl>
     <w:lvl w:ilvl="7" w:tplc="0C0A0003" w:tentative="1">
@@ -2920,7 +2990,7 @@
         <w:ind w:left="5760" w:hanging="360"/>
       </w:pPr>
       <w:rPr>
-        <w:rFonts w:hint="default" w:ascii="Courier New" w:hAnsi="Courier New" w:cs="Courier New"/>
+        <w:rFonts w:ascii="Courier New" w:hAnsi="Courier New" w:cs="Courier New" w:hint="default"/>
       </w:rPr>
     </w:lvl>
     <w:lvl w:ilvl="8" w:tplc="0C0A0005" w:tentative="1">
@@ -2932,7 +3002,7 @@
         <w:ind w:left="6480" w:hanging="360"/>
       </w:pPr>
       <w:rPr>
-        <w:rFonts w:hint="default" w:ascii="Wingdings" w:hAnsi="Wingdings"/>
+        <w:rFonts w:ascii="Wingdings" w:hAnsi="Wingdings" w:hint="default"/>
       </w:rPr>
     </w:lvl>
   </w:abstractNum>
@@ -2949,7 +3019,7 @@
         <w:ind w:left="360" w:hanging="360"/>
       </w:pPr>
       <w:rPr>
-        <w:rFonts w:hint="default" w:ascii="Courier New" w:hAnsi="Courier New" w:cs="Courier New"/>
+        <w:rFonts w:ascii="Courier New" w:hAnsi="Courier New" w:cs="Courier New" w:hint="default"/>
       </w:rPr>
     </w:lvl>
     <w:lvl w:ilvl="1" w:tplc="FFFFFFFF" w:tentative="1">
@@ -2961,7 +3031,7 @@
         <w:ind w:left="1080" w:hanging="360"/>
       </w:pPr>
       <w:rPr>
-        <w:rFonts w:hint="default" w:ascii="Courier New" w:hAnsi="Courier New" w:cs="Courier New"/>
+        <w:rFonts w:ascii="Courier New" w:hAnsi="Courier New" w:cs="Courier New" w:hint="default"/>
       </w:rPr>
     </w:lvl>
     <w:lvl w:ilvl="2" w:tplc="FFFFFFFF" w:tentative="1">
@@ -2973,7 +3043,7 @@
         <w:ind w:left="1800" w:hanging="360"/>
       </w:pPr>
       <w:rPr>
-        <w:rFonts w:hint="default" w:ascii="Wingdings" w:hAnsi="Wingdings"/>
+        <w:rFonts w:ascii="Wingdings" w:hAnsi="Wingdings" w:hint="default"/>
       </w:rPr>
     </w:lvl>
     <w:lvl w:ilvl="3" w:tplc="FFFFFFFF" w:tentative="1">
@@ -2985,7 +3055,7 @@
         <w:ind w:left="2520" w:hanging="360"/>
       </w:pPr>
       <w:rPr>
-        <w:rFonts w:hint="default" w:ascii="Symbol" w:hAnsi="Symbol"/>
+        <w:rFonts w:ascii="Symbol" w:hAnsi="Symbol" w:hint="default"/>
       </w:rPr>
     </w:lvl>
     <w:lvl w:ilvl="4" w:tplc="FFFFFFFF" w:tentative="1">
@@ -2997,7 +3067,7 @@
         <w:ind w:left="3240" w:hanging="360"/>
       </w:pPr>
       <w:rPr>
-        <w:rFonts w:hint="default" w:ascii="Courier New" w:hAnsi="Courier New" w:cs="Courier New"/>
+        <w:rFonts w:ascii="Courier New" w:hAnsi="Courier New" w:cs="Courier New" w:hint="default"/>
       </w:rPr>
     </w:lvl>
     <w:lvl w:ilvl="5" w:tplc="FFFFFFFF" w:tentative="1">
@@ -3009,7 +3079,7 @@
         <w:ind w:left="3960" w:hanging="360"/>
       </w:pPr>
       <w:rPr>
-        <w:rFonts w:hint="default" w:ascii="Wingdings" w:hAnsi="Wingdings"/>
+        <w:rFonts w:ascii="Wingdings" w:hAnsi="Wingdings" w:hint="default"/>
       </w:rPr>
     </w:lvl>
     <w:lvl w:ilvl="6" w:tplc="FFFFFFFF" w:tentative="1">
@@ -3021,7 +3091,7 @@
         <w:ind w:left="4680" w:hanging="360"/>
       </w:pPr>
       <w:rPr>
-        <w:rFonts w:hint="default" w:ascii="Symbol" w:hAnsi="Symbol"/>
+        <w:rFonts w:ascii="Symbol" w:hAnsi="Symbol" w:hint="default"/>
       </w:rPr>
     </w:lvl>
     <w:lvl w:ilvl="7" w:tplc="FFFFFFFF" w:tentative="1">
@@ -3033,7 +3103,7 @@
         <w:ind w:left="5400" w:hanging="360"/>
       </w:pPr>
       <w:rPr>
-        <w:rFonts w:hint="default" w:ascii="Courier New" w:hAnsi="Courier New" w:cs="Courier New"/>
+        <w:rFonts w:ascii="Courier New" w:hAnsi="Courier New" w:cs="Courier New" w:hint="default"/>
       </w:rPr>
     </w:lvl>
     <w:lvl w:ilvl="8" w:tplc="FFFFFFFF" w:tentative="1">
@@ -3045,7 +3115,7 @@
         <w:ind w:left="6120" w:hanging="360"/>
       </w:pPr>
       <w:rPr>
-        <w:rFonts w:hint="default" w:ascii="Wingdings" w:hAnsi="Wingdings"/>
+        <w:rFonts w:ascii="Wingdings" w:hAnsi="Wingdings" w:hint="default"/>
       </w:rPr>
     </w:lvl>
   </w:abstractNum>
@@ -3237,7 +3307,7 @@
         <w:ind w:left="1068" w:hanging="360"/>
       </w:pPr>
       <w:rPr>
-        <w:rFonts w:hint="default" w:ascii="Symbol" w:hAnsi="Symbol"/>
+        <w:rFonts w:ascii="Symbol" w:hAnsi="Symbol" w:hint="default"/>
       </w:rPr>
     </w:lvl>
     <w:lvl w:ilvl="1" w:tplc="0C0A0003" w:tentative="1">
@@ -3249,7 +3319,7 @@
         <w:ind w:left="1788" w:hanging="360"/>
       </w:pPr>
       <w:rPr>
-        <w:rFonts w:hint="default" w:ascii="Courier New" w:hAnsi="Courier New" w:cs="Courier New"/>
+        <w:rFonts w:ascii="Courier New" w:hAnsi="Courier New" w:cs="Courier New" w:hint="default"/>
       </w:rPr>
     </w:lvl>
     <w:lvl w:ilvl="2" w:tplc="0C0A0005" w:tentative="1">
@@ -3261,7 +3331,7 @@
         <w:ind w:left="2508" w:hanging="360"/>
       </w:pPr>
       <w:rPr>
-        <w:rFonts w:hint="default" w:ascii="Wingdings" w:hAnsi="Wingdings"/>
+        <w:rFonts w:ascii="Wingdings" w:hAnsi="Wingdings" w:hint="default"/>
       </w:rPr>
     </w:lvl>
     <w:lvl w:ilvl="3" w:tplc="0C0A0001" w:tentative="1">
@@ -3273,7 +3343,7 @@
         <w:ind w:left="3228" w:hanging="360"/>
       </w:pPr>
       <w:rPr>
-        <w:rFonts w:hint="default" w:ascii="Symbol" w:hAnsi="Symbol"/>
+        <w:rFonts w:ascii="Symbol" w:hAnsi="Symbol" w:hint="default"/>
       </w:rPr>
     </w:lvl>
     <w:lvl w:ilvl="4" w:tplc="0C0A0003" w:tentative="1">
@@ -3285,7 +3355,7 @@
         <w:ind w:left="3948" w:hanging="360"/>
       </w:pPr>
       <w:rPr>
-        <w:rFonts w:hint="default" w:ascii="Courier New" w:hAnsi="Courier New" w:cs="Courier New"/>
+        <w:rFonts w:ascii="Courier New" w:hAnsi="Courier New" w:cs="Courier New" w:hint="default"/>
       </w:rPr>
     </w:lvl>
     <w:lvl w:ilvl="5" w:tplc="0C0A0005" w:tentative="1">
@@ -3297,7 +3367,7 @@
         <w:ind w:left="4668" w:hanging="360"/>
       </w:pPr>
       <w:rPr>
-        <w:rFonts w:hint="default" w:ascii="Wingdings" w:hAnsi="Wingdings"/>
+        <w:rFonts w:ascii="Wingdings" w:hAnsi="Wingdings" w:hint="default"/>
       </w:rPr>
     </w:lvl>
     <w:lvl w:ilvl="6" w:tplc="0C0A0001" w:tentative="1">
@@ -3309,7 +3379,7 @@
         <w:ind w:left="5388" w:hanging="360"/>
       </w:pPr>
       <w:rPr>
-        <w:rFonts w:hint="default" w:ascii="Symbol" w:hAnsi="Symbol"/>
+        <w:rFonts w:ascii="Symbol" w:hAnsi="Symbol" w:hint="default"/>
       </w:rPr>
     </w:lvl>
     <w:lvl w:ilvl="7" w:tplc="0C0A0003" w:tentative="1">
@@ -3321,7 +3391,7 @@
         <w:ind w:left="6108" w:hanging="360"/>
       </w:pPr>
       <w:rPr>
-        <w:rFonts w:hint="default" w:ascii="Courier New" w:hAnsi="Courier New" w:cs="Courier New"/>
+        <w:rFonts w:ascii="Courier New" w:hAnsi="Courier New" w:cs="Courier New" w:hint="default"/>
       </w:rPr>
     </w:lvl>
     <w:lvl w:ilvl="8" w:tplc="0C0A0005" w:tentative="1">
@@ -3333,7 +3403,7 @@
         <w:ind w:left="6828" w:hanging="360"/>
       </w:pPr>
       <w:rPr>
-        <w:rFonts w:hint="default" w:ascii="Wingdings" w:hAnsi="Wingdings"/>
+        <w:rFonts w:ascii="Wingdings" w:hAnsi="Wingdings" w:hint="default"/>
       </w:rPr>
     </w:lvl>
   </w:abstractNum>
@@ -3436,7 +3506,7 @@
         <w:ind w:left="1068" w:hanging="360"/>
       </w:pPr>
       <w:rPr>
-        <w:rFonts w:hint="default" w:ascii="Symbol" w:hAnsi="Symbol"/>
+        <w:rFonts w:ascii="Symbol" w:hAnsi="Symbol" w:hint="default"/>
       </w:rPr>
     </w:lvl>
     <w:lvl w:ilvl="1" w:tplc="0C0A0003" w:tentative="1">
@@ -3448,7 +3518,7 @@
         <w:ind w:left="1788" w:hanging="360"/>
       </w:pPr>
       <w:rPr>
-        <w:rFonts w:hint="default" w:ascii="Courier New" w:hAnsi="Courier New" w:cs="Courier New"/>
+        <w:rFonts w:ascii="Courier New" w:hAnsi="Courier New" w:cs="Courier New" w:hint="default"/>
       </w:rPr>
     </w:lvl>
     <w:lvl w:ilvl="2" w:tplc="0C0A0005" w:tentative="1">
@@ -3460,7 +3530,7 @@
         <w:ind w:left="2508" w:hanging="360"/>
       </w:pPr>
       <w:rPr>
-        <w:rFonts w:hint="default" w:ascii="Wingdings" w:hAnsi="Wingdings"/>
+        <w:rFonts w:ascii="Wingdings" w:hAnsi="Wingdings" w:hint="default"/>
       </w:rPr>
     </w:lvl>
     <w:lvl w:ilvl="3" w:tplc="0C0A0001" w:tentative="1">
@@ -3472,7 +3542,7 @@
         <w:ind w:left="3228" w:hanging="360"/>
       </w:pPr>
       <w:rPr>
-        <w:rFonts w:hint="default" w:ascii="Symbol" w:hAnsi="Symbol"/>
+        <w:rFonts w:ascii="Symbol" w:hAnsi="Symbol" w:hint="default"/>
       </w:rPr>
     </w:lvl>
     <w:lvl w:ilvl="4" w:tplc="0C0A0003" w:tentative="1">
@@ -3484,7 +3554,7 @@
         <w:ind w:left="3948" w:hanging="360"/>
       </w:pPr>
       <w:rPr>
-        <w:rFonts w:hint="default" w:ascii="Courier New" w:hAnsi="Courier New" w:cs="Courier New"/>
+        <w:rFonts w:ascii="Courier New" w:hAnsi="Courier New" w:cs="Courier New" w:hint="default"/>
       </w:rPr>
     </w:lvl>
     <w:lvl w:ilvl="5" w:tplc="0C0A0005" w:tentative="1">
@@ -3496,7 +3566,7 @@
         <w:ind w:left="4668" w:hanging="360"/>
       </w:pPr>
       <w:rPr>
-        <w:rFonts w:hint="default" w:ascii="Wingdings" w:hAnsi="Wingdings"/>
+        <w:rFonts w:ascii="Wingdings" w:hAnsi="Wingdings" w:hint="default"/>
       </w:rPr>
     </w:lvl>
     <w:lvl w:ilvl="6" w:tplc="0C0A0001" w:tentative="1">
@@ -3508,7 +3578,7 @@
         <w:ind w:left="5388" w:hanging="360"/>
       </w:pPr>
       <w:rPr>
-        <w:rFonts w:hint="default" w:ascii="Symbol" w:hAnsi="Symbol"/>
+        <w:rFonts w:ascii="Symbol" w:hAnsi="Symbol" w:hint="default"/>
       </w:rPr>
     </w:lvl>
     <w:lvl w:ilvl="7" w:tplc="0C0A0003" w:tentative="1">
@@ -3520,7 +3590,7 @@
         <w:ind w:left="6108" w:hanging="360"/>
       </w:pPr>
       <w:rPr>
-        <w:rFonts w:hint="default" w:ascii="Courier New" w:hAnsi="Courier New" w:cs="Courier New"/>
+        <w:rFonts w:ascii="Courier New" w:hAnsi="Courier New" w:cs="Courier New" w:hint="default"/>
       </w:rPr>
     </w:lvl>
     <w:lvl w:ilvl="8" w:tplc="0C0A0005" w:tentative="1">
@@ -3532,7 +3602,7 @@
         <w:ind w:left="6828" w:hanging="360"/>
       </w:pPr>
       <w:rPr>
-        <w:rFonts w:hint="default" w:ascii="Wingdings" w:hAnsi="Wingdings"/>
+        <w:rFonts w:ascii="Wingdings" w:hAnsi="Wingdings" w:hint="default"/>
       </w:rPr>
     </w:lvl>
   </w:abstractNum>
@@ -3580,7 +3650,7 @@
   <w:docDefaults>
     <w:rPrDefault>
       <w:rPr>
-        <w:rFonts w:asciiTheme="minorHAnsi" w:hAnsiTheme="minorHAnsi" w:eastAsiaTheme="minorHAnsi" w:cstheme="minorBidi"/>
+        <w:rFonts w:asciiTheme="minorHAnsi" w:eastAsiaTheme="minorHAnsi" w:hAnsiTheme="minorHAnsi" w:cstheme="minorBidi"/>
         <w:sz w:val="22"/>
         <w:szCs w:val="22"/>
         <w:lang w:val="es-ES" w:eastAsia="en-US" w:bidi="ar-SA"/>
@@ -3595,14 +3665,14 @@
   <w:latentStyles w:defLockedState="0" w:defUIPriority="99" w:defSemiHidden="0" w:defUnhideWhenUsed="0" w:defQFormat="0" w:count="376">
     <w:lsdException w:name="Normal" w:uiPriority="0" w:qFormat="1"/>
     <w:lsdException w:name="heading 1" w:uiPriority="9" w:qFormat="1"/>
-    <w:lsdException w:name="heading 2" w:uiPriority="9" w:semiHidden="1" w:unhideWhenUsed="1" w:qFormat="1"/>
-    <w:lsdException w:name="heading 3" w:uiPriority="9" w:semiHidden="1" w:unhideWhenUsed="1" w:qFormat="1"/>
-    <w:lsdException w:name="heading 4" w:uiPriority="9" w:semiHidden="1" w:unhideWhenUsed="1" w:qFormat="1"/>
-    <w:lsdException w:name="heading 5" w:uiPriority="9" w:semiHidden="1" w:unhideWhenUsed="1" w:qFormat="1"/>
-    <w:lsdException w:name="heading 6" w:uiPriority="9" w:semiHidden="1" w:unhideWhenUsed="1" w:qFormat="1"/>
-    <w:lsdException w:name="heading 7" w:uiPriority="9" w:semiHidden="1" w:unhideWhenUsed="1" w:qFormat="1"/>
-    <w:lsdException w:name="heading 8" w:uiPriority="9" w:semiHidden="1" w:unhideWhenUsed="1" w:qFormat="1"/>
-    <w:lsdException w:name="heading 9" w:uiPriority="9" w:semiHidden="1" w:unhideWhenUsed="1" w:qFormat="1"/>
+    <w:lsdException w:name="heading 2" w:semiHidden="1" w:uiPriority="9" w:unhideWhenUsed="1" w:qFormat="1"/>
+    <w:lsdException w:name="heading 3" w:semiHidden="1" w:uiPriority="9" w:unhideWhenUsed="1" w:qFormat="1"/>
+    <w:lsdException w:name="heading 4" w:semiHidden="1" w:uiPriority="9" w:unhideWhenUsed="1" w:qFormat="1"/>
+    <w:lsdException w:name="heading 5" w:semiHidden="1" w:uiPriority="9" w:unhideWhenUsed="1" w:qFormat="1"/>
+    <w:lsdException w:name="heading 6" w:semiHidden="1" w:uiPriority="9" w:unhideWhenUsed="1" w:qFormat="1"/>
+    <w:lsdException w:name="heading 7" w:semiHidden="1" w:uiPriority="9" w:unhideWhenUsed="1" w:qFormat="1"/>
+    <w:lsdException w:name="heading 8" w:semiHidden="1" w:uiPriority="9" w:unhideWhenUsed="1" w:qFormat="1"/>
+    <w:lsdException w:name="heading 9" w:semiHidden="1" w:uiPriority="9" w:unhideWhenUsed="1" w:qFormat="1"/>
     <w:lsdException w:name="index 1" w:semiHidden="1" w:unhideWhenUsed="1"/>
     <w:lsdException w:name="index 2" w:semiHidden="1" w:unhideWhenUsed="1"/>
     <w:lsdException w:name="index 3" w:semiHidden="1" w:unhideWhenUsed="1"/>
@@ -3612,22 +3682,22 @@
     <w:lsdException w:name="index 7" w:semiHidden="1" w:unhideWhenUsed="1"/>
     <w:lsdException w:name="index 8" w:semiHidden="1" w:unhideWhenUsed="1"/>
     <w:lsdException w:name="index 9" w:semiHidden="1" w:unhideWhenUsed="1"/>
-    <w:lsdException w:name="toc 1" w:uiPriority="39" w:semiHidden="1" w:unhideWhenUsed="1"/>
-    <w:lsdException w:name="toc 2" w:uiPriority="39" w:semiHidden="1" w:unhideWhenUsed="1"/>
-    <w:lsdException w:name="toc 3" w:uiPriority="39" w:semiHidden="1" w:unhideWhenUsed="1"/>
-    <w:lsdException w:name="toc 4" w:uiPriority="39" w:semiHidden="1" w:unhideWhenUsed="1"/>
-    <w:lsdException w:name="toc 5" w:uiPriority="39" w:semiHidden="1" w:unhideWhenUsed="1"/>
-    <w:lsdException w:name="toc 6" w:uiPriority="39" w:semiHidden="1" w:unhideWhenUsed="1"/>
-    <w:lsdException w:name="toc 7" w:uiPriority="39" w:semiHidden="1" w:unhideWhenUsed="1"/>
-    <w:lsdException w:name="toc 8" w:uiPriority="39" w:semiHidden="1" w:unhideWhenUsed="1"/>
-    <w:lsdException w:name="toc 9" w:uiPriority="39" w:semiHidden="1" w:unhideWhenUsed="1"/>
+    <w:lsdException w:name="toc 1" w:semiHidden="1" w:uiPriority="39" w:unhideWhenUsed="1"/>
+    <w:lsdException w:name="toc 2" w:semiHidden="1" w:uiPriority="39" w:unhideWhenUsed="1"/>
+    <w:lsdException w:name="toc 3" w:semiHidden="1" w:uiPriority="39" w:unhideWhenUsed="1"/>
+    <w:lsdException w:name="toc 4" w:semiHidden="1" w:uiPriority="39" w:unhideWhenUsed="1"/>
+    <w:lsdException w:name="toc 5" w:semiHidden="1" w:uiPriority="39" w:unhideWhenUsed="1"/>
+    <w:lsdException w:name="toc 6" w:semiHidden="1" w:uiPriority="39" w:unhideWhenUsed="1"/>
+    <w:lsdException w:name="toc 7" w:semiHidden="1" w:uiPriority="39" w:unhideWhenUsed="1"/>
+    <w:lsdException w:name="toc 8" w:semiHidden="1" w:uiPriority="39" w:unhideWhenUsed="1"/>
+    <w:lsdException w:name="toc 9" w:semiHidden="1" w:uiPriority="39" w:unhideWhenUsed="1"/>
     <w:lsdException w:name="Normal Indent" w:semiHidden="1" w:unhideWhenUsed="1"/>
     <w:lsdException w:name="footnote text" w:semiHidden="1" w:unhideWhenUsed="1"/>
     <w:lsdException w:name="annotation text" w:semiHidden="1" w:unhideWhenUsed="1"/>
     <w:lsdException w:name="header" w:semiHidden="1" w:unhideWhenUsed="1"/>
     <w:lsdException w:name="footer" w:semiHidden="1" w:unhideWhenUsed="1"/>
     <w:lsdException w:name="index heading" w:semiHidden="1" w:unhideWhenUsed="1"/>
-    <w:lsdException w:name="caption" w:uiPriority="35" w:semiHidden="1" w:unhideWhenUsed="1" w:qFormat="1"/>
+    <w:lsdException w:name="caption" w:semiHidden="1" w:uiPriority="35" w:unhideWhenUsed="1" w:qFormat="1"/>
     <w:lsdException w:name="table of figures" w:semiHidden="1" w:unhideWhenUsed="1"/>
     <w:lsdException w:name="envelope address" w:semiHidden="1" w:unhideWhenUsed="1"/>
     <w:lsdException w:name="envelope return" w:semiHidden="1" w:unhideWhenUsed="1"/>
@@ -3658,7 +3728,7 @@
     <w:lsdException w:name="Title" w:uiPriority="10" w:qFormat="1"/>
     <w:lsdException w:name="Closing" w:semiHidden="1" w:unhideWhenUsed="1"/>
     <w:lsdException w:name="Signature" w:semiHidden="1" w:unhideWhenUsed="1"/>
-    <w:lsdException w:name="Default Paragraph Font" w:uiPriority="1" w:semiHidden="1" w:unhideWhenUsed="1"/>
+    <w:lsdException w:name="Default Paragraph Font" w:semiHidden="1" w:uiPriority="1" w:unhideWhenUsed="1"/>
     <w:lsdException w:name="Body Text" w:semiHidden="1" w:unhideWhenUsed="1"/>
     <w:lsdException w:name="Body Text Indent" w:semiHidden="1" w:unhideWhenUsed="1"/>
     <w:lsdException w:name="List Continue" w:semiHidden="1" w:unhideWhenUsed="1"/>
@@ -3858,8 +3928,8 @@
     <w:lsdException w:name="Subtle Reference" w:uiPriority="31" w:qFormat="1"/>
     <w:lsdException w:name="Intense Reference" w:uiPriority="32" w:qFormat="1"/>
     <w:lsdException w:name="Book Title" w:uiPriority="33" w:qFormat="1"/>
-    <w:lsdException w:name="Bibliography" w:uiPriority="37" w:semiHidden="1" w:unhideWhenUsed="1"/>
-    <w:lsdException w:name="TOC Heading" w:uiPriority="39" w:semiHidden="1" w:unhideWhenUsed="1" w:qFormat="1"/>
+    <w:lsdException w:name="Bibliography" w:semiHidden="1" w:uiPriority="37" w:unhideWhenUsed="1"/>
+    <w:lsdException w:name="TOC Heading" w:semiHidden="1" w:uiPriority="39" w:unhideWhenUsed="1" w:qFormat="1"/>
     <w:lsdException w:name="Plain Table 1" w:uiPriority="41"/>
     <w:lsdException w:name="Plain Table 2" w:uiPriority="42"/>
     <w:lsdException w:name="Plain Table 3" w:uiPriority="43"/>
@@ -3970,7 +4040,7 @@
     <w:lsdException w:name="Unresolved Mention" w:semiHidden="1" w:unhideWhenUsed="1"/>
     <w:lsdException w:name="Smart Link" w:semiHidden="1" w:unhideWhenUsed="1"/>
   </w:latentStyles>
-  <w:style w:type="paragraph" w:styleId="Normal" w:default="1">
+  <w:style w:type="paragraph" w:default="1" w:styleId="Normal">
     <w:name w:val="Normal"/>
     <w:qFormat/>
   </w:style>
@@ -3989,7 +4059,7 @@
       <w:outlineLvl w:val="0"/>
     </w:pPr>
     <w:rPr>
-      <w:rFonts w:asciiTheme="majorHAnsi" w:hAnsiTheme="majorHAnsi" w:eastAsiaTheme="majorEastAsia" w:cstheme="majorBidi"/>
+      <w:rFonts w:asciiTheme="majorHAnsi" w:eastAsiaTheme="majorEastAsia" w:hAnsiTheme="majorHAnsi" w:cstheme="majorBidi"/>
       <w:color w:val="2E74B5" w:themeColor="accent1" w:themeShade="BF"/>
       <w:sz w:val="32"/>
       <w:szCs w:val="32"/>
@@ -4011,7 +4081,7 @@
       <w:outlineLvl w:val="1"/>
     </w:pPr>
     <w:rPr>
-      <w:rFonts w:asciiTheme="majorHAnsi" w:hAnsiTheme="majorHAnsi" w:eastAsiaTheme="majorEastAsia" w:cstheme="majorBidi"/>
+      <w:rFonts w:asciiTheme="majorHAnsi" w:eastAsiaTheme="majorEastAsia" w:hAnsiTheme="majorHAnsi" w:cstheme="majorBidi"/>
       <w:color w:val="2E74B5" w:themeColor="accent1" w:themeShade="BF"/>
       <w:sz w:val="26"/>
       <w:szCs w:val="26"/>
@@ -4033,7 +4103,7 @@
       <w:outlineLvl w:val="2"/>
     </w:pPr>
     <w:rPr>
-      <w:rFonts w:asciiTheme="majorHAnsi" w:hAnsiTheme="majorHAnsi" w:eastAsiaTheme="majorEastAsia" w:cstheme="majorBidi"/>
+      <w:rFonts w:asciiTheme="majorHAnsi" w:eastAsiaTheme="majorEastAsia" w:hAnsiTheme="majorHAnsi" w:cstheme="majorBidi"/>
       <w:color w:val="1F4D78" w:themeColor="accent1" w:themeShade="7F"/>
       <w:sz w:val="24"/>
       <w:szCs w:val="24"/>
@@ -4055,19 +4125,19 @@
       <w:outlineLvl w:val="3"/>
     </w:pPr>
     <w:rPr>
-      <w:rFonts w:asciiTheme="majorHAnsi" w:hAnsiTheme="majorHAnsi" w:eastAsiaTheme="majorEastAsia" w:cstheme="majorBidi"/>
+      <w:rFonts w:asciiTheme="majorHAnsi" w:eastAsiaTheme="majorEastAsia" w:hAnsiTheme="majorHAnsi" w:cstheme="majorBidi"/>
       <w:i/>
       <w:iCs/>
       <w:color w:val="2E74B5" w:themeColor="accent1" w:themeShade="BF"/>
     </w:rPr>
   </w:style>
-  <w:style w:type="character" w:styleId="Fuentedeprrafopredeter" w:default="1">
+  <w:style w:type="character" w:default="1" w:styleId="Fuentedeprrafopredeter">
     <w:name w:val="Default Paragraph Font"/>
     <w:uiPriority w:val="1"/>
     <w:semiHidden/>
     <w:unhideWhenUsed/>
   </w:style>
-  <w:style w:type="table" w:styleId="Tablanormal" w:default="1">
+  <w:style w:type="table" w:default="1" w:styleId="Tablanormal">
     <w:name w:val="Normal Table"/>
     <w:uiPriority w:val="99"/>
     <w:semiHidden/>
@@ -4082,20 +4152,20 @@
       </w:tblCellMar>
     </w:tblPr>
   </w:style>
-  <w:style w:type="numbering" w:styleId="Sinlista" w:default="1">
+  <w:style w:type="numbering" w:default="1" w:styleId="Sinlista">
     <w:name w:val="No List"/>
     <w:uiPriority w:val="99"/>
     <w:semiHidden/>
     <w:unhideWhenUsed/>
   </w:style>
-  <w:style w:type="character" w:styleId="Ttulo1Car" w:customStyle="1">
+  <w:style w:type="character" w:customStyle="1" w:styleId="Ttulo1Car">
     <w:name w:val="Título 1 Car"/>
     <w:basedOn w:val="Fuentedeprrafopredeter"/>
     <w:link w:val="Ttulo1"/>
     <w:uiPriority w:val="9"/>
     <w:rsid w:val="00EB7B92"/>
     <w:rPr>
-      <w:rFonts w:asciiTheme="majorHAnsi" w:hAnsiTheme="majorHAnsi" w:eastAsiaTheme="majorEastAsia" w:cstheme="majorBidi"/>
+      <w:rFonts w:asciiTheme="majorHAnsi" w:eastAsiaTheme="majorEastAsia" w:hAnsiTheme="majorHAnsi" w:cstheme="majorBidi"/>
       <w:color w:val="2E74B5" w:themeColor="accent1" w:themeShade="BF"/>
       <w:sz w:val="32"/>
       <w:szCs w:val="32"/>
@@ -4114,21 +4184,21 @@
       <w:contextualSpacing/>
     </w:pPr>
     <w:rPr>
-      <w:rFonts w:asciiTheme="majorHAnsi" w:hAnsiTheme="majorHAnsi" w:eastAsiaTheme="majorEastAsia" w:cstheme="majorBidi"/>
+      <w:rFonts w:asciiTheme="majorHAnsi" w:eastAsiaTheme="majorEastAsia" w:hAnsiTheme="majorHAnsi" w:cstheme="majorBidi"/>
       <w:spacing w:val="-10"/>
       <w:kern w:val="28"/>
       <w:sz w:val="56"/>
       <w:szCs w:val="56"/>
     </w:rPr>
   </w:style>
-  <w:style w:type="character" w:styleId="TtuloCar" w:customStyle="1">
+  <w:style w:type="character" w:customStyle="1" w:styleId="TtuloCar">
     <w:name w:val="Título Car"/>
     <w:basedOn w:val="Fuentedeprrafopredeter"/>
     <w:link w:val="Ttulo"/>
     <w:uiPriority w:val="10"/>
     <w:rsid w:val="00EB7B92"/>
     <w:rPr>
-      <w:rFonts w:asciiTheme="majorHAnsi" w:hAnsiTheme="majorHAnsi" w:eastAsiaTheme="majorEastAsia" w:cstheme="majorBidi"/>
+      <w:rFonts w:asciiTheme="majorHAnsi" w:eastAsiaTheme="majorEastAsia" w:hAnsiTheme="majorHAnsi" w:cstheme="majorBidi"/>
       <w:spacing w:val="-10"/>
       <w:kern w:val="28"/>
       <w:sz w:val="56"/>
@@ -4188,7 +4258,7 @@
       <w:spacing w:after="0" w:line="240" w:lineRule="auto"/>
     </w:pPr>
   </w:style>
-  <w:style w:type="character" w:styleId="EncabezadoCar" w:customStyle="1">
+  <w:style w:type="character" w:customStyle="1" w:styleId="EncabezadoCar">
     <w:name w:val="Encabezado Car"/>
     <w:basedOn w:val="Fuentedeprrafopredeter"/>
     <w:link w:val="Encabezado"/>
@@ -4210,34 +4280,34 @@
       <w:spacing w:after="0" w:line="240" w:lineRule="auto"/>
     </w:pPr>
   </w:style>
-  <w:style w:type="character" w:styleId="PiedepginaCar" w:customStyle="1">
+  <w:style w:type="character" w:customStyle="1" w:styleId="PiedepginaCar">
     <w:name w:val="Pie de página Car"/>
     <w:basedOn w:val="Fuentedeprrafopredeter"/>
     <w:link w:val="Piedepgina"/>
     <w:uiPriority w:val="99"/>
     <w:rsid w:val="00EB7B92"/>
   </w:style>
-  <w:style w:type="character" w:styleId="Ttulo2Car" w:customStyle="1">
+  <w:style w:type="character" w:customStyle="1" w:styleId="Ttulo2Car">
     <w:name w:val="Título 2 Car"/>
     <w:basedOn w:val="Fuentedeprrafopredeter"/>
     <w:link w:val="Ttulo2"/>
     <w:uiPriority w:val="9"/>
     <w:rsid w:val="00AA2F2F"/>
     <w:rPr>
-      <w:rFonts w:asciiTheme="majorHAnsi" w:hAnsiTheme="majorHAnsi" w:eastAsiaTheme="majorEastAsia" w:cstheme="majorBidi"/>
+      <w:rFonts w:asciiTheme="majorHAnsi" w:eastAsiaTheme="majorEastAsia" w:hAnsiTheme="majorHAnsi" w:cstheme="majorBidi"/>
       <w:color w:val="2E74B5" w:themeColor="accent1" w:themeShade="BF"/>
       <w:sz w:val="26"/>
       <w:szCs w:val="26"/>
     </w:rPr>
   </w:style>
-  <w:style w:type="character" w:styleId="Ttulo3Car" w:customStyle="1">
+  <w:style w:type="character" w:customStyle="1" w:styleId="Ttulo3Car">
     <w:name w:val="Título 3 Car"/>
     <w:basedOn w:val="Fuentedeprrafopredeter"/>
     <w:link w:val="Ttulo3"/>
     <w:uiPriority w:val="9"/>
     <w:rsid w:val="00AA2F2F"/>
     <w:rPr>
-      <w:rFonts w:asciiTheme="majorHAnsi" w:hAnsiTheme="majorHAnsi" w:eastAsiaTheme="majorEastAsia" w:cstheme="majorBidi"/>
+      <w:rFonts w:asciiTheme="majorHAnsi" w:eastAsiaTheme="majorEastAsia" w:hAnsiTheme="majorHAnsi" w:cstheme="majorBidi"/>
       <w:color w:val="1F4D78" w:themeColor="accent1" w:themeShade="7F"/>
       <w:sz w:val="24"/>
       <w:szCs w:val="24"/>
@@ -4292,14 +4362,14 @@
       <w:ind w:left="440"/>
     </w:pPr>
   </w:style>
-  <w:style w:type="character" w:styleId="Ttulo4Car" w:customStyle="1">
+  <w:style w:type="character" w:customStyle="1" w:styleId="Ttulo4Car">
     <w:name w:val="Título 4 Car"/>
     <w:basedOn w:val="Fuentedeprrafopredeter"/>
     <w:link w:val="Ttulo4"/>
     <w:uiPriority w:val="9"/>
     <w:rsid w:val="003C00AD"/>
     <w:rPr>
-      <w:rFonts w:asciiTheme="majorHAnsi" w:hAnsiTheme="majorHAnsi" w:eastAsiaTheme="majorEastAsia" w:cstheme="majorBidi"/>
+      <w:rFonts w:asciiTheme="majorHAnsi" w:eastAsiaTheme="majorEastAsia" w:hAnsiTheme="majorHAnsi" w:cstheme="majorBidi"/>
       <w:i/>
       <w:iCs/>
       <w:color w:val="2E74B5" w:themeColor="accent1" w:themeShade="BF"/>

--- a/Informe ISDCM Entrega 1.docx
+++ b/Informe ISDCM Entrega 1.docx
@@ -195,18 +195,12 @@
           <w:szCs w:val="22"/>
           <w:lang w:eastAsia="en-US"/>
         </w:rPr>
-        <w:id w:val="404576692"/>
+        <w:id w:val="602267922"/>
         <w:docPartObj>
           <w:docPartGallery w:val="Table of Contents"/>
           <w:docPartUnique/>
         </w:docPartObj>
       </w:sdtPr>
-      <w:sdtEndPr>
-        <w:rPr>
-          <w:b/>
-          <w:bCs/>
-        </w:rPr>
-      </w:sdtEndPr>
       <w:sdtContent>
         <w:p>
           <w:pPr>
@@ -233,27 +227,15 @@
             </w:rPr>
           </w:pPr>
           <w:r>
-            <w:rPr>
-              <w:b/>
-              <w:bCs/>
-            </w:rPr>
             <w:fldChar w:fldCharType="begin"/>
           </w:r>
           <w:r>
-            <w:rPr>
-              <w:b/>
-              <w:bCs/>
-            </w:rPr>
-            <w:instrText xml:space="preserve"> TOC \o "1-3" \h \z \u </w:instrText>
+            <w:instrText>TOC \o "1-3" \z \u \h</w:instrText>
           </w:r>
           <w:r>
-            <w:rPr>
-              <w:b/>
-              <w:bCs/>
-            </w:rPr>
             <w:fldChar w:fldCharType="separate"/>
           </w:r>
-          <w:hyperlink w:anchor="_Toc192706303" w:history="1">
+          <w:hyperlink w:anchor="_Toc192868706" w:history="1">
             <w:r>
               <w:rPr>
                 <w:rStyle w:val="Hipervnculo"/>
@@ -280,7 +262,7 @@
                 <w:noProof/>
                 <w:webHidden/>
               </w:rPr>
-              <w:instrText xml:space="preserve"> PAGEREF _Toc192706303 \h </w:instrText>
+              <w:instrText xml:space="preserve"> PAGEREF _Toc192868706 \h </w:instrText>
             </w:r>
             <w:r>
               <w:rPr>
@@ -327,7 +309,7 @@
               <w14:ligatures w14:val="standardContextual"/>
             </w:rPr>
           </w:pPr>
-          <w:hyperlink w:anchor="_Toc192706304" w:history="1">
+          <w:hyperlink w:anchor="_Toc192868707" w:history="1">
             <w:r>
               <w:rPr>
                 <w:rStyle w:val="Hipervnculo"/>
@@ -354,7 +336,7 @@
                 <w:noProof/>
                 <w:webHidden/>
               </w:rPr>
-              <w:instrText xml:space="preserve"> PAGEREF _Toc192706304 \h </w:instrText>
+              <w:instrText xml:space="preserve"> PAGEREF _Toc192868707 \h </w:instrText>
             </w:r>
             <w:r>
               <w:rPr>
@@ -401,7 +383,7 @@
               <w14:ligatures w14:val="standardContextual"/>
             </w:rPr>
           </w:pPr>
-          <w:hyperlink w:anchor="_Toc192706305" w:history="1">
+          <w:hyperlink w:anchor="_Toc192868708" w:history="1">
             <w:r>
               <w:rPr>
                 <w:rStyle w:val="Hipervnculo"/>
@@ -428,7 +410,7 @@
                 <w:noProof/>
                 <w:webHidden/>
               </w:rPr>
-              <w:instrText xml:space="preserve"> PAGEREF _Toc192706305 \h </w:instrText>
+              <w:instrText xml:space="preserve"> PAGEREF _Toc192868708 \h </w:instrText>
             </w:r>
             <w:r>
               <w:rPr>
@@ -475,7 +457,7 @@
               <w14:ligatures w14:val="standardContextual"/>
             </w:rPr>
           </w:pPr>
-          <w:hyperlink w:anchor="_Toc192706306" w:history="1">
+          <w:hyperlink w:anchor="_Toc192868709" w:history="1">
             <w:r>
               <w:rPr>
                 <w:rStyle w:val="Hipervnculo"/>
@@ -502,7 +484,7 @@
                 <w:noProof/>
                 <w:webHidden/>
               </w:rPr>
-              <w:instrText xml:space="preserve"> PAGEREF _Toc192706306 \h </w:instrText>
+              <w:instrText xml:space="preserve"> PAGEREF _Toc192868709 \h </w:instrText>
             </w:r>
             <w:r>
               <w:rPr>
@@ -549,7 +531,7 @@
               <w14:ligatures w14:val="standardContextual"/>
             </w:rPr>
           </w:pPr>
-          <w:hyperlink w:anchor="_Toc192706307" w:history="1">
+          <w:hyperlink w:anchor="_Toc192868710" w:history="1">
             <w:r>
               <w:rPr>
                 <w:rStyle w:val="Hipervnculo"/>
@@ -576,7 +558,7 @@
                 <w:noProof/>
                 <w:webHidden/>
               </w:rPr>
-              <w:instrText xml:space="preserve"> PAGEREF _Toc192706307 \h </w:instrText>
+              <w:instrText xml:space="preserve"> PAGEREF _Toc192868710 \h </w:instrText>
             </w:r>
             <w:r>
               <w:rPr>
@@ -623,7 +605,7 @@
               <w14:ligatures w14:val="standardContextual"/>
             </w:rPr>
           </w:pPr>
-          <w:hyperlink w:anchor="_Toc192706308" w:history="1">
+          <w:hyperlink w:anchor="_Toc192868711" w:history="1">
             <w:r>
               <w:rPr>
                 <w:rStyle w:val="Hipervnculo"/>
@@ -650,7 +632,7 @@
                 <w:noProof/>
                 <w:webHidden/>
               </w:rPr>
-              <w:instrText xml:space="preserve"> PAGEREF _Toc192706308 \h </w:instrText>
+              <w:instrText xml:space="preserve"> PAGEREF _Toc192868711 \h </w:instrText>
             </w:r>
             <w:r>
               <w:rPr>
@@ -697,7 +679,7 @@
               <w14:ligatures w14:val="standardContextual"/>
             </w:rPr>
           </w:pPr>
-          <w:hyperlink w:anchor="_Toc192706309" w:history="1">
+          <w:hyperlink w:anchor="_Toc192868712" w:history="1">
             <w:r>
               <w:rPr>
                 <w:rStyle w:val="Hipervnculo"/>
@@ -724,7 +706,7 @@
                 <w:noProof/>
                 <w:webHidden/>
               </w:rPr>
-              <w:instrText xml:space="preserve"> PAGEREF _Toc192706309 \h </w:instrText>
+              <w:instrText xml:space="preserve"> PAGEREF _Toc192868712 \h </w:instrText>
             </w:r>
             <w:r>
               <w:rPr>
@@ -771,7 +753,7 @@
               <w14:ligatures w14:val="standardContextual"/>
             </w:rPr>
           </w:pPr>
-          <w:hyperlink w:anchor="_Toc192706310" w:history="1">
+          <w:hyperlink w:anchor="_Toc192868713" w:history="1">
             <w:r>
               <w:rPr>
                 <w:rStyle w:val="Hipervnculo"/>
@@ -798,7 +780,7 @@
                 <w:noProof/>
                 <w:webHidden/>
               </w:rPr>
-              <w:instrText xml:space="preserve"> PAGEREF _Toc192706310 \h </w:instrText>
+              <w:instrText xml:space="preserve"> PAGEREF _Toc192868713 \h </w:instrText>
             </w:r>
             <w:r>
               <w:rPr>
@@ -818,7 +800,7 @@
                 <w:noProof/>
                 <w:webHidden/>
               </w:rPr>
-              <w:t>1</w:t>
+              <w:t>2</w:t>
             </w:r>
             <w:r>
               <w:rPr>
@@ -845,7 +827,7 @@
               <w14:ligatures w14:val="standardContextual"/>
             </w:rPr>
           </w:pPr>
-          <w:hyperlink w:anchor="_Toc192706311" w:history="1">
+          <w:hyperlink w:anchor="_Toc192868714" w:history="1">
             <w:r>
               <w:rPr>
                 <w:rStyle w:val="Hipervnculo"/>
@@ -872,7 +854,7 @@
                 <w:noProof/>
                 <w:webHidden/>
               </w:rPr>
-              <w:instrText xml:space="preserve"> PAGEREF _Toc192706311 \h </w:instrText>
+              <w:instrText xml:space="preserve"> PAGEREF _Toc192868714 \h </w:instrText>
             </w:r>
             <w:r>
               <w:rPr>
@@ -892,7 +874,7 @@
                 <w:noProof/>
                 <w:webHidden/>
               </w:rPr>
-              <w:t>1</w:t>
+              <w:t>2</w:t>
             </w:r>
             <w:r>
               <w:rPr>
@@ -919,7 +901,7 @@
               <w14:ligatures w14:val="standardContextual"/>
             </w:rPr>
           </w:pPr>
-          <w:hyperlink w:anchor="_Toc192706312" w:history="1">
+          <w:hyperlink w:anchor="_Toc192868715" w:history="1">
             <w:r>
               <w:rPr>
                 <w:rStyle w:val="Hipervnculo"/>
@@ -946,7 +928,7 @@
                 <w:noProof/>
                 <w:webHidden/>
               </w:rPr>
-              <w:instrText xml:space="preserve"> PAGEREF _Toc192706312 \h </w:instrText>
+              <w:instrText xml:space="preserve"> PAGEREF _Toc192868715 \h </w:instrText>
             </w:r>
             <w:r>
               <w:rPr>
@@ -993,7 +975,7 @@
               <w14:ligatures w14:val="standardContextual"/>
             </w:rPr>
           </w:pPr>
-          <w:hyperlink w:anchor="_Toc192706313" w:history="1">
+          <w:hyperlink w:anchor="_Toc192868716" w:history="1">
             <w:r>
               <w:rPr>
                 <w:rStyle w:val="Hipervnculo"/>
@@ -1020,7 +1002,7 @@
                 <w:noProof/>
                 <w:webHidden/>
               </w:rPr>
-              <w:instrText xml:space="preserve"> PAGEREF _Toc192706313 \h </w:instrText>
+              <w:instrText xml:space="preserve"> PAGEREF _Toc192868716 \h </w:instrText>
             </w:r>
             <w:r>
               <w:rPr>
@@ -1040,7 +1022,7 @@
                 <w:noProof/>
                 <w:webHidden/>
               </w:rPr>
-              <w:t>2</w:t>
+              <w:t>3</w:t>
             </w:r>
             <w:r>
               <w:rPr>
@@ -1067,7 +1049,7 @@
               <w14:ligatures w14:val="standardContextual"/>
             </w:rPr>
           </w:pPr>
-          <w:hyperlink w:anchor="_Toc192706314" w:history="1">
+          <w:hyperlink w:anchor="_Toc192868717" w:history="1">
             <w:r>
               <w:rPr>
                 <w:rStyle w:val="Hipervnculo"/>
@@ -1094,7 +1076,7 @@
                 <w:noProof/>
                 <w:webHidden/>
               </w:rPr>
-              <w:instrText xml:space="preserve"> PAGEREF _Toc192706314 \h </w:instrText>
+              <w:instrText xml:space="preserve"> PAGEREF _Toc192868717 \h </w:instrText>
             </w:r>
             <w:r>
               <w:rPr>
@@ -1141,7 +1123,7 @@
               <w14:ligatures w14:val="standardContextual"/>
             </w:rPr>
           </w:pPr>
-          <w:hyperlink w:anchor="_Toc192706315" w:history="1">
+          <w:hyperlink w:anchor="_Toc192868718" w:history="1">
             <w:r>
               <w:rPr>
                 <w:rStyle w:val="Hipervnculo"/>
@@ -1168,7 +1150,7 @@
                 <w:noProof/>
                 <w:webHidden/>
               </w:rPr>
-              <w:instrText xml:space="preserve"> PAGEREF _Toc192706315 \h </w:instrText>
+              <w:instrText xml:space="preserve"> PAGEREF _Toc192868718 \h </w:instrText>
             </w:r>
             <w:r>
               <w:rPr>
@@ -1200,11 +1182,20 @@
           </w:hyperlink>
         </w:p>
         <w:p>
+          <w:pPr>
+            <w:pStyle w:val="TDC1"/>
+            <w:tabs>
+              <w:tab w:val="right" w:leader="dot" w:pos="8490"/>
+            </w:tabs>
+            <w:rPr>
+              <w:rStyle w:val="Hipervnculo"/>
+              <w:noProof/>
+              <w:kern w:val="2"/>
+              <w:lang w:eastAsia="es-ES"/>
+              <w14:ligatures w14:val="standardContextual"/>
+            </w:rPr>
+          </w:pPr>
           <w:r>
-            <w:rPr>
-              <w:b/>
-              <w:bCs/>
-            </w:rPr>
             <w:fldChar w:fldCharType="end"/>
           </w:r>
         </w:p>
@@ -1215,6 +1206,7 @@
     <w:p/>
     <w:p/>
     <w:p/>
+    <w:p/>
     <w:p>
       <w:pPr>
         <w:sectPr>
@@ -1232,7 +1224,7 @@
         <w:pStyle w:val="Ttulo1"/>
       </w:pPr>
       <w:bookmarkStart w:id="1" w:name="_Toc32485290"/>
-      <w:bookmarkStart w:id="2" w:name="_Toc192706303"/>
+      <w:bookmarkStart w:id="2" w:name="_Toc192868706"/>
       <w:r>
         <w:lastRenderedPageBreak/>
         <w:t>Introducción</w:t>
@@ -1252,7 +1244,7 @@
         <w:pStyle w:val="Ttulo1"/>
       </w:pPr>
       <w:bookmarkStart w:id="3" w:name="_Toc32485291"/>
-      <w:bookmarkStart w:id="4" w:name="_Toc192706304"/>
+      <w:bookmarkStart w:id="4" w:name="_Toc192868707"/>
       <w:r>
         <w:t>Decisiones de diseño</w:t>
       </w:r>
@@ -1263,7 +1255,7 @@
       <w:pPr>
         <w:pStyle w:val="Ttulo2"/>
       </w:pPr>
-      <w:bookmarkStart w:id="5" w:name="_Toc192706305"/>
+      <w:bookmarkStart w:id="5" w:name="_Toc192868708"/>
       <w:r>
         <w:t>Gestión Base de Datos</w:t>
       </w:r>
@@ -1291,7 +1283,7 @@
           <w:numId w:val="3"/>
         </w:numPr>
       </w:pPr>
-      <w:proofErr w:type="spellStart"/>
+      <w:proofErr w:type="gramStart"/>
       <w:r>
         <w:rPr>
           <w:b/>
@@ -1299,7 +1291,7 @@
         </w:rPr>
         <w:t>java.sql.Connection</w:t>
       </w:r>
-      <w:proofErr w:type="spellEnd"/>
+      <w:proofErr w:type="gramEnd"/>
       <w:r>
         <w:t>: r</w:t>
       </w:r>
@@ -1315,7 +1307,7 @@
           <w:numId w:val="3"/>
         </w:numPr>
       </w:pPr>
-      <w:proofErr w:type="spellStart"/>
+      <w:proofErr w:type="gramStart"/>
       <w:r>
         <w:rPr>
           <w:b/>
@@ -1323,7 +1315,7 @@
         </w:rPr>
         <w:t>java.sql.Statement</w:t>
       </w:r>
-      <w:proofErr w:type="spellEnd"/>
+      <w:proofErr w:type="gramEnd"/>
       <w:r>
         <w:t>: s</w:t>
       </w:r>
@@ -1339,7 +1331,7 @@
           <w:numId w:val="3"/>
         </w:numPr>
       </w:pPr>
-      <w:proofErr w:type="spellStart"/>
+      <w:proofErr w:type="gramStart"/>
       <w:r>
         <w:rPr>
           <w:b/>
@@ -1347,7 +1339,7 @@
         </w:rPr>
         <w:t>java.sql.PreparedStatement</w:t>
       </w:r>
-      <w:proofErr w:type="spellEnd"/>
+      <w:proofErr w:type="gramEnd"/>
       <w:r>
         <w:t>: s</w:t>
       </w:r>
@@ -1363,7 +1355,7 @@
           <w:numId w:val="3"/>
         </w:numPr>
       </w:pPr>
-      <w:proofErr w:type="spellStart"/>
+      <w:proofErr w:type="gramStart"/>
       <w:r>
         <w:rPr>
           <w:b/>
@@ -1371,7 +1363,7 @@
         </w:rPr>
         <w:t>java.sql.ResultSet</w:t>
       </w:r>
-      <w:proofErr w:type="spellEnd"/>
+      <w:proofErr w:type="gramEnd"/>
       <w:r>
         <w:t>: c</w:t>
       </w:r>
@@ -1387,7 +1379,7 @@
           <w:numId w:val="3"/>
         </w:numPr>
       </w:pPr>
-      <w:proofErr w:type="spellStart"/>
+      <w:proofErr w:type="gramStart"/>
       <w:r>
         <w:rPr>
           <w:b/>
@@ -1395,7 +1387,7 @@
         </w:rPr>
         <w:t>java.sql.DriverManager</w:t>
       </w:r>
-      <w:proofErr w:type="spellEnd"/>
+      <w:proofErr w:type="gramEnd"/>
       <w:r>
         <w:t>: s</w:t>
       </w:r>
@@ -1404,69 +1396,145 @@
       </w:r>
     </w:p>
     <w:p>
-      <w:pPr>
-        <w:pStyle w:val="Ttulo2"/>
-      </w:pPr>
-      <w:bookmarkStart w:id="6" w:name="_Toc192706306"/>
-      <w:r>
-        <w:t>Estructura MVC</w:t>
-      </w:r>
-      <w:bookmarkEnd w:id="6"/>
-    </w:p>
-    <w:p>
-      <w:r>
-        <w:t xml:space="preserve">Para desarrollar la aplicación web hemos utilizado el patrón MVC (Modelo-Vista-Controlador). </w:t>
-      </w:r>
-    </w:p>
-    <w:p>
-      <w:pPr>
-        <w:rPr>
-          <w:rStyle w:val="Ttulo3Car"/>
-        </w:rPr>
-      </w:pPr>
-      <w:bookmarkStart w:id="7" w:name="_Toc192706307"/>
-      <w:r>
-        <w:rPr>
-          <w:rStyle w:val="Ttulo3Car"/>
-        </w:rPr>
-        <w:t>Modelo</w:t>
-      </w:r>
-      <w:bookmarkEnd w:id="7"/>
-    </w:p>
-    <w:p>
-      <w:r>
-        <w:t>H</w:t>
-      </w:r>
-      <w:r>
-        <w:t xml:space="preserve">emos creado las clases </w:t>
+      <w:r>
+        <w:t>Para evitar conexiones directas con la base de datos</w:t>
+      </w:r>
+      <w:r>
+        <w:t>,</w:t>
+      </w:r>
+      <w:r>
+        <w:t xml:space="preserve"> desde los controladores hemos añadido un paquete de </w:t>
       </w:r>
       <w:r>
         <w:rPr>
           <w:b/>
           <w:bCs/>
         </w:rPr>
-        <w:t>User.java</w:t>
-      </w:r>
-      <w:r>
-        <w:t xml:space="preserve"> y </w:t>
+        <w:t>archivos DAO</w:t>
+      </w:r>
+      <w:r>
+        <w:t xml:space="preserve"> </w:t>
+      </w:r>
+      <w:r>
+        <w:t>donde se gestionan las llamadas a la base de datos.</w:t>
+      </w:r>
+    </w:p>
+    <w:p>
+      <w:pPr>
+        <w:pStyle w:val="Ttulo2"/>
+      </w:pPr>
+      <w:bookmarkStart w:id="6" w:name="_Toc192868709"/>
+      <w:r>
+        <w:t>Estructura MVC</w:t>
+      </w:r>
+      <w:bookmarkEnd w:id="6"/>
+    </w:p>
+    <w:p>
+      <w:r>
+        <w:t xml:space="preserve">Para desarrollar la aplicación web hemos utilizado el patrón MVC (Modelo-Vista-Controlador). </w:t>
+      </w:r>
+      <w:r>
+        <w:t xml:space="preserve"> Esto se puede ver reflejado en el proyecto con todos los controladores </w:t>
+      </w:r>
+      <w:r>
+        <w:rPr>
+          <w:i/>
+          <w:iCs/>
+        </w:rPr>
+        <w:t>(</w:t>
+      </w:r>
+      <w:r>
+        <w:rPr>
+          <w:i/>
+          <w:iCs/>
+        </w:rPr>
+        <w:t xml:space="preserve">servlets) </w:t>
+      </w:r>
+      <w:r>
+        <w:t>ubicados</w:t>
+      </w:r>
+      <w:r>
+        <w:t xml:space="preserve"> </w:t>
+      </w:r>
+      <w:r>
+        <w:t xml:space="preserve">en un mismo paquete y lo mismo con los modelos. Las vistas están en </w:t>
+      </w:r>
+      <w:r>
+        <w:t xml:space="preserve">la carpeta de </w:t>
+      </w:r>
+      <w:r>
+        <w:t>w</w:t>
+      </w:r>
+      <w:r>
+        <w:t>eb</w:t>
+      </w:r>
+      <w:r>
+        <w:t>app</w:t>
+      </w:r>
+      <w:r>
+        <w:t xml:space="preserve"> y al mismo nivel</w:t>
+      </w:r>
+      <w:r>
+        <w:t xml:space="preserve"> hay subcarpetas para los estilos apl</w:t>
+      </w:r>
+      <w:r>
+        <w:t>icados.</w:t>
+      </w:r>
+    </w:p>
+    <w:p>
+      <w:pPr>
+        <w:rPr>
+          <w:rStyle w:val="Ttulo3Car"/>
+        </w:rPr>
+      </w:pPr>
+      <w:bookmarkStart w:id="7" w:name="_Toc192868710"/>
+      <w:r>
+        <w:rPr>
+          <w:rStyle w:val="Ttulo3Car"/>
+        </w:rPr>
+        <w:t>Modelo</w:t>
+      </w:r>
+      <w:bookmarkEnd w:id="7"/>
+    </w:p>
+    <w:p>
+      <w:r>
+        <w:t>H</w:t>
+      </w:r>
+      <w:r>
+        <w:t xml:space="preserve">emos creado las clases </w:t>
       </w:r>
       <w:r>
         <w:rPr>
           <w:b/>
           <w:bCs/>
         </w:rPr>
-        <w:t>Video.java</w:t>
+        <w:t>User.java</w:t>
+      </w:r>
+      <w:r>
+        <w:t xml:space="preserve"> y </w:t>
       </w:r>
       <w:r>
         <w:rPr>
           <w:b/>
           <w:bCs/>
         </w:rPr>
+        <w:t>Video.java</w:t>
+      </w:r>
+      <w:r>
+        <w:rPr>
+          <w:b/>
+          <w:bCs/>
+        </w:rPr>
         <w:t>.</w:t>
       </w:r>
     </w:p>
     <w:p>
-      <w:bookmarkStart w:id="8" w:name="_Toc192706308"/>
+      <w:pPr>
+        <w:rPr>
+          <w:rStyle w:val="Ttulo3Car"/>
+        </w:rPr>
+      </w:pPr>
+      <w:bookmarkStart w:id="8" w:name="_Toc192868711"/>
       <w:r>
         <w:rPr>
           <w:rStyle w:val="Ttulo3Car"/>
@@ -1499,21 +1567,12 @@
           <w:numId w:val="11"/>
         </w:numPr>
       </w:pPr>
-      <w:proofErr w:type="spellStart"/>
       <w:r>
         <w:rPr>
           <w:b/>
           <w:bCs/>
         </w:rPr>
-        <w:t>login.jsp</w:t>
-      </w:r>
-      <w:proofErr w:type="spellEnd"/>
-      <w:r>
-        <w:rPr>
-          <w:b/>
-          <w:bCs/>
-        </w:rPr>
-        <w:t>:</w:t>
+        <w:t>login.jsp:</w:t>
       </w:r>
       <w:r>
         <w:t xml:space="preserve"> vista para iniciar sesión.</w:t>
@@ -1527,7 +1586,6 @@
           <w:numId w:val="11"/>
         </w:numPr>
       </w:pPr>
-      <w:proofErr w:type="spellStart"/>
       <w:r>
         <w:rPr>
           <w:b/>
@@ -1535,7 +1593,6 @@
         </w:rPr>
         <w:t>registroUsu.jsp</w:t>
       </w:r>
-      <w:proofErr w:type="spellEnd"/>
       <w:r>
         <w:t>: vista para registrar a un nuevo usuario.</w:t>
       </w:r>
@@ -1548,21 +1605,12 @@
           <w:numId w:val="11"/>
         </w:numPr>
       </w:pPr>
-      <w:proofErr w:type="spellStart"/>
       <w:r>
         <w:rPr>
           <w:b/>
           <w:bCs/>
         </w:rPr>
-        <w:t>registroVid.jsp</w:t>
-      </w:r>
-      <w:proofErr w:type="spellEnd"/>
-      <w:r>
-        <w:rPr>
-          <w:b/>
-          <w:bCs/>
-        </w:rPr>
-        <w:t>:</w:t>
+        <w:t>registroVid.jsp:</w:t>
       </w:r>
       <w:r>
         <w:t xml:space="preserve"> vista para registrar un nuevo video.</w:t>
@@ -1576,21 +1624,12 @@
           <w:numId w:val="11"/>
         </w:numPr>
       </w:pPr>
-      <w:proofErr w:type="spellStart"/>
       <w:r>
         <w:rPr>
           <w:b/>
           <w:bCs/>
         </w:rPr>
-        <w:t>listado.jsp</w:t>
-      </w:r>
-      <w:proofErr w:type="spellEnd"/>
-      <w:r>
-        <w:rPr>
-          <w:b/>
-          <w:bCs/>
-        </w:rPr>
-        <w:t>:</w:t>
+        <w:t>listado.jsp:</w:t>
       </w:r>
       <w:r>
         <w:t xml:space="preserve"> vista que muestra todos los videos disponibles en el sistema.</w:t>
@@ -1604,21 +1643,12 @@
           <w:numId w:val="11"/>
         </w:numPr>
       </w:pPr>
-      <w:proofErr w:type="spellStart"/>
       <w:r>
         <w:rPr>
           <w:b/>
           <w:bCs/>
         </w:rPr>
-        <w:t>error.jsp</w:t>
-      </w:r>
-      <w:proofErr w:type="spellEnd"/>
-      <w:r>
-        <w:rPr>
-          <w:b/>
-          <w:bCs/>
-        </w:rPr>
-        <w:t>:</w:t>
+        <w:t>error.jsp:</w:t>
       </w:r>
       <w:r>
         <w:t xml:space="preserve"> vista a la que dirigimos en caso de que haya un error en base de datos o se intente realizar una acción no válida.</w:t>
@@ -1627,12 +1657,15 @@
     <w:p>
       <w:pPr>
         <w:pStyle w:val="Ttulo3"/>
-      </w:pPr>
-      <w:bookmarkStart w:id="9" w:name="_Toc192706309"/>
-      <w:r>
         <w:rPr>
           <w:rStyle w:val="Ttulo3Car"/>
         </w:rPr>
+      </w:pPr>
+      <w:bookmarkStart w:id="9" w:name="_Toc192868712"/>
+      <w:r>
+        <w:rPr>
+          <w:rStyle w:val="Ttulo3Car"/>
+        </w:rPr>
         <w:t>Controlador</w:t>
       </w:r>
       <w:bookmarkEnd w:id="9"/>
@@ -1644,11 +1677,13 @@
       <w:r>
         <w:t xml:space="preserve">aneja las peticiones del usuario, interactúa con el modelo y decide qué vista mostrar. Hemos implementado los siguientes </w:t>
       </w:r>
-      <w:proofErr w:type="spellStart"/>
-      <w:r>
+      <w:r>
+        <w:rPr>
+          <w:i/>
+          <w:iCs/>
+        </w:rPr>
         <w:t>servlets</w:t>
       </w:r>
-      <w:proofErr w:type="spellEnd"/>
       <w:r>
         <w:t>:</w:t>
       </w:r>
@@ -1704,6 +1739,7 @@
           <w:b/>
           <w:bCs/>
         </w:rPr>
+        <w:lastRenderedPageBreak/>
         <w:t>servletUsuarios.java:</w:t>
       </w:r>
       <w:r>
@@ -1716,7 +1752,7 @@
           <w:rStyle w:val="Ttulo2Car"/>
         </w:rPr>
       </w:pPr>
-      <w:bookmarkStart w:id="10" w:name="_Toc192706310"/>
+      <w:bookmarkStart w:id="10" w:name="_Toc192868713"/>
       <w:r>
         <w:rPr>
           <w:rStyle w:val="Ttulo2Car"/>
@@ -1731,7 +1767,7 @@
           <w:rStyle w:val="Ttulo4Car"/>
         </w:rPr>
       </w:pPr>
-      <w:bookmarkStart w:id="11" w:name="_Toc192706311"/>
+      <w:bookmarkStart w:id="11" w:name="_Toc192868714"/>
       <w:r>
         <w:rPr>
           <w:rStyle w:val="Ttulo3Car"/>
@@ -1755,27 +1791,16 @@
         <w:rPr>
           <w:rStyle w:val="Ttulo4Car"/>
         </w:rPr>
-        <w:lastRenderedPageBreak/>
         <w:t>Gestionar errores de la Base de datos:</w:t>
       </w:r>
     </w:p>
     <w:p>
       <w:r>
-        <w:t xml:space="preserve">En los métodos para hacer </w:t>
-      </w:r>
-      <w:proofErr w:type="spellStart"/>
-      <w:r>
-        <w:t>login</w:t>
-      </w:r>
-      <w:proofErr w:type="spellEnd"/>
-      <w:r>
-        <w:t xml:space="preserve"> y para registrar a un nuevo usuario usamos la clase </w:t>
-      </w:r>
-      <w:proofErr w:type="spellStart"/>
+        <w:t xml:space="preserve">En los métodos para hacer login y para registrar a un nuevo usuario usamos la clase </w:t>
+      </w:r>
       <w:r>
         <w:t>SQLException</w:t>
       </w:r>
-      <w:proofErr w:type="spellEnd"/>
       <w:r>
         <w:t xml:space="preserve"> para gestionar excepciones de la base de datos. Esta clase nos permite obtener</w:t>
       </w:r>
@@ -1783,15 +1808,7 @@
         <w:t xml:space="preserve"> información acerca de los errores y avisos que se producen mientras </w:t>
       </w:r>
       <w:r>
-        <w:t xml:space="preserve">accedemos a la base de datos. En caso de que se produzca un error, redirigimos al usuario s a una vista especifica, </w:t>
-      </w:r>
-      <w:proofErr w:type="spellStart"/>
-      <w:r>
-        <w:t>error.jsp</w:t>
-      </w:r>
-      <w:proofErr w:type="spellEnd"/>
-      <w:r>
-        <w:t>.</w:t>
+        <w:t>accedemos a la base de datos. En caso de que se produzca un error, redirigimos al usuario s a una vista especifica, error.jsp.</w:t>
       </w:r>
     </w:p>
     <w:p>
@@ -1803,96 +1820,25 @@
         </w:numPr>
       </w:pPr>
       <w:r>
-        <w:t xml:space="preserve">Control de errores en los métodos </w:t>
-      </w:r>
-      <w:proofErr w:type="spellStart"/>
-      <w:r>
-        <w:t>doGet</w:t>
-      </w:r>
-      <w:proofErr w:type="spellEnd"/>
-      <w:r>
-        <w:t xml:space="preserve"> y </w:t>
-      </w:r>
-      <w:proofErr w:type="spellStart"/>
-      <w:r>
-        <w:t>doPost</w:t>
-      </w:r>
-      <w:proofErr w:type="spellEnd"/>
+        <w:t>Control de errores en los métodos doGet y doPost</w:t>
+      </w:r>
     </w:p>
     <w:p>
       <w:r>
         <w:t xml:space="preserve">Para evitar peticione son válidas, gestionamos tanto las acciones definidas por nosotros, por ejemplo, </w:t>
       </w:r>
-      <w:proofErr w:type="spellStart"/>
       <w:r>
         <w:rPr>
           <w:i/>
           <w:iCs/>
         </w:rPr>
-        <w:t>register</w:t>
-      </w:r>
-      <w:proofErr w:type="spellEnd"/>
-      <w:r>
-        <w:rPr>
-          <w:i/>
-          <w:iCs/>
-        </w:rPr>
-        <w:t xml:space="preserve">, </w:t>
-      </w:r>
-      <w:proofErr w:type="spellStart"/>
-      <w:r>
-        <w:rPr>
-          <w:i/>
-          <w:iCs/>
-        </w:rPr>
-        <w:t>login</w:t>
-      </w:r>
-      <w:proofErr w:type="spellEnd"/>
-      <w:r>
-        <w:rPr>
-          <w:i/>
-          <w:iCs/>
-        </w:rPr>
-        <w:t xml:space="preserve"> y </w:t>
-      </w:r>
-      <w:proofErr w:type="spellStart"/>
-      <w:r>
-        <w:rPr>
-          <w:i/>
-          <w:iCs/>
-        </w:rPr>
-        <w:t>logout</w:t>
-      </w:r>
-      <w:proofErr w:type="spellEnd"/>
+        <w:t>register, login y logout</w:t>
+      </w:r>
       <w:r>
         <w:t xml:space="preserve">, y otras posibles acciones. De esta forma, </w:t>
       </w:r>
       <w:r>
-        <w:t xml:space="preserve">i el usuario intenta acceder a </w:t>
-      </w:r>
-      <w:proofErr w:type="spellStart"/>
-      <w:r>
-        <w:t>servletUsuarios</w:t>
-      </w:r>
-      <w:proofErr w:type="spellEnd"/>
-      <w:r>
-        <w:t xml:space="preserve"> sin la acción correcta le </w:t>
-      </w:r>
-      <w:proofErr w:type="spellStart"/>
-      <w:r>
-        <w:t>redirijimos</w:t>
-      </w:r>
-      <w:proofErr w:type="spellEnd"/>
-      <w:r>
-        <w:t xml:space="preserve"> a la vista </w:t>
-      </w:r>
-      <w:proofErr w:type="spellStart"/>
-      <w:r>
-        <w:t>error.jsp</w:t>
-      </w:r>
-      <w:proofErr w:type="spellEnd"/>
-      <w:r>
-        <w:t>.</w:t>
+        <w:t>i el usuario intenta acceder a servletUsuarios sin la acción correcta le redirijimos a la vista error.jsp.</w:t>
       </w:r>
     </w:p>
     <w:p>
@@ -1911,53 +1857,13 @@
       <w:r>
         <w:t xml:space="preserve">Para mantener los atributos de error y no perderlos con el método </w:t>
       </w:r>
-      <w:proofErr w:type="spellStart"/>
-      <w:r>
-        <w:t>sendRedirect</w:t>
-      </w:r>
-      <w:proofErr w:type="spellEnd"/>
-      <w:r>
-        <w:t xml:space="preserve">(), usamos la clase </w:t>
-      </w:r>
-      <w:proofErr w:type="spellStart"/>
-      <w:r>
-        <w:t>HttpSession</w:t>
-      </w:r>
-      <w:proofErr w:type="spellEnd"/>
-      <w:r>
-        <w:t xml:space="preserve"> en lugar de </w:t>
-      </w:r>
-      <w:proofErr w:type="spellStart"/>
-      <w:r>
-        <w:t>request.setAttibute</w:t>
-      </w:r>
-      <w:proofErr w:type="spellEnd"/>
-      <w:r>
-        <w:t xml:space="preserve">() en el método </w:t>
-      </w:r>
-      <w:proofErr w:type="spellStart"/>
-      <w:r>
-        <w:t>loginUser</w:t>
-      </w:r>
-      <w:proofErr w:type="spellEnd"/>
-      <w:r>
-        <w:t xml:space="preserve">() del </w:t>
-      </w:r>
-      <w:proofErr w:type="spellStart"/>
-      <w:r>
-        <w:t>servletUsuarios</w:t>
-      </w:r>
-      <w:proofErr w:type="spellEnd"/>
-      <w:r>
-        <w:t xml:space="preserve">. A continuación, en la vista </w:t>
-      </w:r>
-      <w:proofErr w:type="spellStart"/>
-      <w:r>
-        <w:t>login.jsp</w:t>
-      </w:r>
-      <w:proofErr w:type="spellEnd"/>
-      <w:r>
-        <w:t xml:space="preserve"> recuperamos el error.</w:t>
+      <w:proofErr w:type="gramStart"/>
+      <w:r>
+        <w:t>sendRedirect(</w:t>
+      </w:r>
+      <w:proofErr w:type="gramEnd"/>
+      <w:r>
+        <w:t>), usamos la clase HttpSession en lugar de request.setAttibute() en el método loginUser() del servletUsuarios. A continuación, en la vista login.jsp recuperamos el error.</w:t>
       </w:r>
     </w:p>
     <w:p>
@@ -1977,22 +1883,14 @@
         <w:t xml:space="preserve">Verificamos si la sesión sigue activa antes de redirigir. Si un usuario deja su sesión abierta y vuelve después de un tiempo, la sesión puede expirar. </w:t>
       </w:r>
       <w:r>
-        <w:t xml:space="preserve">En ese caso, se le redirigirá a la página de </w:t>
-      </w:r>
-      <w:proofErr w:type="spellStart"/>
-      <w:r>
-        <w:t>login</w:t>
-      </w:r>
-      <w:proofErr w:type="spellEnd"/>
-      <w:r>
-        <w:t>.</w:t>
+        <w:t>En ese caso, se le redirigirá a la página de login.</w:t>
       </w:r>
     </w:p>
     <w:p>
       <w:pPr>
         <w:pStyle w:val="Ttulo3"/>
       </w:pPr>
-      <w:bookmarkStart w:id="12" w:name="_Toc192706312"/>
+      <w:bookmarkStart w:id="12" w:name="_Toc192868715"/>
       <w:r>
         <w:t>Control valores de entrada en los formularios</w:t>
       </w:r>
@@ -2082,7 +1980,6 @@
       <w:r>
         <w:t xml:space="preserve">No puede existir un usuario con el mismo </w:t>
       </w:r>
-      <w:proofErr w:type="spellStart"/>
       <w:r>
         <w:rPr>
           <w:i/>
@@ -2090,7 +1987,6 @@
         </w:rPr>
         <w:t>Username</w:t>
       </w:r>
-      <w:proofErr w:type="spellEnd"/>
       <w:r>
         <w:t>.</w:t>
       </w:r>
@@ -2173,111 +2069,37 @@
       <w:pPr>
         <w:pStyle w:val="Ttulo2"/>
       </w:pPr>
-      <w:bookmarkStart w:id="13" w:name="_Toc192706313"/>
-      <w:bookmarkStart w:id="14" w:name="_Toc32485292"/>
-      <w:r>
+      <w:bookmarkStart w:id="13" w:name="_Toc32485292"/>
+      <w:bookmarkStart w:id="14" w:name="_Toc192868716"/>
+      <w:r>
+        <w:lastRenderedPageBreak/>
         <w:t>Estilos</w:t>
       </w:r>
+      <w:bookmarkEnd w:id="14"/>
+    </w:p>
+    <w:p>
+      <w:r>
+        <w:t xml:space="preserve">Hemos creado una carpeta css en la que hemos añadido ficheros Cascading Style Sheet. Hemos creado un .css por cada vista. De esta forma nos resulta mucho más sencillo localizar los estilos que queremos editar en </w:t>
+      </w:r>
+      <w:r>
+        <w:t>una</w:t>
+      </w:r>
+      <w:r>
+        <w:t xml:space="preserve"> vista en concreto.</w:t>
+      </w:r>
       <w:bookmarkEnd w:id="13"/>
     </w:p>
     <w:p>
-      <w:r>
-        <w:t xml:space="preserve">Hemos creado una carpeta </w:t>
-      </w:r>
-      <w:proofErr w:type="spellStart"/>
-      <w:r>
-        <w:t>css</w:t>
-      </w:r>
-      <w:proofErr w:type="spellEnd"/>
-      <w:r>
-        <w:t xml:space="preserve"> en la que hemos añadido ficheros </w:t>
-      </w:r>
-      <w:proofErr w:type="spellStart"/>
-      <w:r>
-        <w:t>Cascading</w:t>
-      </w:r>
-      <w:proofErr w:type="spellEnd"/>
-      <w:r>
-        <w:t xml:space="preserve"> Style </w:t>
-      </w:r>
-      <w:proofErr w:type="spellStart"/>
-      <w:r>
-        <w:t>Sheet</w:t>
-      </w:r>
-      <w:proofErr w:type="spellEnd"/>
-      <w:r>
-        <w:t>. Hemos creado un .</w:t>
-      </w:r>
-      <w:proofErr w:type="spellStart"/>
-      <w:r>
-        <w:t>css</w:t>
-      </w:r>
-      <w:proofErr w:type="spellEnd"/>
-      <w:r>
-        <w:t xml:space="preserve"> por cada vista. De esta forma nos resulta mucho más sencillo localizar los estilos que queremos editar en </w:t>
-      </w:r>
-      <w:r>
-        <w:t>una</w:t>
-      </w:r>
-      <w:r>
-        <w:t xml:space="preserve"> vista en concreto.</w:t>
-      </w:r>
-    </w:p>
-    <w:p>
       <w:pPr>
         <w:pStyle w:val="Ttulo1"/>
       </w:pPr>
-    </w:p>
-    <w:p>
-      <w:pPr>
-        <w:pStyle w:val="Ttulo1"/>
-      </w:pPr>
-    </w:p>
-    <w:p>
-      <w:pPr>
-        <w:pStyle w:val="Ttulo1"/>
-      </w:pPr>
-      <w:bookmarkStart w:id="15" w:name="_Toc192706314"/>
-      <w:r>
-        <w:t>Repositorios de código consultados</w:t>
-      </w:r>
-      <w:bookmarkEnd w:id="14"/>
+      <w:bookmarkStart w:id="15" w:name="_Toc32485293"/>
+      <w:bookmarkStart w:id="16" w:name="_Toc192868718"/>
+      <w:r>
+        <w:t>Bibliografía consultada</w:t>
+      </w:r>
       <w:bookmarkEnd w:id="15"/>
-    </w:p>
-    <w:p/>
-    <w:p>
-      <w:r>
-        <w:t xml:space="preserve">Lista de ejemplos de código consultados en </w:t>
-      </w:r>
-      <w:proofErr w:type="spellStart"/>
-      <w:r>
-        <w:t>github</w:t>
-      </w:r>
-      <w:proofErr w:type="spellEnd"/>
-      <w:r>
-        <w:t xml:space="preserve">, </w:t>
-      </w:r>
-      <w:proofErr w:type="spellStart"/>
-      <w:r>
-        <w:t>gitlab</w:t>
-      </w:r>
-      <w:proofErr w:type="spellEnd"/>
-      <w:r>
-        <w:t>, etc.</w:t>
-      </w:r>
-    </w:p>
-    <w:p/>
-    <w:p>
-      <w:pPr>
-        <w:pStyle w:val="Ttulo1"/>
-      </w:pPr>
-      <w:bookmarkStart w:id="16" w:name="_Toc32485293"/>
-      <w:bookmarkStart w:id="17" w:name="_Toc192706315"/>
-      <w:r>
-        <w:t>Bibliografía consultada</w:t>
-      </w:r>
       <w:bookmarkEnd w:id="16"/>
-      <w:bookmarkEnd w:id="17"/>
     </w:p>
     <w:p/>
     <w:p>
@@ -2304,7 +2126,7 @@
       </w:r>
     </w:p>
     <w:p>
-      <w:hyperlink r:id="rId13" w:history="1">
+      <w:hyperlink r:id="rId13">
         <w:r>
           <w:rPr>
             <w:rStyle w:val="Hipervnculo"/>
@@ -2316,10 +2138,23 @@
         <w:t xml:space="preserve"> </w:t>
       </w:r>
     </w:p>
+    <w:p>
+      <w:hyperlink r:id="rId14">
+        <w:r>
+          <w:rPr>
+            <w:rStyle w:val="Hipervnculo"/>
+          </w:rPr>
+          <w:t>https://stackoverflow.com/questions/70096397/traditional-mvc-design-pattern</w:t>
+        </w:r>
+      </w:hyperlink>
+      <w:r>
+        <w:t xml:space="preserve"> </w:t>
+      </w:r>
+    </w:p>
     <w:p/>
     <w:sectPr>
-      <w:headerReference w:type="default" r:id="rId14"/>
-      <w:footerReference w:type="default" r:id="rId15"/>
+      <w:headerReference w:type="default" r:id="rId15"/>
+      <w:footerReference w:type="default" r:id="rId16"/>
       <w:pgSz w:w="11906" w:h="16838"/>
       <w:pgMar w:top="1417" w:right="1701" w:bottom="1417" w:left="1701" w:header="708" w:footer="708" w:gutter="0"/>
       <w:pgNumType w:start="1"/>
